--- a/论文/大型预制构件预应力采集管理系统研究.docx
+++ b/论文/大型预制构件预应力采集管理系统研究.docx
@@ -850,6 +850,7 @@
           <w:lang w:val="zh-CN"/>
         </w:rPr>
       </w:pPr>
+      <w:proofErr w:type="gramStart"/>
       <w:r>
         <w:rPr>
           <w:rFonts w:hint="eastAsia"/>
@@ -860,6 +861,7 @@
         </w:rPr>
         <w:t>钱松荣</w:t>
       </w:r>
+      <w:proofErr w:type="gramEnd"/>
       <w:r>
         <w:rPr>
           <w:rFonts w:hint="eastAsia"/>
@@ -1103,8 +1105,8 @@
         </w:sectPr>
       </w:pPr>
     </w:p>
-    <w:bookmarkStart w:id="2" w:name="_Toc14217" w:displacedByCustomXml="next"/>
-    <w:bookmarkStart w:id="3" w:name="_Toc12888" w:displacedByCustomXml="next"/>
+    <w:bookmarkStart w:id="2" w:name="_Toc12888" w:displacedByCustomXml="next"/>
+    <w:bookmarkStart w:id="3" w:name="_Toc14217" w:displacedByCustomXml="next"/>
     <w:sdt>
       <w:sdtPr>
         <w:rPr>
@@ -6926,7 +6928,7 @@
           <w:rFonts w:hint="eastAsia"/>
           <w:sz w:val="24"/>
         </w:rPr>
-        <w:t>RFID</w:t>
+        <w:t>谐振耦合</w:t>
       </w:r>
       <w:r>
         <w:rPr>
@@ -7115,6 +7117,7 @@
         </w:rPr>
         <w:t>App</w:t>
       </w:r>
+      <w:proofErr w:type="gramStart"/>
       <w:r>
         <w:rPr>
           <w:rFonts w:hint="eastAsia"/>
@@ -7129,6 +7132,7 @@
         </w:rPr>
         <w:t>采用</w:t>
       </w:r>
+      <w:proofErr w:type="gramEnd"/>
       <w:r>
         <w:rPr>
           <w:rFonts w:hint="eastAsia"/>
@@ -7157,6 +7161,7 @@
         </w:rPr>
         <w:t>App</w:t>
       </w:r>
+      <w:proofErr w:type="gramStart"/>
       <w:r>
         <w:rPr>
           <w:rFonts w:hint="eastAsia"/>
@@ -7164,6 +7169,7 @@
         </w:rPr>
         <w:t>端作为</w:t>
       </w:r>
+      <w:proofErr w:type="gramEnd"/>
       <w:r>
         <w:rPr>
           <w:rFonts w:hint="eastAsia"/>
@@ -7227,6 +7233,7 @@
         </w:rPr>
         <w:t>App</w:t>
       </w:r>
+      <w:proofErr w:type="gramStart"/>
       <w:r>
         <w:rPr>
           <w:rFonts w:hint="eastAsia"/>
@@ -7234,6 +7241,7 @@
         </w:rPr>
         <w:t>端主要</w:t>
       </w:r>
+      <w:proofErr w:type="gramEnd"/>
       <w:r>
         <w:rPr>
           <w:rFonts w:hint="eastAsia"/>
@@ -7385,13 +7393,29 @@
           <w:rFonts w:hint="eastAsia"/>
           <w:sz w:val="24"/>
         </w:rPr>
-        <w:t>服务器端主要工作是应用服务器</w:t>
-      </w:r>
+        <w:t>服务器</w:t>
+      </w:r>
+      <w:proofErr w:type="gramStart"/>
       <w:r>
         <w:rPr>
           <w:rFonts w:hint="eastAsia"/>
           <w:sz w:val="24"/>
         </w:rPr>
+        <w:t>端主要</w:t>
+      </w:r>
+      <w:proofErr w:type="gramEnd"/>
+      <w:r>
+        <w:rPr>
+          <w:rFonts w:hint="eastAsia"/>
+          <w:sz w:val="24"/>
+        </w:rPr>
+        <w:t>工作是应用服务器</w:t>
+      </w:r>
+      <w:r>
+        <w:rPr>
+          <w:rFonts w:hint="eastAsia"/>
+          <w:sz w:val="24"/>
+        </w:rPr>
         <w:t>的搭建</w:t>
       </w:r>
       <w:r>
@@ -7457,6 +7481,7 @@
         </w:rPr>
         <w:t>App</w:t>
       </w:r>
+      <w:proofErr w:type="gramStart"/>
       <w:r>
         <w:rPr>
           <w:rFonts w:hint="eastAsia"/>
@@ -7464,6 +7489,7 @@
         </w:rPr>
         <w:t>端或者</w:t>
       </w:r>
+      <w:proofErr w:type="gramEnd"/>
       <w:r>
         <w:rPr>
           <w:rFonts w:hint="eastAsia"/>
@@ -8316,7 +8342,31 @@
           <w:sz w:val="24"/>
           <w:szCs w:val="22"/>
         </w:rPr>
-        <w:t xml:space="preserve"> RFID technology, which is </w:t>
+        <w:t xml:space="preserve"> </w:t>
+      </w:r>
+      <w:r>
+        <w:rPr>
+          <w:rFonts w:cs="黑体"/>
+          <w:sz w:val="24"/>
+          <w:szCs w:val="22"/>
+        </w:rPr>
+        <w:t>resonant coupling</w:t>
+      </w:r>
+      <w:r>
+        <w:rPr>
+          <w:rFonts w:cs="黑体"/>
+          <w:sz w:val="24"/>
+          <w:szCs w:val="22"/>
+        </w:rPr>
+        <w:t xml:space="preserve"> </w:t>
+      </w:r>
+      <w:r>
+        <w:rPr>
+          <w:rFonts w:cs="黑体" w:hint="eastAsia"/>
+          <w:sz w:val="24"/>
+          <w:szCs w:val="22"/>
+        </w:rPr>
+        <w:t xml:space="preserve">technology, which is </w:t>
       </w:r>
       <w:r>
         <w:rPr>
@@ -9427,7 +9477,14 @@
         <w:rPr>
           <w:rFonts w:hint="eastAsia"/>
         </w:rPr>
-        <w:t>板、预制</w:t>
+        <w:t>板、</w:t>
+      </w:r>
+      <w:proofErr w:type="gramStart"/>
+      <w:r>
+        <w:rPr>
+          <w:rFonts w:hint="eastAsia"/>
+        </w:rPr>
+        <w:t>预制</w:t>
       </w:r>
       <w:r>
         <w:rPr>
@@ -9441,6 +9498,7 @@
         </w:rPr>
         <w:t>等</w:t>
       </w:r>
+      <w:proofErr w:type="gramEnd"/>
       <w:r>
         <w:rPr>
           <w:rFonts w:hint="eastAsia"/>
@@ -9543,13 +9601,27 @@
         <w:rPr>
           <w:rFonts w:hint="eastAsia"/>
         </w:rPr>
-        <w:t>利用回缩力</w:t>
-      </w:r>
-      <w:r>
-        <w:rPr>
-          <w:rFonts w:hint="eastAsia"/>
-        </w:rPr>
-        <w:t>防止构件提早开裂。</w:t>
+        <w:t>利用回缩</w:t>
+      </w:r>
+      <w:proofErr w:type="gramStart"/>
+      <w:r>
+        <w:rPr>
+          <w:rFonts w:hint="eastAsia"/>
+        </w:rPr>
+        <w:t>力</w:t>
+      </w:r>
+      <w:r>
+        <w:rPr>
+          <w:rFonts w:hint="eastAsia"/>
+        </w:rPr>
+        <w:t>防止</w:t>
+      </w:r>
+      <w:proofErr w:type="gramEnd"/>
+      <w:r>
+        <w:rPr>
+          <w:rFonts w:hint="eastAsia"/>
+        </w:rPr>
+        <w:t>构件提早开裂。</w:t>
       </w:r>
       <w:r>
         <w:rPr>
@@ -9675,7 +9747,21 @@
         <w:rPr>
           <w:rFonts w:hint="eastAsia"/>
         </w:rPr>
-        <w:t>一端采用锚力计或者测力计测量钢绞线的预应力</w:t>
+        <w:t>一端采用</w:t>
+      </w:r>
+      <w:proofErr w:type="gramStart"/>
+      <w:r>
+        <w:rPr>
+          <w:rFonts w:hint="eastAsia"/>
+        </w:rPr>
+        <w:t>锚力计或者</w:t>
+      </w:r>
+      <w:proofErr w:type="gramEnd"/>
+      <w:r>
+        <w:rPr>
+          <w:rFonts w:hint="eastAsia"/>
+        </w:rPr>
+        <w:t>测力计测量钢绞线的预应力</w:t>
       </w:r>
       <w:r>
         <w:rPr>
@@ -10069,7 +10155,21 @@
         <w:rPr>
           <w:rFonts w:hint="eastAsia"/>
         </w:rPr>
-        <w:t>由于大型预制构件生产厂商属于传统的制造行业，即使在互联网和物联网技术如此成熟的今天，工业互联网的生态系统依然冷冷清清。“工业</w:t>
+        <w:t>由于大型预制构件生产厂商属于传统的制造行业，即使在互联网和</w:t>
+      </w:r>
+      <w:proofErr w:type="gramStart"/>
+      <w:r>
+        <w:rPr>
+          <w:rFonts w:hint="eastAsia"/>
+        </w:rPr>
+        <w:t>物联网</w:t>
+      </w:r>
+      <w:proofErr w:type="gramEnd"/>
+      <w:r>
+        <w:rPr>
+          <w:rFonts w:hint="eastAsia"/>
+        </w:rPr>
+        <w:t>技术如此成熟的今天，工业互联网的生态系统依然冷冷清清。“工业</w:t>
       </w:r>
       <w:r>
         <w:rPr>
@@ -10184,11 +10284,19 @@
         </w:rPr>
         <w:t>一旦</w:t>
       </w:r>
-      <w:r>
-        <w:rPr>
-          <w:rFonts w:hint="eastAsia"/>
-        </w:rPr>
-        <w:t>锚定在</w:t>
+      <w:proofErr w:type="gramStart"/>
+      <w:r>
+        <w:rPr>
+          <w:rFonts w:hint="eastAsia"/>
+        </w:rPr>
+        <w:t>锚</w:t>
+      </w:r>
+      <w:proofErr w:type="gramEnd"/>
+      <w:r>
+        <w:rPr>
+          <w:rFonts w:hint="eastAsia"/>
+        </w:rPr>
+        <w:t>定在</w:t>
       </w:r>
       <w:r>
         <w:rPr>
@@ -10570,7 +10678,21 @@
         <w:rPr>
           <w:rFonts w:hint="eastAsia"/>
         </w:rPr>
-        <w:t>这也是它和微软最经典的编程技术</w:t>
+        <w:t>这也是它和微软</w:t>
+      </w:r>
+      <w:proofErr w:type="gramStart"/>
+      <w:r>
+        <w:rPr>
+          <w:rFonts w:hint="eastAsia"/>
+        </w:rPr>
+        <w:t>最</w:t>
+      </w:r>
+      <w:proofErr w:type="gramEnd"/>
+      <w:r>
+        <w:rPr>
+          <w:rFonts w:hint="eastAsia"/>
+        </w:rPr>
+        <w:t>经典的编程技术</w:t>
       </w:r>
       <w:r>
         <w:rPr>
@@ -11586,7 +11708,21 @@
         <w:rPr>
           <w:rFonts w:hint="eastAsia"/>
         </w:rPr>
-        <w:t>：星巴克官网</w:t>
+        <w:t>：</w:t>
+      </w:r>
+      <w:proofErr w:type="gramStart"/>
+      <w:r>
+        <w:rPr>
+          <w:rFonts w:hint="eastAsia"/>
+        </w:rPr>
+        <w:t>星巴克</w:t>
+      </w:r>
+      <w:proofErr w:type="gramEnd"/>
+      <w:r>
+        <w:rPr>
+          <w:rFonts w:hint="eastAsia"/>
+        </w:rPr>
+        <w:t>官网</w:t>
       </w:r>
       <w:r>
         <w:t>，</w:t>
@@ -12390,6 +12526,7 @@
       <w:r>
         <w:t>browser</w:t>
       </w:r>
+      <w:proofErr w:type="gramStart"/>
       <w:r>
         <w:t>端</w:t>
       </w:r>
@@ -12399,6 +12536,7 @@
         </w:rPr>
         <w:t>作为</w:t>
       </w:r>
+      <w:proofErr w:type="gramEnd"/>
       <w:r>
         <w:rPr>
           <w:rFonts w:hint="eastAsia"/>
@@ -12462,6 +12600,7 @@
       <w:r>
         <w:t>server</w:t>
       </w:r>
+      <w:proofErr w:type="gramStart"/>
       <w:r>
         <w:rPr>
           <w:rFonts w:hint="eastAsia"/>
@@ -12474,6 +12613,7 @@
         </w:rPr>
         <w:t>负责</w:t>
       </w:r>
+      <w:proofErr w:type="gramEnd"/>
       <w:r>
         <w:t>响应来自</w:t>
       </w:r>
@@ -12646,7 +12786,21 @@
         <w:rPr>
           <w:rFonts w:hint="eastAsia"/>
         </w:rPr>
-        <w:t>。浏览器端需要实现</w:t>
+        <w:t>。浏览器</w:t>
+      </w:r>
+      <w:proofErr w:type="gramStart"/>
+      <w:r>
+        <w:rPr>
+          <w:rFonts w:hint="eastAsia"/>
+        </w:rPr>
+        <w:t>端需要</w:t>
+      </w:r>
+      <w:proofErr w:type="gramEnd"/>
+      <w:r>
+        <w:rPr>
+          <w:rFonts w:hint="eastAsia"/>
+        </w:rPr>
+        <w:t>实现</w:t>
       </w:r>
       <w:r>
         <w:rPr>
@@ -14245,11 +14399,19 @@
         </w:rPr>
         <w:t>sever</w:t>
       </w:r>
-      <w:r>
-        <w:rPr>
-          <w:rFonts w:hint="eastAsia"/>
-        </w:rPr>
-        <w:t>端分别要实现的功能。</w:t>
+      <w:proofErr w:type="gramStart"/>
+      <w:r>
+        <w:rPr>
+          <w:rFonts w:hint="eastAsia"/>
+        </w:rPr>
+        <w:t>端分别</w:t>
+      </w:r>
+      <w:proofErr w:type="gramEnd"/>
+      <w:r>
+        <w:rPr>
+          <w:rFonts w:hint="eastAsia"/>
+        </w:rPr>
+        <w:t>要实现的功能。</w:t>
       </w:r>
     </w:p>
     <w:p>
@@ -14341,6 +14503,7 @@
       <w:r>
         <w:t>pp</w:t>
       </w:r>
+      <w:proofErr w:type="gramStart"/>
       <w:r>
         <w:rPr>
           <w:rFonts w:hint="eastAsia"/>
@@ -14353,6 +14516,7 @@
         </w:rPr>
         <w:t>功能</w:t>
       </w:r>
+      <w:proofErr w:type="gramEnd"/>
       <w:r>
         <w:rPr>
           <w:rFonts w:hint="eastAsia"/>
@@ -14371,6 +14535,7 @@
         </w:rPr>
         <w:t>Web</w:t>
       </w:r>
+      <w:proofErr w:type="gramStart"/>
       <w:r>
         <w:rPr>
           <w:rFonts w:hint="eastAsia"/>
@@ -14383,6 +14548,7 @@
         </w:rPr>
         <w:t>分析</w:t>
       </w:r>
+      <w:proofErr w:type="gramEnd"/>
       <w:r>
         <w:rPr>
           <w:rFonts w:hint="eastAsia"/>
@@ -15793,13 +15959,13 @@
           <wp:anchor distT="0" distB="0" distL="114300" distR="114300" simplePos="0" relativeHeight="251657216" behindDoc="0" locked="0" layoutInCell="1" allowOverlap="1" wp14:anchorId="081F5C86" wp14:editId="362D3A61">
             <wp:simplePos x="0" y="0"/>
             <wp:positionH relativeFrom="column">
-              <wp:posOffset>607599</wp:posOffset>
+              <wp:posOffset>1188720</wp:posOffset>
             </wp:positionH>
             <wp:positionV relativeFrom="paragraph">
-              <wp:posOffset>528320</wp:posOffset>
+              <wp:posOffset>531495</wp:posOffset>
             </wp:positionV>
-            <wp:extent cx="4467225" cy="2510155"/>
-            <wp:effectExtent l="0" t="0" r="9525" b="4445"/>
+            <wp:extent cx="3677920" cy="2066925"/>
+            <wp:effectExtent l="0" t="0" r="0" b="9525"/>
             <wp:wrapTopAndBottom/>
             <wp:docPr id="2" name="图片 2"/>
             <wp:cNvGraphicFramePr>
@@ -15827,7 +15993,7 @@
                   <pic:spPr>
                     <a:xfrm>
                       <a:off x="0" y="0"/>
-                      <a:ext cx="4467225" cy="2510155"/>
+                      <a:ext cx="3677920" cy="2066925"/>
                     </a:xfrm>
                     <a:prstGeom prst="rect">
                       <a:avLst/>
@@ -15912,7 +16078,7 @@
         <w:rPr>
           <w:rFonts w:hint="eastAsia"/>
         </w:rPr>
-        <w:t>混凝土管桩生产管理系统功能架构图</w:t>
+        <w:t>预应力钢绞线实物图</w:t>
       </w:r>
     </w:p>
     <w:p>
@@ -16059,7 +16225,7 @@
           <v:shape id="_x0000_i1025" type="#_x0000_t75" style="width:80.25pt;height:60pt" o:ole="">
             <v:imagedata r:id="rId17" o:title=""/>
           </v:shape>
-          <o:OLEObject Type="Embed" ProgID="Equation.DSMT4" ShapeID="_x0000_i1025" DrawAspect="Content" ObjectID="_1583651128" r:id="rId18"/>
+          <o:OLEObject Type="Embed" ProgID="Equation.DSMT4" ShapeID="_x0000_i1025" DrawAspect="Content" ObjectID="_1588713866" r:id="rId18"/>
         </w:object>
       </w:r>
       <w:r>
@@ -16360,7 +16526,7 @@
                 <v:shape id="_x0000_i1026" type="#_x0000_t75" style="width:75pt;height:18pt" o:ole="">
                   <v:imagedata r:id="rId19" o:title=""/>
                 </v:shape>
-                <o:OLEObject Type="Embed" ProgID="Equation.DSMT4" ShapeID="_x0000_i1026" DrawAspect="Content" ObjectID="_1583651129" r:id="rId20"/>
+                <o:OLEObject Type="Embed" ProgID="Equation.DSMT4" ShapeID="_x0000_i1026" DrawAspect="Content" ObjectID="_1588713867" r:id="rId20"/>
               </w:object>
             </w:r>
           </w:p>
@@ -16903,7 +17069,7 @@
           <v:shape id="_x0000_i1027" type="#_x0000_t75" style="width:63pt;height:30.75pt" o:ole="">
             <v:imagedata r:id="rId21" o:title=""/>
           </v:shape>
-          <o:OLEObject Type="Embed" ProgID="Equation.DSMT4" ShapeID="_x0000_i1027" DrawAspect="Content" ObjectID="_1583651130" r:id="rId22"/>
+          <o:OLEObject Type="Embed" ProgID="Equation.DSMT4" ShapeID="_x0000_i1027" DrawAspect="Content" ObjectID="_1588713868" r:id="rId22"/>
         </w:object>
       </w:r>
       <w:r>
@@ -17172,11 +17338,19 @@
         </w:rPr>
         <w:t>T</w:t>
       </w:r>
-      <w:r>
-        <w:rPr>
-          <w:rFonts w:hint="eastAsia"/>
-        </w:rPr>
-        <w:t>型梁和工型梁，</w:t>
+      <w:proofErr w:type="gramStart"/>
+      <w:r>
+        <w:rPr>
+          <w:rFonts w:hint="eastAsia"/>
+        </w:rPr>
+        <w:t>型梁和工型梁</w:t>
+      </w:r>
+      <w:proofErr w:type="gramEnd"/>
+      <w:r>
+        <w:rPr>
+          <w:rFonts w:hint="eastAsia"/>
+        </w:rPr>
+        <w:t>，</w:t>
       </w:r>
       <w:r>
         <w:rPr>
@@ -17300,13 +17474,27 @@
         <w:rPr>
           <w:rFonts w:hint="eastAsia"/>
         </w:rPr>
-        <w:t>本文使用的压</w:t>
-      </w:r>
-      <w:r>
-        <w:rPr>
-          <w:rFonts w:hint="eastAsia"/>
-        </w:rPr>
-        <w:t>变效应即当应变材料在收到外界作用力时</w:t>
+        <w:t>本文使用</w:t>
+      </w:r>
+      <w:proofErr w:type="gramStart"/>
+      <w:r>
+        <w:rPr>
+          <w:rFonts w:hint="eastAsia"/>
+        </w:rPr>
+        <w:t>的压</w:t>
+      </w:r>
+      <w:r>
+        <w:rPr>
+          <w:rFonts w:hint="eastAsia"/>
+        </w:rPr>
+        <w:t>变效应</w:t>
+      </w:r>
+      <w:proofErr w:type="gramEnd"/>
+      <w:r>
+        <w:rPr>
+          <w:rFonts w:hint="eastAsia"/>
+        </w:rPr>
+        <w:t>即当应变材料在收到外界作用力时</w:t>
       </w:r>
       <w:r>
         <w:rPr>
@@ -17326,12 +17514,14 @@
         </w:rPr>
         <w:t>若</w:t>
       </w:r>
+      <w:proofErr w:type="gramStart"/>
       <w:r>
         <w:rPr>
           <w:rFonts w:hint="eastAsia"/>
         </w:rPr>
         <w:t>一</w:t>
       </w:r>
+      <w:proofErr w:type="gramEnd"/>
       <w:r>
         <w:rPr>
           <w:rFonts w:hint="eastAsia"/>
@@ -17429,7 +17619,7 @@
           <v:shape id="_x0000_i1028" type="#_x0000_t75" style="width:48pt;height:34.5pt" o:ole="">
             <v:imagedata r:id="rId23" o:title=""/>
           </v:shape>
-          <o:OLEObject Type="Embed" ProgID="Equation.DSMT4" ShapeID="_x0000_i1028" DrawAspect="Content" ObjectID="_1583651131" r:id="rId24"/>
+          <o:OLEObject Type="Embed" ProgID="Equation.DSMT4" ShapeID="_x0000_i1028" DrawAspect="Content" ObjectID="_1588713869" r:id="rId24"/>
         </w:object>
       </w:r>
       <w:r>
@@ -18303,6 +18493,7 @@
                                     <w:szCs w:val="28"/>
                                   </w:rPr>
                                 </w:pPr>
+                                <w:proofErr w:type="gramStart"/>
                                 <w:r>
                                   <w:rPr>
                                     <w:sz w:val="28"/>
@@ -18310,6 +18501,7 @@
                                   </w:rPr>
                                   <w:t>a</w:t>
                                 </w:r>
+                                <w:proofErr w:type="gramEnd"/>
                               </w:p>
                             </w:txbxContent>
                           </wps:txbx>
@@ -18359,6 +18551,7 @@
                                   <w:spacing w:before="0" w:beforeAutospacing="0" w:after="0" w:afterAutospacing="0"/>
                                   <w:jc w:val="both"/>
                                 </w:pPr>
+                                <w:proofErr w:type="gramStart"/>
                                 <w:r>
                                   <w:rPr>
                                     <w:rFonts w:ascii="Times New Roman" w:hAnsi="Times New Roman" w:cs="Times New Roman"/>
@@ -18368,6 +18561,7 @@
                                   </w:rPr>
                                   <w:t>b</w:t>
                                 </w:r>
+                                <w:proofErr w:type="gramEnd"/>
                               </w:p>
                             </w:txbxContent>
                           </wps:txbx>
@@ -18417,6 +18611,7 @@
                                   <w:spacing w:before="0" w:beforeAutospacing="0" w:after="0" w:afterAutospacing="0"/>
                                   <w:jc w:val="both"/>
                                 </w:pPr>
+                                <w:proofErr w:type="gramStart"/>
                                 <w:r>
                                   <w:rPr>
                                     <w:rFonts w:ascii="Times New Roman" w:hAnsi="Times New Roman" w:cs="Times New Roman"/>
@@ -18426,6 +18621,7 @@
                                   </w:rPr>
                                   <w:t>c</w:t>
                                 </w:r>
+                                <w:proofErr w:type="gramEnd"/>
                               </w:p>
                             </w:txbxContent>
                           </wps:txbx>
@@ -18475,6 +18671,7 @@
                                   <w:spacing w:before="0" w:beforeAutospacing="0" w:after="0" w:afterAutospacing="0"/>
                                   <w:jc w:val="both"/>
                                 </w:pPr>
+                                <w:proofErr w:type="gramStart"/>
                                 <w:r>
                                   <w:rPr>
                                     <w:rFonts w:ascii="Times New Roman" w:hAnsi="Times New Roman" w:cs="Times New Roman"/>
@@ -18484,6 +18681,7 @@
                                   </w:rPr>
                                   <w:t>d</w:t>
                                 </w:r>
+                                <w:proofErr w:type="gramEnd"/>
                               </w:p>
                             </w:txbxContent>
                           </wps:txbx>
@@ -18894,6 +19092,7 @@
                                   <w:spacing w:before="0" w:beforeAutospacing="0" w:after="0" w:afterAutospacing="0"/>
                                   <w:jc w:val="both"/>
                                 </w:pPr>
+                                <w:proofErr w:type="gramStart"/>
                                 <w:r>
                                   <w:rPr>
                                     <w:rFonts w:ascii="Times New Roman" w:hAnsi="Times New Roman"/>
@@ -18910,6 +19109,7 @@
                                   </w:rPr>
                                   <w:t>o</w:t>
                                 </w:r>
+                                <w:proofErr w:type="gramEnd"/>
                               </w:p>
                             </w:txbxContent>
                           </wps:txbx>
@@ -19002,6 +19202,7 @@
                               <w:szCs w:val="28"/>
                             </w:rPr>
                           </w:pPr>
+                          <w:proofErr w:type="gramStart"/>
                           <w:r>
                             <w:rPr>
                               <w:sz w:val="28"/>
@@ -19009,6 +19210,7 @@
                             </w:rPr>
                             <w:t>a</w:t>
                           </w:r>
+                          <w:proofErr w:type="gramEnd"/>
                         </w:p>
                       </w:txbxContent>
                     </v:textbox>
@@ -19022,6 +19224,7 @@
                             <w:spacing w:before="0" w:beforeAutospacing="0" w:after="0" w:afterAutospacing="0"/>
                             <w:jc w:val="both"/>
                           </w:pPr>
+                          <w:proofErr w:type="gramStart"/>
                           <w:r>
                             <w:rPr>
                               <w:rFonts w:ascii="Times New Roman" w:hAnsi="Times New Roman" w:cs="Times New Roman"/>
@@ -19031,6 +19234,7 @@
                             </w:rPr>
                             <w:t>b</w:t>
                           </w:r>
+                          <w:proofErr w:type="gramEnd"/>
                         </w:p>
                       </w:txbxContent>
                     </v:textbox>
@@ -19044,6 +19248,7 @@
                             <w:spacing w:before="0" w:beforeAutospacing="0" w:after="0" w:afterAutospacing="0"/>
                             <w:jc w:val="both"/>
                           </w:pPr>
+                          <w:proofErr w:type="gramStart"/>
                           <w:r>
                             <w:rPr>
                               <w:rFonts w:ascii="Times New Roman" w:hAnsi="Times New Roman" w:cs="Times New Roman"/>
@@ -19053,6 +19258,7 @@
                             </w:rPr>
                             <w:t>c</w:t>
                           </w:r>
+                          <w:proofErr w:type="gramEnd"/>
                         </w:p>
                       </w:txbxContent>
                     </v:textbox>
@@ -19066,6 +19272,7 @@
                             <w:spacing w:before="0" w:beforeAutospacing="0" w:after="0" w:afterAutospacing="0"/>
                             <w:jc w:val="both"/>
                           </w:pPr>
+                          <w:proofErr w:type="gramStart"/>
                           <w:r>
                             <w:rPr>
                               <w:rFonts w:ascii="Times New Roman" w:hAnsi="Times New Roman" w:cs="Times New Roman"/>
@@ -19075,6 +19282,7 @@
                             </w:rPr>
                             <w:t>d</w:t>
                           </w:r>
+                          <w:proofErr w:type="gramEnd"/>
                         </w:p>
                       </w:txbxContent>
                     </v:textbox>
@@ -19242,6 +19450,7 @@
                             <w:spacing w:before="0" w:beforeAutospacing="0" w:after="0" w:afterAutospacing="0"/>
                             <w:jc w:val="both"/>
                           </w:pPr>
+                          <w:proofErr w:type="gramStart"/>
                           <w:r>
                             <w:rPr>
                               <w:rFonts w:ascii="Times New Roman" w:hAnsi="Times New Roman"/>
@@ -19258,6 +19467,7 @@
                             </w:rPr>
                             <w:t>o</w:t>
                           </w:r>
+                          <w:proofErr w:type="gramEnd"/>
                         </w:p>
                       </w:txbxContent>
                     </v:textbox>
@@ -19651,7 +19861,7 @@
           <v:shape id="_x0000_i1029" type="#_x0000_t75" style="width:243.75pt;height:31.5pt" o:ole="">
             <v:imagedata r:id="rId25" o:title=""/>
           </v:shape>
-          <o:OLEObject Type="Embed" ProgID="Equation.DSMT4" ShapeID="_x0000_i1029" DrawAspect="Content" ObjectID="_1583651132" r:id="rId26"/>
+          <o:OLEObject Type="Embed" ProgID="Equation.DSMT4" ShapeID="_x0000_i1029" DrawAspect="Content" ObjectID="_1588713870" r:id="rId26"/>
         </w:object>
       </w:r>
       <w:r>
@@ -19783,7 +19993,7 @@
           <v:shape id="_x0000_i1030" type="#_x0000_t75" style="width:57.75pt;height:31.5pt" o:ole="">
             <v:imagedata r:id="rId27" o:title=""/>
           </v:shape>
-          <o:OLEObject Type="Embed" ProgID="Equation.DSMT4" ShapeID="_x0000_i1030" DrawAspect="Content" ObjectID="_1583651133" r:id="rId28"/>
+          <o:OLEObject Type="Embed" ProgID="Equation.DSMT4" ShapeID="_x0000_i1030" DrawAspect="Content" ObjectID="_1588713871" r:id="rId28"/>
         </w:object>
       </w:r>
       <w:r>
@@ -19970,7 +20180,7 @@
           <v:shape id="_x0000_i1031" type="#_x0000_t75" style="width:35.25pt;height:14.25pt" o:ole="">
             <v:imagedata r:id="rId29" o:title=""/>
           </v:shape>
-          <o:OLEObject Type="Embed" ProgID="Equation.DSMT4" ShapeID="_x0000_i1031" DrawAspect="Content" ObjectID="_1583651134" r:id="rId30"/>
+          <o:OLEObject Type="Embed" ProgID="Equation.DSMT4" ShapeID="_x0000_i1031" DrawAspect="Content" ObjectID="_1588713872" r:id="rId30"/>
         </w:object>
       </w:r>
       <w:r>
@@ -20068,7 +20278,7 @@
           <v:shape id="_x0000_i1032" type="#_x0000_t75" style="width:59.25pt;height:31.5pt" o:ole="">
             <v:imagedata r:id="rId31" o:title=""/>
           </v:shape>
-          <o:OLEObject Type="Embed" ProgID="Equation.DSMT4" ShapeID="_x0000_i1032" DrawAspect="Content" ObjectID="_1583651135" r:id="rId32"/>
+          <o:OLEObject Type="Embed" ProgID="Equation.DSMT4" ShapeID="_x0000_i1032" DrawAspect="Content" ObjectID="_1588713873" r:id="rId32"/>
         </w:object>
       </w:r>
       <w:r>
@@ -20349,7 +20559,35 @@
         <w:rPr>
           <w:rFonts w:hint="eastAsia"/>
         </w:rPr>
-        <w:t>当电桥电路的四个臂都变成了相同的应变片，这个电路也变成了全桥电路。全桥应变片就是利用这个结构制成，它的四个臂都是相同的普通</w:t>
+        <w:t>当电桥电路的</w:t>
+      </w:r>
+      <w:proofErr w:type="gramStart"/>
+      <w:r>
+        <w:rPr>
+          <w:rFonts w:hint="eastAsia"/>
+        </w:rPr>
+        <w:t>四个臂都变成</w:t>
+      </w:r>
+      <w:proofErr w:type="gramEnd"/>
+      <w:r>
+        <w:rPr>
+          <w:rFonts w:hint="eastAsia"/>
+        </w:rPr>
+        <w:t>了相同的应变片，这个电路也变成了全桥电路。全桥应变片就是利用这个结构制成，它的四个</w:t>
+      </w:r>
+      <w:proofErr w:type="gramStart"/>
+      <w:r>
+        <w:rPr>
+          <w:rFonts w:hint="eastAsia"/>
+        </w:rPr>
+        <w:t>臂都是</w:t>
+      </w:r>
+      <w:proofErr w:type="gramEnd"/>
+      <w:r>
+        <w:rPr>
+          <w:rFonts w:hint="eastAsia"/>
+        </w:rPr>
+        <w:t>相同的普通</w:t>
       </w:r>
       <w:r>
         <w:rPr>
@@ -20522,7 +20760,7 @@
           <v:shape id="_x0000_i1033" type="#_x0000_t75" style="width:60pt;height:18.75pt" o:ole="">
             <v:imagedata r:id="rId33" o:title=""/>
           </v:shape>
-          <o:OLEObject Type="Embed" ProgID="Equation.DSMT4" ShapeID="_x0000_i1033" DrawAspect="Content" ObjectID="_1583651136" r:id="rId34"/>
+          <o:OLEObject Type="Embed" ProgID="Equation.DSMT4" ShapeID="_x0000_i1033" DrawAspect="Content" ObjectID="_1588713874" r:id="rId34"/>
         </w:object>
       </w:r>
       <w:r>
@@ -21780,6 +22018,7 @@
                                   <w:spacing w:before="0" w:beforeAutospacing="0" w:after="0" w:afterAutospacing="0"/>
                                   <w:jc w:val="both"/>
                                 </w:pPr>
+                                <w:proofErr w:type="gramStart"/>
                                 <w:r>
                                   <w:rPr>
                                     <w:rFonts w:ascii="Times New Roman" w:hAnsi="Times New Roman"/>
@@ -21796,6 +22035,7 @@
                                   </w:rPr>
                                   <w:t>o</w:t>
                                 </w:r>
+                                <w:proofErr w:type="gramEnd"/>
                               </w:p>
                             </w:txbxContent>
                           </wps:txbx>
@@ -22098,6 +22338,7 @@
                                   <w:spacing w:before="0" w:beforeAutospacing="0" w:after="0" w:afterAutospacing="0"/>
                                   <w:jc w:val="both"/>
                                 </w:pPr>
+                                <w:proofErr w:type="gramStart"/>
                                 <w:r>
                                   <w:rPr>
                                     <w:rFonts w:ascii="Times New Roman" w:hAnsi="Times New Roman"/>
@@ -22114,6 +22355,7 @@
                                   </w:rPr>
                                   <w:t>t</w:t>
                                 </w:r>
+                                <w:proofErr w:type="gramEnd"/>
                               </w:p>
                             </w:txbxContent>
                           </wps:txbx>
@@ -22773,6 +23015,7 @@
                             <w:spacing w:before="0" w:beforeAutospacing="0" w:after="0" w:afterAutospacing="0"/>
                             <w:jc w:val="both"/>
                           </w:pPr>
+                          <w:proofErr w:type="gramStart"/>
                           <w:r>
                             <w:rPr>
                               <w:rFonts w:ascii="Times New Roman" w:hAnsi="Times New Roman"/>
@@ -22789,6 +23032,7 @@
                             </w:rPr>
                             <w:t>o</w:t>
                           </w:r>
+                          <w:proofErr w:type="gramEnd"/>
                         </w:p>
                       </w:txbxContent>
                     </v:textbox>
@@ -22863,6 +23107,7 @@
                             <w:spacing w:before="0" w:beforeAutospacing="0" w:after="0" w:afterAutospacing="0"/>
                             <w:jc w:val="both"/>
                           </w:pPr>
+                          <w:proofErr w:type="gramStart"/>
                           <w:r>
                             <w:rPr>
                               <w:rFonts w:ascii="Times New Roman" w:hAnsi="Times New Roman"/>
@@ -22879,6 +23124,7 @@
                             </w:rPr>
                             <w:t>t</w:t>
                           </w:r>
+                          <w:proofErr w:type="gramEnd"/>
                         </w:p>
                       </w:txbxContent>
                     </v:textbox>
@@ -23136,6 +23382,7 @@
       <w:r>
         <w:t xml:space="preserve"> </w:t>
       </w:r>
+      <w:proofErr w:type="gramStart"/>
       <w:r>
         <w:rPr>
           <w:rFonts w:hint="eastAsia"/>
@@ -23143,7 +23390,11 @@
         <w:t>带</w:t>
       </w:r>
       <w:r>
-        <w:t>调零电路的全桥电路</w:t>
+        <w:t>调零</w:t>
+      </w:r>
+      <w:proofErr w:type="gramEnd"/>
+      <w:r>
+        <w:t>电路的全桥电路</w:t>
       </w:r>
     </w:p>
     <w:p>
@@ -23419,7 +23670,15 @@
         <w:t>，</w:t>
       </w:r>
       <w:r>
-        <w:t>由于桥型夹和凸台不在一条直线</w:t>
+        <w:t>由于桥型夹和</w:t>
+      </w:r>
+      <w:proofErr w:type="gramStart"/>
+      <w:r>
+        <w:t>凸台</w:t>
+      </w:r>
+      <w:proofErr w:type="gramEnd"/>
+      <w:r>
+        <w:t>不在一条直线</w:t>
       </w:r>
       <w:r>
         <w:rPr>
@@ -23437,7 +23696,15 @@
         <w:t>施加</w:t>
       </w:r>
       <w:r>
-        <w:t>预应力的情况下会对凸台产生压力</w:t>
+        <w:t>预应力的情况下会对</w:t>
+      </w:r>
+      <w:proofErr w:type="gramStart"/>
+      <w:r>
+        <w:t>凸</w:t>
+      </w:r>
+      <w:proofErr w:type="gramEnd"/>
+      <w:r>
+        <w:t>台产生压力</w:t>
       </w:r>
       <w:r>
         <w:rPr>
@@ -24492,7 +24759,21 @@
         <w:rPr>
           <w:rFonts w:hint="eastAsia"/>
         </w:rPr>
-        <w:t>预应力钢绞线在凸台的</w:t>
+        <w:t>预应力钢绞线在</w:t>
+      </w:r>
+      <w:proofErr w:type="gramStart"/>
+      <w:r>
+        <w:rPr>
+          <w:rFonts w:hint="eastAsia"/>
+        </w:rPr>
+        <w:t>凸</w:t>
+      </w:r>
+      <w:proofErr w:type="gramEnd"/>
+      <w:r>
+        <w:rPr>
+          <w:rFonts w:hint="eastAsia"/>
+        </w:rPr>
+        <w:t>台的</w:t>
       </w:r>
       <w:r>
         <w:rPr>
@@ -24566,7 +24847,7 @@
           <v:shape id="_x0000_i1034" type="#_x0000_t75" style="width:59.25pt;height:18pt" o:ole="">
             <v:imagedata r:id="rId36" o:title=""/>
           </v:shape>
-          <o:OLEObject Type="Embed" ProgID="Equation.DSMT4" ShapeID="_x0000_i1034" DrawAspect="Content" ObjectID="_1583651137" r:id="rId37"/>
+          <o:OLEObject Type="Embed" ProgID="Equation.DSMT4" ShapeID="_x0000_i1034" DrawAspect="Content" ObjectID="_1588713875" r:id="rId37"/>
         </w:object>
       </w:r>
       <w:r>
@@ -24599,7 +24880,7 @@
           <v:shape id="_x0000_i1035" type="#_x0000_t75" style="width:126.75pt;height:31.5pt" o:ole="">
             <v:imagedata r:id="rId38" o:title=""/>
           </v:shape>
-          <o:OLEObject Type="Embed" ProgID="Equation.DSMT4" ShapeID="_x0000_i1035" DrawAspect="Content" ObjectID="_1583651138" r:id="rId39"/>
+          <o:OLEObject Type="Embed" ProgID="Equation.DSMT4" ShapeID="_x0000_i1035" DrawAspect="Content" ObjectID="_1588713876" r:id="rId39"/>
         </w:object>
       </w:r>
     </w:p>
@@ -24616,7 +24897,7 @@
           <v:shape id="_x0000_i1036" type="#_x0000_t75" style="width:108pt;height:31.5pt" o:ole="">
             <v:imagedata r:id="rId40" o:title=""/>
           </v:shape>
-          <o:OLEObject Type="Embed" ProgID="Equation.DSMT4" ShapeID="_x0000_i1036" DrawAspect="Content" ObjectID="_1583651139" r:id="rId41"/>
+          <o:OLEObject Type="Embed" ProgID="Equation.DSMT4" ShapeID="_x0000_i1036" DrawAspect="Content" ObjectID="_1588713877" r:id="rId41"/>
         </w:object>
       </w:r>
     </w:p>
@@ -24634,7 +24915,7 @@
           <v:shape id="_x0000_i1037" type="#_x0000_t75" style="width:78pt;height:31.5pt" o:ole="">
             <v:imagedata r:id="rId42" o:title=""/>
           </v:shape>
-          <o:OLEObject Type="Embed" ProgID="Equation.DSMT4" ShapeID="_x0000_i1037" DrawAspect="Content" ObjectID="_1583651140" r:id="rId43"/>
+          <o:OLEObject Type="Embed" ProgID="Equation.DSMT4" ShapeID="_x0000_i1037" DrawAspect="Content" ObjectID="_1588713878" r:id="rId43"/>
         </w:object>
       </w:r>
     </w:p>
@@ -24655,7 +24936,7 @@
           <v:shape id="_x0000_i1038" type="#_x0000_t75" style="width:53.25pt;height:21.75pt" o:ole="">
             <v:imagedata r:id="rId44" o:title=""/>
           </v:shape>
-          <o:OLEObject Type="Embed" ProgID="Equation.DSMT4" ShapeID="_x0000_i1038" DrawAspect="Content" ObjectID="_1583651141" r:id="rId45"/>
+          <o:OLEObject Type="Embed" ProgID="Equation.DSMT4" ShapeID="_x0000_i1038" DrawAspect="Content" ObjectID="_1588713879" r:id="rId45"/>
         </w:object>
       </w:r>
       <w:r>
@@ -24828,7 +25109,15 @@
         </m:r>
       </m:oMath>
       <w:r>
-        <w:t>即桥型夹和凸台形成的角度也是固定的</w:t>
+        <w:t>即桥型夹和</w:t>
+      </w:r>
+      <w:proofErr w:type="gramStart"/>
+      <w:r>
+        <w:t>凸台</w:t>
+      </w:r>
+      <w:proofErr w:type="gramEnd"/>
+      <w:r>
+        <w:t>形成的角度也是固定的</w:t>
       </w:r>
       <w:r>
         <w:rPr>
@@ -25043,7 +25332,7 @@
           <v:shape id="_x0000_i1039" type="#_x0000_t75" style="width:80.25pt;height:18pt" o:ole="">
             <v:imagedata r:id="rId47" o:title=""/>
           </v:shape>
-          <o:OLEObject Type="Embed" ProgID="Equation.DSMT4" ShapeID="_x0000_i1039" DrawAspect="Content" ObjectID="_1583651142" r:id="rId48"/>
+          <o:OLEObject Type="Embed" ProgID="Equation.DSMT4" ShapeID="_x0000_i1039" DrawAspect="Content" ObjectID="_1588713880" r:id="rId48"/>
         </w:object>
       </w:r>
       <w:r>
@@ -25117,7 +25406,7 @@
           <v:shape id="_x0000_i1040" type="#_x0000_t75" style="width:148.5pt;height:32.25pt" o:ole="">
             <v:imagedata r:id="rId49" o:title=""/>
           </v:shape>
-          <o:OLEObject Type="Embed" ProgID="Equation.DSMT4" ShapeID="_x0000_i1040" DrawAspect="Content" ObjectID="_1583651143" r:id="rId50"/>
+          <o:OLEObject Type="Embed" ProgID="Equation.DSMT4" ShapeID="_x0000_i1040" DrawAspect="Content" ObjectID="_1588713881" r:id="rId50"/>
         </w:object>
       </w:r>
       <w:r>
@@ -25140,7 +25429,7 @@
           <v:shape id="_x0000_i1041" type="#_x0000_t75" style="width:195pt;height:32.25pt" o:ole="">
             <v:imagedata r:id="rId51" o:title=""/>
           </v:shape>
-          <o:OLEObject Type="Embed" ProgID="Equation.DSMT4" ShapeID="_x0000_i1041" DrawAspect="Content" ObjectID="_1583651144" r:id="rId52"/>
+          <o:OLEObject Type="Embed" ProgID="Equation.DSMT4" ShapeID="_x0000_i1041" DrawAspect="Content" ObjectID="_1588713882" r:id="rId52"/>
         </w:object>
       </w:r>
       <w:r>
@@ -25219,7 +25508,7 @@
           <v:shape id="_x0000_i1042" type="#_x0000_t75" style="width:46.5pt;height:33.75pt" o:ole="">
             <v:imagedata r:id="rId53" o:title=""/>
           </v:shape>
-          <o:OLEObject Type="Embed" ProgID="Equation.DSMT4" ShapeID="_x0000_i1042" DrawAspect="Content" ObjectID="_1583651145" r:id="rId54"/>
+          <o:OLEObject Type="Embed" ProgID="Equation.DSMT4" ShapeID="_x0000_i1042" DrawAspect="Content" ObjectID="_1588713883" r:id="rId54"/>
         </w:object>
       </w:r>
       <w:r>
@@ -25426,7 +25715,7 @@
           <v:shape id="_x0000_i1043" type="#_x0000_t75" style="width:12pt;height:18pt" o:ole="">
             <v:imagedata r:id="rId55" o:title=""/>
           </v:shape>
-          <o:OLEObject Type="Embed" ProgID="Equation.DSMT4" ShapeID="_x0000_i1043" DrawAspect="Content" ObjectID="_1583651146" r:id="rId56"/>
+          <o:OLEObject Type="Embed" ProgID="Equation.DSMT4" ShapeID="_x0000_i1043" DrawAspect="Content" ObjectID="_1588713884" r:id="rId56"/>
         </w:object>
       </w:r>
       <w:r>
@@ -25556,7 +25845,7 @@
           <v:shape id="_x0000_i1044" type="#_x0000_t75" style="width:63pt;height:35.25pt" o:ole="">
             <v:imagedata r:id="rId57" o:title=""/>
           </v:shape>
-          <o:OLEObject Type="Embed" ProgID="Equation.DSMT4" ShapeID="_x0000_i1044" DrawAspect="Content" ObjectID="_1583651147" r:id="rId58"/>
+          <o:OLEObject Type="Embed" ProgID="Equation.DSMT4" ShapeID="_x0000_i1044" DrawAspect="Content" ObjectID="_1588713885" r:id="rId58"/>
         </w:object>
       </w:r>
       <w:r>
@@ -25676,7 +25965,7 @@
           <v:shape id="_x0000_i1045" type="#_x0000_t75" style="width:12pt;height:18pt" o:ole="">
             <v:imagedata r:id="rId55" o:title=""/>
           </v:shape>
-          <o:OLEObject Type="Embed" ProgID="Equation.DSMT4" ShapeID="_x0000_i1045" DrawAspect="Content" ObjectID="_1583651148" r:id="rId59"/>
+          <o:OLEObject Type="Embed" ProgID="Equation.DSMT4" ShapeID="_x0000_i1045" DrawAspect="Content" ObjectID="_1588713886" r:id="rId59"/>
         </w:object>
       </w:r>
       <w:r>
@@ -25734,7 +26023,7 @@
           <v:shape id="_x0000_i1046" type="#_x0000_t75" style="width:69.75pt;height:18pt" o:ole="">
             <v:imagedata r:id="rId60" o:title=""/>
           </v:shape>
-          <o:OLEObject Type="Embed" ProgID="Equation.DSMT4" ShapeID="_x0000_i1046" DrawAspect="Content" ObjectID="_1583651149" r:id="rId61"/>
+          <o:OLEObject Type="Embed" ProgID="Equation.DSMT4" ShapeID="_x0000_i1046" DrawAspect="Content" ObjectID="_1588713887" r:id="rId61"/>
         </w:object>
       </w:r>
       <w:r>
@@ -25856,7 +26145,7 @@
           <v:shape id="_x0000_i1047" type="#_x0000_t75" style="width:40.5pt;height:31.5pt" o:ole="">
             <v:imagedata r:id="rId62" o:title=""/>
           </v:shape>
-          <o:OLEObject Type="Embed" ProgID="Equation.DSMT4" ShapeID="_x0000_i1047" DrawAspect="Content" ObjectID="_1583651150" r:id="rId63"/>
+          <o:OLEObject Type="Embed" ProgID="Equation.DSMT4" ShapeID="_x0000_i1047" DrawAspect="Content" ObjectID="_1588713888" r:id="rId63"/>
         </w:object>
       </w:r>
       <w:r>
@@ -26002,7 +26291,7 @@
           <v:shape id="_x0000_i1048" type="#_x0000_t75" style="width:12.75pt;height:18pt" o:ole="">
             <v:imagedata r:id="rId64" o:title=""/>
           </v:shape>
-          <o:OLEObject Type="Embed" ProgID="Equation.DSMT4" ShapeID="_x0000_i1048" DrawAspect="Content" ObjectID="_1583651151" r:id="rId65"/>
+          <o:OLEObject Type="Embed" ProgID="Equation.DSMT4" ShapeID="_x0000_i1048" DrawAspect="Content" ObjectID="_1588713889" r:id="rId65"/>
         </w:object>
       </w:r>
       <w:r>
@@ -26036,7 +26325,7 @@
           <v:shape id="_x0000_i1049" type="#_x0000_t75" style="width:46.5pt;height:33.75pt" o:ole="">
             <v:imagedata r:id="rId66" o:title=""/>
           </v:shape>
-          <o:OLEObject Type="Embed" ProgID="Equation.DSMT4" ShapeID="_x0000_i1049" DrawAspect="Content" ObjectID="_1583651152" r:id="rId67"/>
+          <o:OLEObject Type="Embed" ProgID="Equation.DSMT4" ShapeID="_x0000_i1049" DrawAspect="Content" ObjectID="_1588713890" r:id="rId67"/>
         </w:object>
       </w:r>
       <w:r>
@@ -26167,7 +26456,7 @@
           <v:shape id="_x0000_i1050" type="#_x0000_t75" style="width:81pt;height:36pt" o:ole="">
             <v:imagedata r:id="rId68" o:title=""/>
           </v:shape>
-          <o:OLEObject Type="Embed" ProgID="Equation.DSMT4" ShapeID="_x0000_i1050" DrawAspect="Content" ObjectID="_1583651153" r:id="rId69"/>
+          <o:OLEObject Type="Embed" ProgID="Equation.DSMT4" ShapeID="_x0000_i1050" DrawAspect="Content" ObjectID="_1588713891" r:id="rId69"/>
         </w:object>
       </w:r>
       <w:r>
@@ -26319,7 +26608,7 @@
           <v:shape id="_x0000_i1051" type="#_x0000_t75" style="width:69pt;height:31.5pt" o:ole="">
             <v:imagedata r:id="rId70" o:title=""/>
           </v:shape>
-          <o:OLEObject Type="Embed" ProgID="Equation.DSMT4" ShapeID="_x0000_i1051" DrawAspect="Content" ObjectID="_1583651154" r:id="rId71"/>
+          <o:OLEObject Type="Embed" ProgID="Equation.DSMT4" ShapeID="_x0000_i1051" DrawAspect="Content" ObjectID="_1588713892" r:id="rId71"/>
         </w:object>
       </w:r>
       <w:r>
@@ -26427,7 +26716,7 @@
           <v:shape id="_x0000_i1052" type="#_x0000_t75" style="width:12.75pt;height:18pt" o:ole="">
             <v:imagedata r:id="rId72" o:title=""/>
           </v:shape>
-          <o:OLEObject Type="Embed" ProgID="Equation.DSMT4" ShapeID="_x0000_i1052" DrawAspect="Content" ObjectID="_1583651155" r:id="rId73"/>
+          <o:OLEObject Type="Embed" ProgID="Equation.DSMT4" ShapeID="_x0000_i1052" DrawAspect="Content" ObjectID="_1588713893" r:id="rId73"/>
         </w:object>
       </w:r>
       <w:r>
@@ -26542,7 +26831,7 @@
           <v:shape id="_x0000_i1053" type="#_x0000_t75" style="width:42pt;height:18pt" o:ole="">
             <v:imagedata r:id="rId74" o:title=""/>
           </v:shape>
-          <o:OLEObject Type="Embed" ProgID="Equation.DSMT4" ShapeID="_x0000_i1053" DrawAspect="Content" ObjectID="_1583651156" r:id="rId75"/>
+          <o:OLEObject Type="Embed" ProgID="Equation.DSMT4" ShapeID="_x0000_i1053" DrawAspect="Content" ObjectID="_1588713894" r:id="rId75"/>
         </w:object>
       </w:r>
       <w:r>
@@ -26655,7 +26944,21 @@
         <w:rPr>
           <w:rFonts w:hint="eastAsia"/>
         </w:rPr>
-        <w:t>为比例系数，由应变片灵敏度、弹性模量、输入电压以及凸台角度等决定，大型预制构件生产时，可以测得该参数的大小。</w:t>
+        <w:t>为比例系数，由应变片灵敏度、弹性模量、输入电压以及</w:t>
+      </w:r>
+      <w:proofErr w:type="gramStart"/>
+      <w:r>
+        <w:rPr>
+          <w:rFonts w:hint="eastAsia"/>
+        </w:rPr>
+        <w:t>凸台角度</w:t>
+      </w:r>
+      <w:proofErr w:type="gramEnd"/>
+      <w:r>
+        <w:rPr>
+          <w:rFonts w:hint="eastAsia"/>
+        </w:rPr>
+        <w:t>等决定，大型预制构件生产时，可以测得该参数的大小。</w:t>
       </w:r>
     </w:p>
     <w:p>
@@ -26768,7 +27071,21 @@
         <w:rPr>
           <w:rFonts w:hint="eastAsia"/>
         </w:rPr>
-        <w:t>并从数学上严格推导了预应力大小与输出电信号的线性关系，为传感器采集应力数据证明了可行性和可实用性。</w:t>
+        <w:t>并从数学上严格推导了预应力大小与输出电信号的线性关系，为传感器采集应力数据证明了可行性和</w:t>
+      </w:r>
+      <w:proofErr w:type="gramStart"/>
+      <w:r>
+        <w:rPr>
+          <w:rFonts w:hint="eastAsia"/>
+        </w:rPr>
+        <w:t>可</w:t>
+      </w:r>
+      <w:proofErr w:type="gramEnd"/>
+      <w:r>
+        <w:rPr>
+          <w:rFonts w:hint="eastAsia"/>
+        </w:rPr>
+        <w:t>实用性。</w:t>
       </w:r>
     </w:p>
     <w:p>
@@ -27388,8 +27705,13 @@
         </w:rPr>
         <w:t>browser</w:t>
       </w:r>
-      <w:r>
-        <w:t>端需要实现</w:t>
+      <w:proofErr w:type="gramStart"/>
+      <w:r>
+        <w:t>端需要</w:t>
+      </w:r>
+      <w:proofErr w:type="gramEnd"/>
+      <w:r>
+        <w:t>实现</w:t>
       </w:r>
       <w:r>
         <w:rPr>
@@ -27822,8 +28144,13 @@
       <w:r>
         <w:t>client</w:t>
       </w:r>
-      <w:r>
-        <w:t>端却与服务器通信</w:t>
+      <w:proofErr w:type="gramStart"/>
+      <w:r>
+        <w:t>端却与</w:t>
+      </w:r>
+      <w:proofErr w:type="gramEnd"/>
+      <w:r>
+        <w:t>服务器通信</w:t>
       </w:r>
       <w:r>
         <w:rPr>
@@ -28028,8 +28355,13 @@
         </w:rPr>
         <w:t>Web</w:t>
       </w:r>
-      <w:r>
-        <w:t>端要实现的</w:t>
+      <w:proofErr w:type="gramStart"/>
+      <w:r>
+        <w:t>端要实现</w:t>
+      </w:r>
+      <w:proofErr w:type="gramEnd"/>
+      <w:r>
+        <w:t>的</w:t>
       </w:r>
       <w:r>
         <w:t>功能不尽相同</w:t>
@@ -28046,8 +28378,13 @@
         </w:rPr>
         <w:t>App</w:t>
       </w:r>
-      <w:r>
-        <w:t>端主要实现预应力的采集</w:t>
+      <w:proofErr w:type="gramStart"/>
+      <w:r>
+        <w:t>端主要</w:t>
+      </w:r>
+      <w:proofErr w:type="gramEnd"/>
+      <w:r>
+        <w:t>实现预应力的采集</w:t>
       </w:r>
       <w:r>
         <w:rPr>
@@ -28061,8 +28398,13 @@
         </w:rPr>
         <w:t>Web</w:t>
       </w:r>
-      <w:r>
-        <w:t>端需要实现除了信息采集之外的所有功能</w:t>
+      <w:proofErr w:type="gramStart"/>
+      <w:r>
+        <w:t>端需要</w:t>
+      </w:r>
+      <w:proofErr w:type="gramEnd"/>
+      <w:r>
+        <w:t>实现除了信息采集之外的所有功能</w:t>
       </w:r>
       <w:r>
         <w:rPr>
@@ -28572,11 +28914,19 @@
         </w:rPr>
         <w:t>App</w:t>
       </w:r>
-      <w:r>
-        <w:rPr>
-          <w:rFonts w:hint="eastAsia"/>
-        </w:rPr>
-        <w:t>端具有离线登陆、离线存储等功能。可以将数据线储存在本地</w:t>
+      <w:proofErr w:type="gramStart"/>
+      <w:r>
+        <w:rPr>
+          <w:rFonts w:hint="eastAsia"/>
+        </w:rPr>
+        <w:t>端具有</w:t>
+      </w:r>
+      <w:proofErr w:type="gramEnd"/>
+      <w:r>
+        <w:rPr>
+          <w:rFonts w:hint="eastAsia"/>
+        </w:rPr>
+        <w:t>离线登陆、离线存储等功能。可以将数据线储存在本地</w:t>
       </w:r>
       <w:r>
         <w:rPr>
@@ -28712,7 +29062,35 @@
         <w:rPr>
           <w:rFonts w:hint="eastAsia"/>
         </w:rPr>
-        <w:t>，对于需要实现的各类展示功能以及其他企业级功能都能轻易实现。</w:t>
+        <w:t>，对于需要实现的各</w:t>
+      </w:r>
+      <w:proofErr w:type="gramStart"/>
+      <w:r>
+        <w:rPr>
+          <w:rFonts w:hint="eastAsia"/>
+        </w:rPr>
+        <w:t>类展示</w:t>
+      </w:r>
+      <w:proofErr w:type="gramEnd"/>
+      <w:r>
+        <w:rPr>
+          <w:rFonts w:hint="eastAsia"/>
+        </w:rPr>
+        <w:t>功能以及其他企业</w:t>
+      </w:r>
+      <w:proofErr w:type="gramStart"/>
+      <w:r>
+        <w:rPr>
+          <w:rFonts w:hint="eastAsia"/>
+        </w:rPr>
+        <w:t>级功能</w:t>
+      </w:r>
+      <w:proofErr w:type="gramEnd"/>
+      <w:r>
+        <w:rPr>
+          <w:rFonts w:hint="eastAsia"/>
+        </w:rPr>
+        <w:t>都能轻易实现。</w:t>
       </w:r>
       <w:r>
         <w:rPr>
@@ -28795,11 +29173,19 @@
         </w:rPr>
         <w:t>Web</w:t>
       </w:r>
-      <w:r>
-        <w:rPr>
-          <w:rFonts w:hint="eastAsia"/>
-        </w:rPr>
-        <w:t>端需要实现的功能有：传感器基本信息</w:t>
+      <w:proofErr w:type="gramStart"/>
+      <w:r>
+        <w:rPr>
+          <w:rFonts w:hint="eastAsia"/>
+        </w:rPr>
+        <w:t>端需要</w:t>
+      </w:r>
+      <w:proofErr w:type="gramEnd"/>
+      <w:r>
+        <w:rPr>
+          <w:rFonts w:hint="eastAsia"/>
+        </w:rPr>
+        <w:t>实现的功能有：传感器基本信息</w:t>
       </w:r>
       <w:r>
         <w:rPr>
@@ -29499,7 +29885,21 @@
         <w:rPr>
           <w:rFonts w:hint="eastAsia"/>
         </w:rPr>
-        <w:t>增删查改所有功能。</w:t>
+        <w:t>增删查</w:t>
+      </w:r>
+      <w:proofErr w:type="gramStart"/>
+      <w:r>
+        <w:rPr>
+          <w:rFonts w:hint="eastAsia"/>
+        </w:rPr>
+        <w:t>改所有</w:t>
+      </w:r>
+      <w:proofErr w:type="gramEnd"/>
+      <w:r>
+        <w:rPr>
+          <w:rFonts w:hint="eastAsia"/>
+        </w:rPr>
+        <w:t>功能。</w:t>
       </w:r>
     </w:p>
     <w:p>
@@ -29513,9 +29913,11 @@
       <w:r>
         <w:t>client</w:t>
       </w:r>
+      <w:proofErr w:type="gramStart"/>
       <w:r>
         <w:t>端还是</w:t>
       </w:r>
+      <w:proofErr w:type="gramEnd"/>
       <w:r>
         <w:t>browser</w:t>
       </w:r>
@@ -29652,7 +30054,21 @@
         <w:rPr>
           <w:rFonts w:hint="eastAsia"/>
         </w:rPr>
-        <w:t>是一种简单高效的加密算法，它加密速度快但是容易被破解，适合大量数据需要加密的场景。而</w:t>
+        <w:t>是一种简单高效的加密算法，它加密速度</w:t>
+      </w:r>
+      <w:proofErr w:type="gramStart"/>
+      <w:r>
+        <w:rPr>
+          <w:rFonts w:hint="eastAsia"/>
+        </w:rPr>
+        <w:t>快但是</w:t>
+      </w:r>
+      <w:proofErr w:type="gramEnd"/>
+      <w:r>
+        <w:rPr>
+          <w:rFonts w:hint="eastAsia"/>
+        </w:rPr>
+        <w:t>容易被破解，适合大量数据需要加密的场景。而</w:t>
       </w:r>
       <w:r>
         <w:rPr>
@@ -29816,6 +30232,7 @@
       <w:r>
         <w:t>端先向服务器发送一个</w:t>
       </w:r>
+      <w:proofErr w:type="gramStart"/>
       <w:r>
         <w:rPr>
           <w:rFonts w:hint="eastAsia"/>
@@ -29826,7 +30243,14 @@
         <w:rPr>
           <w:rFonts w:hint="eastAsia"/>
         </w:rPr>
-        <w:t>想服务器获取</w:t>
+        <w:t>想</w:t>
+      </w:r>
+      <w:proofErr w:type="gramEnd"/>
+      <w:r>
+        <w:rPr>
+          <w:rFonts w:hint="eastAsia"/>
+        </w:rPr>
+        <w:t>服务器获取</w:t>
       </w:r>
       <w:r>
         <w:rPr>
@@ -29838,8 +30262,16 @@
         <w:rPr>
           <w:rFonts w:hint="eastAsia"/>
         </w:rPr>
-        <w:t>公钥</w:t>
-      </w:r>
+        <w:t>公</w:t>
+      </w:r>
+      <w:proofErr w:type="gramStart"/>
+      <w:r>
+        <w:rPr>
+          <w:rFonts w:hint="eastAsia"/>
+        </w:rPr>
+        <w:t>钥</w:t>
+      </w:r>
+      <w:proofErr w:type="gramEnd"/>
       <w:r>
         <w:rPr>
           <w:rFonts w:hint="eastAsia"/>
@@ -29856,7 +30288,35 @@
         <w:rPr>
           <w:rFonts w:hint="eastAsia"/>
         </w:rPr>
-        <w:t>的密钥对，私钥仅有服务器端知道，公钥通过</w:t>
+        <w:t>的密钥对，私</w:t>
+      </w:r>
+      <w:proofErr w:type="gramStart"/>
+      <w:r>
+        <w:rPr>
+          <w:rFonts w:hint="eastAsia"/>
+        </w:rPr>
+        <w:t>钥</w:t>
+      </w:r>
+      <w:proofErr w:type="gramEnd"/>
+      <w:r>
+        <w:rPr>
+          <w:rFonts w:hint="eastAsia"/>
+        </w:rPr>
+        <w:t>仅有服务器端知道，公</w:t>
+      </w:r>
+      <w:proofErr w:type="gramStart"/>
+      <w:r>
+        <w:rPr>
+          <w:rFonts w:hint="eastAsia"/>
+        </w:rPr>
+        <w:t>钥</w:t>
+      </w:r>
+      <w:proofErr w:type="gramEnd"/>
+      <w:r>
+        <w:rPr>
+          <w:rFonts w:hint="eastAsia"/>
+        </w:rPr>
+        <w:t>通过</w:t>
       </w:r>
       <w:r>
         <w:rPr>
@@ -29904,7 +30364,21 @@
         <w:rPr>
           <w:rFonts w:hint="eastAsia"/>
         </w:rPr>
-        <w:t>公钥进行加密</w:t>
+        <w:t>公</w:t>
+      </w:r>
+      <w:proofErr w:type="gramStart"/>
+      <w:r>
+        <w:rPr>
+          <w:rFonts w:hint="eastAsia"/>
+        </w:rPr>
+        <w:t>钥</w:t>
+      </w:r>
+      <w:proofErr w:type="gramEnd"/>
+      <w:r>
+        <w:rPr>
+          <w:rFonts w:hint="eastAsia"/>
+        </w:rPr>
+        <w:t>进行加密</w:t>
       </w:r>
       <w:r>
         <w:rPr>
@@ -30007,7 +30481,15 @@
         <w:ind w:firstLine="480"/>
       </w:pPr>
       <w:r>
-        <w:t>通过抓包软件我们可以验证请求</w:t>
+        <w:t>通过抓</w:t>
+      </w:r>
+      <w:proofErr w:type="gramStart"/>
+      <w:r>
+        <w:t>包软件</w:t>
+      </w:r>
+      <w:proofErr w:type="gramEnd"/>
+      <w:r>
+        <w:t>我们可以验证请求</w:t>
       </w:r>
       <w:r>
         <w:rPr>
@@ -30179,7 +30661,21 @@
         <w:rPr>
           <w:rFonts w:hint="eastAsia"/>
         </w:rPr>
-        <w:t>请求。获得公钥以后，再发送了一个</w:t>
+        <w:t>请求。获得公</w:t>
+      </w:r>
+      <w:proofErr w:type="gramStart"/>
+      <w:r>
+        <w:rPr>
+          <w:rFonts w:hint="eastAsia"/>
+        </w:rPr>
+        <w:t>钥</w:t>
+      </w:r>
+      <w:proofErr w:type="gramEnd"/>
+      <w:r>
+        <w:rPr>
+          <w:rFonts w:hint="eastAsia"/>
+        </w:rPr>
+        <w:t>以后，再发送了一个</w:t>
       </w:r>
       <w:r>
         <w:rPr>
@@ -30272,8 +30768,13 @@
         <w:pStyle w:val="a9"/>
         <w:ind w:firstLine="480"/>
       </w:pPr>
-      <w:r>
-        <w:t>本章先分析了目前在预应力采集管理上存在的不足</w:t>
+      <w:proofErr w:type="gramStart"/>
+      <w:r>
+        <w:t>本章先</w:t>
+      </w:r>
+      <w:proofErr w:type="gramEnd"/>
+      <w:r>
+        <w:t>分析了目前在预应力采集管理上存在的不足</w:t>
       </w:r>
       <w:r>
         <w:rPr>
@@ -30550,11 +31051,19 @@
         </w:rPr>
         <w:t>App</w:t>
       </w:r>
-      <w:r>
-        <w:rPr>
-          <w:rFonts w:hint="eastAsia"/>
-        </w:rPr>
-        <w:t>端开发语言为</w:t>
+      <w:proofErr w:type="gramStart"/>
+      <w:r>
+        <w:rPr>
+          <w:rFonts w:hint="eastAsia"/>
+        </w:rPr>
+        <w:t>端开发</w:t>
+      </w:r>
+      <w:proofErr w:type="gramEnd"/>
+      <w:r>
+        <w:rPr>
+          <w:rFonts w:hint="eastAsia"/>
+        </w:rPr>
+        <w:t>语言为</w:t>
       </w:r>
       <w:r>
         <w:rPr>
@@ -30860,11 +31369,19 @@
         </w:rPr>
         <w:t>App</w:t>
       </w:r>
-      <w:r>
-        <w:rPr>
-          <w:rFonts w:hint="eastAsia"/>
-        </w:rPr>
-        <w:t>端就能实时显示。读到数据后可以通过“分析数据”功能</w:t>
+      <w:proofErr w:type="gramStart"/>
+      <w:r>
+        <w:rPr>
+          <w:rFonts w:hint="eastAsia"/>
+        </w:rPr>
+        <w:t>端就能</w:t>
+      </w:r>
+      <w:proofErr w:type="gramEnd"/>
+      <w:r>
+        <w:rPr>
+          <w:rFonts w:hint="eastAsia"/>
+        </w:rPr>
+        <w:t>实时显示。读到数据后可以通过“分析数据”功能</w:t>
       </w:r>
       <w:r>
         <w:rPr>
@@ -30951,7 +31468,21 @@
         <w:rPr>
           <w:rFonts w:hint="eastAsia"/>
         </w:rPr>
-        <w:t>并选择查询的起止时间，也可以输入要查询的线路名并输入起止的传感器编号，分别从时间维度微观展示预应力随时间变化情况或者从空间维度宏观展示某条线路不同传感器的预应力变化情况。并且还可以选择折线图、柱状图或者饼状图等不同的图形显示不同的统计信息。</w:t>
+        <w:t>并选择查询的起止时间，也可以输入要查询的线路名并输入起止的传感器编号，分别从时间维度微观展示预应力随时间变化情况或者从空间维度宏观展示某条线路不同传感器的预应力变化情况。并且还可以选择折线图、柱状</w:t>
+      </w:r>
+      <w:proofErr w:type="gramStart"/>
+      <w:r>
+        <w:rPr>
+          <w:rFonts w:hint="eastAsia"/>
+        </w:rPr>
+        <w:t>图或者</w:t>
+      </w:r>
+      <w:proofErr w:type="gramEnd"/>
+      <w:r>
+        <w:rPr>
+          <w:rFonts w:hint="eastAsia"/>
+        </w:rPr>
+        <w:t>饼状图等不同的图形显示不同的统计信息。</w:t>
       </w:r>
     </w:p>
     <w:p>
@@ -31490,7 +32021,10 @@
         <w:t>4-</w:t>
       </w:r>
       <w:r>
-        <w:t>2 App</w:t>
+        <w:t>3</w:t>
+      </w:r>
+      <w:r>
+        <w:t xml:space="preserve"> App</w:t>
       </w:r>
       <w:r>
         <w:rPr>
@@ -31514,7 +32048,7 @@
         <w:t>4-</w:t>
       </w:r>
       <w:r>
-        <w:t>2</w:t>
+        <w:t>3</w:t>
       </w:r>
       <w:r>
         <w:t>所示</w:t>
@@ -31531,6 +32065,7 @@
         </w:rPr>
         <w:t>App</w:t>
       </w:r>
+      <w:proofErr w:type="gramStart"/>
       <w:r>
         <w:t>端</w:t>
       </w:r>
@@ -31538,7 +32073,14 @@
         <w:rPr>
           <w:rFonts w:hint="eastAsia"/>
         </w:rPr>
-        <w:t>所有的</w:t>
+        <w:t>所有</w:t>
+      </w:r>
+      <w:proofErr w:type="gramEnd"/>
+      <w:r>
+        <w:rPr>
+          <w:rFonts w:hint="eastAsia"/>
+        </w:rPr>
+        <w:t>的</w:t>
       </w:r>
       <w:r>
         <w:rPr>
@@ -31665,8 +32207,16 @@
         <w:rPr>
           <w:rFonts w:hint="eastAsia"/>
         </w:rPr>
-        <w:t>的获取是利用了百度地图开发者工具</w:t>
-      </w:r>
+        <w:t>的获取是利用了百度地图开发</w:t>
+      </w:r>
+      <w:proofErr w:type="gramStart"/>
+      <w:r>
+        <w:rPr>
+          <w:rFonts w:hint="eastAsia"/>
+        </w:rPr>
+        <w:t>者工具</w:t>
+      </w:r>
+      <w:proofErr w:type="gramEnd"/>
       <w:r>
         <w:rPr>
           <w:rFonts w:hint="eastAsia"/>
@@ -31975,7 +32525,15 @@
         <w:ind w:firstLine="480"/>
       </w:pPr>
       <w:r>
-        <w:t xml:space="preserve">    "data": {</w:t>
+        <w:t xml:space="preserve">    "</w:t>
+      </w:r>
+      <w:proofErr w:type="gramStart"/>
+      <w:r>
+        <w:t>data</w:t>
+      </w:r>
+      <w:proofErr w:type="gramEnd"/>
+      <w:r>
+        <w:t>": {</w:t>
       </w:r>
     </w:p>
     <w:p>
@@ -31984,7 +32542,15 @@
         <w:ind w:firstLine="480"/>
       </w:pPr>
       <w:r>
-        <w:t xml:space="preserve">        "yesterday": {</w:t>
+        <w:t xml:space="preserve">        "</w:t>
+      </w:r>
+      <w:proofErr w:type="gramStart"/>
+      <w:r>
+        <w:t>yesterday</w:t>
+      </w:r>
+      <w:proofErr w:type="gramEnd"/>
+      <w:r>
+        <w:t>": {</w:t>
       </w:r>
     </w:p>
     <w:p>
@@ -32179,7 +32745,15 @@
         <w:ind w:firstLine="480"/>
       </w:pPr>
       <w:r>
-        <w:t xml:space="preserve">        "forecast": [</w:t>
+        <w:t xml:space="preserve">        "</w:t>
+      </w:r>
+      <w:proofErr w:type="gramStart"/>
+      <w:r>
+        <w:t>forecast</w:t>
+      </w:r>
+      <w:proofErr w:type="gramEnd"/>
+      <w:r>
+        <w:t>": [</w:t>
       </w:r>
     </w:p>
     <w:p>
@@ -32407,7 +32981,15 @@
         <w:ind w:firstLine="480"/>
       </w:pPr>
       <w:r>
-        <w:t xml:space="preserve">        "wendu": "4"</w:t>
+        <w:t xml:space="preserve">        "</w:t>
+      </w:r>
+      <w:proofErr w:type="gramStart"/>
+      <w:r>
+        <w:t>wendu</w:t>
+      </w:r>
+      <w:proofErr w:type="gramEnd"/>
+      <w:r>
+        <w:t>": "4"</w:t>
       </w:r>
     </w:p>
     <w:p>
@@ -32426,7 +33008,15 @@
         <w:ind w:firstLine="480"/>
       </w:pPr>
       <w:r>
-        <w:t xml:space="preserve">    "status": 1000,</w:t>
+        <w:t xml:space="preserve">    "</w:t>
+      </w:r>
+      <w:proofErr w:type="gramStart"/>
+      <w:r>
+        <w:t>status</w:t>
+      </w:r>
+      <w:proofErr w:type="gramEnd"/>
+      <w:r>
+        <w:t>": 1000,</w:t>
       </w:r>
     </w:p>
     <w:p>
@@ -32435,7 +33025,15 @@
         <w:ind w:firstLine="480"/>
       </w:pPr>
       <w:r>
-        <w:t xml:space="preserve">    "desc": "OK"</w:t>
+        <w:t xml:space="preserve">    "</w:t>
+      </w:r>
+      <w:proofErr w:type="gramStart"/>
+      <w:r>
+        <w:t>desc</w:t>
+      </w:r>
+      <w:proofErr w:type="gramEnd"/>
+      <w:r>
+        <w:t>": "OK"</w:t>
       </w:r>
     </w:p>
     <w:p>
@@ -32506,8 +33104,13 @@
         <w:pStyle w:val="a9"/>
         <w:ind w:firstLine="480"/>
       </w:pPr>
-      <w:r>
-        <w:t>public class WeatherInfo</w:t>
+      <w:proofErr w:type="gramStart"/>
+      <w:r>
+        <w:t>public</w:t>
+      </w:r>
+      <w:proofErr w:type="gramEnd"/>
+      <w:r>
+        <w:t xml:space="preserve"> class WeatherInfo</w:t>
       </w:r>
     </w:p>
     <w:p>
@@ -32525,7 +33128,15 @@
         <w:ind w:firstLine="480"/>
       </w:pPr>
       <w:r>
-        <w:t xml:space="preserve">        public string week { get; set; }</w:t>
+        <w:t xml:space="preserve">        </w:t>
+      </w:r>
+      <w:proofErr w:type="gramStart"/>
+      <w:r>
+        <w:t>public</w:t>
+      </w:r>
+      <w:proofErr w:type="gramEnd"/>
+      <w:r>
+        <w:t xml:space="preserve"> string week { get; set; }</w:t>
       </w:r>
     </w:p>
     <w:p>
@@ -32534,7 +33145,15 @@
         <w:ind w:firstLine="480"/>
       </w:pPr>
       <w:r>
-        <w:t xml:space="preserve">        public string date { get; set; }</w:t>
+        <w:t xml:space="preserve">        </w:t>
+      </w:r>
+      <w:proofErr w:type="gramStart"/>
+      <w:r>
+        <w:t>public</w:t>
+      </w:r>
+      <w:proofErr w:type="gramEnd"/>
+      <w:r>
+        <w:t xml:space="preserve"> string date { get; set; }</w:t>
       </w:r>
     </w:p>
     <w:p>
@@ -32543,7 +33162,15 @@
         <w:ind w:firstLine="480"/>
       </w:pPr>
       <w:r>
-        <w:t xml:space="preserve">        public string high { get; set; }</w:t>
+        <w:t xml:space="preserve">        </w:t>
+      </w:r>
+      <w:proofErr w:type="gramStart"/>
+      <w:r>
+        <w:t>public</w:t>
+      </w:r>
+      <w:proofErr w:type="gramEnd"/>
+      <w:r>
+        <w:t xml:space="preserve"> string high { get; set; }</w:t>
       </w:r>
     </w:p>
     <w:p>
@@ -32552,7 +33179,15 @@
         <w:ind w:firstLine="480"/>
       </w:pPr>
       <w:r>
-        <w:t xml:space="preserve">        public string low { get; set; }</w:t>
+        <w:t xml:space="preserve">        </w:t>
+      </w:r>
+      <w:proofErr w:type="gramStart"/>
+      <w:r>
+        <w:t>public</w:t>
+      </w:r>
+      <w:proofErr w:type="gramEnd"/>
+      <w:r>
+        <w:t xml:space="preserve"> string low { get; set; }</w:t>
       </w:r>
     </w:p>
     <w:p>
@@ -32561,7 +33196,15 @@
         <w:ind w:firstLine="480"/>
       </w:pPr>
       <w:r>
-        <w:t xml:space="preserve">        public string direction { get; set; }</w:t>
+        <w:t xml:space="preserve">        </w:t>
+      </w:r>
+      <w:proofErr w:type="gramStart"/>
+      <w:r>
+        <w:t>public</w:t>
+      </w:r>
+      <w:proofErr w:type="gramEnd"/>
+      <w:r>
+        <w:t xml:space="preserve"> string direction { get; set; }</w:t>
       </w:r>
     </w:p>
     <w:p>
@@ -32570,7 +33213,15 @@
         <w:ind w:firstLine="480"/>
       </w:pPr>
       <w:r>
-        <w:t xml:space="preserve">        public string type { get; set; }</w:t>
+        <w:t xml:space="preserve">        </w:t>
+      </w:r>
+      <w:proofErr w:type="gramStart"/>
+      <w:r>
+        <w:t>public</w:t>
+      </w:r>
+      <w:proofErr w:type="gramEnd"/>
+      <w:r>
+        <w:t xml:space="preserve"> string type { get; set; }</w:t>
       </w:r>
     </w:p>
     <w:p>
@@ -32579,7 +33230,15 @@
         <w:ind w:firstLine="480"/>
       </w:pPr>
       <w:r>
-        <w:t xml:space="preserve">        public string lever { get; set; }</w:t>
+        <w:t xml:space="preserve">        </w:t>
+      </w:r>
+      <w:proofErr w:type="gramStart"/>
+      <w:r>
+        <w:t>public</w:t>
+      </w:r>
+      <w:proofErr w:type="gramEnd"/>
+      <w:r>
+        <w:t xml:space="preserve"> string lever { get; set; }</w:t>
       </w:r>
     </w:p>
     <w:p>
@@ -32588,7 +33247,15 @@
         <w:ind w:firstLine="480"/>
       </w:pPr>
       <w:r>
-        <w:t xml:space="preserve">        public string icoPath { get; set; }</w:t>
+        <w:t xml:space="preserve">        </w:t>
+      </w:r>
+      <w:proofErr w:type="gramStart"/>
+      <w:r>
+        <w:t>public</w:t>
+      </w:r>
+      <w:proofErr w:type="gramEnd"/>
+      <w:r>
+        <w:t xml:space="preserve"> string icoPath { get; set; }</w:t>
       </w:r>
     </w:p>
     <w:p>
@@ -32881,7 +33548,10 @@
         <w:t>4-</w:t>
       </w:r>
       <w:r>
-        <w:t xml:space="preserve">3 </w:t>
+        <w:t>4</w:t>
+      </w:r>
+      <w:r>
+        <w:t xml:space="preserve"> </w:t>
       </w:r>
       <w:r>
         <w:t>预应力检测界面</w:t>
@@ -32912,7 +33582,7 @@
         <w:t>4-</w:t>
       </w:r>
       <w:r>
-        <w:t>3</w:t>
+        <w:t>4</w:t>
       </w:r>
       <w:r>
         <w:t>所示</w:t>
@@ -33120,7 +33790,10 @@
         <w:t xml:space="preserve"> 4-</w:t>
       </w:r>
       <w:r>
-        <w:t xml:space="preserve">4 </w:t>
+        <w:t>5</w:t>
+      </w:r>
+      <w:r>
+        <w:t xml:space="preserve"> </w:t>
       </w:r>
       <w:r>
         <w:t>预应力数据查询图</w:t>
@@ -33196,7 +33869,10 @@
         <w:t xml:space="preserve"> 4-</w:t>
       </w:r>
       <w:r>
-        <w:t xml:space="preserve">5 </w:t>
+        <w:t>6</w:t>
+      </w:r>
+      <w:r>
+        <w:t xml:space="preserve"> </w:t>
       </w:r>
       <w:r>
         <w:t>预应力数据查询图</w:t>
@@ -33224,7 +33900,7 @@
         <w:t>4-</w:t>
       </w:r>
       <w:r>
-        <w:t>4</w:t>
+        <w:t>5</w:t>
       </w:r>
       <w:r>
         <w:rPr>
@@ -33239,7 +33915,7 @@
         <w:t>4-</w:t>
       </w:r>
       <w:r>
-        <w:t>5</w:t>
+        <w:t>6</w:t>
       </w:r>
       <w:r>
         <w:t>所示为</w:t>
@@ -33374,7 +34050,21 @@
         <w:rPr>
           <w:rFonts w:hint="eastAsia"/>
         </w:rPr>
-        <w:t>单一简单，但是图形效果炫酷丰富，图表类型包括</w:t>
+        <w:t>单一简单，但是图形效果</w:t>
+      </w:r>
+      <w:proofErr w:type="gramStart"/>
+      <w:r>
+        <w:rPr>
+          <w:rFonts w:hint="eastAsia"/>
+        </w:rPr>
+        <w:t>炫</w:t>
+      </w:r>
+      <w:proofErr w:type="gramEnd"/>
+      <w:r>
+        <w:rPr>
+          <w:rFonts w:hint="eastAsia"/>
+        </w:rPr>
+        <w:t>酷丰富，图表类型包括</w:t>
       </w:r>
       <w:r>
         <w:rPr>
@@ -33602,7 +34292,10 @@
         <w:t>4-</w:t>
       </w:r>
       <w:r>
-        <w:t xml:space="preserve">6 </w:t>
+        <w:t>7</w:t>
+      </w:r>
+      <w:r>
+        <w:t xml:space="preserve"> </w:t>
       </w:r>
       <w:r>
         <w:t>离线数据处理</w:t>
@@ -33680,7 +34373,31 @@
         <w:rPr>
           <w:rFonts w:hint="eastAsia"/>
         </w:rPr>
-        <w:t>并且是工作在在线模式时，</w:t>
+        <w:t>并且是工作在在线模式时</w:t>
+      </w:r>
+      <w:r>
+        <w:rPr>
+          <w:rFonts w:hint="eastAsia"/>
+        </w:rPr>
+        <w:t>，就可以展示图</w:t>
+      </w:r>
+      <w:r>
+        <w:rPr>
+          <w:rFonts w:hint="eastAsia"/>
+        </w:rPr>
+        <w:t>4-</w:t>
+      </w:r>
+      <w:r>
+        <w:t>7</w:t>
+      </w:r>
+      <w:r>
+        <w:t>所示的处理页面</w:t>
+      </w:r>
+      <w:r>
+        <w:rPr>
+          <w:rFonts w:hint="eastAsia"/>
+        </w:rPr>
+        <w:t>，</w:t>
       </w:r>
       <w:r>
         <w:rPr>
@@ -33889,8 +34606,13 @@
         <w:t>Bootstrap</w:t>
       </w:r>
       <w:r>
-        <w:t>框架最</w:t>
-      </w:r>
+        <w:t>框架</w:t>
+      </w:r>
+      <w:proofErr w:type="gramStart"/>
+      <w:r>
+        <w:t>最</w:t>
+      </w:r>
+      <w:proofErr w:type="gramEnd"/>
       <w:r>
         <w:t>核心的三个技术分别是</w:t>
       </w:r>
@@ -33901,7 +34623,11 @@
         <w:t>：</w:t>
       </w:r>
       <w:r>
-        <w:t>弹性化</w:t>
+        <w:t>弹</w:t>
+      </w:r>
+      <w:r>
+        <w:lastRenderedPageBreak/>
+        <w:t>性化</w:t>
       </w:r>
       <w:r>
         <w:rPr>
@@ -33933,20 +34659,27 @@
         <w:rPr>
           <w:rFonts w:hint="eastAsia"/>
         </w:rPr>
-        <w:t>。弹性化指的是</w:t>
-      </w:r>
-      <w:r>
-        <w:rPr>
-          <w:rFonts w:hint="eastAsia"/>
-        </w:rPr>
-        <w:t>图片大小和页面内容会根据不同的设备</w:t>
-      </w:r>
-      <w:r>
-        <w:rPr>
-          <w:rFonts w:hint="eastAsia"/>
-        </w:rPr>
-        <w:lastRenderedPageBreak/>
-        <w:t>分辨率自动调整布局。媒体查询是实现响应式开发的关键。先定义不同的</w:t>
+        <w:t>。</w:t>
+      </w:r>
+      <w:proofErr w:type="gramStart"/>
+      <w:r>
+        <w:rPr>
+          <w:rFonts w:hint="eastAsia"/>
+        </w:rPr>
+        <w:t>弹性化指</w:t>
+      </w:r>
+      <w:proofErr w:type="gramEnd"/>
+      <w:r>
+        <w:rPr>
+          <w:rFonts w:hint="eastAsia"/>
+        </w:rPr>
+        <w:t>的是</w:t>
+      </w:r>
+      <w:r>
+        <w:rPr>
+          <w:rFonts w:hint="eastAsia"/>
+        </w:rPr>
+        <w:t>图片大小和页面内容会根据不同的设备分辨率自动调整布局。媒体查询是实现响应式开发的关键。先定义不同的</w:t>
       </w:r>
       <w:r>
         <w:rPr>
@@ -34259,11 +34992,19 @@
         </w:rPr>
         <w:t>Web</w:t>
       </w:r>
-      <w:r>
-        <w:rPr>
-          <w:rFonts w:hint="eastAsia"/>
-        </w:rPr>
-        <w:t>端总体的功能需求已做出分析：</w:t>
+      <w:proofErr w:type="gramStart"/>
+      <w:r>
+        <w:rPr>
+          <w:rFonts w:hint="eastAsia"/>
+        </w:rPr>
+        <w:t>端总体</w:t>
+      </w:r>
+      <w:proofErr w:type="gramEnd"/>
+      <w:r>
+        <w:rPr>
+          <w:rFonts w:hint="eastAsia"/>
+        </w:rPr>
+        <w:t>的功能需求已做出分析：</w:t>
       </w:r>
       <w:r>
         <w:rPr>
@@ -34271,8 +35012,13 @@
         </w:rPr>
         <w:t>Web</w:t>
       </w:r>
-      <w:r>
-        <w:t>端需要实现除预应力信息采集以外的所有查询</w:t>
+      <w:proofErr w:type="gramStart"/>
+      <w:r>
+        <w:t>端需要</w:t>
+      </w:r>
+      <w:proofErr w:type="gramEnd"/>
+      <w:r>
+        <w:t>实现除预应力信息采集以外的所有查询</w:t>
       </w:r>
       <w:r>
         <w:rPr>
@@ -34295,8 +35041,13 @@
         </w:rPr>
         <w:t>Web</w:t>
       </w:r>
-      <w:r>
-        <w:t>端需要实现的具体功能</w:t>
+      <w:proofErr w:type="gramStart"/>
+      <w:r>
+        <w:t>端需要</w:t>
+      </w:r>
+      <w:proofErr w:type="gramEnd"/>
+      <w:r>
+        <w:t>实现的具体功能</w:t>
       </w:r>
       <w:r>
         <w:rPr>
@@ -34378,7 +35129,10 @@
         <w:t>4-</w:t>
       </w:r>
       <w:r>
-        <w:t xml:space="preserve">7 </w:t>
+        <w:t>8</w:t>
+      </w:r>
+      <w:r>
+        <w:t xml:space="preserve"> </w:t>
       </w:r>
       <w:r>
         <w:t>网站用例图</w:t>
@@ -34402,7 +35156,7 @@
         <w:t>4-</w:t>
       </w:r>
       <w:r>
-        <w:t>7</w:t>
+        <w:t>8</w:t>
       </w:r>
       <w:r>
         <w:rPr>
@@ -34438,7 +35192,14 @@
         <w:rPr>
           <w:rFonts w:hint="eastAsia"/>
         </w:rPr>
-        <w:t>，以及公司、网站的组织管理。</w:t>
+        <w:t>，以及公司、网站的组织</w:t>
+      </w:r>
+      <w:r>
+        <w:rPr>
+          <w:rFonts w:hint="eastAsia"/>
+        </w:rPr>
+        <w:lastRenderedPageBreak/>
+        <w:t>管理。</w:t>
       </w:r>
     </w:p>
     <w:p>
@@ -34450,7 +35211,6 @@
         <w:rPr>
           <w:rFonts w:hint="eastAsia"/>
         </w:rPr>
-        <w:lastRenderedPageBreak/>
         <w:t>4.2.</w:t>
       </w:r>
       <w:r>
@@ -34653,7 +35413,15 @@
         <w:ind w:firstLineChars="175" w:firstLine="420"/>
       </w:pPr>
       <w:r>
-        <w:t>&lt;script src="js/bootstrap/dist/js/bootstrap.min.js"&gt;&lt;/script&gt;</w:t>
+        <w:t>&lt;</w:t>
+      </w:r>
+      <w:proofErr w:type="gramStart"/>
+      <w:r>
+        <w:t>script</w:t>
+      </w:r>
+      <w:proofErr w:type="gramEnd"/>
+      <w:r>
+        <w:t xml:space="preserve"> src="js/bootstrap/dist/js/bootstrap.min.js"&gt;&lt;/script&gt;</w:t>
       </w:r>
     </w:p>
     <w:p>
@@ -34662,7 +35430,15 @@
         <w:ind w:firstLineChars="175" w:firstLine="420"/>
       </w:pPr>
       <w:r>
-        <w:t>&lt;meta name="viewport" content="width=device-width, initial-scale=1.0"&gt;</w:t>
+        <w:t>&lt;</w:t>
+      </w:r>
+      <w:proofErr w:type="gramStart"/>
+      <w:r>
+        <w:t>meta</w:t>
+      </w:r>
+      <w:proofErr w:type="gramEnd"/>
+      <w:r>
+        <w:t xml:space="preserve"> name="viewport" content="width=device-width, initial-scale=1.0"&gt;</w:t>
       </w:r>
     </w:p>
     <w:p>
@@ -35000,6 +35776,7 @@
       <w:r>
         <w:t>min-width: 1200px</w:t>
       </w:r>
+      <w:proofErr w:type="gramStart"/>
       <w:r>
         <w:rPr>
           <w:rFonts w:hint="eastAsia"/>
@@ -35009,6 +35786,7 @@
       <w:r>
         <w:t>{</w:t>
       </w:r>
+      <w:proofErr w:type="gramEnd"/>
     </w:p>
     <w:p>
       <w:pPr>
@@ -35016,16 +35794,26 @@
         <w:ind w:firstLineChars="375" w:firstLine="900"/>
       </w:pPr>
       <w:r>
-        <w:t>.cl-sidebar .cl-vnavigation{</w:t>
-      </w:r>
+        <w:t>.cl-sidebar .cl-</w:t>
+      </w:r>
+      <w:proofErr w:type="gramStart"/>
+      <w:r>
+        <w:t>vnavigation{</w:t>
+      </w:r>
+      <w:proofErr w:type="gramEnd"/>
     </w:p>
     <w:p>
       <w:pPr>
         <w:pStyle w:val="a9"/>
         <w:ind w:firstLineChars="525" w:firstLine="1260"/>
       </w:pPr>
-      <w:r>
-        <w:t>display: block !important;</w:t>
+      <w:proofErr w:type="gramStart"/>
+      <w:r>
+        <w:t>display</w:t>
+      </w:r>
+      <w:proofErr w:type="gramEnd"/>
+      <w:r>
+        <w:t>: block !important;</w:t>
       </w:r>
     </w:p>
     <w:p>
@@ -35076,8 +35864,13 @@
         <w:t>)</w:t>
       </w:r>
       <w:r>
-        <w:t xml:space="preserve"> and (max-width: 1199){</w:t>
-      </w:r>
+        <w:t xml:space="preserve"> and (max-width: 1199</w:t>
+      </w:r>
+      <w:proofErr w:type="gramStart"/>
+      <w:r>
+        <w:t>){</w:t>
+      </w:r>
+      <w:proofErr w:type="gramEnd"/>
     </w:p>
     <w:p>
       <w:pPr>
@@ -35085,16 +35878,26 @@
         <w:ind w:firstLineChars="350" w:firstLine="840"/>
       </w:pPr>
       <w:r>
-        <w:t>.cl-sidebar .cl-vnavigation{</w:t>
-      </w:r>
+        <w:t>.cl-sidebar .cl-</w:t>
+      </w:r>
+      <w:proofErr w:type="gramStart"/>
+      <w:r>
+        <w:t>vnavigation{</w:t>
+      </w:r>
+      <w:proofErr w:type="gramEnd"/>
     </w:p>
     <w:p>
       <w:pPr>
         <w:pStyle w:val="a9"/>
         <w:ind w:firstLineChars="525" w:firstLine="1260"/>
       </w:pPr>
-      <w:r>
-        <w:t>display: block !important;</w:t>
+      <w:proofErr w:type="gramStart"/>
+      <w:r>
+        <w:t>display</w:t>
+      </w:r>
+      <w:proofErr w:type="gramEnd"/>
+      <w:r>
+        <w:t>: block !important;</w:t>
       </w:r>
     </w:p>
     <w:p>
@@ -35138,8 +35941,13 @@
         <w:pStyle w:val="a9"/>
         <w:ind w:firstLineChars="525" w:firstLine="1260"/>
       </w:pPr>
-      <w:r>
-        <w:t>width: 30.9%;</w:t>
+      <w:proofErr w:type="gramStart"/>
+      <w:r>
+        <w:t>width</w:t>
+      </w:r>
+      <w:proofErr w:type="gramEnd"/>
+      <w:r>
+        <w:t>: 30.9%;</w:t>
       </w:r>
     </w:p>
     <w:p>
@@ -35157,7 +35965,15 @@
         <w:ind w:firstLineChars="275" w:firstLine="660"/>
       </w:pPr>
       <w:r>
-        <w:t>.butstyle:first-child {</w:t>
+        <w:t>.butstyle</w:t>
+      </w:r>
+      <w:proofErr w:type="gramStart"/>
+      <w:r>
+        <w:t>:first</w:t>
+      </w:r>
+      <w:proofErr w:type="gramEnd"/>
+      <w:r>
+        <w:t>-child {</w:t>
       </w:r>
     </w:p>
     <w:p>
@@ -35165,8 +35981,14 @@
         <w:pStyle w:val="a9"/>
         <w:ind w:firstLineChars="325" w:firstLine="780"/>
       </w:pPr>
-      <w:r>
-        <w:t>margin-left: 0;</w:t>
+      <w:proofErr w:type="gramStart"/>
+      <w:r>
+        <w:lastRenderedPageBreak/>
+        <w:t>margin-left</w:t>
+      </w:r>
+      <w:proofErr w:type="gramEnd"/>
+      <w:r>
+        <w:t>: 0;</w:t>
       </w:r>
     </w:p>
     <w:p>
@@ -35175,7 +35997,6 @@
         <w:ind w:firstLineChars="275" w:firstLine="660"/>
       </w:pPr>
       <w:r>
-        <w:lastRenderedPageBreak/>
         <w:t>}</w:t>
       </w:r>
     </w:p>
@@ -35193,8 +36014,13 @@
         <w:pStyle w:val="a9"/>
         <w:ind w:firstLineChars="375" w:firstLine="900"/>
       </w:pPr>
-      <w:r>
-        <w:t>background-position: 0 11px;</w:t>
+      <w:proofErr w:type="gramStart"/>
+      <w:r>
+        <w:t>background-position</w:t>
+      </w:r>
+      <w:proofErr w:type="gramEnd"/>
+      <w:r>
+        <w:t>: 0 11px;</w:t>
       </w:r>
     </w:p>
     <w:p>
@@ -35202,8 +36028,13 @@
         <w:pStyle w:val="a9"/>
         <w:ind w:firstLineChars="375" w:firstLine="900"/>
       </w:pPr>
-      <w:r>
-        <w:t>height: 50px;</w:t>
+      <w:proofErr w:type="gramStart"/>
+      <w:r>
+        <w:t>height</w:t>
+      </w:r>
+      <w:proofErr w:type="gramEnd"/>
+      <w:r>
+        <w:t>: 50px;</w:t>
       </w:r>
     </w:p>
     <w:p>
@@ -35211,8 +36042,13 @@
         <w:pStyle w:val="a9"/>
         <w:ind w:firstLineChars="375" w:firstLine="900"/>
       </w:pPr>
-      <w:r>
-        <w:t>width: 55px;</w:t>
+      <w:proofErr w:type="gramStart"/>
+      <w:r>
+        <w:t>width</w:t>
+      </w:r>
+      <w:proofErr w:type="gramEnd"/>
+      <w:r>
+        <w:t>: 55px;</w:t>
       </w:r>
     </w:p>
     <w:p>
@@ -35220,8 +36056,13 @@
         <w:pStyle w:val="a9"/>
         <w:ind w:firstLineChars="375" w:firstLine="900"/>
       </w:pPr>
-      <w:r>
-        <w:t>padding-left: 26px;</w:t>
+      <w:proofErr w:type="gramStart"/>
+      <w:r>
+        <w:t>padding-left</w:t>
+      </w:r>
+      <w:proofErr w:type="gramEnd"/>
+      <w:r>
+        <w:t>: 26px;</w:t>
       </w:r>
     </w:p>
     <w:p>
@@ -35265,8 +36106,13 @@
         <w:pStyle w:val="a9"/>
         <w:ind w:firstLineChars="375" w:firstLine="900"/>
       </w:pPr>
-      <w:r>
-        <w:t>padding-top: 0;</w:t>
+      <w:proofErr w:type="gramStart"/>
+      <w:r>
+        <w:t>padding-top</w:t>
+      </w:r>
+      <w:proofErr w:type="gramEnd"/>
+      <w:r>
+        <w:t>: 0;</w:t>
       </w:r>
     </w:p>
     <w:p>
@@ -35274,8 +36120,13 @@
         <w:pStyle w:val="a9"/>
         <w:ind w:firstLineChars="375" w:firstLine="900"/>
       </w:pPr>
-      <w:r>
-        <w:t>display: block;</w:t>
+      <w:proofErr w:type="gramStart"/>
+      <w:r>
+        <w:t>display</w:t>
+      </w:r>
+      <w:proofErr w:type="gramEnd"/>
+      <w:r>
+        <w:t>: block;</w:t>
       </w:r>
     </w:p>
     <w:p>
@@ -35301,8 +36152,13 @@
         <w:pStyle w:val="a9"/>
         <w:ind w:firstLineChars="375" w:firstLine="900"/>
       </w:pPr>
-      <w:r>
-        <w:t>padding: 15px;</w:t>
+      <w:proofErr w:type="gramStart"/>
+      <w:r>
+        <w:t>padding</w:t>
+      </w:r>
+      <w:proofErr w:type="gramEnd"/>
+      <w:r>
+        <w:t>: 15px;</w:t>
       </w:r>
     </w:p>
     <w:p>
@@ -35337,8 +36193,13 @@
         <w:pStyle w:val="a9"/>
         <w:ind w:firstLineChars="325" w:firstLine="780"/>
       </w:pPr>
-      <w:r>
-        <w:t>padding-right: 10px;</w:t>
+      <w:proofErr w:type="gramStart"/>
+      <w:r>
+        <w:t>padding-right</w:t>
+      </w:r>
+      <w:proofErr w:type="gramEnd"/>
+      <w:r>
+        <w:t>: 10px;</w:t>
       </w:r>
     </w:p>
     <w:p>
@@ -35674,7 +36535,10 @@
         <w:t xml:space="preserve"> 4-</w:t>
       </w:r>
       <w:r>
-        <w:t>8 Web</w:t>
+        <w:t>9</w:t>
+      </w:r>
+      <w:r>
+        <w:t xml:space="preserve"> Web</w:t>
       </w:r>
       <w:r>
         <w:t>首页</w:t>
@@ -35755,7 +36619,10 @@
         <w:t xml:space="preserve"> 4-</w:t>
       </w:r>
       <w:r>
-        <w:t>9 Web</w:t>
+        <w:t>10</w:t>
+      </w:r>
+      <w:r>
+        <w:t xml:space="preserve"> Web</w:t>
       </w:r>
       <w:r>
         <w:t>首页</w:t>
@@ -35815,7 +36682,7 @@
         <w:t>4-</w:t>
       </w:r>
       <w:r>
-        <w:t>8</w:t>
+        <w:t>9</w:t>
       </w:r>
       <w:r>
         <w:t>所示</w:t>
@@ -35833,7 +36700,7 @@
         <w:t>4-</w:t>
       </w:r>
       <w:r>
-        <w:t>9</w:t>
+        <w:t>10</w:t>
       </w:r>
       <w:r>
         <w:rPr>
@@ -36114,7 +36981,10 @@
         <w:t>-</w:t>
       </w:r>
       <w:r>
-        <w:t>10 Datatables</w:t>
+        <w:t>11</w:t>
+      </w:r>
+      <w:r>
+        <w:t xml:space="preserve"> Datatables</w:t>
       </w:r>
       <w:r>
         <w:t>表格</w:t>
@@ -36138,7 +37008,7 @@
         <w:t>4-</w:t>
       </w:r>
       <w:r>
-        <w:t>10</w:t>
+        <w:t>11</w:t>
       </w:r>
       <w:r>
         <w:t>所示的传感器管理</w:t>
@@ -36322,7 +37192,11 @@
         <w:jc w:val="left"/>
       </w:pPr>
       <w:r>
-        <w:t>&lt;link</w:t>
+        <w:t>&lt;</w:t>
+      </w:r>
+      <w:proofErr w:type="gramStart"/>
+      <w:r>
+        <w:t>link</w:t>
       </w:r>
       <w:r>
         <w:t xml:space="preserve"> </w:t>
@@ -36331,7 +37205,11 @@
         <w:t xml:space="preserve"> </w:t>
       </w:r>
       <w:r>
-        <w:t>rel="stylesheet"</w:t>
+        <w:t>rel</w:t>
+      </w:r>
+      <w:proofErr w:type="gramEnd"/>
+      <w:r>
+        <w:t>="stylesheet"</w:t>
       </w:r>
       <w:r>
         <w:t xml:space="preserve"> </w:t>
@@ -36352,6 +37230,7 @@
         </w:rPr>
         <w:t>&lt;</w:t>
       </w:r>
+      <w:proofErr w:type="gramStart"/>
       <w:r>
         <w:t>script</w:t>
       </w:r>
@@ -36362,7 +37241,11 @@
         <w:t xml:space="preserve"> </w:t>
       </w:r>
       <w:r>
-        <w:t>type="text/javascript" src="https://cdn.datatables.net/1.10.16/</w:t>
+        <w:t>type</w:t>
+      </w:r>
+      <w:proofErr w:type="gramEnd"/>
+      <w:r>
+        <w:t>="text/javascript" src="https://cdn.datatables.net/1.10.16/</w:t>
       </w:r>
       <w:r>
         <w:t>js</w:t>
@@ -36422,7 +37305,15 @@
         <w:t>$</w:t>
       </w:r>
       <w:r>
-        <w:t>(document).ready(function(){</w:t>
+        <w:t>(document).</w:t>
+      </w:r>
+      <w:proofErr w:type="gramStart"/>
+      <w:r>
+        <w:t>ready(</w:t>
+      </w:r>
+      <w:proofErr w:type="gramEnd"/>
+      <w:r>
+        <w:t>function(){</w:t>
       </w:r>
     </w:p>
     <w:p>
@@ -36431,7 +37322,15 @@
         <w:ind w:firstLine="480"/>
       </w:pPr>
       <w:r>
-        <w:t xml:space="preserve">        $('#myTable').DataTable();</w:t>
+        <w:t xml:space="preserve">        $('#myTable').</w:t>
+      </w:r>
+      <w:proofErr w:type="gramStart"/>
+      <w:r>
+        <w:t>DataTable(</w:t>
+      </w:r>
+      <w:proofErr w:type="gramEnd"/>
+      <w:r>
+        <w:t>);</w:t>
       </w:r>
     </w:p>
     <w:p>
@@ -36466,8 +37365,13 @@
         <w:pStyle w:val="a9"/>
         <w:ind w:firstLine="480"/>
       </w:pPr>
-      <w:r>
-        <w:t>table = $(</w:t>
+      <w:proofErr w:type="gramStart"/>
+      <w:r>
+        <w:t>table</w:t>
+      </w:r>
+      <w:proofErr w:type="gramEnd"/>
+      <w:r>
+        <w:t xml:space="preserve"> = $(</w:t>
       </w:r>
       <w:r>
         <w:t>'#datatable'</w:t>
@@ -36487,7 +37391,15 @@
       </w:r>
       <w:r>
         <w:tab/>
-        <w:t xml:space="preserve">    lengthMenu: [[10, 25, 50, -1], [10, 25, 50, </w:t>
+        <w:t xml:space="preserve">    </w:t>
+      </w:r>
+      <w:proofErr w:type="gramStart"/>
+      <w:r>
+        <w:t>lengthMenu</w:t>
+      </w:r>
+      <w:proofErr w:type="gramEnd"/>
+      <w:r>
+        <w:t xml:space="preserve">: [[10, 25, 50, -1], [10, 25, 50, </w:t>
       </w:r>
       <w:r>
         <w:t>"All"</w:t>
@@ -36553,7 +37465,15 @@
         <w:ind w:firstLine="480"/>
       </w:pPr>
       <w:r>
-        <w:t xml:space="preserve">            language: {</w:t>
+        <w:t xml:space="preserve">            </w:t>
+      </w:r>
+      <w:proofErr w:type="gramStart"/>
+      <w:r>
+        <w:t>language</w:t>
+      </w:r>
+      <w:proofErr w:type="gramEnd"/>
+      <w:r>
+        <w:t>: {</w:t>
       </w:r>
     </w:p>
     <w:p>
@@ -36592,7 +37512,15 @@
         <w:ind w:firstLine="480"/>
       </w:pPr>
       <w:r>
-        <w:t xml:space="preserve">            lengthChange: </w:t>
+        <w:t xml:space="preserve">            </w:t>
+      </w:r>
+      <w:proofErr w:type="gramStart"/>
+      <w:r>
+        <w:t>lengthChange</w:t>
+      </w:r>
+      <w:proofErr w:type="gramEnd"/>
+      <w:r>
+        <w:t xml:space="preserve">: </w:t>
       </w:r>
       <w:r>
         <w:t>false</w:t>
@@ -36607,7 +37535,15 @@
         <w:ind w:firstLine="480"/>
       </w:pPr>
       <w:r>
-        <w:t xml:space="preserve">            columns: [</w:t>
+        <w:t xml:space="preserve">            </w:t>
+      </w:r>
+      <w:proofErr w:type="gramStart"/>
+      <w:r>
+        <w:t>columns</w:t>
+      </w:r>
+      <w:proofErr w:type="gramEnd"/>
+      <w:r>
+        <w:t>: [</w:t>
       </w:r>
     </w:p>
     <w:p>
@@ -36652,7 +37588,15 @@
         <w:ind w:firstLine="480"/>
       </w:pPr>
       <w:r>
-        <w:t xml:space="preserve">              {data: </w:t>
+        <w:t xml:space="preserve">              {</w:t>
+      </w:r>
+      <w:proofErr w:type="gramStart"/>
+      <w:r>
+        <w:t>data</w:t>
+      </w:r>
+      <w:proofErr w:type="gramEnd"/>
+      <w:r>
+        <w:t xml:space="preserve">: </w:t>
       </w:r>
       <w:r>
         <w:t>"railway_name"</w:t>
@@ -36673,7 +37617,15 @@
         <w:ind w:firstLine="480"/>
       </w:pPr>
       <w:r>
-        <w:t xml:space="preserve">              {data: </w:t>
+        <w:t xml:space="preserve">              {</w:t>
+      </w:r>
+      <w:proofErr w:type="gramStart"/>
+      <w:r>
+        <w:t>data</w:t>
+      </w:r>
+      <w:proofErr w:type="gramEnd"/>
+      <w:r>
+        <w:t xml:space="preserve">: </w:t>
       </w:r>
       <w:r>
         <w:t>"stress_recent"</w:t>
@@ -36694,7 +37646,15 @@
         <w:ind w:firstLine="480"/>
       </w:pPr>
       <w:r>
-        <w:t xml:space="preserve">              {data: </w:t>
+        <w:t xml:space="preserve">              {</w:t>
+      </w:r>
+      <w:proofErr w:type="gramStart"/>
+      <w:r>
+        <w:t>data</w:t>
+      </w:r>
+      <w:proofErr w:type="gramEnd"/>
+      <w:r>
+        <w:t xml:space="preserve">: </w:t>
       </w:r>
       <w:r>
         <w:t>"sensor_state"</w:t>
@@ -36715,7 +37675,15 @@
         <w:ind w:firstLine="480"/>
       </w:pPr>
       <w:r>
-        <w:t xml:space="preserve">              {data: </w:t>
+        <w:t xml:space="preserve">              {</w:t>
+      </w:r>
+      <w:proofErr w:type="gramStart"/>
+      <w:r>
+        <w:t>data</w:t>
+      </w:r>
+      <w:proofErr w:type="gramEnd"/>
+      <w:r>
+        <w:t xml:space="preserve">: </w:t>
       </w:r>
       <w:r>
         <w:t>"stress_state"</w:t>
@@ -36745,7 +37713,15 @@
         <w:ind w:firstLine="480"/>
       </w:pPr>
       <w:r>
-        <w:t xml:space="preserve">            select: </w:t>
+        <w:t xml:space="preserve">            </w:t>
+      </w:r>
+      <w:proofErr w:type="gramStart"/>
+      <w:r>
+        <w:t>select</w:t>
+      </w:r>
+      <w:proofErr w:type="gramEnd"/>
+      <w:r>
+        <w:t xml:space="preserve">: </w:t>
       </w:r>
       <w:r>
         <w:t>true</w:t>
@@ -36928,7 +37904,7 @@
         <w:t>4-</w:t>
       </w:r>
       <w:r>
-        <w:t>11</w:t>
+        <w:t>12</w:t>
       </w:r>
       <w:r>
         <w:t>所示</w:t>
@@ -37019,7 +37995,10 @@
         <w:t>-</w:t>
       </w:r>
       <w:r>
-        <w:t xml:space="preserve">11 </w:t>
+        <w:t>12</w:t>
+      </w:r>
+      <w:r>
+        <w:t xml:space="preserve"> </w:t>
       </w:r>
       <w:r>
         <w:rPr>
@@ -37332,7 +38311,10 @@
         <w:t>-</w:t>
       </w:r>
       <w:r>
-        <w:t xml:space="preserve">12 </w:t>
+        <w:t>13</w:t>
+      </w:r>
+      <w:r>
+        <w:t xml:space="preserve"> </w:t>
       </w:r>
       <w:r>
         <w:t>预应力页面查询图</w:t>
@@ -37353,7 +38335,7 @@
         <w:t>4-</w:t>
       </w:r>
       <w:r>
-        <w:t>12</w:t>
+        <w:t>13</w:t>
       </w:r>
       <w:r>
         <w:rPr>
@@ -37727,11 +38709,19 @@
         </w:rPr>
         <w:t>Oracle</w:t>
       </w:r>
-      <w:r>
-        <w:rPr>
-          <w:rFonts w:hint="eastAsia"/>
-        </w:rPr>
-        <w:t>官网下载最新版的</w:t>
+      <w:proofErr w:type="gramStart"/>
+      <w:r>
+        <w:rPr>
+          <w:rFonts w:hint="eastAsia"/>
+        </w:rPr>
+        <w:t>官网下载</w:t>
+      </w:r>
+      <w:proofErr w:type="gramEnd"/>
+      <w:r>
+        <w:rPr>
+          <w:rFonts w:hint="eastAsia"/>
+        </w:rPr>
+        <w:t>最新版的</w:t>
       </w:r>
       <w:r>
         <w:rPr>
@@ -37808,6 +38798,7 @@
         </w:rPr>
         <w:t>服务器</w:t>
       </w:r>
+      <w:proofErr w:type="gramStart"/>
       <w:r>
         <w:rPr>
           <w:rFonts w:hint="eastAsia"/>
@@ -37824,7 +38815,14 @@
         <w:rPr>
           <w:rFonts w:hint="eastAsia"/>
         </w:rPr>
-        <w:t>发工具。所以我们选择</w:t>
+        <w:t>发</w:t>
+      </w:r>
+      <w:proofErr w:type="gramEnd"/>
+      <w:r>
+        <w:rPr>
+          <w:rFonts w:hint="eastAsia"/>
+        </w:rPr>
+        <w:t>工具。所以我们选择</w:t>
       </w:r>
       <w:r>
         <w:rPr>
@@ -38205,7 +39203,10 @@
         <w:t>4-</w:t>
       </w:r>
       <w:r>
-        <w:t xml:space="preserve">13 </w:t>
+        <w:t>14</w:t>
+      </w:r>
+      <w:r>
+        <w:t xml:space="preserve"> </w:t>
       </w:r>
       <w:r>
         <w:rPr>
@@ -38364,7 +39365,7 @@
         <w:t>4-</w:t>
       </w:r>
       <w:r>
-        <w:t>13</w:t>
+        <w:t>14</w:t>
       </w:r>
       <w:r>
         <w:t>所示</w:t>
@@ -38904,7 +39905,15 @@
         <w:ind w:firstLine="480"/>
       </w:pPr>
       <w:r>
-        <w:t>&lt;servlet&gt;</w:t>
+        <w:t>&lt;</w:t>
+      </w:r>
+      <w:proofErr w:type="gramStart"/>
+      <w:r>
+        <w:t>servlet</w:t>
+      </w:r>
+      <w:proofErr w:type="gramEnd"/>
+      <w:r>
+        <w:t>&gt;</w:t>
       </w:r>
     </w:p>
     <w:p>
@@ -38957,9 +39966,11 @@
       <w:r>
         <w:t>&lt;</w:t>
       </w:r>
+      <w:proofErr w:type="gramStart"/>
       <w:r>
         <w:t>init-param</w:t>
       </w:r>
+      <w:proofErr w:type="gramEnd"/>
       <w:r>
         <w:t>&gt;</w:t>
       </w:r>
@@ -39059,9 +40070,11 @@
       <w:r>
         <w:t>&lt;</w:t>
       </w:r>
+      <w:proofErr w:type="gramStart"/>
       <w:r>
         <w:t>servlet-mapping</w:t>
       </w:r>
+      <w:proofErr w:type="gramEnd"/>
       <w:r>
         <w:t>&gt;</w:t>
       </w:r>
@@ -39138,8 +40151,13 @@
         <w:t>/</w:t>
       </w:r>
       <w:r>
-        <w:t xml:space="preserve"> servlet</w:t>
-      </w:r>
+        <w:t xml:space="preserve"> </w:t>
+      </w:r>
+      <w:proofErr w:type="gramStart"/>
+      <w:r>
+        <w:t>servlet</w:t>
+      </w:r>
+      <w:proofErr w:type="gramEnd"/>
       <w:r>
         <w:rPr>
           <w:rFonts w:hint="eastAsia"/>
@@ -39378,8 +40396,13 @@
         </w:rPr>
         <w:tab/>
       </w:r>
-      <w:r>
-        <w:t xml:space="preserve">&lt;!-- </w:t>
+      <w:proofErr w:type="gramStart"/>
+      <w:r>
+        <w:t>&lt;!--</w:t>
+      </w:r>
+      <w:proofErr w:type="gramEnd"/>
+      <w:r>
+        <w:t xml:space="preserve"> </w:t>
       </w:r>
       <w:r>
         <w:t>获取配置文件</w:t>
@@ -39402,8 +40425,13 @@
         <w:pStyle w:val="a9"/>
         <w:ind w:firstLine="480"/>
       </w:pPr>
-      <w:r>
-        <w:t>class="org.springframework.beans.factory.config.PropertyPlaceholderConfigurer"&gt;</w:t>
+      <w:proofErr w:type="gramStart"/>
+      <w:r>
+        <w:t>class</w:t>
+      </w:r>
+      <w:proofErr w:type="gramEnd"/>
+      <w:r>
+        <w:t>="org.springframework.beans.factory.config.PropertyPlaceholderConfigurer"&gt;</w:t>
       </w:r>
     </w:p>
     <w:p>
@@ -39433,7 +40461,15 @@
       </w:r>
       <w:r>
         <w:tab/>
-        <w:t>&lt;list&gt;</w:t>
+        <w:t>&lt;</w:t>
+      </w:r>
+      <w:proofErr w:type="gramStart"/>
+      <w:r>
+        <w:t>list</w:t>
+      </w:r>
+      <w:proofErr w:type="gramEnd"/>
+      <w:r>
+        <w:t>&gt;</w:t>
       </w:r>
     </w:p>
     <w:p>
@@ -39555,7 +40591,15 @@
       </w:r>
       <w:r>
         <w:tab/>
-        <w:t>&lt;value&gt;${db.dirverClass}&lt;/value&gt;</w:t>
+        <w:t>&lt;</w:t>
+      </w:r>
+      <w:proofErr w:type="gramStart"/>
+      <w:r>
+        <w:t>value</w:t>
+      </w:r>
+      <w:proofErr w:type="gramEnd"/>
+      <w:r>
+        <w:t>&gt;${db.dirverClass}&lt;/value&gt;</w:t>
       </w:r>
     </w:p>
     <w:p>
@@ -39597,7 +40641,15 @@
       </w:r>
       <w:r>
         <w:tab/>
-        <w:t>&lt;value&gt;${db.url}&lt;/value&gt;</w:t>
+        <w:t>&lt;</w:t>
+      </w:r>
+      <w:proofErr w:type="gramStart"/>
+      <w:r>
+        <w:t>value</w:t>
+      </w:r>
+      <w:proofErr w:type="gramEnd"/>
+      <w:r>
+        <w:t>&gt;${db.url}&lt;/value&gt;</w:t>
       </w:r>
     </w:p>
     <w:p>
@@ -39639,7 +40691,15 @@
       </w:r>
       <w:r>
         <w:tab/>
-        <w:t>&lt;value&gt;${db.username}&lt;/value&gt;</w:t>
+        <w:t>&lt;</w:t>
+      </w:r>
+      <w:proofErr w:type="gramStart"/>
+      <w:r>
+        <w:t>value</w:t>
+      </w:r>
+      <w:proofErr w:type="gramEnd"/>
+      <w:r>
+        <w:t>&gt;${db.username}&lt;/value&gt;</w:t>
       </w:r>
     </w:p>
     <w:p>
@@ -39681,7 +40741,15 @@
       </w:r>
       <w:r>
         <w:tab/>
-        <w:t>&lt;value&gt;${db.password}&lt;/value&gt;</w:t>
+        <w:t>&lt;</w:t>
+      </w:r>
+      <w:proofErr w:type="gramStart"/>
+      <w:r>
+        <w:t>value</w:t>
+      </w:r>
+      <w:proofErr w:type="gramEnd"/>
+      <w:r>
+        <w:t>&gt;${db.password}&lt;/value&gt;</w:t>
       </w:r>
     </w:p>
     <w:p>
@@ -40180,8 +41248,13 @@
         <w:pStyle w:val="a9"/>
         <w:ind w:left="360" w:firstLine="480"/>
       </w:pPr>
-      <w:r>
-        <w:t>private Integer employee_id;</w:t>
+      <w:proofErr w:type="gramStart"/>
+      <w:r>
+        <w:t>private</w:t>
+      </w:r>
+      <w:proofErr w:type="gramEnd"/>
+      <w:r>
+        <w:t xml:space="preserve"> Integer employee_id;</w:t>
       </w:r>
     </w:p>
     <w:p>
@@ -40189,8 +41262,13 @@
         <w:pStyle w:val="a9"/>
         <w:ind w:left="360" w:firstLine="480"/>
       </w:pPr>
-      <w:r>
-        <w:t>private String employee_name;</w:t>
+      <w:proofErr w:type="gramStart"/>
+      <w:r>
+        <w:t>private</w:t>
+      </w:r>
+      <w:proofErr w:type="gramEnd"/>
+      <w:r>
+        <w:t xml:space="preserve"> String employee_name;</w:t>
       </w:r>
     </w:p>
     <w:p>
@@ -40198,11 +41276,16 @@
         <w:pStyle w:val="a9"/>
         <w:ind w:left="360" w:firstLine="480"/>
       </w:pPr>
+      <w:proofErr w:type="gramStart"/>
       <w:r>
         <w:t>p</w:t>
       </w:r>
       <w:r>
-        <w:t>rivate String employee_pwd;</w:t>
+        <w:t>rivate</w:t>
+      </w:r>
+      <w:proofErr w:type="gramEnd"/>
+      <w:r>
+        <w:t xml:space="preserve"> String employee_pwd;</w:t>
       </w:r>
     </w:p>
     <w:p>
@@ -40210,8 +41293,13 @@
         <w:pStyle w:val="a9"/>
         <w:ind w:left="360" w:firstLine="480"/>
       </w:pPr>
-      <w:r>
-        <w:t>private String gender;</w:t>
+      <w:proofErr w:type="gramStart"/>
+      <w:r>
+        <w:t>private</w:t>
+      </w:r>
+      <w:proofErr w:type="gramEnd"/>
+      <w:r>
+        <w:t xml:space="preserve"> String gender;</w:t>
       </w:r>
     </w:p>
     <w:p>
@@ -40219,8 +41307,13 @@
         <w:pStyle w:val="a9"/>
         <w:ind w:left="360" w:firstLine="480"/>
       </w:pPr>
-      <w:r>
-        <w:t>private String phone;</w:t>
+      <w:proofErr w:type="gramStart"/>
+      <w:r>
+        <w:t>private</w:t>
+      </w:r>
+      <w:proofErr w:type="gramEnd"/>
+      <w:r>
+        <w:t xml:space="preserve"> String phone;</w:t>
       </w:r>
     </w:p>
     <w:p>
@@ -40228,8 +41321,13 @@
         <w:pStyle w:val="a9"/>
         <w:ind w:left="360" w:firstLine="480"/>
       </w:pPr>
-      <w:r>
-        <w:t>private String birthday;</w:t>
+      <w:proofErr w:type="gramStart"/>
+      <w:r>
+        <w:t>private</w:t>
+      </w:r>
+      <w:proofErr w:type="gramEnd"/>
+      <w:r>
+        <w:t xml:space="preserve"> String birthday;</w:t>
       </w:r>
     </w:p>
     <w:p>
@@ -40237,8 +41335,13 @@
         <w:pStyle w:val="a9"/>
         <w:ind w:left="360" w:firstLine="480"/>
       </w:pPr>
-      <w:r>
-        <w:t>private String department;</w:t>
+      <w:proofErr w:type="gramStart"/>
+      <w:r>
+        <w:t>private</w:t>
+      </w:r>
+      <w:proofErr w:type="gramEnd"/>
+      <w:r>
+        <w:t xml:space="preserve"> String department;</w:t>
       </w:r>
     </w:p>
     <w:p>
@@ -40246,8 +41349,13 @@
         <w:pStyle w:val="a9"/>
         <w:ind w:left="360" w:firstLine="480"/>
       </w:pPr>
-      <w:r>
-        <w:t>private String email;</w:t>
+      <w:proofErr w:type="gramStart"/>
+      <w:r>
+        <w:t>private</w:t>
+      </w:r>
+      <w:proofErr w:type="gramEnd"/>
+      <w:r>
+        <w:t xml:space="preserve"> String email;</w:t>
       </w:r>
     </w:p>
     <w:p>
@@ -40255,8 +41363,13 @@
         <w:pStyle w:val="a9"/>
         <w:ind w:left="360" w:firstLine="480"/>
       </w:pPr>
-      <w:r>
-        <w:t>private String address;</w:t>
+      <w:proofErr w:type="gramStart"/>
+      <w:r>
+        <w:t>private</w:t>
+      </w:r>
+      <w:proofErr w:type="gramEnd"/>
+      <w:r>
+        <w:t xml:space="preserve"> String address;</w:t>
       </w:r>
     </w:p>
     <w:p>
@@ -40264,8 +41377,13 @@
         <w:pStyle w:val="a9"/>
         <w:ind w:left="360" w:firstLine="480"/>
       </w:pPr>
-      <w:r>
-        <w:t>private String lever;</w:t>
+      <w:proofErr w:type="gramStart"/>
+      <w:r>
+        <w:t>private</w:t>
+      </w:r>
+      <w:proofErr w:type="gramEnd"/>
+      <w:r>
+        <w:t xml:space="preserve"> String lever;</w:t>
       </w:r>
     </w:p>
     <w:p>
@@ -40351,8 +41469,13 @@
         <w:pStyle w:val="a9"/>
         <w:ind w:left="360" w:firstLine="480"/>
       </w:pPr>
-      <w:r>
-        <w:t>private String sensor_id;</w:t>
+      <w:proofErr w:type="gramStart"/>
+      <w:r>
+        <w:t>private</w:t>
+      </w:r>
+      <w:proofErr w:type="gramEnd"/>
+      <w:r>
+        <w:t xml:space="preserve"> String sensor_id;</w:t>
       </w:r>
     </w:p>
     <w:p>
@@ -40360,8 +41483,13 @@
         <w:pStyle w:val="a9"/>
         <w:ind w:left="360" w:firstLine="480"/>
       </w:pPr>
-      <w:r>
-        <w:t>private String conver_radio;</w:t>
+      <w:proofErr w:type="gramStart"/>
+      <w:r>
+        <w:t>private</w:t>
+      </w:r>
+      <w:proofErr w:type="gramEnd"/>
+      <w:r>
+        <w:t xml:space="preserve"> String conver_radio;</w:t>
       </w:r>
     </w:p>
     <w:p>
@@ -40369,8 +41497,13 @@
         <w:pStyle w:val="a9"/>
         <w:ind w:left="360" w:firstLine="480"/>
       </w:pPr>
-      <w:r>
-        <w:t>private String railway_name;</w:t>
+      <w:proofErr w:type="gramStart"/>
+      <w:r>
+        <w:t>private</w:t>
+      </w:r>
+      <w:proofErr w:type="gramEnd"/>
+      <w:r>
+        <w:t xml:space="preserve"> String railway_name;</w:t>
       </w:r>
     </w:p>
     <w:p>
@@ -40378,8 +41511,13 @@
         <w:pStyle w:val="a9"/>
         <w:ind w:left="360" w:firstLine="480"/>
       </w:pPr>
-      <w:r>
-        <w:t>private String sensor_location;</w:t>
+      <w:proofErr w:type="gramStart"/>
+      <w:r>
+        <w:t>private</w:t>
+      </w:r>
+      <w:proofErr w:type="gramEnd"/>
+      <w:r>
+        <w:t xml:space="preserve"> String sensor_location;</w:t>
       </w:r>
     </w:p>
     <w:p>
@@ -40387,8 +41525,13 @@
         <w:pStyle w:val="a9"/>
         <w:ind w:left="360" w:firstLine="480"/>
       </w:pPr>
-      <w:r>
-        <w:t>private String sensor_state;</w:t>
+      <w:proofErr w:type="gramStart"/>
+      <w:r>
+        <w:t>private</w:t>
+      </w:r>
+      <w:proofErr w:type="gramEnd"/>
+      <w:r>
+        <w:t xml:space="preserve"> String sensor_state;</w:t>
       </w:r>
     </w:p>
     <w:p>
@@ -40396,8 +41539,13 @@
         <w:pStyle w:val="a9"/>
         <w:ind w:left="360" w:firstLine="480"/>
       </w:pPr>
-      <w:r>
-        <w:t>private String stress_state;</w:t>
+      <w:proofErr w:type="gramStart"/>
+      <w:r>
+        <w:t>private</w:t>
+      </w:r>
+      <w:proofErr w:type="gramEnd"/>
+      <w:r>
+        <w:t xml:space="preserve"> String stress_state;</w:t>
       </w:r>
     </w:p>
     <w:p>
@@ -40405,8 +41553,13 @@
         <w:pStyle w:val="a9"/>
         <w:ind w:left="360" w:firstLine="480"/>
       </w:pPr>
-      <w:r>
-        <w:t>private String stress_init;</w:t>
+      <w:proofErr w:type="gramStart"/>
+      <w:r>
+        <w:t>private</w:t>
+      </w:r>
+      <w:proofErr w:type="gramEnd"/>
+      <w:r>
+        <w:t xml:space="preserve"> String stress_init;</w:t>
       </w:r>
     </w:p>
     <w:p>
@@ -40414,8 +41567,13 @@
         <w:pStyle w:val="a9"/>
         <w:ind w:left="360" w:firstLine="480"/>
       </w:pPr>
-      <w:r>
-        <w:t>private String stress_recent;</w:t>
+      <w:proofErr w:type="gramStart"/>
+      <w:r>
+        <w:t>private</w:t>
+      </w:r>
+      <w:proofErr w:type="gramEnd"/>
+      <w:r>
+        <w:t xml:space="preserve"> String stress_recent;</w:t>
       </w:r>
     </w:p>
     <w:p>
@@ -40423,8 +41581,13 @@
         <w:pStyle w:val="a9"/>
         <w:ind w:left="360" w:firstLine="480"/>
       </w:pPr>
-      <w:r>
-        <w:t>private Integer sensor_SN;</w:t>
+      <w:proofErr w:type="gramStart"/>
+      <w:r>
+        <w:t>private</w:t>
+      </w:r>
+      <w:proofErr w:type="gramEnd"/>
+      <w:r>
+        <w:t xml:space="preserve"> Integer sensor_SN;</w:t>
       </w:r>
     </w:p>
     <w:p>
@@ -40766,8 +41929,13 @@
         <w:pStyle w:val="a9"/>
         <w:ind w:firstLine="480"/>
       </w:pPr>
-      <w:r>
-        <w:t>@RequestMapping(value=</w:t>
+      <w:proofErr w:type="gramStart"/>
+      <w:r>
+        <w:t>@RequestMapping(</w:t>
+      </w:r>
+      <w:proofErr w:type="gramEnd"/>
+      <w:r>
+        <w:t>value=</w:t>
       </w:r>
       <w:r>
         <w:t>"</w:t>
@@ -40803,7 +41971,21 @@
         <w:rPr>
           <w:rFonts w:hint="eastAsia"/>
         </w:rPr>
-        <w:t>ublic String yourMethod (Model model,  HttpServletRequest request){</w:t>
+        <w:t>ublic String yourMethod (Model model</w:t>
+      </w:r>
+      <w:proofErr w:type="gramStart"/>
+      <w:r>
+        <w:rPr>
+          <w:rFonts w:hint="eastAsia"/>
+        </w:rPr>
+        <w:t>,  HttpServletRequest</w:t>
+      </w:r>
+      <w:proofErr w:type="gramEnd"/>
+      <w:r>
+        <w:rPr>
+          <w:rFonts w:hint="eastAsia"/>
+        </w:rPr>
+        <w:t xml:space="preserve"> request){</w:t>
       </w:r>
     </w:p>
     <w:p>
@@ -40826,6 +42008,7 @@
         <w:pStyle w:val="a9"/>
         <w:ind w:firstLine="480"/>
       </w:pPr>
+      <w:proofErr w:type="gramStart"/>
       <w:r>
         <w:rPr>
           <w:rFonts w:hint="eastAsia"/>
@@ -40833,7 +42016,11 @@
         <w:t>r</w:t>
       </w:r>
       <w:r>
-        <w:t>eturn "</w:t>
+        <w:t>eturn</w:t>
+      </w:r>
+      <w:proofErr w:type="gramEnd"/>
+      <w:r>
+        <w:t xml:space="preserve"> "</w:t>
       </w:r>
       <w:r>
         <w:t>sensorList</w:t>
@@ -42792,7 +43979,21 @@
         <w:rPr>
           <w:rFonts w:hint="eastAsia"/>
         </w:rPr>
-        <w:t>为自增主键；性别</w:t>
+        <w:t>为</w:t>
+      </w:r>
+      <w:proofErr w:type="gramStart"/>
+      <w:r>
+        <w:rPr>
+          <w:rFonts w:hint="eastAsia"/>
+        </w:rPr>
+        <w:t>自增主键</w:t>
+      </w:r>
+      <w:proofErr w:type="gramEnd"/>
+      <w:r>
+        <w:rPr>
+          <w:rFonts w:hint="eastAsia"/>
+        </w:rPr>
+        <w:t>；性别</w:t>
       </w:r>
       <w:r>
         <w:rPr>
@@ -44355,8 +45556,16 @@
               <w:rPr>
                 <w:rFonts w:hint="eastAsia"/>
               </w:rPr>
-              <w:t>预应力最新值</w:t>
-            </w:r>
+              <w:t>预应力</w:t>
+            </w:r>
+            <w:proofErr w:type="gramStart"/>
+            <w:r>
+              <w:rPr>
+                <w:rFonts w:hint="eastAsia"/>
+              </w:rPr>
+              <w:t>最新值</w:t>
+            </w:r>
+            <w:proofErr w:type="gramEnd"/>
           </w:p>
         </w:tc>
       </w:tr>
@@ -44631,7 +45840,21 @@
         <w:rPr>
           <w:rFonts w:hint="eastAsia"/>
         </w:rPr>
-        <w:t>读写器正常通信，失效指的是传感器由于机械故障无法正常采集或发送预应力信息。预应力状态（</w:t>
+        <w:t>读写器正常通信，</w:t>
+      </w:r>
+      <w:proofErr w:type="gramStart"/>
+      <w:r>
+        <w:rPr>
+          <w:rFonts w:hint="eastAsia"/>
+        </w:rPr>
+        <w:t>失效指</w:t>
+      </w:r>
+      <w:proofErr w:type="gramEnd"/>
+      <w:r>
+        <w:rPr>
+          <w:rFonts w:hint="eastAsia"/>
+        </w:rPr>
+        <w:t>的是传感器由于机械故障无法正常采集或发送预应力信息。预应力状态（</w:t>
       </w:r>
       <w:r>
         <w:rPr>
@@ -45867,11 +47090,19 @@
         </w:rPr>
         <w:t>Web</w:t>
       </w:r>
-      <w:r>
-        <w:rPr>
-          <w:rFonts w:hint="eastAsia"/>
-        </w:rPr>
-        <w:t>端作为主要的人机交互渠道，文中重点介绍了人机交互界面的设计思路风格，</w:t>
+      <w:proofErr w:type="gramStart"/>
+      <w:r>
+        <w:rPr>
+          <w:rFonts w:hint="eastAsia"/>
+        </w:rPr>
+        <w:t>端作为</w:t>
+      </w:r>
+      <w:proofErr w:type="gramEnd"/>
+      <w:r>
+        <w:rPr>
+          <w:rFonts w:hint="eastAsia"/>
+        </w:rPr>
+        <w:t>主要的人机交互渠道，文中重点介绍了人机交互界面的设计思路风格，</w:t>
       </w:r>
       <w:r>
         <w:rPr>
@@ -46722,7 +47953,7 @@
           <v:shape id="_x0000_i1054" type="#_x0000_t75" style="width:150.75pt;height:35.25pt" o:ole="">
             <v:imagedata r:id="rId97" o:title=""/>
           </v:shape>
-          <o:OLEObject Type="Embed" ProgID="Equation.DSMT4" ShapeID="_x0000_i1054" DrawAspect="Content" ObjectID="_1583651157" r:id="rId98"/>
+          <o:OLEObject Type="Embed" ProgID="Equation.DSMT4" ShapeID="_x0000_i1054" DrawAspect="Content" ObjectID="_1588713895" r:id="rId98"/>
         </w:object>
       </w:r>
       <w:r>
@@ -46749,7 +47980,7 @@
           <v:shape id="_x0000_i1055" type="#_x0000_t75" style="width:57pt;height:26.25pt" o:ole="">
             <v:imagedata r:id="rId99" o:title=""/>
           </v:shape>
-          <o:OLEObject Type="Embed" ProgID="Equation.DSMT4" ShapeID="_x0000_i1055" DrawAspect="Content" ObjectID="_1583651158" r:id="rId100"/>
+          <o:OLEObject Type="Embed" ProgID="Equation.DSMT4" ShapeID="_x0000_i1055" DrawAspect="Content" ObjectID="_1588713896" r:id="rId100"/>
         </w:object>
       </w:r>
       <w:r>
@@ -46889,7 +48120,7 @@
           <v:shape id="_x0000_i1056" type="#_x0000_t75" style="width:158.25pt;height:33.75pt" o:ole="">
             <v:imagedata r:id="rId101" o:title=""/>
           </v:shape>
-          <o:OLEObject Type="Embed" ProgID="Equation.DSMT4" ShapeID="_x0000_i1056" DrawAspect="Content" ObjectID="_1583651159" r:id="rId102"/>
+          <o:OLEObject Type="Embed" ProgID="Equation.DSMT4" ShapeID="_x0000_i1056" DrawAspect="Content" ObjectID="_1588713897" r:id="rId102"/>
         </w:object>
       </w:r>
       <w:r>
@@ -47247,7 +48478,7 @@
           <v:shape id="_x0000_i1057" type="#_x0000_t75" style="width:170.25pt;height:18pt" o:ole="">
             <v:imagedata r:id="rId103" o:title=""/>
           </v:shape>
-          <o:OLEObject Type="Embed" ProgID="Equation.DSMT4" ShapeID="_x0000_i1057" DrawAspect="Content" ObjectID="_1583651160" r:id="rId104"/>
+          <o:OLEObject Type="Embed" ProgID="Equation.DSMT4" ShapeID="_x0000_i1057" DrawAspect="Content" ObjectID="_1588713898" r:id="rId104"/>
         </w:object>
       </w:r>
       <w:r>
@@ -48635,7 +49866,7 @@
           <v:shape id="_x0000_i1058" type="#_x0000_t75" style="width:75.75pt;height:33pt" o:ole="">
             <v:imagedata r:id="rId107" o:title=""/>
           </v:shape>
-          <o:OLEObject Type="Embed" ProgID="Equation.DSMT4" ShapeID="_x0000_i1058" DrawAspect="Content" ObjectID="_1583651161" r:id="rId108"/>
+          <o:OLEObject Type="Embed" ProgID="Equation.DSMT4" ShapeID="_x0000_i1058" DrawAspect="Content" ObjectID="_1588713899" r:id="rId108"/>
         </w:object>
       </w:r>
       <w:r>
@@ -48690,7 +49921,7 @@
           <v:shape id="_x0000_i1059" type="#_x0000_t75" style="width:99pt;height:18pt" o:ole="">
             <v:imagedata r:id="rId109" o:title=""/>
           </v:shape>
-          <o:OLEObject Type="Embed" ProgID="Equation.DSMT4" ShapeID="_x0000_i1059" DrawAspect="Content" ObjectID="_1583651162" r:id="rId110"/>
+          <o:OLEObject Type="Embed" ProgID="Equation.DSMT4" ShapeID="_x0000_i1059" DrawAspect="Content" ObjectID="_1588713900" r:id="rId110"/>
         </w:object>
       </w:r>
       <w:r>
@@ -48805,7 +50036,7 @@
           <v:shape id="_x0000_i1060" type="#_x0000_t75" style="width:38.25pt;height:36pt" o:ole="">
             <v:imagedata r:id="rId111" o:title=""/>
           </v:shape>
-          <o:OLEObject Type="Embed" ProgID="Equation.DSMT4" ShapeID="_x0000_i1060" DrawAspect="Content" ObjectID="_1583651163" r:id="rId112"/>
+          <o:OLEObject Type="Embed" ProgID="Equation.DSMT4" ShapeID="_x0000_i1060" DrawAspect="Content" ObjectID="_1588713901" r:id="rId112"/>
         </w:object>
       </w:r>
       <w:r>
@@ -48822,7 +50053,7 @@
           <v:shape id="_x0000_i1061" type="#_x0000_t75" style="width:65.25pt;height:57.75pt" o:ole="">
             <v:imagedata r:id="rId113" o:title=""/>
           </v:shape>
-          <o:OLEObject Type="Embed" ProgID="Equation.DSMT4" ShapeID="_x0000_i1061" DrawAspect="Content" ObjectID="_1583651164" r:id="rId114"/>
+          <o:OLEObject Type="Embed" ProgID="Equation.DSMT4" ShapeID="_x0000_i1061" DrawAspect="Content" ObjectID="_1588713902" r:id="rId114"/>
         </w:object>
       </w:r>
       <w:r>
@@ -48839,7 +50070,7 @@
           <v:shape id="_x0000_i1062" type="#_x0000_t75" style="width:78.75pt;height:78pt" o:ole="">
             <v:imagedata r:id="rId115" o:title=""/>
           </v:shape>
-          <o:OLEObject Type="Embed" ProgID="Equation.DSMT4" ShapeID="_x0000_i1062" DrawAspect="Content" ObjectID="_1583651165" r:id="rId116"/>
+          <o:OLEObject Type="Embed" ProgID="Equation.DSMT4" ShapeID="_x0000_i1062" DrawAspect="Content" ObjectID="_1588713903" r:id="rId116"/>
         </w:object>
       </w:r>
       <w:r>
@@ -48856,7 +50087,7 @@
           <v:shape id="_x0000_i1063" type="#_x0000_t75" style="width:9pt;height:14.25pt" o:ole="">
             <v:imagedata r:id="rId117" o:title=""/>
           </v:shape>
-          <o:OLEObject Type="Embed" ProgID="Equation.DSMT4" ShapeID="_x0000_i1063" DrawAspect="Content" ObjectID="_1583651166" r:id="rId118"/>
+          <o:OLEObject Type="Embed" ProgID="Equation.DSMT4" ShapeID="_x0000_i1063" DrawAspect="Content" ObjectID="_1588713904" r:id="rId118"/>
         </w:object>
       </w:r>
       <w:r>
@@ -48879,7 +50110,7 @@
           <v:shape id="_x0000_i1064" type="#_x0000_t75" style="width:116.25pt;height:39.75pt" o:ole="">
             <v:imagedata r:id="rId119" o:title=""/>
           </v:shape>
-          <o:OLEObject Type="Embed" ProgID="Equation.DSMT4" ShapeID="_x0000_i1064" DrawAspect="Content" ObjectID="_1583651167" r:id="rId120"/>
+          <o:OLEObject Type="Embed" ProgID="Equation.DSMT4" ShapeID="_x0000_i1064" DrawAspect="Content" ObjectID="_1588713905" r:id="rId120"/>
         </w:object>
       </w:r>
       <w:r>
@@ -49055,7 +50286,7 @@
           <v:shape id="_x0000_i1065" type="#_x0000_t75" style="width:153pt;height:30.75pt" o:ole="">
             <v:imagedata r:id="rId121" o:title=""/>
           </v:shape>
-          <o:OLEObject Type="Embed" ProgID="Equation.DSMT4" ShapeID="_x0000_i1065" DrawAspect="Content" ObjectID="_1583651168" r:id="rId122"/>
+          <o:OLEObject Type="Embed" ProgID="Equation.DSMT4" ShapeID="_x0000_i1065" DrawAspect="Content" ObjectID="_1588713906" r:id="rId122"/>
         </w:object>
       </w:r>
       <w:r>
@@ -49102,7 +50333,7 @@
           <v:shape id="_x0000_i1066" type="#_x0000_t75" style="width:266.25pt;height:30.75pt" o:ole="">
             <v:imagedata r:id="rId123" o:title=""/>
           </v:shape>
-          <o:OLEObject Type="Embed" ProgID="Equation.DSMT4" ShapeID="_x0000_i1066" DrawAspect="Content" ObjectID="_1583651169" r:id="rId124"/>
+          <o:OLEObject Type="Embed" ProgID="Equation.DSMT4" ShapeID="_x0000_i1066" DrawAspect="Content" ObjectID="_1588713907" r:id="rId124"/>
         </w:object>
       </w:r>
       <w:r>
@@ -49541,7 +50772,7 @@
           <v:shape id="_x0000_i1067" type="#_x0000_t75" style="width:42.75pt;height:15.75pt" o:ole="">
             <v:imagedata r:id="rId125" o:title=""/>
           </v:shape>
-          <o:OLEObject Type="Embed" ProgID="Equation.DSMT4" ShapeID="_x0000_i1067" DrawAspect="Content" ObjectID="_1583651170" r:id="rId126"/>
+          <o:OLEObject Type="Embed" ProgID="Equation.DSMT4" ShapeID="_x0000_i1067" DrawAspect="Content" ObjectID="_1588713908" r:id="rId126"/>
         </w:object>
       </w:r>
       <w:r>
@@ -49564,7 +50795,7 @@
           <v:shape id="_x0000_i1068" type="#_x0000_t75" style="width:14.25pt;height:14.25pt" o:ole="">
             <v:imagedata r:id="rId127" o:title=""/>
           </v:shape>
-          <o:OLEObject Type="Embed" ProgID="Equation.DSMT4" ShapeID="_x0000_i1068" DrawAspect="Content" ObjectID="_1583651171" r:id="rId128"/>
+          <o:OLEObject Type="Embed" ProgID="Equation.DSMT4" ShapeID="_x0000_i1068" DrawAspect="Content" ObjectID="_1588713909" r:id="rId128"/>
         </w:object>
       </w:r>
       <w:r>
@@ -49801,7 +51032,15 @@
         </m:sSup>
       </m:oMath>
       <w:r>
-        <w:t>就是希望从累加值发现变化规律</w:t>
+        <w:t>就是希望从累加</w:t>
+      </w:r>
+      <w:proofErr w:type="gramStart"/>
+      <w:r>
+        <w:t>值发现</w:t>
+      </w:r>
+      <w:proofErr w:type="gramEnd"/>
+      <w:r>
+        <w:t>变化规律</w:t>
       </w:r>
       <w:r>
         <w:rPr>
@@ -49895,8 +51134,6 @@
         </w:rPr>
         <w:t>新的预测公式：</w:t>
       </w:r>
-      <w:bookmarkStart w:id="80" w:name="_GoBack"/>
-      <w:bookmarkEnd w:id="80"/>
     </w:p>
     <w:p>
       <w:pPr>
@@ -49911,10 +51148,10 @@
           <w:position w:val="-24"/>
         </w:rPr>
         <w:object w:dxaOrig="3620" w:dyaOrig="620">
-          <v:shape id="_x0000_i1078" type="#_x0000_t75" style="width:180.75pt;height:30.75pt" o:ole="">
+          <v:shape id="_x0000_i1069" type="#_x0000_t75" style="width:180.75pt;height:30.75pt" o:ole="">
             <v:imagedata r:id="rId129" o:title=""/>
           </v:shape>
-          <o:OLEObject Type="Embed" ProgID="Equation.DSMT4" ShapeID="_x0000_i1078" DrawAspect="Content" ObjectID="_1583651172" r:id="rId130"/>
+          <o:OLEObject Type="Embed" ProgID="Equation.DSMT4" ShapeID="_x0000_i1069" DrawAspect="Content" ObjectID="_1588713910" r:id="rId130"/>
         </w:object>
       </w:r>
       <w:r>
@@ -50088,10 +51325,10 @@
           <w:position w:val="-10"/>
         </w:rPr>
         <w:object w:dxaOrig="3220" w:dyaOrig="360">
-          <v:shape id="_x0000_i1069" type="#_x0000_t75" style="width:161.25pt;height:18pt" o:ole="">
+          <v:shape id="_x0000_i1070" type="#_x0000_t75" style="width:161.25pt;height:18pt" o:ole="">
             <v:imagedata r:id="rId131" o:title=""/>
           </v:shape>
-          <o:OLEObject Type="Embed" ProgID="Equation.DSMT4" ShapeID="_x0000_i1069" DrawAspect="Content" ObjectID="_1583651173" r:id="rId132"/>
+          <o:OLEObject Type="Embed" ProgID="Equation.DSMT4" ShapeID="_x0000_i1070" DrawAspect="Content" ObjectID="_1588713911" r:id="rId132"/>
         </w:object>
       </w:r>
       <w:r>
@@ -50163,10 +51400,10 @@
           <w:position w:val="-28"/>
         </w:rPr>
         <w:object w:dxaOrig="6200" w:dyaOrig="700">
-          <v:shape id="_x0000_i1070" type="#_x0000_t75" style="width:309.75pt;height:35.25pt" o:ole="">
+          <v:shape id="_x0000_i1071" type="#_x0000_t75" style="width:309.75pt;height:35.25pt" o:ole="">
             <v:imagedata r:id="rId133" o:title=""/>
           </v:shape>
-          <o:OLEObject Type="Embed" ProgID="Equation.DSMT4" ShapeID="_x0000_i1070" DrawAspect="Content" ObjectID="_1583651174" r:id="rId134"/>
+          <o:OLEObject Type="Embed" ProgID="Equation.DSMT4" ShapeID="_x0000_i1071" DrawAspect="Content" ObjectID="_1588713912" r:id="rId134"/>
         </w:object>
       </w:r>
       <w:r>
@@ -50357,10 +51594,10 @@
       </w:r>
       <w:r>
         <w:object w:dxaOrig="1140" w:dyaOrig="520">
-          <v:shape id="_x0000_i1071" type="#_x0000_t75" style="width:57pt;height:26.25pt" o:ole="">
+          <v:shape id="_x0000_i1072" type="#_x0000_t75" style="width:57pt;height:26.25pt" o:ole="">
             <v:imagedata r:id="rId99" o:title=""/>
           </v:shape>
-          <o:OLEObject Type="Embed" ProgID="Equation.DSMT4" ShapeID="_x0000_i1071" DrawAspect="Content" ObjectID="_1583651175" r:id="rId135"/>
+          <o:OLEObject Type="Embed" ProgID="Equation.DSMT4" ShapeID="_x0000_i1072" DrawAspect="Content" ObjectID="_1588713913" r:id="rId135"/>
         </w:object>
       </w:r>
       <w:r>
@@ -50539,10 +51776,10 @@
           <w:position w:val="-10"/>
         </w:rPr>
         <w:object w:dxaOrig="4780" w:dyaOrig="360">
-          <v:shape id="_x0000_i1072" type="#_x0000_t75" style="width:239.25pt;height:18pt" o:ole="">
+          <v:shape id="_x0000_i1073" type="#_x0000_t75" style="width:239.25pt;height:18pt" o:ole="">
             <v:imagedata r:id="rId136" o:title=""/>
           </v:shape>
-          <o:OLEObject Type="Embed" ProgID="Equation.DSMT4" ShapeID="_x0000_i1072" DrawAspect="Content" ObjectID="_1583651176" r:id="rId137"/>
+          <o:OLEObject Type="Embed" ProgID="Equation.DSMT4" ShapeID="_x0000_i1073" DrawAspect="Content" ObjectID="_1588713914" r:id="rId137"/>
         </w:object>
       </w:r>
       <w:r>
@@ -50598,10 +51835,10 @@
       </w:r>
       <w:r>
         <w:object w:dxaOrig="660" w:dyaOrig="360">
-          <v:shape id="_x0000_i1073" type="#_x0000_t75" style="width:33pt;height:18pt" o:ole="">
+          <v:shape id="_x0000_i1074" type="#_x0000_t75" style="width:33pt;height:18pt" o:ole="">
             <v:imagedata r:id="rId138" o:title=""/>
           </v:shape>
-          <o:OLEObject Type="Embed" ProgID="Equation.DSMT4" ShapeID="_x0000_i1073" DrawAspect="Content" ObjectID="_1583651177" r:id="rId139"/>
+          <o:OLEObject Type="Embed" ProgID="Equation.DSMT4" ShapeID="_x0000_i1074" DrawAspect="Content" ObjectID="_1588713915" r:id="rId139"/>
         </w:object>
       </w:r>
       <w:r>
@@ -50618,10 +51855,10 @@
       </w:r>
       <w:r>
         <w:object w:dxaOrig="680" w:dyaOrig="360">
-          <v:shape id="_x0000_i1074" type="#_x0000_t75" style="width:33.75pt;height:18pt" o:ole="">
+          <v:shape id="_x0000_i1075" type="#_x0000_t75" style="width:33.75pt;height:18pt" o:ole="">
             <v:imagedata r:id="rId140" o:title=""/>
           </v:shape>
-          <o:OLEObject Type="Embed" ProgID="Equation.DSMT4" ShapeID="_x0000_i1074" DrawAspect="Content" ObjectID="_1583651178" r:id="rId141"/>
+          <o:OLEObject Type="Embed" ProgID="Equation.DSMT4" ShapeID="_x0000_i1075" DrawAspect="Content" ObjectID="_1588713916" r:id="rId141"/>
         </w:object>
       </w:r>
       <w:r>
@@ -50745,10 +51982,10 @@
           <w:position w:val="-10"/>
         </w:rPr>
         <w:object w:dxaOrig="4320" w:dyaOrig="360">
-          <v:shape id="_x0000_i1075" type="#_x0000_t75" style="width:3in;height:18pt" o:ole="">
+          <v:shape id="_x0000_i1076" type="#_x0000_t75" style="width:3in;height:18pt" o:ole="">
             <v:imagedata r:id="rId142" o:title=""/>
           </v:shape>
-          <o:OLEObject Type="Embed" ProgID="Equation.DSMT4" ShapeID="_x0000_i1075" DrawAspect="Content" ObjectID="_1583651179" r:id="rId143"/>
+          <o:OLEObject Type="Embed" ProgID="Equation.DSMT4" ShapeID="_x0000_i1076" DrawAspect="Content" ObjectID="_1588713917" r:id="rId143"/>
         </w:object>
       </w:r>
       <w:r>
@@ -50801,10 +52038,10 @@
           <w:position w:val="-10"/>
         </w:rPr>
         <w:object w:dxaOrig="660" w:dyaOrig="360">
-          <v:shape id="_x0000_i1076" type="#_x0000_t75" style="width:33pt;height:18pt" o:ole="">
+          <v:shape id="_x0000_i1077" type="#_x0000_t75" style="width:33pt;height:18pt" o:ole="">
             <v:imagedata r:id="rId138" o:title=""/>
           </v:shape>
-          <o:OLEObject Type="Embed" ProgID="Equation.DSMT4" ShapeID="_x0000_i1076" DrawAspect="Content" ObjectID="_1583651180" r:id="rId144"/>
+          <o:OLEObject Type="Embed" ProgID="Equation.DSMT4" ShapeID="_x0000_i1077" DrawAspect="Content" ObjectID="_1588713918" r:id="rId144"/>
         </w:object>
       </w:r>
       <w:r>
@@ -50824,10 +52061,10 @@
           <w:position w:val="-10"/>
         </w:rPr>
         <w:object w:dxaOrig="680" w:dyaOrig="360">
-          <v:shape id="_x0000_i1077" type="#_x0000_t75" style="width:33.75pt;height:18pt" o:ole="">
+          <v:shape id="_x0000_i1078" type="#_x0000_t75" style="width:33.75pt;height:18pt" o:ole="">
             <v:imagedata r:id="rId140" o:title=""/>
           </v:shape>
-          <o:OLEObject Type="Embed" ProgID="Equation.DSMT4" ShapeID="_x0000_i1077" DrawAspect="Content" ObjectID="_1583651181" r:id="rId145"/>
+          <o:OLEObject Type="Embed" ProgID="Equation.DSMT4" ShapeID="_x0000_i1078" DrawAspect="Content" ObjectID="_1588713919" r:id="rId145"/>
         </w:object>
       </w:r>
       <w:r>
@@ -50948,7 +52185,21 @@
         <w:rPr>
           <w:rFonts w:hint="eastAsia"/>
         </w:rPr>
-        <w:t>准确度。结果如以下两表：</w:t>
+        <w:t>准确度。结果</w:t>
+      </w:r>
+      <w:proofErr w:type="gramStart"/>
+      <w:r>
+        <w:rPr>
+          <w:rFonts w:hint="eastAsia"/>
+        </w:rPr>
+        <w:t>如以下</w:t>
+      </w:r>
+      <w:proofErr w:type="gramEnd"/>
+      <w:r>
+        <w:rPr>
+          <w:rFonts w:hint="eastAsia"/>
+        </w:rPr>
+        <w:t>两表：</w:t>
       </w:r>
     </w:p>
     <w:tbl>
@@ -52202,9 +53453,9 @@
       <w:pPr>
         <w:pStyle w:val="1"/>
       </w:pPr>
-      <w:bookmarkStart w:id="81" w:name="_Toc509089857"/>
-      <w:bookmarkStart w:id="82" w:name="_Toc416379439"/>
-      <w:bookmarkStart w:id="83" w:name="_Toc10476"/>
+      <w:bookmarkStart w:id="80" w:name="_Toc509089857"/>
+      <w:bookmarkStart w:id="81" w:name="_Toc416379439"/>
+      <w:bookmarkStart w:id="82" w:name="_Toc10476"/>
       <w:r>
         <w:rPr>
           <w:rFonts w:hint="eastAsia"/>
@@ -52224,7 +53475,7 @@
         </w:rPr>
         <w:t>总结与展望</w:t>
       </w:r>
-      <w:bookmarkEnd w:id="81"/>
+      <w:bookmarkEnd w:id="80"/>
     </w:p>
     <w:p>
       <w:pPr>
@@ -52233,7 +53484,7 @@
           <w:szCs w:val="32"/>
         </w:rPr>
       </w:pPr>
-      <w:bookmarkStart w:id="84" w:name="_Toc509089858"/>
+      <w:bookmarkStart w:id="83" w:name="_Toc509089858"/>
       <w:r>
         <w:rPr>
           <w:szCs w:val="32"/>
@@ -52254,7 +53505,7 @@
         </w:rPr>
         <w:t>工作总结</w:t>
       </w:r>
-      <w:bookmarkEnd w:id="84"/>
+      <w:bookmarkEnd w:id="83"/>
     </w:p>
     <w:p>
       <w:pPr>
@@ -52274,7 +53525,19 @@
         <w:rPr>
           <w:rFonts w:hint="eastAsia"/>
         </w:rPr>
-        <w:t>，现在高铁、高架已经桥梁等众多大型预制构件都选择使用预应力构件，它可以很好的防止预应力构件的提前开裂。</w:t>
+        <w:t>，现在高铁、高架</w:t>
+      </w:r>
+      <w:r>
+        <w:rPr>
+          <w:rFonts w:hint="eastAsia"/>
+        </w:rPr>
+        <w:t>以及</w:t>
+      </w:r>
+      <w:r>
+        <w:rPr>
+          <w:rFonts w:hint="eastAsia"/>
+        </w:rPr>
+        <w:t>桥梁等众多大型预制构件都选择使用预应力构件，它可以很好的防止预应力构件的提前开裂。</w:t>
       </w:r>
       <w:r>
         <w:t>但是目前</w:t>
@@ -52395,7 +53658,37 @@
         <w:rPr>
           <w:rFonts w:hint="eastAsia"/>
         </w:rPr>
-        <w:t>存在缺陷和不足。认真对比了物理法、油压法、频率法等传统预紧力检测在精度、长度检测等方面的不足，然后分析了运用无线无源传感器和</w:t>
+        <w:t>存在</w:t>
+      </w:r>
+      <w:r>
+        <w:rPr>
+          <w:rFonts w:hint="eastAsia"/>
+        </w:rPr>
+        <w:t>的</w:t>
+      </w:r>
+      <w:r>
+        <w:rPr>
+          <w:rFonts w:hint="eastAsia"/>
+        </w:rPr>
+        <w:t>缺陷和不足。认真对比了物理法、油压法、频率法等传统预紧力检测在精度、</w:t>
+      </w:r>
+      <w:r>
+        <w:rPr>
+          <w:rFonts w:hint="eastAsia"/>
+        </w:rPr>
+        <w:t>位置</w:t>
+      </w:r>
+      <w:r>
+        <w:rPr>
+          <w:rFonts w:hint="eastAsia"/>
+        </w:rPr>
+        <w:t>等方面的不足，然后分析了运用无线无源传感器和</w:t>
+      </w:r>
+      <w:r>
+        <w:rPr>
+          <w:rFonts w:hint="eastAsia"/>
+        </w:rPr>
+        <w:t>改进型</w:t>
       </w:r>
       <w:r>
         <w:rPr>
@@ -52447,7 +53740,19 @@
         <w:rPr>
           <w:rFonts w:hint="eastAsia"/>
         </w:rPr>
-        <w:t>对已有的传感器、应变片已经预应力钢绞线进行参数分析，指出不能直接用应变片进行测量；然后对实验室师兄设想的预应力转变装置，进行了严格的数学推导，证明该转变装置可以的正确性，可以将预应力数据装换为电信号。</w:t>
+        <w:t>对已有的传感器、应变片</w:t>
+      </w:r>
+      <w:r>
+        <w:rPr>
+          <w:rFonts w:hint="eastAsia"/>
+        </w:rPr>
+        <w:t>以及</w:t>
+      </w:r>
+      <w:r>
+        <w:rPr>
+          <w:rFonts w:hint="eastAsia"/>
+        </w:rPr>
+        <w:t>预应力钢绞线进行参数分析，指出不能直接用应变片进行测量；然后对实验室师兄设想的预应力转变装置，进行了严格的数学推导，证明该转变装置可以的正确性，可以将预应力数据装换为电信号。</w:t>
       </w:r>
     </w:p>
     <w:p>
@@ -52535,6 +53840,14 @@
         <w:rPr>
           <w:rFonts w:hint="eastAsia"/>
         </w:rPr>
+        <w:t>，</w:t>
+      </w:r>
+      <w:bookmarkStart w:id="84" w:name="_GoBack"/>
+      <w:bookmarkEnd w:id="84"/>
+      <w:r>
+        <w:rPr>
+          <w:rFonts w:hint="eastAsia"/>
+        </w:rPr>
         <w:t>指出本系统最重要的几个需求是</w:t>
       </w:r>
       <w:r>
@@ -52625,11 +53938,19 @@
         </w:rPr>
         <w:t>Web</w:t>
       </w:r>
-      <w:r>
-        <w:rPr>
-          <w:rFonts w:hint="eastAsia"/>
-        </w:rPr>
-        <w:t>端以及服务器的开发环境、工作流程、插件核心技术等方面。</w:t>
+      <w:proofErr w:type="gramStart"/>
+      <w:r>
+        <w:rPr>
+          <w:rFonts w:hint="eastAsia"/>
+        </w:rPr>
+        <w:t>端以及</w:t>
+      </w:r>
+      <w:proofErr w:type="gramEnd"/>
+      <w:r>
+        <w:rPr>
+          <w:rFonts w:hint="eastAsia"/>
+        </w:rPr>
+        <w:t>服务器的开发环境、工作流程、插件核心技术等方面。</w:t>
       </w:r>
       <w:r>
         <w:rPr>
@@ -52637,12 +53958,14 @@
         </w:rPr>
         <w:t>App</w:t>
       </w:r>
+      <w:proofErr w:type="gramStart"/>
       <w:r>
         <w:rPr>
           <w:rFonts w:hint="eastAsia"/>
         </w:rPr>
         <w:t>端采用</w:t>
       </w:r>
+      <w:proofErr w:type="gramEnd"/>
       <w:r>
         <w:rPr>
           <w:rFonts w:hint="eastAsia"/>
@@ -52725,7 +54048,21 @@
         <w:rPr>
           <w:rFonts w:hint="eastAsia"/>
         </w:rPr>
-        <w:t>、手机等不同的分辨率定制了不同的显示方式和风格。服务器端分析了</w:t>
+        <w:t>、手机等不同的分辨率定制了不同的显示方式和风格。服务器</w:t>
+      </w:r>
+      <w:proofErr w:type="gramStart"/>
+      <w:r>
+        <w:rPr>
+          <w:rFonts w:hint="eastAsia"/>
+        </w:rPr>
+        <w:t>端分析</w:t>
+      </w:r>
+      <w:proofErr w:type="gramEnd"/>
+      <w:r>
+        <w:rPr>
+          <w:rFonts w:hint="eastAsia"/>
+        </w:rPr>
+        <w:t>了</w:t>
       </w:r>
       <w:r>
         <w:rPr>
@@ -53084,8 +54421,16 @@
           <w:rFonts w:hint="eastAsia"/>
         </w:rPr>
         <w:lastRenderedPageBreak/>
-        <w:t>然后利用蓝牙或者</w:t>
-      </w:r>
+        <w:t>然后利用</w:t>
+      </w:r>
+      <w:proofErr w:type="gramStart"/>
+      <w:r>
+        <w:rPr>
+          <w:rFonts w:hint="eastAsia"/>
+        </w:rPr>
+        <w:t>蓝牙或者</w:t>
+      </w:r>
+      <w:proofErr w:type="gramEnd"/>
       <w:r>
         <w:rPr>
           <w:rFonts w:hint="eastAsia"/>
@@ -53219,8 +54564,8 @@
         </w:rPr>
         <w:t>参考文献</w:t>
       </w:r>
+      <w:bookmarkEnd w:id="81"/>
       <w:bookmarkEnd w:id="82"/>
-      <w:bookmarkEnd w:id="83"/>
       <w:bookmarkEnd w:id="86"/>
     </w:p>
     <w:p>
@@ -53386,8 +54731,16 @@
         <w:rPr>
           <w:rFonts w:hint="eastAsia"/>
         </w:rPr>
-        <w:t>赵思思</w:t>
-      </w:r>
+        <w:t>赵思</w:t>
+      </w:r>
+      <w:proofErr w:type="gramStart"/>
+      <w:r>
+        <w:rPr>
+          <w:rFonts w:hint="eastAsia"/>
+        </w:rPr>
+        <w:t>思</w:t>
+      </w:r>
+      <w:proofErr w:type="gramEnd"/>
       <w:r>
         <w:rPr>
           <w:rFonts w:hint="eastAsia"/>
@@ -53499,7 +54852,23 @@
         <w:ind w:firstLineChars="0"/>
       </w:pPr>
       <w:r>
-        <w:t>R.F.Rinesch. New Ways of Designing Large Refining Vessels And Steelmaking Plants For The LD Process[J]. Journal OF METALS, 1996,18(7):876-880.</w:t>
+        <w:t xml:space="preserve">R.F.Rinesch. New Ways of Designing Large Refining Vessels And Steelmaking Plants For The LD </w:t>
+      </w:r>
+      <w:proofErr w:type="gramStart"/>
+      <w:r>
+        <w:t>Process[</w:t>
+      </w:r>
+      <w:proofErr w:type="gramEnd"/>
+      <w:r>
+        <w:t>J]. Journal OF METALS, 1996</w:t>
+      </w:r>
+      <w:proofErr w:type="gramStart"/>
+      <w:r>
+        <w:t>,18</w:t>
+      </w:r>
+      <w:proofErr w:type="gramEnd"/>
+      <w:r>
+        <w:t>(7):876-880.</w:t>
       </w:r>
     </w:p>
     <w:p>
@@ -53512,7 +54881,15 @@
         <w:ind w:firstLineChars="0"/>
       </w:pPr>
       <w:r>
-        <w:t>Feng Lei, Song Xingzhe. Design of the Instrument Soft Panel using Windows Presentation Foundation[J]. 2015 Fifth International Conference on Instrumentation and Measurement, Computer, Communication and Control, Sept. 2015, pp.927-929.</w:t>
+        <w:t xml:space="preserve">Feng Lei, Song Xingzhe. Design of the Instrument Soft Panel using Windows Presentation </w:t>
+      </w:r>
+      <w:proofErr w:type="gramStart"/>
+      <w:r>
+        <w:t>Foundation[</w:t>
+      </w:r>
+      <w:proofErr w:type="gramEnd"/>
+      <w:r>
+        <w:t>J]. 2015 Fifth International Conference on Instrumentation and Measurement, Computer, Communication and Control, Sept. 2015, pp.927-929.</w:t>
       </w:r>
     </w:p>
     <w:p>
@@ -53525,7 +54902,15 @@
         <w:ind w:firstLineChars="0"/>
       </w:pPr>
       <w:r>
-        <w:t>Erik Sorensen. Model-View-ViewModel(MVVM) design pattern using windows presentation foundation(WPF) Technology[J/OL]. MegaByte Journal, 2010:2-4.</w:t>
+        <w:t>Erik Sorensen. Model-View-</w:t>
+      </w:r>
+      <w:proofErr w:type="gramStart"/>
+      <w:r>
+        <w:t>ViewModel(</w:t>
+      </w:r>
+      <w:proofErr w:type="gramEnd"/>
+      <w:r>
+        <w:t>MVVM) design pattern using windows presentation foundation(WPF) Technology[J/OL]. MegaByte Journal, 2010:2-4.</w:t>
       </w:r>
     </w:p>
     <w:p>
@@ -53537,12 +54922,14 @@
         </w:numPr>
         <w:ind w:firstLineChars="0"/>
       </w:pPr>
+      <w:proofErr w:type="gramStart"/>
       <w:r>
         <w:rPr>
           <w:rFonts w:hint="eastAsia"/>
         </w:rPr>
         <w:t>李夏君</w:t>
       </w:r>
+      <w:proofErr w:type="gramEnd"/>
       <w:r>
         <w:rPr>
           <w:rFonts w:hint="eastAsia"/>
@@ -53665,12 +55052,14 @@
         </w:numPr>
         <w:ind w:firstLineChars="0"/>
       </w:pPr>
+      <w:proofErr w:type="gramStart"/>
       <w:r>
         <w:rPr>
           <w:rFonts w:hint="eastAsia"/>
         </w:rPr>
         <w:t>王佳康</w:t>
       </w:r>
+      <w:proofErr w:type="gramEnd"/>
       <w:r>
         <w:rPr>
           <w:rFonts w:hint="eastAsia"/>
@@ -53693,7 +55082,21 @@
         <w:rPr>
           <w:rFonts w:hint="eastAsia"/>
         </w:rPr>
-        <w:t>买尔夏提•尔肯</w:t>
+        <w:t>买</w:t>
+      </w:r>
+      <w:proofErr w:type="gramStart"/>
+      <w:r>
+        <w:rPr>
+          <w:rFonts w:hint="eastAsia"/>
+        </w:rPr>
+        <w:t>尔夏提</w:t>
+      </w:r>
+      <w:proofErr w:type="gramEnd"/>
+      <w:r>
+        <w:rPr>
+          <w:rFonts w:hint="eastAsia"/>
+        </w:rPr>
+        <w:t>•尔肯</w:t>
       </w:r>
       <w:r>
         <w:rPr>
@@ -53759,12 +55162,14 @@
         </w:rPr>
         <w:t xml:space="preserve">, </w:t>
       </w:r>
+      <w:proofErr w:type="gramStart"/>
       <w:r>
         <w:rPr>
           <w:rFonts w:hint="eastAsia"/>
         </w:rPr>
         <w:t>钱育蓉</w:t>
       </w:r>
+      <w:proofErr w:type="gramEnd"/>
       <w:r>
         <w:rPr>
           <w:rFonts w:hint="eastAsia"/>
@@ -53960,7 +55365,15 @@
         <w:ind w:firstLineChars="0"/>
       </w:pPr>
       <w:r>
-        <w:t xml:space="preserve">Glynne-Jones P, White N M. Self-powered systems: a review of energy sources[J]. Sensor Review, 2001, 21(2):91-98. </w:t>
+        <w:t xml:space="preserve">Glynne-Jones P, White N M. Self-powered systems: a review of energy </w:t>
+      </w:r>
+      <w:proofErr w:type="gramStart"/>
+      <w:r>
+        <w:t>sources[</w:t>
+      </w:r>
+      <w:proofErr w:type="gramEnd"/>
+      <w:r>
+        <w:t xml:space="preserve">J]. Sensor Review, 2001, 21(2):91-98. </w:t>
       </w:r>
     </w:p>
     <w:p>
@@ -53973,7 +55386,15 @@
         <w:ind w:firstLineChars="0"/>
       </w:pPr>
       <w:r>
-        <w:t>Bogue R. Energy harvesting and wireless sensors: a review of recent developments[J]. Sensor Review, 2009, 29(3):194-199.</w:t>
+        <w:t xml:space="preserve">Bogue R. Energy harvesting and wireless sensors: a review of recent </w:t>
+      </w:r>
+      <w:proofErr w:type="gramStart"/>
+      <w:r>
+        <w:t>developments[</w:t>
+      </w:r>
+      <w:proofErr w:type="gramEnd"/>
+      <w:r>
+        <w:t>J]. Sensor Review, 2009, 29(3):194-199.</w:t>
       </w:r>
     </w:p>
     <w:p>
@@ -53986,7 +55407,15 @@
         <w:ind w:firstLineChars="0"/>
       </w:pPr>
       <w:r>
-        <w:t xml:space="preserve">Timo S, Jarmo V. Interrogation techniques for sensors utilizing inductively coupled resonance circuits[J]. Procedia Engineering, 2010(5):216-219. </w:t>
+        <w:t xml:space="preserve">Timo S, Jarmo V. Interrogation techniques for sensors utilizing inductively coupled resonance </w:t>
+      </w:r>
+      <w:proofErr w:type="gramStart"/>
+      <w:r>
+        <w:t>circuits[</w:t>
+      </w:r>
+      <w:proofErr w:type="gramEnd"/>
+      <w:r>
+        <w:t xml:space="preserve">J]. Procedia Engineering, 2010(5):216-219. </w:t>
       </w:r>
     </w:p>
     <w:p>
@@ -54023,12 +55452,14 @@
         </w:rPr>
         <w:t xml:space="preserve">, </w:t>
       </w:r>
+      <w:proofErr w:type="gramStart"/>
       <w:r>
         <w:rPr>
           <w:rFonts w:hint="eastAsia"/>
         </w:rPr>
         <w:t>焦杰</w:t>
       </w:r>
+      <w:proofErr w:type="gramEnd"/>
       <w:r>
         <w:rPr>
           <w:rFonts w:hint="eastAsia"/>
@@ -54070,7 +55501,15 @@
         <w:ind w:firstLineChars="0"/>
       </w:pPr>
       <w:r>
-        <w:t xml:space="preserve">Hu Y, Zhang Y, Xu C, et al. Self-powered system with wireless data transmission[J]. Nano Letters, 2011, 11(6):2572-257. </w:t>
+        <w:t xml:space="preserve">Hu Y, Zhang Y, Xu C, et al. Self-powered system with wireless data </w:t>
+      </w:r>
+      <w:proofErr w:type="gramStart"/>
+      <w:r>
+        <w:t>transmission[</w:t>
+      </w:r>
+      <w:proofErr w:type="gramEnd"/>
+      <w:r>
+        <w:t xml:space="preserve">J]. Nano Letters, 2011, 11(6):2572-257. </w:t>
       </w:r>
     </w:p>
     <w:p>
@@ -54112,12 +55551,14 @@
       <w:r>
         <w:t xml:space="preserve"> </w:t>
       </w:r>
+      <w:proofErr w:type="gramStart"/>
       <w:r>
         <w:rPr>
           <w:rFonts w:hint="eastAsia"/>
         </w:rPr>
         <w:t>钱松荣</w:t>
       </w:r>
+      <w:proofErr w:type="gramEnd"/>
       <w:r>
         <w:rPr>
           <w:rFonts w:hint="eastAsia"/>
@@ -54149,7 +55590,15 @@
         <w:t xml:space="preserve"> </w:t>
       </w:r>
       <w:r>
-        <w:t>太赫兹科学与电子信息学报</w:t>
+        <w:t>太</w:t>
+      </w:r>
+      <w:proofErr w:type="gramStart"/>
+      <w:r>
+        <w:t>赫兹科学</w:t>
+      </w:r>
+      <w:proofErr w:type="gramEnd"/>
+      <w:r>
+        <w:t>与电子信息学报</w:t>
       </w:r>
       <w:r>
         <w:rPr>
@@ -54238,12 +55687,14 @@
         </w:numPr>
         <w:ind w:firstLineChars="0"/>
       </w:pPr>
+      <w:proofErr w:type="gramStart"/>
       <w:r>
         <w:rPr>
           <w:rFonts w:hint="eastAsia"/>
         </w:rPr>
         <w:t>李巧真</w:t>
       </w:r>
+      <w:proofErr w:type="gramEnd"/>
       <w:r>
         <w:rPr>
           <w:rFonts w:hint="eastAsia"/>
@@ -54262,12 +55713,14 @@
         </w:rPr>
         <w:t xml:space="preserve">, </w:t>
       </w:r>
+      <w:proofErr w:type="gramStart"/>
       <w:r>
         <w:rPr>
           <w:rFonts w:hint="eastAsia"/>
         </w:rPr>
         <w:t>韩钦泽</w:t>
       </w:r>
+      <w:proofErr w:type="gramEnd"/>
       <w:r>
         <w:rPr>
           <w:rFonts w:hint="eastAsia"/>
@@ -54308,12 +55761,14 @@
         </w:numPr>
         <w:ind w:firstLineChars="0"/>
       </w:pPr>
+      <w:proofErr w:type="gramStart"/>
       <w:r>
         <w:rPr>
           <w:rFonts w:hint="eastAsia"/>
         </w:rPr>
         <w:t>颜全哲</w:t>
       </w:r>
+      <w:proofErr w:type="gramEnd"/>
       <w:r>
         <w:rPr>
           <w:rFonts w:hint="eastAsia"/>
@@ -54370,8 +55825,16 @@
         <w:rPr>
           <w:rFonts w:hint="eastAsia"/>
         </w:rPr>
-        <w:t>胡立栓</w:t>
-      </w:r>
+        <w:t>胡立</w:t>
+      </w:r>
+      <w:proofErr w:type="gramStart"/>
+      <w:r>
+        <w:rPr>
+          <w:rFonts w:hint="eastAsia"/>
+        </w:rPr>
+        <w:t>栓</w:t>
+      </w:r>
+      <w:proofErr w:type="gramEnd"/>
       <w:r>
         <w:rPr>
           <w:rFonts w:hint="eastAsia"/>
@@ -54390,11 +55853,19 @@
         </w:rPr>
         <w:t xml:space="preserve">, </w:t>
       </w:r>
-      <w:r>
-        <w:rPr>
-          <w:rFonts w:hint="eastAsia"/>
-        </w:rPr>
-        <w:t>亓呈明</w:t>
+      <w:proofErr w:type="gramStart"/>
+      <w:r>
+        <w:rPr>
+          <w:rFonts w:hint="eastAsia"/>
+        </w:rPr>
+        <w:t>亓</w:t>
+      </w:r>
+      <w:proofErr w:type="gramEnd"/>
+      <w:r>
+        <w:rPr>
+          <w:rFonts w:hint="eastAsia"/>
+        </w:rPr>
+        <w:t>呈明</w:t>
       </w:r>
       <w:r>
         <w:rPr>
@@ -54519,7 +55990,23 @@
         <w:ind w:firstLineChars="0"/>
       </w:pPr>
       <w:r>
-        <w:t>Das Saikat, De Saugatag, Kumar Rahul. Implementation and Comparative Analysis of RSA and MD5 Algorithm[J]. International Journal of Information Security and Privacy, July-Sept, 2012, Vol.6(3), p.1(37).</w:t>
+        <w:t xml:space="preserve">Das Saikat, De Saugatag, Kumar Rahul. Implementation and Comparative Analysis of RSA and MD5 </w:t>
+      </w:r>
+      <w:proofErr w:type="gramStart"/>
+      <w:r>
+        <w:t>Algorithm[</w:t>
+      </w:r>
+      <w:proofErr w:type="gramEnd"/>
+      <w:r>
+        <w:t xml:space="preserve">J]. International Journal of Information Security and Privacy, July-Sept, 2012, </w:t>
+      </w:r>
+      <w:proofErr w:type="gramStart"/>
+      <w:r>
+        <w:t>Vol.6(</w:t>
+      </w:r>
+      <w:proofErr w:type="gramEnd"/>
+      <w:r>
+        <w:t>3), p.1(37).</w:t>
       </w:r>
     </w:p>
     <w:p>
@@ -54531,12 +56018,14 @@
         </w:numPr>
         <w:ind w:firstLineChars="0"/>
       </w:pPr>
+      <w:proofErr w:type="gramStart"/>
       <w:r>
         <w:rPr>
           <w:rFonts w:hint="eastAsia"/>
         </w:rPr>
         <w:t>司应硕</w:t>
       </w:r>
+      <w:proofErr w:type="gramEnd"/>
       <w:r>
         <w:rPr>
           <w:rFonts w:hint="eastAsia"/>
@@ -54626,7 +56115,23 @@
         <w:ind w:firstLineChars="0"/>
       </w:pPr>
       <w:r>
-        <w:t>Pijanowski, Keith. Building responsive Web sites with Bootstrap[M]. MSDN Magazine, 2015, Vol.30(6),p40(5).</w:t>
+        <w:t xml:space="preserve">Pijanowski, Keith. Building responsive Web sites with </w:t>
+      </w:r>
+      <w:proofErr w:type="gramStart"/>
+      <w:r>
+        <w:t>Bootstrap[</w:t>
+      </w:r>
+      <w:proofErr w:type="gramEnd"/>
+      <w:r>
+        <w:t xml:space="preserve">M]. MSDN Magazine, 2015, </w:t>
+      </w:r>
+      <w:proofErr w:type="gramStart"/>
+      <w:r>
+        <w:t>Vol.30(</w:t>
+      </w:r>
+      <w:proofErr w:type="gramEnd"/>
+      <w:r>
+        <w:t>6),p40(5).</w:t>
       </w:r>
     </w:p>
     <w:p>
@@ -54708,12 +56213,14 @@
         </w:numPr>
         <w:ind w:firstLineChars="0"/>
       </w:pPr>
+      <w:proofErr w:type="gramStart"/>
       <w:r>
         <w:rPr>
           <w:rFonts w:hint="eastAsia"/>
         </w:rPr>
         <w:t>孟洁</w:t>
       </w:r>
+      <w:proofErr w:type="gramEnd"/>
       <w:r>
         <w:rPr>
           <w:rFonts w:hint="eastAsia"/>
@@ -54952,12 +56459,14 @@
         </w:numPr>
         <w:ind w:firstLineChars="0"/>
       </w:pPr>
+      <w:proofErr w:type="gramStart"/>
       <w:r>
         <w:rPr>
           <w:rFonts w:hint="eastAsia"/>
         </w:rPr>
         <w:t>温立辉</w:t>
       </w:r>
+      <w:proofErr w:type="gramEnd"/>
       <w:r>
         <w:rPr>
           <w:rFonts w:hint="eastAsia"/>
@@ -55191,24 +56700,28 @@
         </w:numPr>
         <w:ind w:firstLineChars="0"/>
       </w:pPr>
+      <w:proofErr w:type="gramStart"/>
       <w:r>
         <w:rPr>
           <w:rFonts w:hint="eastAsia"/>
         </w:rPr>
         <w:t>郑红超</w:t>
       </w:r>
+      <w:proofErr w:type="gramEnd"/>
       <w:r>
         <w:rPr>
           <w:rFonts w:hint="eastAsia"/>
         </w:rPr>
         <w:t xml:space="preserve">, </w:t>
       </w:r>
+      <w:proofErr w:type="gramStart"/>
       <w:r>
         <w:rPr>
           <w:rFonts w:hint="eastAsia"/>
         </w:rPr>
         <w:t>黄质宏</w:t>
       </w:r>
+      <w:proofErr w:type="gramEnd"/>
       <w:r>
         <w:rPr>
           <w:rFonts w:hint="eastAsia"/>
@@ -55273,12 +56786,14 @@
         </w:rPr>
         <w:t xml:space="preserve">, </w:t>
       </w:r>
+      <w:proofErr w:type="gramStart"/>
       <w:r>
         <w:rPr>
           <w:rFonts w:hint="eastAsia"/>
         </w:rPr>
         <w:t>易功超</w:t>
       </w:r>
+      <w:proofErr w:type="gramEnd"/>
       <w:r>
         <w:rPr>
           <w:rFonts w:hint="eastAsia"/>
@@ -55319,12 +56834,14 @@
         </w:numPr>
         <w:ind w:firstLineChars="0"/>
       </w:pPr>
+      <w:proofErr w:type="gramStart"/>
       <w:r>
         <w:rPr>
           <w:rFonts w:hint="eastAsia"/>
         </w:rPr>
         <w:t>董奋义</w:t>
       </w:r>
+      <w:proofErr w:type="gramEnd"/>
       <w:r>
         <w:rPr>
           <w:rFonts w:hint="eastAsia"/>
@@ -55417,7 +56934,21 @@
         <w:rPr>
           <w:rFonts w:hint="eastAsia"/>
         </w:rPr>
-        <w:t>江世芳</w:t>
+        <w:t>江</w:t>
+      </w:r>
+      <w:proofErr w:type="gramStart"/>
+      <w:r>
+        <w:rPr>
+          <w:rFonts w:hint="eastAsia"/>
+        </w:rPr>
+        <w:t>世</w:t>
+      </w:r>
+      <w:proofErr w:type="gramEnd"/>
+      <w:r>
+        <w:rPr>
+          <w:rFonts w:hint="eastAsia"/>
+        </w:rPr>
+        <w:t>芳</w:t>
       </w:r>
       <w:r>
         <w:rPr>
@@ -55425,12 +56956,14 @@
         </w:rPr>
         <w:t xml:space="preserve">, </w:t>
       </w:r>
+      <w:proofErr w:type="gramStart"/>
       <w:r>
         <w:rPr>
           <w:rFonts w:hint="eastAsia"/>
         </w:rPr>
         <w:t>史开泉</w:t>
       </w:r>
+      <w:proofErr w:type="gramEnd"/>
       <w:r>
         <w:rPr>
           <w:rFonts w:hint="eastAsia"/>
@@ -55767,7 +57300,13 @@
         <w:t>。</w:t>
       </w:r>
       <w:r>
-        <w:t>这位早已退休的老师却依然以饱满的投入学生工作中</w:t>
+        <w:t>这位早已退休的老师却依然以饱满的</w:t>
+      </w:r>
+      <w:r>
+        <w:t>热情</w:t>
+      </w:r>
+      <w:r>
+        <w:t>投入学生工作中</w:t>
       </w:r>
       <w:r>
         <w:rPr>
@@ -55808,8 +57347,13 @@
         </w:rPr>
         <w:t>、</w:t>
       </w:r>
-      <w:r>
-        <w:t>郭慢</w:t>
+      <w:proofErr w:type="gramStart"/>
+      <w:r>
+        <w:t>郭</w:t>
+      </w:r>
+      <w:proofErr w:type="gramEnd"/>
+      <w:r>
+        <w:t>慢</w:t>
       </w:r>
       <w:r>
         <w:rPr>
@@ -55940,311 +57484,6 @@
         </w:rPr>
         <w:t>最后，我要感谢我的父母，感谢这么多年来的照顾和养育之恩。每次回家看到父母更加苍老了，甚是心痛。父母是唯一为你默默付出却不求回报的，希望父母能够身体健康、永葆青春、万事如意！</w:t>
       </w:r>
-      <w:r>
-        <w:br w:type="page"/>
-      </w:r>
-    </w:p>
-    <w:p>
-      <w:pPr>
-        <w:ind w:firstLine="723"/>
-        <w:jc w:val="center"/>
-        <w:rPr>
-          <w:b/>
-          <w:bCs/>
-          <w:sz w:val="36"/>
-          <w:szCs w:val="22"/>
-        </w:rPr>
-      </w:pPr>
-      <w:r>
-        <w:rPr>
-          <w:rFonts w:hint="eastAsia"/>
-          <w:b/>
-          <w:bCs/>
-          <w:sz w:val="36"/>
-        </w:rPr>
-        <w:lastRenderedPageBreak/>
-        <w:t>复旦大学</w:t>
-      </w:r>
-    </w:p>
-    <w:p>
-      <w:pPr>
-        <w:ind w:firstLine="723"/>
-        <w:jc w:val="center"/>
-        <w:rPr>
-          <w:b/>
-          <w:bCs/>
-          <w:sz w:val="36"/>
-        </w:rPr>
-      </w:pPr>
-      <w:r>
-        <w:rPr>
-          <w:rFonts w:hint="eastAsia"/>
-          <w:b/>
-          <w:bCs/>
-          <w:sz w:val="36"/>
-        </w:rPr>
-        <w:t>学位论文独创性声明</w:t>
-      </w:r>
-    </w:p>
-    <w:p>
-      <w:pPr>
-        <w:ind w:firstLine="482"/>
-        <w:jc w:val="center"/>
-        <w:rPr>
-          <w:b/>
-          <w:bCs/>
-          <w:sz w:val="24"/>
-        </w:rPr>
-      </w:pPr>
-    </w:p>
-    <w:p>
-      <w:pPr>
-        <w:pStyle w:val="af1"/>
-        <w:spacing w:line="480" w:lineRule="auto"/>
-        <w:ind w:leftChars="0" w:left="480"/>
-      </w:pPr>
-      <w:r>
-        <w:rPr>
-          <w:rFonts w:hint="eastAsia"/>
-        </w:rPr>
-        <w:t>本人郑重声明：所呈交的学位论文，是本人在导师的指导下，独立进行研究工作所取得的成果。论文中除特别标注的内容外，不包含任何其他个人或机构已经发表或撰写过的研究成果。对本研究做出重要贡献的个人和集体，均已在论文中作了明确的声明并表示了谢意。本声明的法律结果由本人承担。</w:t>
-      </w:r>
-    </w:p>
-    <w:p/>
-    <w:p>
-      <w:pPr>
-        <w:spacing w:line="480" w:lineRule="auto"/>
-        <w:ind w:firstLineChars="1400" w:firstLine="2940"/>
-      </w:pPr>
-      <w:r>
-        <w:rPr>
-          <w:rFonts w:hint="eastAsia"/>
-        </w:rPr>
-        <w:t>作者签名：</w:t>
-      </w:r>
-      <w:r>
-        <w:rPr>
-          <w:u w:val="single"/>
-        </w:rPr>
-        <w:t xml:space="preserve">            </w:t>
-      </w:r>
-      <w:r>
-        <w:t xml:space="preserve">   </w:t>
-      </w:r>
-      <w:r>
-        <w:rPr>
-          <w:rFonts w:hint="eastAsia"/>
-        </w:rPr>
-        <w:t>日期：</w:t>
-      </w:r>
-      <w:r>
-        <w:rPr>
-          <w:u w:val="single"/>
-        </w:rPr>
-        <w:t xml:space="preserve">          </w:t>
-      </w:r>
-    </w:p>
-    <w:p>
-      <w:pPr>
-        <w:jc w:val="center"/>
-      </w:pPr>
-    </w:p>
-    <w:p>
-      <w:pPr>
-        <w:jc w:val="center"/>
-      </w:pPr>
-    </w:p>
-    <w:p>
-      <w:pPr>
-        <w:jc w:val="center"/>
-      </w:pPr>
-    </w:p>
-    <w:p>
-      <w:pPr>
-        <w:jc w:val="center"/>
-      </w:pPr>
-    </w:p>
-    <w:p>
-      <w:pPr>
-        <w:jc w:val="center"/>
-      </w:pPr>
-    </w:p>
-    <w:p>
-      <w:pPr>
-        <w:jc w:val="center"/>
-      </w:pPr>
-    </w:p>
-    <w:p>
-      <w:pPr>
-        <w:ind w:firstLine="723"/>
-        <w:jc w:val="center"/>
-        <w:rPr>
-          <w:b/>
-          <w:bCs/>
-          <w:sz w:val="36"/>
-        </w:rPr>
-      </w:pPr>
-      <w:r>
-        <w:rPr>
-          <w:rFonts w:hint="eastAsia"/>
-          <w:b/>
-          <w:bCs/>
-          <w:sz w:val="36"/>
-        </w:rPr>
-        <w:t>复旦大学</w:t>
-      </w:r>
-    </w:p>
-    <w:p>
-      <w:pPr>
-        <w:ind w:firstLine="723"/>
-        <w:jc w:val="center"/>
-        <w:rPr>
-          <w:b/>
-          <w:bCs/>
-          <w:sz w:val="36"/>
-        </w:rPr>
-      </w:pPr>
-      <w:r>
-        <w:rPr>
-          <w:rFonts w:hint="eastAsia"/>
-          <w:b/>
-          <w:bCs/>
-          <w:sz w:val="36"/>
-        </w:rPr>
-        <w:t>学位论文使用授权声明</w:t>
-      </w:r>
-    </w:p>
-    <w:p>
-      <w:pPr>
-        <w:ind w:firstLine="482"/>
-        <w:jc w:val="center"/>
-        <w:rPr>
-          <w:b/>
-          <w:bCs/>
-          <w:sz w:val="24"/>
-        </w:rPr>
-      </w:pPr>
-    </w:p>
-    <w:p>
-      <w:pPr>
-        <w:ind w:firstLine="482"/>
-        <w:jc w:val="center"/>
-        <w:rPr>
-          <w:b/>
-          <w:bCs/>
-        </w:rPr>
-      </w:pPr>
-    </w:p>
-    <w:p>
-      <w:pPr>
-        <w:ind w:firstLine="482"/>
-        <w:jc w:val="center"/>
-        <w:rPr>
-          <w:b/>
-          <w:bCs/>
-        </w:rPr>
-      </w:pPr>
-    </w:p>
-    <w:p>
-      <w:pPr>
-        <w:spacing w:line="360" w:lineRule="auto"/>
-        <w:ind w:firstLine="480"/>
-      </w:pPr>
-      <w:r>
-        <w:rPr>
-          <w:rFonts w:hint="eastAsia"/>
-        </w:rPr>
-        <w:t>本人完全了解复旦大学有关收藏</w:t>
-      </w:r>
-      <w:smartTag w:uri="urn:schemas-microsoft-com:office:smarttags" w:element="PersonName">
-        <w:smartTagPr>
-          <w:attr w:name="ProductID" w:val="和利用"/>
-        </w:smartTagPr>
-        <w:r>
-          <w:rPr>
-            <w:rFonts w:hint="eastAsia"/>
-          </w:rPr>
-          <w:t>和利用</w:t>
-        </w:r>
-      </w:smartTag>
-      <w:r>
-        <w:rPr>
-          <w:rFonts w:hint="eastAsia"/>
-        </w:rPr>
-        <w:t>博士、硕士学位论文的规定，即：学校有权收藏、使用并向国家有关部门或机构送交论文的印刷本和电子版本；允许论文被查阅和借阅；学校可以公布论文的全部或部分内容，可以采用影印、缩印或其它复制手段保存论文。涉密学位论文在解密后遵守此规定。</w:t>
-      </w:r>
-    </w:p>
-    <w:p/>
-    <w:p>
-      <w:pPr>
-        <w:spacing w:line="480" w:lineRule="auto"/>
-        <w:ind w:firstLineChars="250" w:firstLine="525"/>
-        <w:rPr>
-          <w:szCs w:val="22"/>
-        </w:rPr>
-      </w:pPr>
-      <w:r>
-        <w:rPr>
-          <w:rFonts w:hint="eastAsia"/>
-          <w:kern w:val="0"/>
-        </w:rPr>
-        <w:t>作者签名：</w:t>
-      </w:r>
-      <w:r>
-        <w:rPr>
-          <w:u w:val="single"/>
-        </w:rPr>
-        <w:t xml:space="preserve">   </w:t>
-      </w:r>
-      <w:r>
-        <w:rPr>
-          <w:rFonts w:hint="eastAsia"/>
-          <w:u w:val="single"/>
-        </w:rPr>
-        <w:t xml:space="preserve">  </w:t>
-      </w:r>
-      <w:r>
-        <w:rPr>
-          <w:u w:val="single"/>
-        </w:rPr>
-        <w:t xml:space="preserve">        </w:t>
-      </w:r>
-      <w:r>
-        <w:t xml:space="preserve">  </w:t>
-      </w:r>
-      <w:r>
-        <w:rPr>
-          <w:rFonts w:hint="eastAsia"/>
-        </w:rPr>
-        <w:t>导师签名：</w:t>
-      </w:r>
-      <w:r>
-        <w:rPr>
-          <w:u w:val="single"/>
-        </w:rPr>
-        <w:t xml:space="preserve">            </w:t>
-      </w:r>
-      <w:r>
-        <w:t xml:space="preserve">  </w:t>
-      </w:r>
-      <w:r>
-        <w:rPr>
-          <w:rFonts w:hint="eastAsia"/>
-        </w:rPr>
-        <w:t>日期：</w:t>
-      </w:r>
-      <w:r>
-        <w:rPr>
-          <w:u w:val="single"/>
-        </w:rPr>
-        <w:t xml:space="preserve">         </w:t>
-      </w:r>
-    </w:p>
-    <w:p>
-      <w:pPr>
-        <w:pStyle w:val="a9"/>
-        <w:ind w:firstLine="480"/>
-      </w:pPr>
     </w:p>
     <w:sectPr>
       <w:pgSz w:w="11906" w:h="16838"/>
@@ -56324,7 +57563,6 @@
         <w:docPartUnique/>
       </w:docPartObj>
     </w:sdtPr>
-    <w:sdtEndPr/>
     <w:sdtContent>
       <w:p>
         <w:pPr>
@@ -56345,7 +57583,7 @@
             <w:noProof/>
             <w:lang w:val="zh-CN"/>
           </w:rPr>
-          <w:t>46</w:t>
+          <w:t>51</w:t>
         </w:r>
         <w:r>
           <w:fldChar w:fldCharType="end"/>
@@ -56424,52 +57662,13 @@
       <w:t xml:space="preserve">           </w:t>
     </w:r>
     <w:r>
-      <w:t xml:space="preserve"> </w:t>
+      <w:t xml:space="preserve">                                  </w:t>
     </w:r>
     <w:r>
       <w:rPr>
         <w:rFonts w:hint="eastAsia"/>
       </w:rPr>
-      <w:t>基于</w:t>
-    </w:r>
-    <w:r>
-      <w:rPr>
-        <w:rFonts w:hint="eastAsia"/>
-      </w:rPr>
-      <w:t>WPF</w:t>
-    </w:r>
-    <w:r>
-      <w:rPr>
-        <w:rFonts w:hint="eastAsia"/>
-      </w:rPr>
-      <w:t>，</w:t>
-    </w:r>
-    <w:r>
-      <w:rPr>
-        <w:rFonts w:hint="eastAsia"/>
-      </w:rPr>
-      <w:t>Boot</w:t>
-    </w:r>
-    <w:r>
-      <w:t>strap</w:t>
-    </w:r>
-    <w:r>
-      <w:rPr>
-        <w:rFonts w:hint="eastAsia"/>
-      </w:rPr>
-      <w:t>和</w:t>
-    </w:r>
-    <w:r>
-      <w:rPr>
-        <w:rFonts w:hint="eastAsia"/>
-      </w:rPr>
-      <w:t>SpringMVC</w:t>
-    </w:r>
-    <w:r>
-      <w:rPr>
-        <w:rFonts w:hint="eastAsia"/>
-      </w:rPr>
-      <w:t>的大型预制构件预应力采集管理系统研发</w:t>
+      <w:t>大型预制构件预应力采集管理系统研究</w:t>
     </w:r>
   </w:p>
 </w:hdr>
@@ -59045,7 +60244,7 @@
 </file>
 
 <file path=customXml/itemProps1.xml><?xml version="1.0" encoding="utf-8"?>
-<ds:datastoreItem xmlns:ds="http://schemas.openxmlformats.org/officeDocument/2006/customXml" ds:itemID="{ABB2A416-BEAA-46C1-8029-1C6F0DAEAB22}">
+<ds:datastoreItem xmlns:ds="http://schemas.openxmlformats.org/officeDocument/2006/customXml" ds:itemID="{C282CD0C-884B-4F03-A60E-B4B30D0F7B7C}">
   <ds:schemaRefs>
     <ds:schemaRef ds:uri="http://schemas.openxmlformats.org/officeDocument/2006/bibliography"/>
   </ds:schemaRefs>

--- a/论文/大型预制构件预应力采集管理系统研究.docx
+++ b/论文/大型预制构件预应力采集管理系统研究.docx
@@ -1105,8 +1105,8 @@
         </w:sectPr>
       </w:pPr>
     </w:p>
-    <w:bookmarkStart w:id="2" w:name="_Toc12888" w:displacedByCustomXml="next"/>
-    <w:bookmarkStart w:id="3" w:name="_Toc14217" w:displacedByCustomXml="next"/>
+    <w:bookmarkStart w:id="2" w:name="_Toc14217" w:displacedByCustomXml="next"/>
+    <w:bookmarkStart w:id="3" w:name="_Toc12888" w:displacedByCustomXml="next"/>
     <w:sdt>
       <w:sdtPr>
         <w:rPr>
@@ -15559,73 +15559,37 @@
         <w:rPr>
           <w:rFonts w:hint="eastAsia"/>
         </w:rPr>
+        <w:t>由于我们的无线无源传感器（既</w:t>
+      </w:r>
+      <w:r>
+        <w:rPr>
+          <w:rFonts w:hint="eastAsia"/>
+        </w:rPr>
         <w:t>RFID</w:t>
       </w:r>
       <w:r>
         <w:rPr>
           <w:rFonts w:hint="eastAsia"/>
         </w:rPr>
-        <w:t>有五种频段的</w:t>
-      </w:r>
-      <w:r>
-        <w:rPr>
-          <w:rFonts w:hint="eastAsia"/>
-        </w:rPr>
-        <w:t>空中接口协议，分别是</w:t>
-      </w:r>
-      <w:r>
-        <w:rPr>
-          <w:rFonts w:hint="eastAsia"/>
-        </w:rPr>
-        <w:t>125~134KHz</w:t>
-      </w:r>
-      <w:r>
-        <w:rPr>
-          <w:rFonts w:hint="eastAsia"/>
-        </w:rPr>
-        <w:t>，</w:t>
-      </w:r>
-      <w:r>
-        <w:rPr>
-          <w:rFonts w:hint="eastAsia"/>
-        </w:rPr>
-        <w:t>13.56MHz</w:t>
-      </w:r>
-      <w:r>
-        <w:rPr>
-          <w:rFonts w:hint="eastAsia"/>
-        </w:rPr>
-        <w:t>，</w:t>
-      </w:r>
-      <w:r>
-        <w:rPr>
-          <w:rFonts w:hint="eastAsia"/>
-        </w:rPr>
-        <w:t>2.45GHz</w:t>
-      </w:r>
-      <w:r>
-        <w:rPr>
-          <w:rFonts w:hint="eastAsia"/>
-        </w:rPr>
-        <w:t>，</w:t>
-      </w:r>
-      <w:r>
-        <w:rPr>
-          <w:rFonts w:hint="eastAsia"/>
-        </w:rPr>
-        <w:t>860~960MHz</w:t>
-      </w:r>
-      <w:r>
-        <w:rPr>
-          <w:rFonts w:hint="eastAsia"/>
-        </w:rPr>
-        <w:t>以及</w:t>
-      </w:r>
-      <w:r>
-        <w:rPr>
-          <w:rFonts w:hint="eastAsia"/>
-        </w:rPr>
-        <w:t>433.92MHz</w:t>
+        <w:t>芯片）需要放置在大型预制构件里面，</w:t>
+      </w:r>
+      <w:r>
+        <w:rPr>
+          <w:rFonts w:hint="eastAsia"/>
+        </w:rPr>
+        <w:t>几十厘米厚的混凝土层会对电磁波产生</w:t>
+      </w:r>
+      <w:r>
+        <w:rPr>
+          <w:rFonts w:hint="eastAsia"/>
+        </w:rPr>
+        <w:t>阻碍作用</w:t>
+      </w:r>
+      <w:r>
+        <w:rPr>
+          <w:rFonts w:hint="eastAsia"/>
+        </w:rPr>
+        <w:t>，所以对于频段的选择很重要</w:t>
       </w:r>
       <w:r>
         <w:rPr>
@@ -15637,7 +15601,175 @@
         <w:rPr>
           <w:rFonts w:hint="eastAsia"/>
         </w:rPr>
-        <w:t>由于我们的无线无源传感器（既</w:t>
+        <w:t>2.45G</w:t>
+      </w:r>
+      <w:r>
+        <w:rPr>
+          <w:rFonts w:hint="eastAsia"/>
+        </w:rPr>
+        <w:t>和</w:t>
+      </w:r>
+      <w:r>
+        <w:rPr>
+          <w:rFonts w:hint="eastAsia"/>
+        </w:rPr>
+        <w:t>960M</w:t>
+      </w:r>
+      <w:r>
+        <w:rPr>
+          <w:rFonts w:hint="eastAsia"/>
+        </w:rPr>
+        <w:t>等</w:t>
+      </w:r>
+      <w:r>
+        <w:rPr>
+          <w:rFonts w:hint="eastAsia"/>
+        </w:rPr>
+        <w:t>高频信号</w:t>
+      </w:r>
+      <w:r>
+        <w:rPr>
+          <w:rFonts w:hint="eastAsia"/>
+        </w:rPr>
+        <w:t>虽然</w:t>
+      </w:r>
+      <w:r>
+        <w:rPr>
+          <w:rFonts w:hint="eastAsia"/>
+        </w:rPr>
+        <w:t>具有</w:t>
+      </w:r>
+      <w:r>
+        <w:rPr>
+          <w:rFonts w:hint="eastAsia"/>
+        </w:rPr>
+        <w:t>方向性好、通信</w:t>
+      </w:r>
+      <w:r>
+        <w:rPr>
+          <w:rFonts w:hint="eastAsia"/>
+        </w:rPr>
+        <w:t>距离远的优点，</w:t>
+      </w:r>
+      <w:r>
+        <w:rPr>
+          <w:rFonts w:hint="eastAsia"/>
+        </w:rPr>
+        <w:t>但是由于其穿透性弱，无法穿透</w:t>
+      </w:r>
+      <w:r>
+        <w:rPr>
+          <w:rFonts w:hint="eastAsia"/>
+        </w:rPr>
+        <w:t>厚厚的混凝土预制构件</w:t>
+      </w:r>
+      <w:r>
+        <w:rPr>
+          <w:rFonts w:hint="eastAsia"/>
+        </w:rPr>
+        <w:t>，所以不适合用于此处。</w:t>
+      </w:r>
+      <w:r>
+        <w:rPr>
+          <w:rFonts w:hint="eastAsia"/>
+        </w:rPr>
+        <w:t>在文献</w:t>
+      </w:r>
+      <w:r>
+        <w:rPr>
+          <w:rFonts w:hint="eastAsia"/>
+        </w:rPr>
+        <w:t>[19]</w:t>
+      </w:r>
+      <w:r>
+        <w:rPr>
+          <w:rFonts w:hint="eastAsia"/>
+        </w:rPr>
+        <w:t>中，</w:t>
+      </w:r>
+      <w:r>
+        <w:rPr>
+          <w:rFonts w:hint="eastAsia"/>
+        </w:rPr>
+        <w:t>实验室师兄选择</w:t>
+      </w:r>
+      <w:r>
+        <w:rPr>
+          <w:rFonts w:hint="eastAsia"/>
+        </w:rPr>
+        <w:t>125KHz</w:t>
+      </w:r>
+      <w:r>
+        <w:rPr>
+          <w:rFonts w:hint="eastAsia"/>
+        </w:rPr>
+        <w:t>的</w:t>
+      </w:r>
+      <w:r>
+        <w:rPr>
+          <w:rFonts w:hint="eastAsia"/>
+        </w:rPr>
+        <w:t>频率，</w:t>
+      </w:r>
+      <w:r>
+        <w:rPr>
+          <w:rFonts w:hint="eastAsia"/>
+        </w:rPr>
+        <w:t>通过优化带负载匹配电路的串并联混合谐振电路</w:t>
+      </w:r>
+      <w:r>
+        <w:rPr>
+          <w:rFonts w:hint="eastAsia"/>
+        </w:rPr>
+        <w:t>，极大的提升了</w:t>
+      </w:r>
+      <w:r>
+        <w:rPr>
+          <w:rFonts w:hint="eastAsia"/>
+        </w:rPr>
+        <w:t>耦合负载电路的通信距离。</w:t>
+      </w:r>
+      <w:r>
+        <w:rPr>
+          <w:rFonts w:hint="eastAsia"/>
+        </w:rPr>
+        <w:t>已证明，即使隔着厚厚的钢筋混凝土</w:t>
+      </w:r>
+      <w:r>
+        <w:rPr>
+          <w:rFonts w:hint="eastAsia"/>
+        </w:rPr>
+        <w:t>，也能在最大的范围</w:t>
+      </w:r>
+      <w:r>
+        <w:rPr>
+          <w:rFonts w:hint="eastAsia"/>
+        </w:rPr>
+        <w:t>38cm</w:t>
+      </w:r>
+      <w:r>
+        <w:rPr>
+          <w:rFonts w:hint="eastAsia"/>
+        </w:rPr>
+        <w:t>实现传感器和读</w:t>
+      </w:r>
+      <w:r>
+        <w:rPr>
+          <w:rFonts w:hint="eastAsia"/>
+        </w:rPr>
+        <w:t>写</w:t>
+      </w:r>
+      <w:r>
+        <w:rPr>
+          <w:rFonts w:hint="eastAsia"/>
+        </w:rPr>
+        <w:t>器的良好通信。</w:t>
+      </w:r>
+      <w:r>
+        <w:rPr>
+          <w:rFonts w:hint="eastAsia"/>
+        </w:rPr>
+        <w:t>使用的</w:t>
       </w:r>
       <w:r>
         <w:rPr>
@@ -15649,199 +15781,28 @@
         <w:rPr>
           <w:rFonts w:hint="eastAsia"/>
         </w:rPr>
-        <w:t>芯片）需要放置在大型预制构件里面，</w:t>
-      </w:r>
-      <w:r>
-        <w:rPr>
-          <w:rFonts w:hint="eastAsia"/>
-        </w:rPr>
-        <w:t>几十厘米厚的混凝土层会对电磁波产生</w:t>
-      </w:r>
-      <w:r>
-        <w:rPr>
-          <w:rFonts w:hint="eastAsia"/>
-        </w:rPr>
-        <w:t>阻碍作用</w:t>
-      </w:r>
-      <w:r>
-        <w:rPr>
-          <w:rFonts w:hint="eastAsia"/>
-        </w:rPr>
-        <w:t>，所以对于频段的选择很重要</w:t>
+        <w:t>读写器是经过改良的大功率读写器，能让无线传感器</w:t>
+      </w:r>
+      <w:r>
+        <w:rPr>
+          <w:rFonts w:hint="eastAsia"/>
+        </w:rPr>
+        <w:t>经过整流、滤波稳定工作在</w:t>
+      </w:r>
+      <w:r>
+        <w:rPr>
+          <w:rFonts w:hint="eastAsia"/>
+        </w:rPr>
+        <w:t>3.3</w:t>
+      </w:r>
+      <w:r>
+        <w:t>V</w:t>
       </w:r>
       <w:r>
         <w:rPr>
           <w:rFonts w:hint="eastAsia"/>
         </w:rPr>
         <w:t>。</w:t>
-      </w:r>
-      <w:r>
-        <w:rPr>
-          <w:rFonts w:hint="eastAsia"/>
-        </w:rPr>
-        <w:t>2.45G</w:t>
-      </w:r>
-      <w:r>
-        <w:rPr>
-          <w:rFonts w:hint="eastAsia"/>
-        </w:rPr>
-        <w:t>和</w:t>
-      </w:r>
-      <w:r>
-        <w:rPr>
-          <w:rFonts w:hint="eastAsia"/>
-        </w:rPr>
-        <w:t>960M</w:t>
-      </w:r>
-      <w:r>
-        <w:rPr>
-          <w:rFonts w:hint="eastAsia"/>
-        </w:rPr>
-        <w:t>等</w:t>
-      </w:r>
-      <w:r>
-        <w:rPr>
-          <w:rFonts w:hint="eastAsia"/>
-        </w:rPr>
-        <w:t>高频信号</w:t>
-      </w:r>
-      <w:r>
-        <w:rPr>
-          <w:rFonts w:hint="eastAsia"/>
-        </w:rPr>
-        <w:t>虽然</w:t>
-      </w:r>
-      <w:r>
-        <w:rPr>
-          <w:rFonts w:hint="eastAsia"/>
-        </w:rPr>
-        <w:t>具有</w:t>
-      </w:r>
-      <w:r>
-        <w:rPr>
-          <w:rFonts w:hint="eastAsia"/>
-        </w:rPr>
-        <w:t>方向性好、通信</w:t>
-      </w:r>
-      <w:r>
-        <w:rPr>
-          <w:rFonts w:hint="eastAsia"/>
-        </w:rPr>
-        <w:t>距离远的优点，</w:t>
-      </w:r>
-      <w:r>
-        <w:rPr>
-          <w:rFonts w:hint="eastAsia"/>
-        </w:rPr>
-        <w:t>但是由于其穿透性弱，无法穿透</w:t>
-      </w:r>
-      <w:r>
-        <w:rPr>
-          <w:rFonts w:hint="eastAsia"/>
-        </w:rPr>
-        <w:t>厚厚的混凝土预制构件</w:t>
-      </w:r>
-      <w:r>
-        <w:rPr>
-          <w:rFonts w:hint="eastAsia"/>
-        </w:rPr>
-        <w:t>，所以不适合用于此处。</w:t>
-      </w:r>
-      <w:r>
-        <w:rPr>
-          <w:rFonts w:hint="eastAsia"/>
-        </w:rPr>
-        <w:t>在文献</w:t>
-      </w:r>
-      <w:r>
-        <w:rPr>
-          <w:rFonts w:hint="eastAsia"/>
-        </w:rPr>
-        <w:t>[19]</w:t>
-      </w:r>
-      <w:r>
-        <w:rPr>
-          <w:rFonts w:hint="eastAsia"/>
-        </w:rPr>
-        <w:t>中，</w:t>
-      </w:r>
-      <w:r>
-        <w:rPr>
-          <w:rFonts w:hint="eastAsia"/>
-        </w:rPr>
-        <w:t>实验室师兄选择</w:t>
-      </w:r>
-      <w:r>
-        <w:rPr>
-          <w:rFonts w:hint="eastAsia"/>
-        </w:rPr>
-        <w:t>125KHz</w:t>
-      </w:r>
-      <w:r>
-        <w:rPr>
-          <w:rFonts w:hint="eastAsia"/>
-        </w:rPr>
-        <w:t>的</w:t>
-      </w:r>
-      <w:r>
-        <w:rPr>
-          <w:rFonts w:hint="eastAsia"/>
-        </w:rPr>
-        <w:t>频率，</w:t>
-      </w:r>
-      <w:r>
-        <w:rPr>
-          <w:rFonts w:hint="eastAsia"/>
-        </w:rPr>
-        <w:t>通过优化带负载匹配电路的串并联混合谐振电路</w:t>
-      </w:r>
-      <w:r>
-        <w:rPr>
-          <w:rFonts w:hint="eastAsia"/>
-        </w:rPr>
-        <w:t>，极大的提升了</w:t>
-      </w:r>
-      <w:r>
-        <w:rPr>
-          <w:rFonts w:hint="eastAsia"/>
-        </w:rPr>
-        <w:t>耦合负载电路的通信距离。</w:t>
-      </w:r>
-      <w:r>
-        <w:rPr>
-          <w:rFonts w:hint="eastAsia"/>
-        </w:rPr>
-        <w:t>已证明，即使隔着厚厚的钢筋混凝土</w:t>
-      </w:r>
-      <w:r>
-        <w:rPr>
-          <w:rFonts w:hint="eastAsia"/>
-        </w:rPr>
-        <w:t>，也能在最大的范围</w:t>
-      </w:r>
-      <w:r>
-        <w:rPr>
-          <w:rFonts w:hint="eastAsia"/>
-        </w:rPr>
-        <w:t>38cm</w:t>
-      </w:r>
-      <w:r>
-        <w:rPr>
-          <w:rFonts w:hint="eastAsia"/>
-        </w:rPr>
-        <w:t>实现传感器和读</w:t>
-      </w:r>
-      <w:r>
-        <w:rPr>
-          <w:rFonts w:hint="eastAsia"/>
-        </w:rPr>
-        <w:t>写</w:t>
-      </w:r>
-      <w:r>
-        <w:rPr>
-          <w:rFonts w:hint="eastAsia"/>
-        </w:rPr>
-        <w:t>器的良好通信。</w:t>
       </w:r>
       <w:r>
         <w:t>RFID</w:t>
@@ -16225,7 +16186,7 @@
           <v:shape id="_x0000_i1025" type="#_x0000_t75" style="width:80.25pt;height:60pt" o:ole="">
             <v:imagedata r:id="rId17" o:title=""/>
           </v:shape>
-          <o:OLEObject Type="Embed" ProgID="Equation.DSMT4" ShapeID="_x0000_i1025" DrawAspect="Content" ObjectID="_1588713866" r:id="rId18"/>
+          <o:OLEObject Type="Embed" ProgID="Equation.DSMT4" ShapeID="_x0000_i1025" DrawAspect="Content" ObjectID="_1588834671" r:id="rId18"/>
         </w:object>
       </w:r>
       <w:r>
@@ -16526,7 +16487,7 @@
                 <v:shape id="_x0000_i1026" type="#_x0000_t75" style="width:75pt;height:18pt" o:ole="">
                   <v:imagedata r:id="rId19" o:title=""/>
                 </v:shape>
-                <o:OLEObject Type="Embed" ProgID="Equation.DSMT4" ShapeID="_x0000_i1026" DrawAspect="Content" ObjectID="_1588713867" r:id="rId20"/>
+                <o:OLEObject Type="Embed" ProgID="Equation.DSMT4" ShapeID="_x0000_i1026" DrawAspect="Content" ObjectID="_1588834672" r:id="rId20"/>
               </w:object>
             </w:r>
           </w:p>
@@ -17069,7 +17030,7 @@
           <v:shape id="_x0000_i1027" type="#_x0000_t75" style="width:63pt;height:30.75pt" o:ole="">
             <v:imagedata r:id="rId21" o:title=""/>
           </v:shape>
-          <o:OLEObject Type="Embed" ProgID="Equation.DSMT4" ShapeID="_x0000_i1027" DrawAspect="Content" ObjectID="_1588713868" r:id="rId22"/>
+          <o:OLEObject Type="Embed" ProgID="Equation.DSMT4" ShapeID="_x0000_i1027" DrawAspect="Content" ObjectID="_1588834673" r:id="rId22"/>
         </w:object>
       </w:r>
       <w:r>
@@ -17619,7 +17580,7 @@
           <v:shape id="_x0000_i1028" type="#_x0000_t75" style="width:48pt;height:34.5pt" o:ole="">
             <v:imagedata r:id="rId23" o:title=""/>
           </v:shape>
-          <o:OLEObject Type="Embed" ProgID="Equation.DSMT4" ShapeID="_x0000_i1028" DrawAspect="Content" ObjectID="_1588713869" r:id="rId24"/>
+          <o:OLEObject Type="Embed" ProgID="Equation.DSMT4" ShapeID="_x0000_i1028" DrawAspect="Content" ObjectID="_1588834674" r:id="rId24"/>
         </w:object>
       </w:r>
       <w:r>
@@ -19861,7 +19822,7 @@
           <v:shape id="_x0000_i1029" type="#_x0000_t75" style="width:243.75pt;height:31.5pt" o:ole="">
             <v:imagedata r:id="rId25" o:title=""/>
           </v:shape>
-          <o:OLEObject Type="Embed" ProgID="Equation.DSMT4" ShapeID="_x0000_i1029" DrawAspect="Content" ObjectID="_1588713870" r:id="rId26"/>
+          <o:OLEObject Type="Embed" ProgID="Equation.DSMT4" ShapeID="_x0000_i1029" DrawAspect="Content" ObjectID="_1588834675" r:id="rId26"/>
         </w:object>
       </w:r>
       <w:r>
@@ -19993,7 +19954,7 @@
           <v:shape id="_x0000_i1030" type="#_x0000_t75" style="width:57.75pt;height:31.5pt" o:ole="">
             <v:imagedata r:id="rId27" o:title=""/>
           </v:shape>
-          <o:OLEObject Type="Embed" ProgID="Equation.DSMT4" ShapeID="_x0000_i1030" DrawAspect="Content" ObjectID="_1588713871" r:id="rId28"/>
+          <o:OLEObject Type="Embed" ProgID="Equation.DSMT4" ShapeID="_x0000_i1030" DrawAspect="Content" ObjectID="_1588834676" r:id="rId28"/>
         </w:object>
       </w:r>
       <w:r>
@@ -20180,7 +20141,7 @@
           <v:shape id="_x0000_i1031" type="#_x0000_t75" style="width:35.25pt;height:14.25pt" o:ole="">
             <v:imagedata r:id="rId29" o:title=""/>
           </v:shape>
-          <o:OLEObject Type="Embed" ProgID="Equation.DSMT4" ShapeID="_x0000_i1031" DrawAspect="Content" ObjectID="_1588713872" r:id="rId30"/>
+          <o:OLEObject Type="Embed" ProgID="Equation.DSMT4" ShapeID="_x0000_i1031" DrawAspect="Content" ObjectID="_1588834677" r:id="rId30"/>
         </w:object>
       </w:r>
       <w:r>
@@ -20278,7 +20239,7 @@
           <v:shape id="_x0000_i1032" type="#_x0000_t75" style="width:59.25pt;height:31.5pt" o:ole="">
             <v:imagedata r:id="rId31" o:title=""/>
           </v:shape>
-          <o:OLEObject Type="Embed" ProgID="Equation.DSMT4" ShapeID="_x0000_i1032" DrawAspect="Content" ObjectID="_1588713873" r:id="rId32"/>
+          <o:OLEObject Type="Embed" ProgID="Equation.DSMT4" ShapeID="_x0000_i1032" DrawAspect="Content" ObjectID="_1588834678" r:id="rId32"/>
         </w:object>
       </w:r>
       <w:r>
@@ -20760,7 +20721,7 @@
           <v:shape id="_x0000_i1033" type="#_x0000_t75" style="width:60pt;height:18.75pt" o:ole="">
             <v:imagedata r:id="rId33" o:title=""/>
           </v:shape>
-          <o:OLEObject Type="Embed" ProgID="Equation.DSMT4" ShapeID="_x0000_i1033" DrawAspect="Content" ObjectID="_1588713874" r:id="rId34"/>
+          <o:OLEObject Type="Embed" ProgID="Equation.DSMT4" ShapeID="_x0000_i1033" DrawAspect="Content" ObjectID="_1588834679" r:id="rId34"/>
         </w:object>
       </w:r>
       <w:r>
@@ -20793,6 +20754,8 @@
       <w:r>
         <w:tab/>
       </w:r>
+      <w:bookmarkStart w:id="51" w:name="_GoBack"/>
+      <w:bookmarkEnd w:id="51"/>
       <w:r>
         <w:tab/>
       </w:r>
@@ -23464,7 +23427,7 @@
       <w:pPr>
         <w:pStyle w:val="3"/>
       </w:pPr>
-      <w:bookmarkStart w:id="51" w:name="_Toc509089831"/>
+      <w:bookmarkStart w:id="52" w:name="_Toc509089831"/>
       <w:r>
         <w:rPr>
           <w:rFonts w:hint="eastAsia"/>
@@ -23486,7 +23449,7 @@
         </w:rPr>
         <w:t>应力转换装置</w:t>
       </w:r>
-      <w:bookmarkEnd w:id="51"/>
+      <w:bookmarkEnd w:id="52"/>
     </w:p>
     <w:p>
       <w:pPr>
@@ -24847,7 +24810,7 @@
           <v:shape id="_x0000_i1034" type="#_x0000_t75" style="width:59.25pt;height:18pt" o:ole="">
             <v:imagedata r:id="rId36" o:title=""/>
           </v:shape>
-          <o:OLEObject Type="Embed" ProgID="Equation.DSMT4" ShapeID="_x0000_i1034" DrawAspect="Content" ObjectID="_1588713875" r:id="rId37"/>
+          <o:OLEObject Type="Embed" ProgID="Equation.DSMT4" ShapeID="_x0000_i1034" DrawAspect="Content" ObjectID="_1588834680" r:id="rId37"/>
         </w:object>
       </w:r>
       <w:r>
@@ -24880,7 +24843,7 @@
           <v:shape id="_x0000_i1035" type="#_x0000_t75" style="width:126.75pt;height:31.5pt" o:ole="">
             <v:imagedata r:id="rId38" o:title=""/>
           </v:shape>
-          <o:OLEObject Type="Embed" ProgID="Equation.DSMT4" ShapeID="_x0000_i1035" DrawAspect="Content" ObjectID="_1588713876" r:id="rId39"/>
+          <o:OLEObject Type="Embed" ProgID="Equation.DSMT4" ShapeID="_x0000_i1035" DrawAspect="Content" ObjectID="_1588834681" r:id="rId39"/>
         </w:object>
       </w:r>
     </w:p>
@@ -24897,7 +24860,7 @@
           <v:shape id="_x0000_i1036" type="#_x0000_t75" style="width:108pt;height:31.5pt" o:ole="">
             <v:imagedata r:id="rId40" o:title=""/>
           </v:shape>
-          <o:OLEObject Type="Embed" ProgID="Equation.DSMT4" ShapeID="_x0000_i1036" DrawAspect="Content" ObjectID="_1588713877" r:id="rId41"/>
+          <o:OLEObject Type="Embed" ProgID="Equation.DSMT4" ShapeID="_x0000_i1036" DrawAspect="Content" ObjectID="_1588834682" r:id="rId41"/>
         </w:object>
       </w:r>
     </w:p>
@@ -24915,7 +24878,7 @@
           <v:shape id="_x0000_i1037" type="#_x0000_t75" style="width:78pt;height:31.5pt" o:ole="">
             <v:imagedata r:id="rId42" o:title=""/>
           </v:shape>
-          <o:OLEObject Type="Embed" ProgID="Equation.DSMT4" ShapeID="_x0000_i1037" DrawAspect="Content" ObjectID="_1588713878" r:id="rId43"/>
+          <o:OLEObject Type="Embed" ProgID="Equation.DSMT4" ShapeID="_x0000_i1037" DrawAspect="Content" ObjectID="_1588834683" r:id="rId43"/>
         </w:object>
       </w:r>
     </w:p>
@@ -24936,7 +24899,7 @@
           <v:shape id="_x0000_i1038" type="#_x0000_t75" style="width:53.25pt;height:21.75pt" o:ole="">
             <v:imagedata r:id="rId44" o:title=""/>
           </v:shape>
-          <o:OLEObject Type="Embed" ProgID="Equation.DSMT4" ShapeID="_x0000_i1038" DrawAspect="Content" ObjectID="_1588713879" r:id="rId45"/>
+          <o:OLEObject Type="Embed" ProgID="Equation.DSMT4" ShapeID="_x0000_i1038" DrawAspect="Content" ObjectID="_1588834684" r:id="rId45"/>
         </w:object>
       </w:r>
       <w:r>
@@ -25332,7 +25295,7 @@
           <v:shape id="_x0000_i1039" type="#_x0000_t75" style="width:80.25pt;height:18pt" o:ole="">
             <v:imagedata r:id="rId47" o:title=""/>
           </v:shape>
-          <o:OLEObject Type="Embed" ProgID="Equation.DSMT4" ShapeID="_x0000_i1039" DrawAspect="Content" ObjectID="_1588713880" r:id="rId48"/>
+          <o:OLEObject Type="Embed" ProgID="Equation.DSMT4" ShapeID="_x0000_i1039" DrawAspect="Content" ObjectID="_1588834685" r:id="rId48"/>
         </w:object>
       </w:r>
       <w:r>
@@ -25406,7 +25369,7 @@
           <v:shape id="_x0000_i1040" type="#_x0000_t75" style="width:148.5pt;height:32.25pt" o:ole="">
             <v:imagedata r:id="rId49" o:title=""/>
           </v:shape>
-          <o:OLEObject Type="Embed" ProgID="Equation.DSMT4" ShapeID="_x0000_i1040" DrawAspect="Content" ObjectID="_1588713881" r:id="rId50"/>
+          <o:OLEObject Type="Embed" ProgID="Equation.DSMT4" ShapeID="_x0000_i1040" DrawAspect="Content" ObjectID="_1588834686" r:id="rId50"/>
         </w:object>
       </w:r>
       <w:r>
@@ -25429,7 +25392,7 @@
           <v:shape id="_x0000_i1041" type="#_x0000_t75" style="width:195pt;height:32.25pt" o:ole="">
             <v:imagedata r:id="rId51" o:title=""/>
           </v:shape>
-          <o:OLEObject Type="Embed" ProgID="Equation.DSMT4" ShapeID="_x0000_i1041" DrawAspect="Content" ObjectID="_1588713882" r:id="rId52"/>
+          <o:OLEObject Type="Embed" ProgID="Equation.DSMT4" ShapeID="_x0000_i1041" DrawAspect="Content" ObjectID="_1588834687" r:id="rId52"/>
         </w:object>
       </w:r>
       <w:r>
@@ -25508,7 +25471,7 @@
           <v:shape id="_x0000_i1042" type="#_x0000_t75" style="width:46.5pt;height:33.75pt" o:ole="">
             <v:imagedata r:id="rId53" o:title=""/>
           </v:shape>
-          <o:OLEObject Type="Embed" ProgID="Equation.DSMT4" ShapeID="_x0000_i1042" DrawAspect="Content" ObjectID="_1588713883" r:id="rId54"/>
+          <o:OLEObject Type="Embed" ProgID="Equation.DSMT4" ShapeID="_x0000_i1042" DrawAspect="Content" ObjectID="_1588834688" r:id="rId54"/>
         </w:object>
       </w:r>
       <w:r>
@@ -25715,7 +25678,7 @@
           <v:shape id="_x0000_i1043" type="#_x0000_t75" style="width:12pt;height:18pt" o:ole="">
             <v:imagedata r:id="rId55" o:title=""/>
           </v:shape>
-          <o:OLEObject Type="Embed" ProgID="Equation.DSMT4" ShapeID="_x0000_i1043" DrawAspect="Content" ObjectID="_1588713884" r:id="rId56"/>
+          <o:OLEObject Type="Embed" ProgID="Equation.DSMT4" ShapeID="_x0000_i1043" DrawAspect="Content" ObjectID="_1588834689" r:id="rId56"/>
         </w:object>
       </w:r>
       <w:r>
@@ -25845,7 +25808,7 @@
           <v:shape id="_x0000_i1044" type="#_x0000_t75" style="width:63pt;height:35.25pt" o:ole="">
             <v:imagedata r:id="rId57" o:title=""/>
           </v:shape>
-          <o:OLEObject Type="Embed" ProgID="Equation.DSMT4" ShapeID="_x0000_i1044" DrawAspect="Content" ObjectID="_1588713885" r:id="rId58"/>
+          <o:OLEObject Type="Embed" ProgID="Equation.DSMT4" ShapeID="_x0000_i1044" DrawAspect="Content" ObjectID="_1588834690" r:id="rId58"/>
         </w:object>
       </w:r>
       <w:r>
@@ -25965,7 +25928,7 @@
           <v:shape id="_x0000_i1045" type="#_x0000_t75" style="width:12pt;height:18pt" o:ole="">
             <v:imagedata r:id="rId55" o:title=""/>
           </v:shape>
-          <o:OLEObject Type="Embed" ProgID="Equation.DSMT4" ShapeID="_x0000_i1045" DrawAspect="Content" ObjectID="_1588713886" r:id="rId59"/>
+          <o:OLEObject Type="Embed" ProgID="Equation.DSMT4" ShapeID="_x0000_i1045" DrawAspect="Content" ObjectID="_1588834691" r:id="rId59"/>
         </w:object>
       </w:r>
       <w:r>
@@ -26023,7 +25986,7 @@
           <v:shape id="_x0000_i1046" type="#_x0000_t75" style="width:69.75pt;height:18pt" o:ole="">
             <v:imagedata r:id="rId60" o:title=""/>
           </v:shape>
-          <o:OLEObject Type="Embed" ProgID="Equation.DSMT4" ShapeID="_x0000_i1046" DrawAspect="Content" ObjectID="_1588713887" r:id="rId61"/>
+          <o:OLEObject Type="Embed" ProgID="Equation.DSMT4" ShapeID="_x0000_i1046" DrawAspect="Content" ObjectID="_1588834692" r:id="rId61"/>
         </w:object>
       </w:r>
       <w:r>
@@ -26145,7 +26108,7 @@
           <v:shape id="_x0000_i1047" type="#_x0000_t75" style="width:40.5pt;height:31.5pt" o:ole="">
             <v:imagedata r:id="rId62" o:title=""/>
           </v:shape>
-          <o:OLEObject Type="Embed" ProgID="Equation.DSMT4" ShapeID="_x0000_i1047" DrawAspect="Content" ObjectID="_1588713888" r:id="rId63"/>
+          <o:OLEObject Type="Embed" ProgID="Equation.DSMT4" ShapeID="_x0000_i1047" DrawAspect="Content" ObjectID="_1588834693" r:id="rId63"/>
         </w:object>
       </w:r>
       <w:r>
@@ -26291,7 +26254,7 @@
           <v:shape id="_x0000_i1048" type="#_x0000_t75" style="width:12.75pt;height:18pt" o:ole="">
             <v:imagedata r:id="rId64" o:title=""/>
           </v:shape>
-          <o:OLEObject Type="Embed" ProgID="Equation.DSMT4" ShapeID="_x0000_i1048" DrawAspect="Content" ObjectID="_1588713889" r:id="rId65"/>
+          <o:OLEObject Type="Embed" ProgID="Equation.DSMT4" ShapeID="_x0000_i1048" DrawAspect="Content" ObjectID="_1588834694" r:id="rId65"/>
         </w:object>
       </w:r>
       <w:r>
@@ -26325,7 +26288,7 @@
           <v:shape id="_x0000_i1049" type="#_x0000_t75" style="width:46.5pt;height:33.75pt" o:ole="">
             <v:imagedata r:id="rId66" o:title=""/>
           </v:shape>
-          <o:OLEObject Type="Embed" ProgID="Equation.DSMT4" ShapeID="_x0000_i1049" DrawAspect="Content" ObjectID="_1588713890" r:id="rId67"/>
+          <o:OLEObject Type="Embed" ProgID="Equation.DSMT4" ShapeID="_x0000_i1049" DrawAspect="Content" ObjectID="_1588834695" r:id="rId67"/>
         </w:object>
       </w:r>
       <w:r>
@@ -26456,7 +26419,7 @@
           <v:shape id="_x0000_i1050" type="#_x0000_t75" style="width:81pt;height:36pt" o:ole="">
             <v:imagedata r:id="rId68" o:title=""/>
           </v:shape>
-          <o:OLEObject Type="Embed" ProgID="Equation.DSMT4" ShapeID="_x0000_i1050" DrawAspect="Content" ObjectID="_1588713891" r:id="rId69"/>
+          <o:OLEObject Type="Embed" ProgID="Equation.DSMT4" ShapeID="_x0000_i1050" DrawAspect="Content" ObjectID="_1588834696" r:id="rId69"/>
         </w:object>
       </w:r>
       <w:r>
@@ -26608,7 +26571,7 @@
           <v:shape id="_x0000_i1051" type="#_x0000_t75" style="width:69pt;height:31.5pt" o:ole="">
             <v:imagedata r:id="rId70" o:title=""/>
           </v:shape>
-          <o:OLEObject Type="Embed" ProgID="Equation.DSMT4" ShapeID="_x0000_i1051" DrawAspect="Content" ObjectID="_1588713892" r:id="rId71"/>
+          <o:OLEObject Type="Embed" ProgID="Equation.DSMT4" ShapeID="_x0000_i1051" DrawAspect="Content" ObjectID="_1588834697" r:id="rId71"/>
         </w:object>
       </w:r>
       <w:r>
@@ -26716,7 +26679,7 @@
           <v:shape id="_x0000_i1052" type="#_x0000_t75" style="width:12.75pt;height:18pt" o:ole="">
             <v:imagedata r:id="rId72" o:title=""/>
           </v:shape>
-          <o:OLEObject Type="Embed" ProgID="Equation.DSMT4" ShapeID="_x0000_i1052" DrawAspect="Content" ObjectID="_1588713893" r:id="rId73"/>
+          <o:OLEObject Type="Embed" ProgID="Equation.DSMT4" ShapeID="_x0000_i1052" DrawAspect="Content" ObjectID="_1588834698" r:id="rId73"/>
         </w:object>
       </w:r>
       <w:r>
@@ -26831,7 +26794,7 @@
           <v:shape id="_x0000_i1053" type="#_x0000_t75" style="width:42pt;height:18pt" o:ole="">
             <v:imagedata r:id="rId74" o:title=""/>
           </v:shape>
-          <o:OLEObject Type="Embed" ProgID="Equation.DSMT4" ShapeID="_x0000_i1053" DrawAspect="Content" ObjectID="_1588713894" r:id="rId75"/>
+          <o:OLEObject Type="Embed" ProgID="Equation.DSMT4" ShapeID="_x0000_i1053" DrawAspect="Content" ObjectID="_1588834699" r:id="rId75"/>
         </w:object>
       </w:r>
       <w:r>
@@ -26983,7 +26946,7 @@
           <w:szCs w:val="32"/>
         </w:rPr>
       </w:pPr>
-      <w:bookmarkStart w:id="52" w:name="_Toc509089832"/>
+      <w:bookmarkStart w:id="53" w:name="_Toc509089832"/>
       <w:r>
         <w:rPr>
           <w:rFonts w:hint="eastAsia"/>
@@ -27012,7 +26975,7 @@
         </w:rPr>
         <w:t>本章小结</w:t>
       </w:r>
-      <w:bookmarkEnd w:id="52"/>
+      <w:bookmarkEnd w:id="53"/>
     </w:p>
     <w:p>
       <w:pPr>
@@ -27107,7 +27070,7 @@
       <w:pPr>
         <w:pStyle w:val="1"/>
       </w:pPr>
-      <w:bookmarkStart w:id="53" w:name="_Toc509089833"/>
+      <w:bookmarkStart w:id="54" w:name="_Toc509089833"/>
       <w:r>
         <w:rPr>
           <w:rFonts w:hint="eastAsia"/>
@@ -27126,7 +27089,7 @@
         </w:rPr>
         <w:t>系统架构总体介绍</w:t>
       </w:r>
-      <w:bookmarkEnd w:id="53"/>
+      <w:bookmarkEnd w:id="54"/>
     </w:p>
     <w:p>
       <w:pPr>
@@ -27261,8 +27224,8 @@
           <w:szCs w:val="32"/>
         </w:rPr>
       </w:pPr>
-      <w:bookmarkStart w:id="54" w:name="_Toc10074"/>
-      <w:bookmarkStart w:id="55" w:name="_Toc509089834"/>
+      <w:bookmarkStart w:id="55" w:name="_Toc10074"/>
+      <w:bookmarkStart w:id="56" w:name="_Toc509089834"/>
       <w:r>
         <w:rPr>
           <w:rFonts w:hint="eastAsia"/>
@@ -27277,8 +27240,8 @@
         </w:rPr>
         <w:t>系统需求分析</w:t>
       </w:r>
-      <w:bookmarkEnd w:id="54"/>
       <w:bookmarkEnd w:id="55"/>
+      <w:bookmarkEnd w:id="56"/>
     </w:p>
     <w:p>
       <w:pPr>
@@ -27769,8 +27732,8 @@
           <w:szCs w:val="32"/>
         </w:rPr>
       </w:pPr>
-      <w:bookmarkStart w:id="56" w:name="_Toc29717"/>
-      <w:bookmarkStart w:id="57" w:name="_Toc509089835"/>
+      <w:bookmarkStart w:id="57" w:name="_Toc29717"/>
+      <w:bookmarkStart w:id="58" w:name="_Toc509089835"/>
       <w:r>
         <w:rPr>
           <w:rFonts w:hint="eastAsia"/>
@@ -27786,8 +27749,8 @@
         </w:rPr>
         <w:t>系统整体架构</w:t>
       </w:r>
-      <w:bookmarkEnd w:id="56"/>
       <w:bookmarkEnd w:id="57"/>
+      <w:bookmarkEnd w:id="58"/>
     </w:p>
     <w:p>
       <w:pPr>
@@ -29749,7 +29712,7 @@
           <w:szCs w:val="32"/>
         </w:rPr>
       </w:pPr>
-      <w:bookmarkStart w:id="58" w:name="_Toc509089836"/>
+      <w:bookmarkStart w:id="59" w:name="_Toc509089836"/>
       <w:r>
         <w:rPr>
           <w:rFonts w:hint="eastAsia"/>
@@ -29784,7 +29747,7 @@
         </w:rPr>
         <w:t>安全性保证</w:t>
       </w:r>
-      <w:bookmarkEnd w:id="58"/>
+      <w:bookmarkEnd w:id="59"/>
     </w:p>
     <w:p>
       <w:pPr>
@@ -30733,7 +30696,7 @@
           <w:szCs w:val="32"/>
         </w:rPr>
       </w:pPr>
-      <w:bookmarkStart w:id="59" w:name="_Toc509089837"/>
+      <w:bookmarkStart w:id="60" w:name="_Toc509089837"/>
       <w:r>
         <w:rPr>
           <w:rFonts w:hint="eastAsia"/>
@@ -30761,7 +30724,7 @@
         </w:rPr>
         <w:t>本章小结</w:t>
       </w:r>
-      <w:bookmarkEnd w:id="59"/>
+      <w:bookmarkEnd w:id="60"/>
     </w:p>
     <w:p>
       <w:pPr>
@@ -30841,8 +30804,8 @@
       <w:pPr>
         <w:pStyle w:val="1"/>
       </w:pPr>
-      <w:bookmarkStart w:id="60" w:name="_Toc20372"/>
-      <w:bookmarkStart w:id="61" w:name="_Toc509089838"/>
+      <w:bookmarkStart w:id="61" w:name="_Toc20372"/>
+      <w:bookmarkStart w:id="62" w:name="_Toc509089838"/>
       <w:r>
         <w:rPr>
           <w:rFonts w:hint="eastAsia"/>
@@ -30850,7 +30813,7 @@
         <w:lastRenderedPageBreak/>
         <w:t>第四章</w:t>
       </w:r>
-      <w:bookmarkEnd w:id="60"/>
+      <w:bookmarkEnd w:id="61"/>
       <w:r>
         <w:rPr>
           <w:rFonts w:hint="eastAsia"/>
@@ -30863,7 +30826,7 @@
         </w:rPr>
         <w:t>大型预制构件预应力采集管理系统</w:t>
       </w:r>
-      <w:bookmarkEnd w:id="61"/>
+      <w:bookmarkEnd w:id="62"/>
     </w:p>
     <w:p>
       <w:pPr>
@@ -30872,7 +30835,7 @@
           <w:szCs w:val="32"/>
         </w:rPr>
       </w:pPr>
-      <w:bookmarkStart w:id="62" w:name="_Toc509089839"/>
+      <w:bookmarkStart w:id="63" w:name="_Toc509089839"/>
       <w:r>
         <w:rPr>
           <w:szCs w:val="32"/>
@@ -30899,7 +30862,7 @@
         </w:rPr>
         <w:t>端</w:t>
       </w:r>
-      <w:bookmarkEnd w:id="62"/>
+      <w:bookmarkEnd w:id="63"/>
     </w:p>
     <w:p>
       <w:pPr>
@@ -31016,7 +30979,7 @@
       <w:pPr>
         <w:pStyle w:val="3"/>
       </w:pPr>
-      <w:bookmarkStart w:id="63" w:name="_Toc509089840"/>
+      <w:bookmarkStart w:id="64" w:name="_Toc509089840"/>
       <w:r>
         <w:t>4</w:t>
       </w:r>
@@ -31032,7 +30995,7 @@
         </w:rPr>
         <w:t>开发环境</w:t>
       </w:r>
-      <w:bookmarkEnd w:id="63"/>
+      <w:bookmarkEnd w:id="64"/>
     </w:p>
     <w:p>
       <w:pPr>
@@ -31229,7 +31192,7 @@
       <w:pPr>
         <w:pStyle w:val="3"/>
       </w:pPr>
-      <w:bookmarkStart w:id="64" w:name="_Toc509089841"/>
+      <w:bookmarkStart w:id="65" w:name="_Toc509089841"/>
       <w:r>
         <w:rPr>
           <w:rFonts w:hint="eastAsia"/>
@@ -31242,7 +31205,7 @@
         </w:rPr>
         <w:t>工作流程</w:t>
       </w:r>
-      <w:bookmarkEnd w:id="64"/>
+      <w:bookmarkEnd w:id="65"/>
     </w:p>
     <w:p>
       <w:pPr>
@@ -31667,7 +31630,7 @@
           <w:tab w:val="right" w:pos="8973"/>
         </w:tabs>
       </w:pPr>
-      <w:bookmarkStart w:id="65" w:name="_Toc509089842"/>
+      <w:bookmarkStart w:id="66" w:name="_Toc509089842"/>
       <w:r>
         <w:rPr>
           <w:rFonts w:hint="eastAsia"/>
@@ -31680,7 +31643,7 @@
         </w:rPr>
         <w:t>界面、接口与插件</w:t>
       </w:r>
-      <w:bookmarkEnd w:id="65"/>
+      <w:bookmarkEnd w:id="66"/>
       <w:r>
         <w:tab/>
       </w:r>
@@ -34443,7 +34406,7 @@
           <w:szCs w:val="32"/>
         </w:rPr>
       </w:pPr>
-      <w:bookmarkStart w:id="66" w:name="_Toc509089843"/>
+      <w:bookmarkStart w:id="67" w:name="_Toc509089843"/>
       <w:r>
         <w:rPr>
           <w:szCs w:val="32"/>
@@ -34476,7 +34439,7 @@
         </w:rPr>
         <w:t>端</w:t>
       </w:r>
-      <w:bookmarkEnd w:id="66"/>
+      <w:bookmarkEnd w:id="67"/>
     </w:p>
     <w:p>
       <w:pPr>
@@ -34749,7 +34712,7 @@
       <w:pPr>
         <w:pStyle w:val="3"/>
       </w:pPr>
-      <w:bookmarkStart w:id="67" w:name="_Toc509089844"/>
+      <w:bookmarkStart w:id="68" w:name="_Toc509089844"/>
       <w:r>
         <w:rPr>
           <w:rFonts w:hint="eastAsia"/>
@@ -34762,7 +34725,7 @@
       <w:r>
         <w:t>开发环境</w:t>
       </w:r>
-      <w:bookmarkEnd w:id="67"/>
+      <w:bookmarkEnd w:id="68"/>
     </w:p>
     <w:p>
       <w:pPr>
@@ -34954,7 +34917,7 @@
       <w:pPr>
         <w:pStyle w:val="3"/>
       </w:pPr>
-      <w:bookmarkStart w:id="68" w:name="_Toc509089845"/>
+      <w:bookmarkStart w:id="69" w:name="_Toc509089845"/>
       <w:r>
         <w:rPr>
           <w:rFonts w:hint="eastAsia"/>
@@ -34973,7 +34936,7 @@
         </w:rPr>
         <w:t>需求</w:t>
       </w:r>
-      <w:bookmarkEnd w:id="68"/>
+      <w:bookmarkEnd w:id="69"/>
     </w:p>
     <w:p>
       <w:pPr>
@@ -35206,7 +35169,7 @@
       <w:pPr>
         <w:pStyle w:val="3"/>
       </w:pPr>
-      <w:bookmarkStart w:id="69" w:name="_Toc509089846"/>
+      <w:bookmarkStart w:id="70" w:name="_Toc509089846"/>
       <w:r>
         <w:rPr>
           <w:rFonts w:hint="eastAsia"/>
@@ -35231,7 +35194,7 @@
       <w:r>
         <w:t>与应用</w:t>
       </w:r>
-      <w:bookmarkEnd w:id="69"/>
+      <w:bookmarkEnd w:id="70"/>
     </w:p>
     <w:p>
       <w:pPr>
@@ -38615,7 +38578,7 @@
           <w:szCs w:val="32"/>
         </w:rPr>
       </w:pPr>
-      <w:bookmarkStart w:id="70" w:name="_Toc509089847"/>
+      <w:bookmarkStart w:id="71" w:name="_Toc509089847"/>
       <w:r>
         <w:rPr>
           <w:szCs w:val="32"/>
@@ -38650,13 +38613,13 @@
         </w:rPr>
         <w:t>服务器端</w:t>
       </w:r>
-      <w:bookmarkEnd w:id="70"/>
+      <w:bookmarkEnd w:id="71"/>
     </w:p>
     <w:p>
       <w:pPr>
         <w:pStyle w:val="3"/>
       </w:pPr>
-      <w:bookmarkStart w:id="71" w:name="_Toc509089848"/>
+      <w:bookmarkStart w:id="72" w:name="_Toc509089848"/>
       <w:r>
         <w:rPr>
           <w:rFonts w:hint="eastAsia"/>
@@ -38678,7 +38641,7 @@
       <w:r>
         <w:t>开发环境</w:t>
       </w:r>
-      <w:bookmarkEnd w:id="71"/>
+      <w:bookmarkEnd w:id="72"/>
     </w:p>
     <w:p>
       <w:pPr>
@@ -38841,7 +38804,7 @@
       <w:pPr>
         <w:pStyle w:val="3"/>
       </w:pPr>
-      <w:bookmarkStart w:id="72" w:name="_Toc509089849"/>
+      <w:bookmarkStart w:id="73" w:name="_Toc509089849"/>
       <w:r>
         <w:rPr>
           <w:rFonts w:hint="eastAsia"/>
@@ -38869,7 +38832,7 @@
       <w:r>
         <w:t>流程</w:t>
       </w:r>
-      <w:bookmarkEnd w:id="72"/>
+      <w:bookmarkEnd w:id="73"/>
     </w:p>
     <w:p>
       <w:pPr>
@@ -39707,7 +39670,7 @@
       <w:pPr>
         <w:pStyle w:val="3"/>
       </w:pPr>
-      <w:bookmarkStart w:id="73" w:name="_Toc509089850"/>
+      <w:bookmarkStart w:id="74" w:name="_Toc509089850"/>
       <w:r>
         <w:rPr>
           <w:rFonts w:hint="eastAsia"/>
@@ -39732,7 +39695,7 @@
         </w:rPr>
         <w:t>服务器配置</w:t>
       </w:r>
-      <w:bookmarkEnd w:id="73"/>
+      <w:bookmarkEnd w:id="74"/>
     </w:p>
     <w:p>
       <w:pPr>
@@ -40996,7 +40959,7 @@
       <w:pPr>
         <w:pStyle w:val="3"/>
       </w:pPr>
-      <w:bookmarkStart w:id="74" w:name="_Toc509089851"/>
+      <w:bookmarkStart w:id="75" w:name="_Toc509089851"/>
       <w:r>
         <w:rPr>
           <w:rFonts w:hint="eastAsia"/>
@@ -41021,7 +40984,7 @@
         </w:rPr>
         <w:t>编程</w:t>
       </w:r>
-      <w:bookmarkEnd w:id="74"/>
+      <w:bookmarkEnd w:id="75"/>
     </w:p>
     <w:p>
       <w:pPr>
@@ -42054,7 +42017,7 @@
           <w:szCs w:val="32"/>
         </w:rPr>
       </w:pPr>
-      <w:bookmarkStart w:id="75" w:name="_Toc509089852"/>
+      <w:bookmarkStart w:id="76" w:name="_Toc509089852"/>
       <w:r>
         <w:rPr>
           <w:szCs w:val="32"/>
@@ -42088,7 +42051,7 @@
         </w:rPr>
         <w:t>数据库</w:t>
       </w:r>
-      <w:bookmarkEnd w:id="75"/>
+      <w:bookmarkEnd w:id="76"/>
     </w:p>
     <w:p>
       <w:pPr>
@@ -46964,7 +46927,7 @@
           <w:szCs w:val="32"/>
         </w:rPr>
       </w:pPr>
-      <w:bookmarkStart w:id="76" w:name="_Toc509089853"/>
+      <w:bookmarkStart w:id="77" w:name="_Toc509089853"/>
       <w:r>
         <w:rPr>
           <w:szCs w:val="32"/>
@@ -46999,7 +46962,7 @@
         </w:rPr>
         <w:t>本章小结</w:t>
       </w:r>
-      <w:bookmarkEnd w:id="76"/>
+      <w:bookmarkEnd w:id="77"/>
     </w:p>
     <w:p>
       <w:pPr>
@@ -47160,7 +47123,7 @@
       <w:pPr>
         <w:pStyle w:val="1"/>
       </w:pPr>
-      <w:bookmarkStart w:id="77" w:name="_Toc509089854"/>
+      <w:bookmarkStart w:id="78" w:name="_Toc509089854"/>
       <w:r>
         <w:rPr>
           <w:rFonts w:hint="eastAsia"/>
@@ -47222,7 +47185,7 @@
         </w:rPr>
         <w:t>算法</w:t>
       </w:r>
-      <w:bookmarkEnd w:id="77"/>
+      <w:bookmarkEnd w:id="78"/>
     </w:p>
     <w:p>
       <w:pPr>
@@ -47587,7 +47550,7 @@
           <w:szCs w:val="32"/>
         </w:rPr>
       </w:pPr>
-      <w:bookmarkStart w:id="78" w:name="_Toc509089855"/>
+      <w:bookmarkStart w:id="79" w:name="_Toc509089855"/>
       <w:r>
         <w:rPr>
           <w:szCs w:val="32"/>
@@ -47635,7 +47598,7 @@
         </w:rPr>
         <w:t>）模型简介</w:t>
       </w:r>
-      <w:bookmarkEnd w:id="78"/>
+      <w:bookmarkEnd w:id="79"/>
     </w:p>
     <w:p>
       <w:pPr>
@@ -47953,7 +47916,7 @@
           <v:shape id="_x0000_i1054" type="#_x0000_t75" style="width:150.75pt;height:35.25pt" o:ole="">
             <v:imagedata r:id="rId97" o:title=""/>
           </v:shape>
-          <o:OLEObject Type="Embed" ProgID="Equation.DSMT4" ShapeID="_x0000_i1054" DrawAspect="Content" ObjectID="_1588713895" r:id="rId98"/>
+          <o:OLEObject Type="Embed" ProgID="Equation.DSMT4" ShapeID="_x0000_i1054" DrawAspect="Content" ObjectID="_1588834700" r:id="rId98"/>
         </w:object>
       </w:r>
       <w:r>
@@ -47980,7 +47943,7 @@
           <v:shape id="_x0000_i1055" type="#_x0000_t75" style="width:57pt;height:26.25pt" o:ole="">
             <v:imagedata r:id="rId99" o:title=""/>
           </v:shape>
-          <o:OLEObject Type="Embed" ProgID="Equation.DSMT4" ShapeID="_x0000_i1055" DrawAspect="Content" ObjectID="_1588713896" r:id="rId100"/>
+          <o:OLEObject Type="Embed" ProgID="Equation.DSMT4" ShapeID="_x0000_i1055" DrawAspect="Content" ObjectID="_1588834701" r:id="rId100"/>
         </w:object>
       </w:r>
       <w:r>
@@ -48120,7 +48083,7 @@
           <v:shape id="_x0000_i1056" type="#_x0000_t75" style="width:158.25pt;height:33.75pt" o:ole="">
             <v:imagedata r:id="rId101" o:title=""/>
           </v:shape>
-          <o:OLEObject Type="Embed" ProgID="Equation.DSMT4" ShapeID="_x0000_i1056" DrawAspect="Content" ObjectID="_1588713897" r:id="rId102"/>
+          <o:OLEObject Type="Embed" ProgID="Equation.DSMT4" ShapeID="_x0000_i1056" DrawAspect="Content" ObjectID="_1588834702" r:id="rId102"/>
         </w:object>
       </w:r>
       <w:r>
@@ -48478,7 +48441,7 @@
           <v:shape id="_x0000_i1057" type="#_x0000_t75" style="width:170.25pt;height:18pt" o:ole="">
             <v:imagedata r:id="rId103" o:title=""/>
           </v:shape>
-          <o:OLEObject Type="Embed" ProgID="Equation.DSMT4" ShapeID="_x0000_i1057" DrawAspect="Content" ObjectID="_1588713898" r:id="rId104"/>
+          <o:OLEObject Type="Embed" ProgID="Equation.DSMT4" ShapeID="_x0000_i1057" DrawAspect="Content" ObjectID="_1588834703" r:id="rId104"/>
         </w:object>
       </w:r>
       <w:r>
@@ -49866,7 +49829,7 @@
           <v:shape id="_x0000_i1058" type="#_x0000_t75" style="width:75.75pt;height:33pt" o:ole="">
             <v:imagedata r:id="rId107" o:title=""/>
           </v:shape>
-          <o:OLEObject Type="Embed" ProgID="Equation.DSMT4" ShapeID="_x0000_i1058" DrawAspect="Content" ObjectID="_1588713899" r:id="rId108"/>
+          <o:OLEObject Type="Embed" ProgID="Equation.DSMT4" ShapeID="_x0000_i1058" DrawAspect="Content" ObjectID="_1588834704" r:id="rId108"/>
         </w:object>
       </w:r>
       <w:r>
@@ -49921,7 +49884,7 @@
           <v:shape id="_x0000_i1059" type="#_x0000_t75" style="width:99pt;height:18pt" o:ole="">
             <v:imagedata r:id="rId109" o:title=""/>
           </v:shape>
-          <o:OLEObject Type="Embed" ProgID="Equation.DSMT4" ShapeID="_x0000_i1059" DrawAspect="Content" ObjectID="_1588713900" r:id="rId110"/>
+          <o:OLEObject Type="Embed" ProgID="Equation.DSMT4" ShapeID="_x0000_i1059" DrawAspect="Content" ObjectID="_1588834705" r:id="rId110"/>
         </w:object>
       </w:r>
       <w:r>
@@ -50036,7 +49999,7 @@
           <v:shape id="_x0000_i1060" type="#_x0000_t75" style="width:38.25pt;height:36pt" o:ole="">
             <v:imagedata r:id="rId111" o:title=""/>
           </v:shape>
-          <o:OLEObject Type="Embed" ProgID="Equation.DSMT4" ShapeID="_x0000_i1060" DrawAspect="Content" ObjectID="_1588713901" r:id="rId112"/>
+          <o:OLEObject Type="Embed" ProgID="Equation.DSMT4" ShapeID="_x0000_i1060" DrawAspect="Content" ObjectID="_1588834706" r:id="rId112"/>
         </w:object>
       </w:r>
       <w:r>
@@ -50053,7 +50016,7 @@
           <v:shape id="_x0000_i1061" type="#_x0000_t75" style="width:65.25pt;height:57.75pt" o:ole="">
             <v:imagedata r:id="rId113" o:title=""/>
           </v:shape>
-          <o:OLEObject Type="Embed" ProgID="Equation.DSMT4" ShapeID="_x0000_i1061" DrawAspect="Content" ObjectID="_1588713902" r:id="rId114"/>
+          <o:OLEObject Type="Embed" ProgID="Equation.DSMT4" ShapeID="_x0000_i1061" DrawAspect="Content" ObjectID="_1588834707" r:id="rId114"/>
         </w:object>
       </w:r>
       <w:r>
@@ -50070,7 +50033,7 @@
           <v:shape id="_x0000_i1062" type="#_x0000_t75" style="width:78.75pt;height:78pt" o:ole="">
             <v:imagedata r:id="rId115" o:title=""/>
           </v:shape>
-          <o:OLEObject Type="Embed" ProgID="Equation.DSMT4" ShapeID="_x0000_i1062" DrawAspect="Content" ObjectID="_1588713903" r:id="rId116"/>
+          <o:OLEObject Type="Embed" ProgID="Equation.DSMT4" ShapeID="_x0000_i1062" DrawAspect="Content" ObjectID="_1588834708" r:id="rId116"/>
         </w:object>
       </w:r>
       <w:r>
@@ -50087,7 +50050,7 @@
           <v:shape id="_x0000_i1063" type="#_x0000_t75" style="width:9pt;height:14.25pt" o:ole="">
             <v:imagedata r:id="rId117" o:title=""/>
           </v:shape>
-          <o:OLEObject Type="Embed" ProgID="Equation.DSMT4" ShapeID="_x0000_i1063" DrawAspect="Content" ObjectID="_1588713904" r:id="rId118"/>
+          <o:OLEObject Type="Embed" ProgID="Equation.DSMT4" ShapeID="_x0000_i1063" DrawAspect="Content" ObjectID="_1588834709" r:id="rId118"/>
         </w:object>
       </w:r>
       <w:r>
@@ -50110,7 +50073,7 @@
           <v:shape id="_x0000_i1064" type="#_x0000_t75" style="width:116.25pt;height:39.75pt" o:ole="">
             <v:imagedata r:id="rId119" o:title=""/>
           </v:shape>
-          <o:OLEObject Type="Embed" ProgID="Equation.DSMT4" ShapeID="_x0000_i1064" DrawAspect="Content" ObjectID="_1588713905" r:id="rId120"/>
+          <o:OLEObject Type="Embed" ProgID="Equation.DSMT4" ShapeID="_x0000_i1064" DrawAspect="Content" ObjectID="_1588834710" r:id="rId120"/>
         </w:object>
       </w:r>
       <w:r>
@@ -50286,7 +50249,7 @@
           <v:shape id="_x0000_i1065" type="#_x0000_t75" style="width:153pt;height:30.75pt" o:ole="">
             <v:imagedata r:id="rId121" o:title=""/>
           </v:shape>
-          <o:OLEObject Type="Embed" ProgID="Equation.DSMT4" ShapeID="_x0000_i1065" DrawAspect="Content" ObjectID="_1588713906" r:id="rId122"/>
+          <o:OLEObject Type="Embed" ProgID="Equation.DSMT4" ShapeID="_x0000_i1065" DrawAspect="Content" ObjectID="_1588834711" r:id="rId122"/>
         </w:object>
       </w:r>
       <w:r>
@@ -50333,7 +50296,7 @@
           <v:shape id="_x0000_i1066" type="#_x0000_t75" style="width:266.25pt;height:30.75pt" o:ole="">
             <v:imagedata r:id="rId123" o:title=""/>
           </v:shape>
-          <o:OLEObject Type="Embed" ProgID="Equation.DSMT4" ShapeID="_x0000_i1066" DrawAspect="Content" ObjectID="_1588713907" r:id="rId124"/>
+          <o:OLEObject Type="Embed" ProgID="Equation.DSMT4" ShapeID="_x0000_i1066" DrawAspect="Content" ObjectID="_1588834712" r:id="rId124"/>
         </w:object>
       </w:r>
       <w:r>
@@ -50539,7 +50502,7 @@
           <w:szCs w:val="32"/>
         </w:rPr>
       </w:pPr>
-      <w:bookmarkStart w:id="79" w:name="_Toc509089856"/>
+      <w:bookmarkStart w:id="80" w:name="_Toc509089856"/>
       <w:r>
         <w:rPr>
           <w:szCs w:val="32"/>
@@ -50587,7 +50550,7 @@
         </w:rPr>
         <w:t>）模型的优化与改进</w:t>
       </w:r>
-      <w:bookmarkEnd w:id="79"/>
+      <w:bookmarkEnd w:id="80"/>
     </w:p>
     <w:p>
       <w:pPr>
@@ -50772,7 +50735,7 @@
           <v:shape id="_x0000_i1067" type="#_x0000_t75" style="width:42.75pt;height:15.75pt" o:ole="">
             <v:imagedata r:id="rId125" o:title=""/>
           </v:shape>
-          <o:OLEObject Type="Embed" ProgID="Equation.DSMT4" ShapeID="_x0000_i1067" DrawAspect="Content" ObjectID="_1588713908" r:id="rId126"/>
+          <o:OLEObject Type="Embed" ProgID="Equation.DSMT4" ShapeID="_x0000_i1067" DrawAspect="Content" ObjectID="_1588834713" r:id="rId126"/>
         </w:object>
       </w:r>
       <w:r>
@@ -50795,7 +50758,7 @@
           <v:shape id="_x0000_i1068" type="#_x0000_t75" style="width:14.25pt;height:14.25pt" o:ole="">
             <v:imagedata r:id="rId127" o:title=""/>
           </v:shape>
-          <o:OLEObject Type="Embed" ProgID="Equation.DSMT4" ShapeID="_x0000_i1068" DrawAspect="Content" ObjectID="_1588713909" r:id="rId128"/>
+          <o:OLEObject Type="Embed" ProgID="Equation.DSMT4" ShapeID="_x0000_i1068" DrawAspect="Content" ObjectID="_1588834714" r:id="rId128"/>
         </w:object>
       </w:r>
       <w:r>
@@ -51151,7 +51114,7 @@
           <v:shape id="_x0000_i1069" type="#_x0000_t75" style="width:180.75pt;height:30.75pt" o:ole="">
             <v:imagedata r:id="rId129" o:title=""/>
           </v:shape>
-          <o:OLEObject Type="Embed" ProgID="Equation.DSMT4" ShapeID="_x0000_i1069" DrawAspect="Content" ObjectID="_1588713910" r:id="rId130"/>
+          <o:OLEObject Type="Embed" ProgID="Equation.DSMT4" ShapeID="_x0000_i1069" DrawAspect="Content" ObjectID="_1588834715" r:id="rId130"/>
         </w:object>
       </w:r>
       <w:r>
@@ -51328,7 +51291,7 @@
           <v:shape id="_x0000_i1070" type="#_x0000_t75" style="width:161.25pt;height:18pt" o:ole="">
             <v:imagedata r:id="rId131" o:title=""/>
           </v:shape>
-          <o:OLEObject Type="Embed" ProgID="Equation.DSMT4" ShapeID="_x0000_i1070" DrawAspect="Content" ObjectID="_1588713911" r:id="rId132"/>
+          <o:OLEObject Type="Embed" ProgID="Equation.DSMT4" ShapeID="_x0000_i1070" DrawAspect="Content" ObjectID="_1588834716" r:id="rId132"/>
         </w:object>
       </w:r>
       <w:r>
@@ -51403,7 +51366,7 @@
           <v:shape id="_x0000_i1071" type="#_x0000_t75" style="width:309.75pt;height:35.25pt" o:ole="">
             <v:imagedata r:id="rId133" o:title=""/>
           </v:shape>
-          <o:OLEObject Type="Embed" ProgID="Equation.DSMT4" ShapeID="_x0000_i1071" DrawAspect="Content" ObjectID="_1588713912" r:id="rId134"/>
+          <o:OLEObject Type="Embed" ProgID="Equation.DSMT4" ShapeID="_x0000_i1071" DrawAspect="Content" ObjectID="_1588834717" r:id="rId134"/>
         </w:object>
       </w:r>
       <w:r>
@@ -51597,7 +51560,7 @@
           <v:shape id="_x0000_i1072" type="#_x0000_t75" style="width:57pt;height:26.25pt" o:ole="">
             <v:imagedata r:id="rId99" o:title=""/>
           </v:shape>
-          <o:OLEObject Type="Embed" ProgID="Equation.DSMT4" ShapeID="_x0000_i1072" DrawAspect="Content" ObjectID="_1588713913" r:id="rId135"/>
+          <o:OLEObject Type="Embed" ProgID="Equation.DSMT4" ShapeID="_x0000_i1072" DrawAspect="Content" ObjectID="_1588834718" r:id="rId135"/>
         </w:object>
       </w:r>
       <w:r>
@@ -51779,7 +51742,7 @@
           <v:shape id="_x0000_i1073" type="#_x0000_t75" style="width:239.25pt;height:18pt" o:ole="">
             <v:imagedata r:id="rId136" o:title=""/>
           </v:shape>
-          <o:OLEObject Type="Embed" ProgID="Equation.DSMT4" ShapeID="_x0000_i1073" DrawAspect="Content" ObjectID="_1588713914" r:id="rId137"/>
+          <o:OLEObject Type="Embed" ProgID="Equation.DSMT4" ShapeID="_x0000_i1073" DrawAspect="Content" ObjectID="_1588834719" r:id="rId137"/>
         </w:object>
       </w:r>
       <w:r>
@@ -51838,7 +51801,7 @@
           <v:shape id="_x0000_i1074" type="#_x0000_t75" style="width:33pt;height:18pt" o:ole="">
             <v:imagedata r:id="rId138" o:title=""/>
           </v:shape>
-          <o:OLEObject Type="Embed" ProgID="Equation.DSMT4" ShapeID="_x0000_i1074" DrawAspect="Content" ObjectID="_1588713915" r:id="rId139"/>
+          <o:OLEObject Type="Embed" ProgID="Equation.DSMT4" ShapeID="_x0000_i1074" DrawAspect="Content" ObjectID="_1588834720" r:id="rId139"/>
         </w:object>
       </w:r>
       <w:r>
@@ -51858,7 +51821,7 @@
           <v:shape id="_x0000_i1075" type="#_x0000_t75" style="width:33.75pt;height:18pt" o:ole="">
             <v:imagedata r:id="rId140" o:title=""/>
           </v:shape>
-          <o:OLEObject Type="Embed" ProgID="Equation.DSMT4" ShapeID="_x0000_i1075" DrawAspect="Content" ObjectID="_1588713916" r:id="rId141"/>
+          <o:OLEObject Type="Embed" ProgID="Equation.DSMT4" ShapeID="_x0000_i1075" DrawAspect="Content" ObjectID="_1588834721" r:id="rId141"/>
         </w:object>
       </w:r>
       <w:r>
@@ -51985,7 +51948,7 @@
           <v:shape id="_x0000_i1076" type="#_x0000_t75" style="width:3in;height:18pt" o:ole="">
             <v:imagedata r:id="rId142" o:title=""/>
           </v:shape>
-          <o:OLEObject Type="Embed" ProgID="Equation.DSMT4" ShapeID="_x0000_i1076" DrawAspect="Content" ObjectID="_1588713917" r:id="rId143"/>
+          <o:OLEObject Type="Embed" ProgID="Equation.DSMT4" ShapeID="_x0000_i1076" DrawAspect="Content" ObjectID="_1588834722" r:id="rId143"/>
         </w:object>
       </w:r>
       <w:r>
@@ -52041,7 +52004,7 @@
           <v:shape id="_x0000_i1077" type="#_x0000_t75" style="width:33pt;height:18pt" o:ole="">
             <v:imagedata r:id="rId138" o:title=""/>
           </v:shape>
-          <o:OLEObject Type="Embed" ProgID="Equation.DSMT4" ShapeID="_x0000_i1077" DrawAspect="Content" ObjectID="_1588713918" r:id="rId144"/>
+          <o:OLEObject Type="Embed" ProgID="Equation.DSMT4" ShapeID="_x0000_i1077" DrawAspect="Content" ObjectID="_1588834723" r:id="rId144"/>
         </w:object>
       </w:r>
       <w:r>
@@ -52064,7 +52027,7 @@
           <v:shape id="_x0000_i1078" type="#_x0000_t75" style="width:33.75pt;height:18pt" o:ole="">
             <v:imagedata r:id="rId140" o:title=""/>
           </v:shape>
-          <o:OLEObject Type="Embed" ProgID="Equation.DSMT4" ShapeID="_x0000_i1078" DrawAspect="Content" ObjectID="_1588713919" r:id="rId145"/>
+          <o:OLEObject Type="Embed" ProgID="Equation.DSMT4" ShapeID="_x0000_i1078" DrawAspect="Content" ObjectID="_1588834724" r:id="rId145"/>
         </w:object>
       </w:r>
       <w:r>
@@ -53453,9 +53416,9 @@
       <w:pPr>
         <w:pStyle w:val="1"/>
       </w:pPr>
-      <w:bookmarkStart w:id="80" w:name="_Toc509089857"/>
-      <w:bookmarkStart w:id="81" w:name="_Toc416379439"/>
-      <w:bookmarkStart w:id="82" w:name="_Toc10476"/>
+      <w:bookmarkStart w:id="81" w:name="_Toc509089857"/>
+      <w:bookmarkStart w:id="82" w:name="_Toc416379439"/>
+      <w:bookmarkStart w:id="83" w:name="_Toc10476"/>
       <w:r>
         <w:rPr>
           <w:rFonts w:hint="eastAsia"/>
@@ -53475,7 +53438,7 @@
         </w:rPr>
         <w:t>总结与展望</w:t>
       </w:r>
-      <w:bookmarkEnd w:id="80"/>
+      <w:bookmarkEnd w:id="81"/>
     </w:p>
     <w:p>
       <w:pPr>
@@ -53484,7 +53447,7 @@
           <w:szCs w:val="32"/>
         </w:rPr>
       </w:pPr>
-      <w:bookmarkStart w:id="83" w:name="_Toc509089858"/>
+      <w:bookmarkStart w:id="84" w:name="_Toc509089858"/>
       <w:r>
         <w:rPr>
           <w:szCs w:val="32"/>
@@ -53505,7 +53468,7 @@
         </w:rPr>
         <w:t>工作总结</w:t>
       </w:r>
-      <w:bookmarkEnd w:id="83"/>
+      <w:bookmarkEnd w:id="84"/>
     </w:p>
     <w:p>
       <w:pPr>
@@ -53752,7 +53715,19 @@
         <w:rPr>
           <w:rFonts w:hint="eastAsia"/>
         </w:rPr>
-        <w:t>预应力钢绞线进行参数分析，指出不能直接用应变片进行测量；然后对实验室师兄设想的预应力转变装置，进行了严格的数学推导，证明该转变装置可以的正确性，可以将预应力数据装换为电信号。</w:t>
+        <w:t>预应力钢绞线进行参数分析，指出不能直接用应变片进行测量；然后对实验室师</w:t>
+      </w:r>
+      <w:r>
+        <w:rPr>
+          <w:rFonts w:hint="eastAsia"/>
+        </w:rPr>
+        <w:t>兄设想的预应力转变装置，进行了严格的数学推导，证明该转变装置</w:t>
+      </w:r>
+      <w:r>
+        <w:rPr>
+          <w:rFonts w:hint="eastAsia"/>
+        </w:rPr>
+        <w:t>的正确性，可以将预应力数据装换为电信号。</w:t>
       </w:r>
     </w:p>
     <w:p>
@@ -53842,8 +53817,6 @@
         </w:rPr>
         <w:t>，</w:t>
       </w:r>
-      <w:bookmarkStart w:id="84" w:name="_GoBack"/>
-      <w:bookmarkEnd w:id="84"/>
       <w:r>
         <w:rPr>
           <w:rFonts w:hint="eastAsia"/>
@@ -54027,6 +54000,9 @@
         <w:t>端是</w:t>
       </w:r>
       <w:r>
+        <w:t>用</w:t>
+      </w:r>
+      <w:r>
         <w:rPr>
           <w:rFonts w:hint="eastAsia"/>
         </w:rPr>
@@ -54564,8 +54540,8 @@
         </w:rPr>
         <w:t>参考文献</w:t>
       </w:r>
-      <w:bookmarkEnd w:id="81"/>
       <w:bookmarkEnd w:id="82"/>
+      <w:bookmarkEnd w:id="83"/>
       <w:bookmarkEnd w:id="86"/>
     </w:p>
     <w:p>
@@ -60244,7 +60220,7 @@
 </file>
 
 <file path=customXml/itemProps1.xml><?xml version="1.0" encoding="utf-8"?>
-<ds:datastoreItem xmlns:ds="http://schemas.openxmlformats.org/officeDocument/2006/customXml" ds:itemID="{C282CD0C-884B-4F03-A60E-B4B30D0F7B7C}">
+<ds:datastoreItem xmlns:ds="http://schemas.openxmlformats.org/officeDocument/2006/customXml" ds:itemID="{96B6D4B2-196F-4C7B-8CAF-CCD445F24376}">
   <ds:schemaRefs>
     <ds:schemaRef ds:uri="http://schemas.openxmlformats.org/officeDocument/2006/bibliography"/>
   </ds:schemaRefs>

--- a/论文/大型预制构件预应力采集管理系统研究.docx
+++ b/论文/大型预制构件预应力采集管理系统研究.docx
@@ -25,6 +25,8 @@
                 <w:sz w:val="24"/>
               </w:rPr>
             </w:pPr>
+            <w:bookmarkStart w:id="0" w:name="_GoBack"/>
+            <w:bookmarkEnd w:id="0"/>
           </w:p>
         </w:tc>
         <w:tc>
@@ -316,8 +318,8 @@
           <w:sz w:val="36"/>
         </w:rPr>
       </w:pPr>
-      <w:bookmarkStart w:id="0" w:name="OLE_LINK1"/>
-      <w:bookmarkStart w:id="1" w:name="OLE_LINK2"/>
+      <w:bookmarkStart w:id="1" w:name="OLE_LINK1"/>
+      <w:bookmarkStart w:id="2" w:name="OLE_LINK2"/>
       <w:r>
         <w:rPr>
           <w:rFonts w:ascii="宋体" w:hAnsi="宋体" w:hint="eastAsia"/>
@@ -346,8 +348,8 @@
         <w:t>研究</w:t>
       </w:r>
     </w:p>
-    <w:bookmarkEnd w:id="0"/>
     <w:bookmarkEnd w:id="1"/>
+    <w:bookmarkEnd w:id="2"/>
     <w:p>
       <w:pPr>
         <w:jc w:val="center"/>
@@ -850,7 +852,6 @@
           <w:lang w:val="zh-CN"/>
         </w:rPr>
       </w:pPr>
-      <w:proofErr w:type="gramStart"/>
       <w:r>
         <w:rPr>
           <w:rFonts w:hint="eastAsia"/>
@@ -861,7 +862,6 @@
         </w:rPr>
         <w:t>钱松荣</w:t>
       </w:r>
-      <w:proofErr w:type="gramEnd"/>
       <w:r>
         <w:rPr>
           <w:rFonts w:hint="eastAsia"/>
@@ -1105,8 +1105,8 @@
         </w:sectPr>
       </w:pPr>
     </w:p>
-    <w:bookmarkStart w:id="2" w:name="_Toc14217" w:displacedByCustomXml="next"/>
-    <w:bookmarkStart w:id="3" w:name="_Toc12888" w:displacedByCustomXml="next"/>
+    <w:bookmarkStart w:id="3" w:name="_Toc14217" w:displacedByCustomXml="next"/>
+    <w:bookmarkStart w:id="4" w:name="_Toc12888" w:displacedByCustomXml="next"/>
     <w:sdt>
       <w:sdtPr>
         <w:rPr>
@@ -6489,7 +6489,7 @@
           <w:rFonts w:cs="黑体"/>
         </w:rPr>
       </w:pPr>
-      <w:bookmarkStart w:id="4" w:name="_Toc509089815"/>
+      <w:bookmarkStart w:id="5" w:name="_Toc509089815"/>
       <w:r>
         <w:rPr>
           <w:rFonts w:cs="黑体" w:hint="eastAsia"/>
@@ -6515,9 +6515,9 @@
         </w:rPr>
         <w:t>要</w:t>
       </w:r>
+      <w:bookmarkEnd w:id="4"/>
       <w:bookmarkEnd w:id="3"/>
-      <w:bookmarkEnd w:id="2"/>
-      <w:bookmarkEnd w:id="4"/>
+      <w:bookmarkEnd w:id="5"/>
     </w:p>
     <w:p>
       <w:pPr>
@@ -6790,8 +6790,8 @@
         </w:rPr>
         <w:t>这也是这么多基础建设必须解决的一个隐患。</w:t>
       </w:r>
-      <w:bookmarkStart w:id="5" w:name="OLE_LINK5"/>
-      <w:bookmarkStart w:id="6" w:name="OLE_LINK6"/>
+      <w:bookmarkStart w:id="6" w:name="OLE_LINK5"/>
+      <w:bookmarkStart w:id="7" w:name="OLE_LINK6"/>
       <w:r>
         <w:rPr>
           <w:rFonts w:hint="eastAsia"/>
@@ -6870,10 +6870,10 @@
           <w:sz w:val="24"/>
         </w:rPr>
       </w:pPr>
-      <w:bookmarkStart w:id="7" w:name="OLE_LINK7"/>
-      <w:bookmarkStart w:id="8" w:name="OLE_LINK8"/>
-      <w:bookmarkEnd w:id="5"/>
+      <w:bookmarkStart w:id="8" w:name="OLE_LINK7"/>
+      <w:bookmarkStart w:id="9" w:name="OLE_LINK8"/>
       <w:bookmarkEnd w:id="6"/>
+      <w:bookmarkEnd w:id="7"/>
       <w:r>
         <w:rPr>
           <w:rFonts w:hint="eastAsia"/>
@@ -6993,8 +6993,8 @@
         </w:rPr>
         <w:t>，综合以上所有优点</w:t>
       </w:r>
-      <w:bookmarkStart w:id="9" w:name="OLE_LINK9"/>
-      <w:bookmarkStart w:id="10" w:name="OLE_LINK10"/>
+      <w:bookmarkStart w:id="10" w:name="OLE_LINK9"/>
+      <w:bookmarkStart w:id="11" w:name="OLE_LINK10"/>
       <w:r>
         <w:rPr>
           <w:rFonts w:hint="eastAsia"/>
@@ -7031,12 +7031,12 @@
           <w:sz w:val="24"/>
         </w:rPr>
       </w:pPr>
-      <w:bookmarkStart w:id="11" w:name="OLE_LINK11"/>
-      <w:bookmarkStart w:id="12" w:name="OLE_LINK12"/>
-      <w:bookmarkEnd w:id="7"/>
+      <w:bookmarkStart w:id="12" w:name="OLE_LINK11"/>
+      <w:bookmarkStart w:id="13" w:name="OLE_LINK12"/>
       <w:bookmarkEnd w:id="8"/>
       <w:bookmarkEnd w:id="9"/>
       <w:bookmarkEnd w:id="10"/>
+      <w:bookmarkEnd w:id="11"/>
       <w:r>
         <w:rPr>
           <w:rFonts w:hint="eastAsia"/>
@@ -7101,8 +7101,8 @@
         <w:t>端和服务器端。</w:t>
       </w:r>
     </w:p>
-    <w:bookmarkEnd w:id="11"/>
     <w:bookmarkEnd w:id="12"/>
+    <w:bookmarkEnd w:id="13"/>
     <w:p>
       <w:pPr>
         <w:ind w:firstLineChars="200" w:firstLine="480"/>
@@ -7117,7 +7117,6 @@
         </w:rPr>
         <w:t>App</w:t>
       </w:r>
-      <w:proofErr w:type="gramStart"/>
       <w:r>
         <w:rPr>
           <w:rFonts w:hint="eastAsia"/>
@@ -7132,7 +7131,6 @@
         </w:rPr>
         <w:t>采用</w:t>
       </w:r>
-      <w:proofErr w:type="gramEnd"/>
       <w:r>
         <w:rPr>
           <w:rFonts w:hint="eastAsia"/>
@@ -7161,7 +7159,6 @@
         </w:rPr>
         <w:t>App</w:t>
       </w:r>
-      <w:proofErr w:type="gramStart"/>
       <w:r>
         <w:rPr>
           <w:rFonts w:hint="eastAsia"/>
@@ -7169,7 +7166,6 @@
         </w:rPr>
         <w:t>端作为</w:t>
       </w:r>
-      <w:proofErr w:type="gramEnd"/>
       <w:r>
         <w:rPr>
           <w:rFonts w:hint="eastAsia"/>
@@ -7233,7 +7229,6 @@
         </w:rPr>
         <w:t>App</w:t>
       </w:r>
-      <w:proofErr w:type="gramStart"/>
       <w:r>
         <w:rPr>
           <w:rFonts w:hint="eastAsia"/>
@@ -7241,7 +7236,6 @@
         </w:rPr>
         <w:t>端主要</w:t>
       </w:r>
-      <w:proofErr w:type="gramEnd"/>
       <w:r>
         <w:rPr>
           <w:rFonts w:hint="eastAsia"/>
@@ -7278,8 +7272,8 @@
           <w:sz w:val="24"/>
         </w:rPr>
       </w:pPr>
-      <w:bookmarkStart w:id="13" w:name="OLE_LINK13"/>
-      <w:bookmarkStart w:id="14" w:name="OLE_LINK14"/>
+      <w:bookmarkStart w:id="14" w:name="OLE_LINK13"/>
+      <w:bookmarkStart w:id="15" w:name="OLE_LINK14"/>
       <w:r>
         <w:rPr>
           <w:rFonts w:hint="eastAsia"/>
@@ -7371,8 +7365,8 @@
         </w:rPr>
         <w:t>实现</w:t>
       </w:r>
-      <w:bookmarkEnd w:id="13"/>
       <w:bookmarkEnd w:id="14"/>
+      <w:bookmarkEnd w:id="15"/>
       <w:r>
         <w:rPr>
           <w:rFonts w:hint="eastAsia"/>
@@ -7393,220 +7387,202 @@
           <w:rFonts w:hint="eastAsia"/>
           <w:sz w:val="24"/>
         </w:rPr>
-        <w:t>服务器</w:t>
-      </w:r>
-      <w:proofErr w:type="gramStart"/>
+        <w:t>服务器端主要工作是应用服务器</w:t>
+      </w:r>
       <w:r>
         <w:rPr>
           <w:rFonts w:hint="eastAsia"/>
           <w:sz w:val="24"/>
         </w:rPr>
-        <w:t>端主要</w:t>
-      </w:r>
-      <w:proofErr w:type="gramEnd"/>
+        <w:t>的搭建</w:t>
+      </w:r>
       <w:r>
         <w:rPr>
           <w:rFonts w:hint="eastAsia"/>
           <w:sz w:val="24"/>
         </w:rPr>
-        <w:t>工作是应用服务器</w:t>
+        <w:t>和数据库服务器的</w:t>
       </w:r>
       <w:r>
         <w:rPr>
           <w:rFonts w:hint="eastAsia"/>
           <w:sz w:val="24"/>
         </w:rPr>
-        <w:t>的搭建</w:t>
+        <w:t>设计</w:t>
       </w:r>
       <w:r>
         <w:rPr>
           <w:rFonts w:hint="eastAsia"/>
           <w:sz w:val="24"/>
         </w:rPr>
-        <w:t>和数据库服务器的</w:t>
+        <w:t>。</w:t>
       </w:r>
       <w:r>
         <w:rPr>
           <w:rFonts w:hint="eastAsia"/>
           <w:sz w:val="24"/>
         </w:rPr>
-        <w:t>设计</w:t>
+        <w:t>应用服务器</w:t>
       </w:r>
       <w:r>
         <w:rPr>
           <w:rFonts w:hint="eastAsia"/>
           <w:sz w:val="24"/>
         </w:rPr>
-        <w:t>。</w:t>
+        <w:t>采用</w:t>
       </w:r>
       <w:r>
         <w:rPr>
           <w:rFonts w:hint="eastAsia"/>
           <w:sz w:val="24"/>
         </w:rPr>
-        <w:t>应用服务器</w:t>
+        <w:t>Tomcat+SpringMVC</w:t>
       </w:r>
       <w:r>
         <w:rPr>
           <w:rFonts w:hint="eastAsia"/>
           <w:sz w:val="24"/>
         </w:rPr>
-        <w:t>采用</w:t>
+        <w:t>的经典搭配，</w:t>
       </w:r>
       <w:r>
         <w:rPr>
           <w:rFonts w:hint="eastAsia"/>
           <w:sz w:val="24"/>
         </w:rPr>
-        <w:t>Tomcat+SpringMVC</w:t>
+        <w:t>负责响应来自</w:t>
       </w:r>
       <w:r>
         <w:rPr>
           <w:rFonts w:hint="eastAsia"/>
           <w:sz w:val="24"/>
         </w:rPr>
-        <w:t>的经典搭配，</w:t>
+        <w:t>App</w:t>
       </w:r>
       <w:r>
         <w:rPr>
           <w:rFonts w:hint="eastAsia"/>
           <w:sz w:val="24"/>
         </w:rPr>
-        <w:t>负责响应来自</w:t>
+        <w:t>端或者</w:t>
       </w:r>
       <w:r>
         <w:rPr>
           <w:rFonts w:hint="eastAsia"/>
           <w:sz w:val="24"/>
         </w:rPr>
-        <w:t>App</w:t>
-      </w:r>
-      <w:proofErr w:type="gramStart"/>
+        <w:t>Web</w:t>
+      </w:r>
       <w:r>
         <w:rPr>
           <w:rFonts w:hint="eastAsia"/>
           <w:sz w:val="24"/>
         </w:rPr>
-        <w:t>端或者</w:t>
-      </w:r>
-      <w:proofErr w:type="gramEnd"/>
+        <w:t>端</w:t>
+      </w:r>
       <w:r>
         <w:rPr>
           <w:rFonts w:hint="eastAsia"/>
           <w:sz w:val="24"/>
         </w:rPr>
-        <w:t>Web</w:t>
+        <w:t>的不同请求并返回</w:t>
       </w:r>
       <w:r>
         <w:rPr>
           <w:rFonts w:hint="eastAsia"/>
           <w:sz w:val="24"/>
         </w:rPr>
-        <w:t>端</w:t>
+        <w:t>结果。数据库服务器</w:t>
       </w:r>
       <w:r>
         <w:rPr>
           <w:rFonts w:hint="eastAsia"/>
           <w:sz w:val="24"/>
         </w:rPr>
-        <w:t>的不同请求并返回</w:t>
+        <w:t>本文中</w:t>
       </w:r>
       <w:r>
         <w:rPr>
           <w:rFonts w:hint="eastAsia"/>
           <w:sz w:val="24"/>
         </w:rPr>
-        <w:t>结果。数据库服务器</w:t>
+        <w:t>选择</w:t>
       </w:r>
       <w:r>
         <w:rPr>
           <w:rFonts w:hint="eastAsia"/>
           <w:sz w:val="24"/>
         </w:rPr>
-        <w:t>本文中</w:t>
-      </w:r>
-      <w:r>
-        <w:rPr>
-          <w:rFonts w:hint="eastAsia"/>
+        <w:t>My</w:t>
+      </w:r>
+      <w:r>
+        <w:rPr>
           <w:sz w:val="24"/>
         </w:rPr>
-        <w:t>选择</w:t>
+        <w:t>SQL</w:t>
       </w:r>
       <w:r>
         <w:rPr>
           <w:rFonts w:hint="eastAsia"/>
           <w:sz w:val="24"/>
         </w:rPr>
-        <w:t>My</w:t>
-      </w:r>
-      <w:r>
-        <w:rPr>
+        <w:t>，主要负责</w:t>
+      </w:r>
+      <w:r>
+        <w:rPr>
+          <w:rFonts w:hint="eastAsia"/>
           <w:sz w:val="24"/>
         </w:rPr>
-        <w:t>SQL</w:t>
+        <w:t>与应用服务器通信，</w:t>
       </w:r>
       <w:r>
         <w:rPr>
           <w:rFonts w:hint="eastAsia"/>
           <w:sz w:val="24"/>
         </w:rPr>
-        <w:t>，主要负责</w:t>
-      </w:r>
-      <w:r>
-        <w:rPr>
-          <w:rFonts w:hint="eastAsia"/>
+        <w:t>为客户提供查询、更新、事务管理、索引等多种服务。</w:t>
+      </w:r>
+    </w:p>
+    <w:p>
+      <w:pPr>
+        <w:ind w:firstLineChars="200" w:firstLine="480"/>
+        <w:rPr>
           <w:sz w:val="24"/>
         </w:rPr>
-        <w:t>与应用服务器通信，</w:t>
-      </w:r>
+      </w:pPr>
+      <w:bookmarkStart w:id="16" w:name="OLE_LINK17"/>
+      <w:bookmarkStart w:id="17" w:name="OLE_LINK18"/>
       <w:r>
         <w:rPr>
           <w:rFonts w:hint="eastAsia"/>
           <w:sz w:val="24"/>
         </w:rPr>
-        <w:t>为客户提供查询、更新、事务管理、索引等多种服务。</w:t>
-      </w:r>
-    </w:p>
-    <w:p>
-      <w:pPr>
-        <w:ind w:firstLineChars="200" w:firstLine="480"/>
-        <w:rPr>
+        <w:t>最后，本文中还提出了一种新的</w:t>
+      </w:r>
+      <w:r>
+        <w:rPr>
+          <w:rFonts w:hint="eastAsia"/>
           <w:sz w:val="24"/>
         </w:rPr>
-      </w:pPr>
-      <w:bookmarkStart w:id="15" w:name="OLE_LINK17"/>
-      <w:bookmarkStart w:id="16" w:name="OLE_LINK18"/>
+        <w:t>灰度模型</w:t>
+      </w:r>
       <w:r>
         <w:rPr>
           <w:rFonts w:hint="eastAsia"/>
           <w:sz w:val="24"/>
         </w:rPr>
-        <w:t>最后，本文中还提出了一种新的</w:t>
+        <w:t>预测</w:t>
       </w:r>
       <w:r>
         <w:rPr>
           <w:rFonts w:hint="eastAsia"/>
           <w:sz w:val="24"/>
         </w:rPr>
-        <w:t>灰度模型</w:t>
-      </w:r>
-      <w:r>
-        <w:rPr>
-          <w:rFonts w:hint="eastAsia"/>
-          <w:sz w:val="24"/>
-        </w:rPr>
-        <w:t>预测</w:t>
-      </w:r>
-      <w:r>
-        <w:rPr>
-          <w:rFonts w:hint="eastAsia"/>
-          <w:sz w:val="24"/>
-        </w:rPr>
         <w:t>算法，实现了对预应力数据的提前预警，将有可能出现的危害降到最低。</w:t>
       </w:r>
     </w:p>
-    <w:bookmarkEnd w:id="15"/>
     <w:bookmarkEnd w:id="16"/>
+    <w:bookmarkEnd w:id="17"/>
     <w:p/>
     <w:p>
       <w:pPr>
@@ -7807,8 +7783,8 @@
       <w:pPr>
         <w:pStyle w:val="1"/>
       </w:pPr>
-      <w:bookmarkStart w:id="17" w:name="_Toc416386496"/>
-      <w:bookmarkStart w:id="18" w:name="_Toc509089816"/>
+      <w:bookmarkStart w:id="18" w:name="_Toc416386496"/>
+      <w:bookmarkStart w:id="19" w:name="_Toc509089816"/>
       <w:r>
         <w:rPr>
           <w:rFonts w:hint="eastAsia"/>
@@ -7816,8 +7792,8 @@
         <w:lastRenderedPageBreak/>
         <w:t>Abstract</w:t>
       </w:r>
-      <w:bookmarkEnd w:id="17"/>
       <w:bookmarkEnd w:id="18"/>
+      <w:bookmarkEnd w:id="19"/>
     </w:p>
     <w:p>
       <w:pPr>
@@ -7884,8 +7860,8 @@
         </w:rPr>
         <w:t xml:space="preserve">large prefabricated </w:t>
       </w:r>
-      <w:bookmarkStart w:id="19" w:name="OLE_LINK3"/>
-      <w:bookmarkStart w:id="20" w:name="OLE_LINK4"/>
+      <w:bookmarkStart w:id="20" w:name="OLE_LINK3"/>
+      <w:bookmarkStart w:id="21" w:name="OLE_LINK4"/>
       <w:r>
         <w:rPr>
           <w:rFonts w:cs="黑体"/>
@@ -7902,8 +7878,8 @@
         </w:rPr>
         <w:t xml:space="preserve">s </w:t>
       </w:r>
-      <w:bookmarkEnd w:id="19"/>
       <w:bookmarkEnd w:id="20"/>
+      <w:bookmarkEnd w:id="21"/>
       <w:r>
         <w:rPr>
           <w:rFonts w:cs="黑体" w:hint="eastAsia"/>
@@ -8950,8 +8926,8 @@
           <w:szCs w:val="22"/>
         </w:rPr>
       </w:pPr>
-      <w:bookmarkStart w:id="21" w:name="OLE_LINK15"/>
-      <w:bookmarkStart w:id="22" w:name="OLE_LINK16"/>
+      <w:bookmarkStart w:id="22" w:name="OLE_LINK15"/>
+      <w:bookmarkStart w:id="23" w:name="OLE_LINK16"/>
       <w:r>
         <w:rPr>
           <w:rFonts w:cs="黑体" w:hint="eastAsia"/>
@@ -8983,8 +8959,8 @@
         </w:rPr>
         <w:t>tion</w:t>
       </w:r>
-      <w:bookmarkEnd w:id="21"/>
       <w:bookmarkEnd w:id="22"/>
+      <w:bookmarkEnd w:id="23"/>
       <w:r>
         <w:rPr>
           <w:sz w:val="24"/>
@@ -9312,9 +9288,9 @@
           <w:numId w:val="5"/>
         </w:numPr>
       </w:pPr>
-      <w:bookmarkStart w:id="23" w:name="_Toc385179522"/>
-      <w:bookmarkStart w:id="24" w:name="_Toc5820"/>
-      <w:bookmarkStart w:id="25" w:name="_Toc509089817"/>
+      <w:bookmarkStart w:id="24" w:name="_Toc385179522"/>
+      <w:bookmarkStart w:id="25" w:name="_Toc5820"/>
+      <w:bookmarkStart w:id="26" w:name="_Toc509089817"/>
       <w:r>
         <w:rPr>
           <w:rFonts w:hint="eastAsia"/>
@@ -9322,9 +9298,9 @@
         <w:lastRenderedPageBreak/>
         <w:t>绪论</w:t>
       </w:r>
-      <w:bookmarkEnd w:id="23"/>
       <w:bookmarkEnd w:id="24"/>
       <w:bookmarkEnd w:id="25"/>
+      <w:bookmarkEnd w:id="26"/>
     </w:p>
     <w:p>
       <w:pPr>
@@ -9333,9 +9309,9 @@
           <w:szCs w:val="32"/>
         </w:rPr>
       </w:pPr>
-      <w:bookmarkStart w:id="26" w:name="_Toc385179523"/>
-      <w:bookmarkStart w:id="27" w:name="_Toc13294"/>
-      <w:bookmarkStart w:id="28" w:name="_Toc509089818"/>
+      <w:bookmarkStart w:id="27" w:name="_Toc385179523"/>
+      <w:bookmarkStart w:id="28" w:name="_Toc13294"/>
+      <w:bookmarkStart w:id="29" w:name="_Toc509089818"/>
       <w:r>
         <w:rPr>
           <w:rFonts w:hint="eastAsia"/>
@@ -9350,9 +9326,9 @@
         </w:rPr>
         <w:t>引言</w:t>
       </w:r>
-      <w:bookmarkEnd w:id="26"/>
       <w:bookmarkEnd w:id="27"/>
       <w:bookmarkEnd w:id="28"/>
+      <w:bookmarkEnd w:id="29"/>
     </w:p>
     <w:p>
       <w:pPr>
@@ -9477,14 +9453,7 @@
         <w:rPr>
           <w:rFonts w:hint="eastAsia"/>
         </w:rPr>
-        <w:t>板、</w:t>
-      </w:r>
-      <w:proofErr w:type="gramStart"/>
-      <w:r>
-        <w:rPr>
-          <w:rFonts w:hint="eastAsia"/>
-        </w:rPr>
-        <w:t>预制</w:t>
+        <w:t>板、预制</w:t>
       </w:r>
       <w:r>
         <w:rPr>
@@ -9498,7 +9467,6 @@
         </w:rPr>
         <w:t>等</w:t>
       </w:r>
-      <w:proofErr w:type="gramEnd"/>
       <w:r>
         <w:rPr>
           <w:rFonts w:hint="eastAsia"/>
@@ -9601,27 +9569,13 @@
         <w:rPr>
           <w:rFonts w:hint="eastAsia"/>
         </w:rPr>
-        <w:t>利用回缩</w:t>
-      </w:r>
-      <w:proofErr w:type="gramStart"/>
-      <w:r>
-        <w:rPr>
-          <w:rFonts w:hint="eastAsia"/>
-        </w:rPr>
-        <w:t>力</w:t>
-      </w:r>
-      <w:r>
-        <w:rPr>
-          <w:rFonts w:hint="eastAsia"/>
-        </w:rPr>
-        <w:t>防止</w:t>
-      </w:r>
-      <w:proofErr w:type="gramEnd"/>
-      <w:r>
-        <w:rPr>
-          <w:rFonts w:hint="eastAsia"/>
-        </w:rPr>
-        <w:t>构件提早开裂。</w:t>
+        <w:t>利用回缩力</w:t>
+      </w:r>
+      <w:r>
+        <w:rPr>
+          <w:rFonts w:hint="eastAsia"/>
+        </w:rPr>
+        <w:t>防止构件提早开裂。</w:t>
       </w:r>
       <w:r>
         <w:rPr>
@@ -9747,21 +9701,7 @@
         <w:rPr>
           <w:rFonts w:hint="eastAsia"/>
         </w:rPr>
-        <w:t>一端采用</w:t>
-      </w:r>
-      <w:proofErr w:type="gramStart"/>
-      <w:r>
-        <w:rPr>
-          <w:rFonts w:hint="eastAsia"/>
-        </w:rPr>
-        <w:t>锚力计或者</w:t>
-      </w:r>
-      <w:proofErr w:type="gramEnd"/>
-      <w:r>
-        <w:rPr>
-          <w:rFonts w:hint="eastAsia"/>
-        </w:rPr>
-        <w:t>测力计测量钢绞线的预应力</w:t>
+        <w:t>一端采用锚力计或者测力计测量钢绞线的预应力</w:t>
       </w:r>
       <w:r>
         <w:rPr>
@@ -10040,8 +9980,8 @@
           <w:szCs w:val="32"/>
         </w:rPr>
       </w:pPr>
-      <w:bookmarkStart w:id="29" w:name="_Toc13524"/>
-      <w:bookmarkStart w:id="30" w:name="_Toc509089819"/>
+      <w:bookmarkStart w:id="30" w:name="_Toc13524"/>
+      <w:bookmarkStart w:id="31" w:name="_Toc509089819"/>
       <w:r>
         <w:rPr>
           <w:rFonts w:hint="eastAsia"/>
@@ -10049,7 +9989,7 @@
         </w:rPr>
         <w:t>1.2</w:t>
       </w:r>
-      <w:bookmarkEnd w:id="29"/>
+      <w:bookmarkEnd w:id="30"/>
       <w:r>
         <w:rPr>
           <w:rFonts w:hint="eastAsia"/>
@@ -10057,7 +9997,7 @@
         </w:rPr>
         <w:t>研究前景及意义</w:t>
       </w:r>
-      <w:bookmarkEnd w:id="30"/>
+      <w:bookmarkEnd w:id="31"/>
     </w:p>
     <w:p>
       <w:pPr>
@@ -10155,21 +10095,7 @@
         <w:rPr>
           <w:rFonts w:hint="eastAsia"/>
         </w:rPr>
-        <w:t>由于大型预制构件生产厂商属于传统的制造行业，即使在互联网和</w:t>
-      </w:r>
-      <w:proofErr w:type="gramStart"/>
-      <w:r>
-        <w:rPr>
-          <w:rFonts w:hint="eastAsia"/>
-        </w:rPr>
-        <w:t>物联网</w:t>
-      </w:r>
-      <w:proofErr w:type="gramEnd"/>
-      <w:r>
-        <w:rPr>
-          <w:rFonts w:hint="eastAsia"/>
-        </w:rPr>
-        <w:t>技术如此成熟的今天，工业互联网的生态系统依然冷冷清清。“工业</w:t>
+        <w:t>由于大型预制构件生产厂商属于传统的制造行业，即使在互联网和物联网技术如此成熟的今天，工业互联网的生态系统依然冷冷清清。“工业</w:t>
       </w:r>
       <w:r>
         <w:rPr>
@@ -10284,19 +10210,11 @@
         </w:rPr>
         <w:t>一旦</w:t>
       </w:r>
-      <w:proofErr w:type="gramStart"/>
-      <w:r>
-        <w:rPr>
-          <w:rFonts w:hint="eastAsia"/>
-        </w:rPr>
-        <w:t>锚</w:t>
-      </w:r>
-      <w:proofErr w:type="gramEnd"/>
-      <w:r>
-        <w:rPr>
-          <w:rFonts w:hint="eastAsia"/>
-        </w:rPr>
-        <w:t>定在</w:t>
+      <w:r>
+        <w:rPr>
+          <w:rFonts w:hint="eastAsia"/>
+        </w:rPr>
+        <w:t>锚定在</w:t>
       </w:r>
       <w:r>
         <w:rPr>
@@ -10678,21 +10596,7 @@
         <w:rPr>
           <w:rFonts w:hint="eastAsia"/>
         </w:rPr>
-        <w:t>这也是它和微软</w:t>
-      </w:r>
-      <w:proofErr w:type="gramStart"/>
-      <w:r>
-        <w:rPr>
-          <w:rFonts w:hint="eastAsia"/>
-        </w:rPr>
-        <w:t>最</w:t>
-      </w:r>
-      <w:proofErr w:type="gramEnd"/>
-      <w:r>
-        <w:rPr>
-          <w:rFonts w:hint="eastAsia"/>
-        </w:rPr>
-        <w:t>经典的编程技术</w:t>
+        <w:t>这也是它和微软最经典的编程技术</w:t>
       </w:r>
       <w:r>
         <w:rPr>
@@ -11708,21 +11612,7 @@
         <w:rPr>
           <w:rFonts w:hint="eastAsia"/>
         </w:rPr>
-        <w:t>：</w:t>
-      </w:r>
-      <w:proofErr w:type="gramStart"/>
-      <w:r>
-        <w:rPr>
-          <w:rFonts w:hint="eastAsia"/>
-        </w:rPr>
-        <w:t>星巴克</w:t>
-      </w:r>
-      <w:proofErr w:type="gramEnd"/>
-      <w:r>
-        <w:rPr>
-          <w:rFonts w:hint="eastAsia"/>
-        </w:rPr>
-        <w:t>官网</w:t>
+        <w:t>：星巴克官网</w:t>
       </w:r>
       <w:r>
         <w:t>，</w:t>
@@ -12526,7 +12416,6 @@
       <w:r>
         <w:t>browser</w:t>
       </w:r>
-      <w:proofErr w:type="gramStart"/>
       <w:r>
         <w:t>端</w:t>
       </w:r>
@@ -12536,7 +12425,6 @@
         </w:rPr>
         <w:t>作为</w:t>
       </w:r>
-      <w:proofErr w:type="gramEnd"/>
       <w:r>
         <w:rPr>
           <w:rFonts w:hint="eastAsia"/>
@@ -12600,7 +12488,6 @@
       <w:r>
         <w:t>server</w:t>
       </w:r>
-      <w:proofErr w:type="gramStart"/>
       <w:r>
         <w:rPr>
           <w:rFonts w:hint="eastAsia"/>
@@ -12613,7 +12500,6 @@
         </w:rPr>
         <w:t>负责</w:t>
       </w:r>
-      <w:proofErr w:type="gramEnd"/>
       <w:r>
         <w:t>响应来自</w:t>
       </w:r>
@@ -12786,21 +12672,7 @@
         <w:rPr>
           <w:rFonts w:hint="eastAsia"/>
         </w:rPr>
-        <w:t>。浏览器</w:t>
-      </w:r>
-      <w:proofErr w:type="gramStart"/>
-      <w:r>
-        <w:rPr>
-          <w:rFonts w:hint="eastAsia"/>
-        </w:rPr>
-        <w:t>端需要</w:t>
-      </w:r>
-      <w:proofErr w:type="gramEnd"/>
-      <w:r>
-        <w:rPr>
-          <w:rFonts w:hint="eastAsia"/>
-        </w:rPr>
-        <w:t>实现</w:t>
+        <w:t>。浏览器端需要实现</w:t>
       </w:r>
       <w:r>
         <w:rPr>
@@ -12867,8 +12739,8 @@
       <w:pPr>
         <w:pStyle w:val="2"/>
       </w:pPr>
-      <w:bookmarkStart w:id="31" w:name="_Toc10976"/>
-      <w:bookmarkStart w:id="32" w:name="_Toc509089820"/>
+      <w:bookmarkStart w:id="32" w:name="_Toc10976"/>
+      <w:bookmarkStart w:id="33" w:name="_Toc509089820"/>
       <w:r>
         <w:rPr>
           <w:rFonts w:hint="eastAsia"/>
@@ -12887,15 +12759,15 @@
         </w:rPr>
         <w:t>组织结构</w:t>
       </w:r>
-      <w:bookmarkEnd w:id="31"/>
       <w:bookmarkEnd w:id="32"/>
+      <w:bookmarkEnd w:id="33"/>
     </w:p>
     <w:p>
       <w:pPr>
         <w:pStyle w:val="3"/>
       </w:pPr>
-      <w:bookmarkStart w:id="33" w:name="_Toc6126"/>
-      <w:bookmarkStart w:id="34" w:name="_Toc509089821"/>
+      <w:bookmarkStart w:id="34" w:name="_Toc6126"/>
+      <w:bookmarkStart w:id="35" w:name="_Toc509089821"/>
       <w:r>
         <w:rPr>
           <w:rFonts w:hint="eastAsia"/>
@@ -12914,8 +12786,8 @@
         </w:rPr>
         <w:t>内容</w:t>
       </w:r>
-      <w:bookmarkEnd w:id="33"/>
       <w:bookmarkEnd w:id="34"/>
+      <w:bookmarkEnd w:id="35"/>
     </w:p>
     <w:p>
       <w:pPr>
@@ -13979,7 +13851,7 @@
       <w:pPr>
         <w:pStyle w:val="3"/>
       </w:pPr>
-      <w:bookmarkStart w:id="35" w:name="_Toc509089822"/>
+      <w:bookmarkStart w:id="36" w:name="_Toc509089822"/>
       <w:r>
         <w:rPr>
           <w:rFonts w:hint="eastAsia"/>
@@ -13998,7 +13870,7 @@
         </w:rPr>
         <w:t>项目创新点</w:t>
       </w:r>
-      <w:bookmarkEnd w:id="35"/>
+      <w:bookmarkEnd w:id="36"/>
     </w:p>
     <w:p>
       <w:pPr>
@@ -14209,8 +14081,8 @@
       <w:pPr>
         <w:pStyle w:val="3"/>
       </w:pPr>
-      <w:bookmarkStart w:id="36" w:name="_Toc30434"/>
-      <w:bookmarkStart w:id="37" w:name="_Toc509089823"/>
+      <w:bookmarkStart w:id="37" w:name="_Toc30434"/>
+      <w:bookmarkStart w:id="38" w:name="_Toc509089823"/>
       <w:r>
         <w:rPr>
           <w:rFonts w:hint="eastAsia"/>
@@ -14229,7 +14101,7 @@
         </w:rPr>
         <w:t>论文</w:t>
       </w:r>
-      <w:bookmarkEnd w:id="36"/>
+      <w:bookmarkEnd w:id="37"/>
       <w:r>
         <w:rPr>
           <w:rFonts w:hint="eastAsia"/>
@@ -14242,7 +14114,7 @@
         </w:rPr>
         <w:t>安排</w:t>
       </w:r>
-      <w:bookmarkEnd w:id="37"/>
+      <w:bookmarkEnd w:id="38"/>
     </w:p>
     <w:p>
       <w:pPr>
@@ -14399,19 +14271,11 @@
         </w:rPr>
         <w:t>sever</w:t>
       </w:r>
-      <w:proofErr w:type="gramStart"/>
-      <w:r>
-        <w:rPr>
-          <w:rFonts w:hint="eastAsia"/>
-        </w:rPr>
-        <w:t>端分别</w:t>
-      </w:r>
-      <w:proofErr w:type="gramEnd"/>
-      <w:r>
-        <w:rPr>
-          <w:rFonts w:hint="eastAsia"/>
-        </w:rPr>
-        <w:t>要实现的功能。</w:t>
+      <w:r>
+        <w:rPr>
+          <w:rFonts w:hint="eastAsia"/>
+        </w:rPr>
+        <w:t>端分别要实现的功能。</w:t>
       </w:r>
     </w:p>
     <w:p>
@@ -14503,7 +14367,6 @@
       <w:r>
         <w:t>pp</w:t>
       </w:r>
-      <w:proofErr w:type="gramStart"/>
       <w:r>
         <w:rPr>
           <w:rFonts w:hint="eastAsia"/>
@@ -14516,7 +14379,6 @@
         </w:rPr>
         <w:t>功能</w:t>
       </w:r>
-      <w:proofErr w:type="gramEnd"/>
       <w:r>
         <w:rPr>
           <w:rFonts w:hint="eastAsia"/>
@@ -14535,7 +14397,6 @@
         </w:rPr>
         <w:t>Web</w:t>
       </w:r>
-      <w:proofErr w:type="gramStart"/>
       <w:r>
         <w:rPr>
           <w:rFonts w:hint="eastAsia"/>
@@ -14548,7 +14409,6 @@
         </w:rPr>
         <w:t>分析</w:t>
       </w:r>
-      <w:proofErr w:type="gramEnd"/>
       <w:r>
         <w:rPr>
           <w:rFonts w:hint="eastAsia"/>
@@ -14836,8 +14696,8 @@
       <w:pPr>
         <w:pStyle w:val="1"/>
       </w:pPr>
-      <w:bookmarkStart w:id="38" w:name="_Toc27809"/>
-      <w:bookmarkStart w:id="39" w:name="_Toc509089824"/>
+      <w:bookmarkStart w:id="39" w:name="_Toc27809"/>
+      <w:bookmarkStart w:id="40" w:name="_Toc509089824"/>
       <w:r>
         <w:rPr>
           <w:rFonts w:hint="eastAsia"/>
@@ -14850,7 +14710,7 @@
         </w:rPr>
         <w:t xml:space="preserve"> </w:t>
       </w:r>
-      <w:bookmarkEnd w:id="38"/>
+      <w:bookmarkEnd w:id="39"/>
       <w:r>
         <w:rPr>
           <w:rFonts w:hint="eastAsia"/>
@@ -14869,7 +14729,7 @@
         </w:rPr>
         <w:t>及应力转换公式推导</w:t>
       </w:r>
-      <w:bookmarkEnd w:id="39"/>
+      <w:bookmarkEnd w:id="40"/>
     </w:p>
     <w:p>
       <w:pPr>
@@ -14878,8 +14738,8 @@
           <w:szCs w:val="32"/>
         </w:rPr>
       </w:pPr>
-      <w:bookmarkStart w:id="40" w:name="_Toc1221"/>
-      <w:bookmarkStart w:id="41" w:name="_Toc509089825"/>
+      <w:bookmarkStart w:id="41" w:name="_Toc1221"/>
+      <w:bookmarkStart w:id="42" w:name="_Toc509089825"/>
       <w:r>
         <w:rPr>
           <w:rFonts w:hint="eastAsia"/>
@@ -14887,7 +14747,7 @@
         </w:rPr>
         <w:t xml:space="preserve">2.1 </w:t>
       </w:r>
-      <w:bookmarkEnd w:id="40"/>
+      <w:bookmarkEnd w:id="41"/>
       <w:r>
         <w:rPr>
           <w:rFonts w:hint="eastAsia"/>
@@ -14895,7 +14755,7 @@
         </w:rPr>
         <w:t>无线无源传感器简介</w:t>
       </w:r>
-      <w:bookmarkEnd w:id="41"/>
+      <w:bookmarkEnd w:id="42"/>
     </w:p>
     <w:p>
       <w:pPr>
@@ -14903,8 +14763,8 @@
         <w:keepNext w:val="0"/>
         <w:keepLines w:val="0"/>
       </w:pPr>
-      <w:bookmarkStart w:id="42" w:name="_Toc31911"/>
-      <w:bookmarkStart w:id="43" w:name="_Toc509089826"/>
+      <w:bookmarkStart w:id="43" w:name="_Toc31911"/>
+      <w:bookmarkStart w:id="44" w:name="_Toc509089826"/>
       <w:r>
         <w:rPr>
           <w:rFonts w:hint="eastAsia"/>
@@ -14917,14 +14777,14 @@
         </w:rPr>
         <w:t>传感器基本</w:t>
       </w:r>
-      <w:bookmarkEnd w:id="42"/>
+      <w:bookmarkEnd w:id="43"/>
       <w:r>
         <w:rPr>
           <w:rFonts w:hint="eastAsia"/>
         </w:rPr>
         <w:t>介绍</w:t>
       </w:r>
-      <w:bookmarkEnd w:id="43"/>
+      <w:bookmarkEnd w:id="44"/>
     </w:p>
     <w:p>
       <w:pPr>
@@ -15421,10 +15281,10 @@
         <w:keepNext w:val="0"/>
         <w:keepLines w:val="0"/>
       </w:pPr>
-      <w:bookmarkStart w:id="44" w:name="_Toc32671"/>
-      <w:bookmarkStart w:id="45" w:name="_Toc4382"/>
-      <w:bookmarkStart w:id="46" w:name="_Toc3778"/>
-      <w:bookmarkStart w:id="47" w:name="_Toc509089827"/>
+      <w:bookmarkStart w:id="45" w:name="_Toc32671"/>
+      <w:bookmarkStart w:id="46" w:name="_Toc4382"/>
+      <w:bookmarkStart w:id="47" w:name="_Toc3778"/>
+      <w:bookmarkStart w:id="48" w:name="_Toc509089827"/>
       <w:r>
         <w:rPr>
           <w:rFonts w:hint="eastAsia"/>
@@ -15443,16 +15303,16 @@
         </w:rPr>
         <w:t>RFID</w:t>
       </w:r>
-      <w:bookmarkEnd w:id="44"/>
       <w:bookmarkEnd w:id="45"/>
       <w:bookmarkEnd w:id="46"/>
+      <w:bookmarkEnd w:id="47"/>
       <w:r>
         <w:rPr>
           <w:rFonts w:hint="eastAsia"/>
         </w:rPr>
         <w:t>技术的无线无源传感器</w:t>
       </w:r>
-      <w:bookmarkEnd w:id="47"/>
+      <w:bookmarkEnd w:id="48"/>
     </w:p>
     <w:p>
       <w:pPr>
@@ -15854,7 +15714,7 @@
           <w:szCs w:val="32"/>
         </w:rPr>
       </w:pPr>
-      <w:bookmarkStart w:id="48" w:name="_Toc509089828"/>
+      <w:bookmarkStart w:id="49" w:name="_Toc509089828"/>
       <w:r>
         <w:rPr>
           <w:rFonts w:hint="eastAsia"/>
@@ -15884,7 +15744,7 @@
         </w:rPr>
         <w:t>预应力转换与计算</w:t>
       </w:r>
-      <w:bookmarkEnd w:id="48"/>
+      <w:bookmarkEnd w:id="49"/>
     </w:p>
     <w:p>
       <w:pPr>
@@ -15892,7 +15752,7 @@
         <w:keepNext w:val="0"/>
         <w:keepLines w:val="0"/>
       </w:pPr>
-      <w:bookmarkStart w:id="49" w:name="_Toc509089829"/>
+      <w:bookmarkStart w:id="50" w:name="_Toc509089829"/>
       <w:r>
         <w:rPr>
           <w:rFonts w:hint="eastAsia"/>
@@ -15905,7 +15765,7 @@
         </w:rPr>
         <w:t>预应力钢绞线</w:t>
       </w:r>
-      <w:bookmarkEnd w:id="49"/>
+      <w:bookmarkEnd w:id="50"/>
     </w:p>
     <w:p>
       <w:pPr>
@@ -16186,7 +16046,7 @@
           <v:shape id="_x0000_i1025" type="#_x0000_t75" style="width:80.25pt;height:60pt" o:ole="">
             <v:imagedata r:id="rId17" o:title=""/>
           </v:shape>
-          <o:OLEObject Type="Embed" ProgID="Equation.DSMT4" ShapeID="_x0000_i1025" DrawAspect="Content" ObjectID="_1588834671" r:id="rId18"/>
+          <o:OLEObject Type="Embed" ProgID="Equation.DSMT4" ShapeID="_x0000_i1025" DrawAspect="Content" ObjectID="_1589314457" r:id="rId18"/>
         </w:object>
       </w:r>
       <w:r>
@@ -16487,7 +16347,7 @@
                 <v:shape id="_x0000_i1026" type="#_x0000_t75" style="width:75pt;height:18pt" o:ole="">
                   <v:imagedata r:id="rId19" o:title=""/>
                 </v:shape>
-                <o:OLEObject Type="Embed" ProgID="Equation.DSMT4" ShapeID="_x0000_i1026" DrawAspect="Content" ObjectID="_1588834672" r:id="rId20"/>
+                <o:OLEObject Type="Embed" ProgID="Equation.DSMT4" ShapeID="_x0000_i1026" DrawAspect="Content" ObjectID="_1589314458" r:id="rId20"/>
               </w:object>
             </w:r>
           </w:p>
@@ -17030,7 +16890,7 @@
           <v:shape id="_x0000_i1027" type="#_x0000_t75" style="width:63pt;height:30.75pt" o:ole="">
             <v:imagedata r:id="rId21" o:title=""/>
           </v:shape>
-          <o:OLEObject Type="Embed" ProgID="Equation.DSMT4" ShapeID="_x0000_i1027" DrawAspect="Content" ObjectID="_1588834673" r:id="rId22"/>
+          <o:OLEObject Type="Embed" ProgID="Equation.DSMT4" ShapeID="_x0000_i1027" DrawAspect="Content" ObjectID="_1589314459" r:id="rId22"/>
         </w:object>
       </w:r>
       <w:r>
@@ -17299,19 +17159,11 @@
         </w:rPr>
         <w:t>T</w:t>
       </w:r>
-      <w:proofErr w:type="gramStart"/>
-      <w:r>
-        <w:rPr>
-          <w:rFonts w:hint="eastAsia"/>
-        </w:rPr>
-        <w:t>型梁和工型梁</w:t>
-      </w:r>
-      <w:proofErr w:type="gramEnd"/>
-      <w:r>
-        <w:rPr>
-          <w:rFonts w:hint="eastAsia"/>
-        </w:rPr>
-        <w:t>，</w:t>
+      <w:r>
+        <w:rPr>
+          <w:rFonts w:hint="eastAsia"/>
+        </w:rPr>
+        <w:t>型梁和工型梁，</w:t>
       </w:r>
       <w:r>
         <w:rPr>
@@ -17384,7 +17236,7 @@
       <w:pPr>
         <w:pStyle w:val="3"/>
       </w:pPr>
-      <w:bookmarkStart w:id="50" w:name="_Toc509089830"/>
+      <w:bookmarkStart w:id="51" w:name="_Toc509089830"/>
       <w:r>
         <w:rPr>
           <w:rFonts w:hint="eastAsia"/>
@@ -17406,7 +17258,7 @@
         </w:rPr>
         <w:t>应变片与应变电路</w:t>
       </w:r>
-      <w:bookmarkEnd w:id="50"/>
+      <w:bookmarkEnd w:id="51"/>
     </w:p>
     <w:p>
       <w:pPr>
@@ -17435,27 +17287,13 @@
         <w:rPr>
           <w:rFonts w:hint="eastAsia"/>
         </w:rPr>
-        <w:t>本文使用</w:t>
-      </w:r>
-      <w:proofErr w:type="gramStart"/>
-      <w:r>
-        <w:rPr>
-          <w:rFonts w:hint="eastAsia"/>
-        </w:rPr>
-        <w:t>的压</w:t>
-      </w:r>
-      <w:r>
-        <w:rPr>
-          <w:rFonts w:hint="eastAsia"/>
-        </w:rPr>
-        <w:t>变效应</w:t>
-      </w:r>
-      <w:proofErr w:type="gramEnd"/>
-      <w:r>
-        <w:rPr>
-          <w:rFonts w:hint="eastAsia"/>
-        </w:rPr>
-        <w:t>即当应变材料在收到外界作用力时</w:t>
+        <w:t>本文使用的压</w:t>
+      </w:r>
+      <w:r>
+        <w:rPr>
+          <w:rFonts w:hint="eastAsia"/>
+        </w:rPr>
+        <w:t>变效应即当应变材料在收到外界作用力时</w:t>
       </w:r>
       <w:r>
         <w:rPr>
@@ -17475,14 +17313,12 @@
         </w:rPr>
         <w:t>若</w:t>
       </w:r>
-      <w:proofErr w:type="gramStart"/>
       <w:r>
         <w:rPr>
           <w:rFonts w:hint="eastAsia"/>
         </w:rPr>
         <w:t>一</w:t>
       </w:r>
-      <w:proofErr w:type="gramEnd"/>
       <w:r>
         <w:rPr>
           <w:rFonts w:hint="eastAsia"/>
@@ -17580,7 +17416,7 @@
           <v:shape id="_x0000_i1028" type="#_x0000_t75" style="width:48pt;height:34.5pt" o:ole="">
             <v:imagedata r:id="rId23" o:title=""/>
           </v:shape>
-          <o:OLEObject Type="Embed" ProgID="Equation.DSMT4" ShapeID="_x0000_i1028" DrawAspect="Content" ObjectID="_1588834674" r:id="rId24"/>
+          <o:OLEObject Type="Embed" ProgID="Equation.DSMT4" ShapeID="_x0000_i1028" DrawAspect="Content" ObjectID="_1589314460" r:id="rId24"/>
         </w:object>
       </w:r>
       <w:r>
@@ -18454,7 +18290,6 @@
                                     <w:szCs w:val="28"/>
                                   </w:rPr>
                                 </w:pPr>
-                                <w:proofErr w:type="gramStart"/>
                                 <w:r>
                                   <w:rPr>
                                     <w:sz w:val="28"/>
@@ -18462,7 +18297,6 @@
                                   </w:rPr>
                                   <w:t>a</w:t>
                                 </w:r>
-                                <w:proofErr w:type="gramEnd"/>
                               </w:p>
                             </w:txbxContent>
                           </wps:txbx>
@@ -18512,7 +18346,6 @@
                                   <w:spacing w:before="0" w:beforeAutospacing="0" w:after="0" w:afterAutospacing="0"/>
                                   <w:jc w:val="both"/>
                                 </w:pPr>
-                                <w:proofErr w:type="gramStart"/>
                                 <w:r>
                                   <w:rPr>
                                     <w:rFonts w:ascii="Times New Roman" w:hAnsi="Times New Roman" w:cs="Times New Roman"/>
@@ -18522,7 +18355,6 @@
                                   </w:rPr>
                                   <w:t>b</w:t>
                                 </w:r>
-                                <w:proofErr w:type="gramEnd"/>
                               </w:p>
                             </w:txbxContent>
                           </wps:txbx>
@@ -18572,7 +18404,6 @@
                                   <w:spacing w:before="0" w:beforeAutospacing="0" w:after="0" w:afterAutospacing="0"/>
                                   <w:jc w:val="both"/>
                                 </w:pPr>
-                                <w:proofErr w:type="gramStart"/>
                                 <w:r>
                                   <w:rPr>
                                     <w:rFonts w:ascii="Times New Roman" w:hAnsi="Times New Roman" w:cs="Times New Roman"/>
@@ -18582,7 +18413,6 @@
                                   </w:rPr>
                                   <w:t>c</w:t>
                                 </w:r>
-                                <w:proofErr w:type="gramEnd"/>
                               </w:p>
                             </w:txbxContent>
                           </wps:txbx>
@@ -18632,7 +18462,6 @@
                                   <w:spacing w:before="0" w:beforeAutospacing="0" w:after="0" w:afterAutospacing="0"/>
                                   <w:jc w:val="both"/>
                                 </w:pPr>
-                                <w:proofErr w:type="gramStart"/>
                                 <w:r>
                                   <w:rPr>
                                     <w:rFonts w:ascii="Times New Roman" w:hAnsi="Times New Roman" w:cs="Times New Roman"/>
@@ -18642,7 +18471,6 @@
                                   </w:rPr>
                                   <w:t>d</w:t>
                                 </w:r>
-                                <w:proofErr w:type="gramEnd"/>
                               </w:p>
                             </w:txbxContent>
                           </wps:txbx>
@@ -19053,7 +18881,6 @@
                                   <w:spacing w:before="0" w:beforeAutospacing="0" w:after="0" w:afterAutospacing="0"/>
                                   <w:jc w:val="both"/>
                                 </w:pPr>
-                                <w:proofErr w:type="gramStart"/>
                                 <w:r>
                                   <w:rPr>
                                     <w:rFonts w:ascii="Times New Roman" w:hAnsi="Times New Roman"/>
@@ -19070,7 +18897,6 @@
                                   </w:rPr>
                                   <w:t>o</w:t>
                                 </w:r>
-                                <w:proofErr w:type="gramEnd"/>
                               </w:p>
                             </w:txbxContent>
                           </wps:txbx>
@@ -19163,7 +18989,6 @@
                               <w:szCs w:val="28"/>
                             </w:rPr>
                           </w:pPr>
-                          <w:proofErr w:type="gramStart"/>
                           <w:r>
                             <w:rPr>
                               <w:sz w:val="28"/>
@@ -19171,7 +18996,6 @@
                             </w:rPr>
                             <w:t>a</w:t>
                           </w:r>
-                          <w:proofErr w:type="gramEnd"/>
                         </w:p>
                       </w:txbxContent>
                     </v:textbox>
@@ -19185,7 +19009,6 @@
                             <w:spacing w:before="0" w:beforeAutospacing="0" w:after="0" w:afterAutospacing="0"/>
                             <w:jc w:val="both"/>
                           </w:pPr>
-                          <w:proofErr w:type="gramStart"/>
                           <w:r>
                             <w:rPr>
                               <w:rFonts w:ascii="Times New Roman" w:hAnsi="Times New Roman" w:cs="Times New Roman"/>
@@ -19195,7 +19018,6 @@
                             </w:rPr>
                             <w:t>b</w:t>
                           </w:r>
-                          <w:proofErr w:type="gramEnd"/>
                         </w:p>
                       </w:txbxContent>
                     </v:textbox>
@@ -19209,7 +19031,6 @@
                             <w:spacing w:before="0" w:beforeAutospacing="0" w:after="0" w:afterAutospacing="0"/>
                             <w:jc w:val="both"/>
                           </w:pPr>
-                          <w:proofErr w:type="gramStart"/>
                           <w:r>
                             <w:rPr>
                               <w:rFonts w:ascii="Times New Roman" w:hAnsi="Times New Roman" w:cs="Times New Roman"/>
@@ -19219,7 +19040,6 @@
                             </w:rPr>
                             <w:t>c</w:t>
                           </w:r>
-                          <w:proofErr w:type="gramEnd"/>
                         </w:p>
                       </w:txbxContent>
                     </v:textbox>
@@ -19233,7 +19053,6 @@
                             <w:spacing w:before="0" w:beforeAutospacing="0" w:after="0" w:afterAutospacing="0"/>
                             <w:jc w:val="both"/>
                           </w:pPr>
-                          <w:proofErr w:type="gramStart"/>
                           <w:r>
                             <w:rPr>
                               <w:rFonts w:ascii="Times New Roman" w:hAnsi="Times New Roman" w:cs="Times New Roman"/>
@@ -19243,7 +19062,6 @@
                             </w:rPr>
                             <w:t>d</w:t>
                           </w:r>
-                          <w:proofErr w:type="gramEnd"/>
                         </w:p>
                       </w:txbxContent>
                     </v:textbox>
@@ -19411,7 +19229,6 @@
                             <w:spacing w:before="0" w:beforeAutospacing="0" w:after="0" w:afterAutospacing="0"/>
                             <w:jc w:val="both"/>
                           </w:pPr>
-                          <w:proofErr w:type="gramStart"/>
                           <w:r>
                             <w:rPr>
                               <w:rFonts w:ascii="Times New Roman" w:hAnsi="Times New Roman"/>
@@ -19428,7 +19245,6 @@
                             </w:rPr>
                             <w:t>o</w:t>
                           </w:r>
-                          <w:proofErr w:type="gramEnd"/>
                         </w:p>
                       </w:txbxContent>
                     </v:textbox>
@@ -19822,7 +19638,7 @@
           <v:shape id="_x0000_i1029" type="#_x0000_t75" style="width:243.75pt;height:31.5pt" o:ole="">
             <v:imagedata r:id="rId25" o:title=""/>
           </v:shape>
-          <o:OLEObject Type="Embed" ProgID="Equation.DSMT4" ShapeID="_x0000_i1029" DrawAspect="Content" ObjectID="_1588834675" r:id="rId26"/>
+          <o:OLEObject Type="Embed" ProgID="Equation.DSMT4" ShapeID="_x0000_i1029" DrawAspect="Content" ObjectID="_1589314461" r:id="rId26"/>
         </w:object>
       </w:r>
       <w:r>
@@ -19954,7 +19770,7 @@
           <v:shape id="_x0000_i1030" type="#_x0000_t75" style="width:57.75pt;height:31.5pt" o:ole="">
             <v:imagedata r:id="rId27" o:title=""/>
           </v:shape>
-          <o:OLEObject Type="Embed" ProgID="Equation.DSMT4" ShapeID="_x0000_i1030" DrawAspect="Content" ObjectID="_1588834676" r:id="rId28"/>
+          <o:OLEObject Type="Embed" ProgID="Equation.DSMT4" ShapeID="_x0000_i1030" DrawAspect="Content" ObjectID="_1589314462" r:id="rId28"/>
         </w:object>
       </w:r>
       <w:r>
@@ -20141,7 +19957,7 @@
           <v:shape id="_x0000_i1031" type="#_x0000_t75" style="width:35.25pt;height:14.25pt" o:ole="">
             <v:imagedata r:id="rId29" o:title=""/>
           </v:shape>
-          <o:OLEObject Type="Embed" ProgID="Equation.DSMT4" ShapeID="_x0000_i1031" DrawAspect="Content" ObjectID="_1588834677" r:id="rId30"/>
+          <o:OLEObject Type="Embed" ProgID="Equation.DSMT4" ShapeID="_x0000_i1031" DrawAspect="Content" ObjectID="_1589314463" r:id="rId30"/>
         </w:object>
       </w:r>
       <w:r>
@@ -20239,7 +20055,7 @@
           <v:shape id="_x0000_i1032" type="#_x0000_t75" style="width:59.25pt;height:31.5pt" o:ole="">
             <v:imagedata r:id="rId31" o:title=""/>
           </v:shape>
-          <o:OLEObject Type="Embed" ProgID="Equation.DSMT4" ShapeID="_x0000_i1032" DrawAspect="Content" ObjectID="_1588834678" r:id="rId32"/>
+          <o:OLEObject Type="Embed" ProgID="Equation.DSMT4" ShapeID="_x0000_i1032" DrawAspect="Content" ObjectID="_1589314464" r:id="rId32"/>
         </w:object>
       </w:r>
       <w:r>
@@ -20520,35 +20336,7 @@
         <w:rPr>
           <w:rFonts w:hint="eastAsia"/>
         </w:rPr>
-        <w:t>当电桥电路的</w:t>
-      </w:r>
-      <w:proofErr w:type="gramStart"/>
-      <w:r>
-        <w:rPr>
-          <w:rFonts w:hint="eastAsia"/>
-        </w:rPr>
-        <w:t>四个臂都变成</w:t>
-      </w:r>
-      <w:proofErr w:type="gramEnd"/>
-      <w:r>
-        <w:rPr>
-          <w:rFonts w:hint="eastAsia"/>
-        </w:rPr>
-        <w:t>了相同的应变片，这个电路也变成了全桥电路。全桥应变片就是利用这个结构制成，它的四个</w:t>
-      </w:r>
-      <w:proofErr w:type="gramStart"/>
-      <w:r>
-        <w:rPr>
-          <w:rFonts w:hint="eastAsia"/>
-        </w:rPr>
-        <w:t>臂都是</w:t>
-      </w:r>
-      <w:proofErr w:type="gramEnd"/>
-      <w:r>
-        <w:rPr>
-          <w:rFonts w:hint="eastAsia"/>
-        </w:rPr>
-        <w:t>相同的普通</w:t>
+        <w:t>当电桥电路的四个臂都变成了相同的应变片，这个电路也变成了全桥电路。全桥应变片就是利用这个结构制成，它的四个臂都是相同的普通</w:t>
       </w:r>
       <w:r>
         <w:rPr>
@@ -20721,7 +20509,7 @@
           <v:shape id="_x0000_i1033" type="#_x0000_t75" style="width:60pt;height:18.75pt" o:ole="">
             <v:imagedata r:id="rId33" o:title=""/>
           </v:shape>
-          <o:OLEObject Type="Embed" ProgID="Equation.DSMT4" ShapeID="_x0000_i1033" DrawAspect="Content" ObjectID="_1588834679" r:id="rId34"/>
+          <o:OLEObject Type="Embed" ProgID="Equation.DSMT4" ShapeID="_x0000_i1033" DrawAspect="Content" ObjectID="_1589314465" r:id="rId34"/>
         </w:object>
       </w:r>
       <w:r>
@@ -20754,8 +20542,6 @@
       <w:r>
         <w:tab/>
       </w:r>
-      <w:bookmarkStart w:id="51" w:name="_GoBack"/>
-      <w:bookmarkEnd w:id="51"/>
       <w:r>
         <w:tab/>
       </w:r>
@@ -21981,7 +21767,6 @@
                                   <w:spacing w:before="0" w:beforeAutospacing="0" w:after="0" w:afterAutospacing="0"/>
                                   <w:jc w:val="both"/>
                                 </w:pPr>
-                                <w:proofErr w:type="gramStart"/>
                                 <w:r>
                                   <w:rPr>
                                     <w:rFonts w:ascii="Times New Roman" w:hAnsi="Times New Roman"/>
@@ -21998,7 +21783,6 @@
                                   </w:rPr>
                                   <w:t>o</w:t>
                                 </w:r>
-                                <w:proofErr w:type="gramEnd"/>
                               </w:p>
                             </w:txbxContent>
                           </wps:txbx>
@@ -22301,7 +22085,6 @@
                                   <w:spacing w:before="0" w:beforeAutospacing="0" w:after="0" w:afterAutospacing="0"/>
                                   <w:jc w:val="both"/>
                                 </w:pPr>
-                                <w:proofErr w:type="gramStart"/>
                                 <w:r>
                                   <w:rPr>
                                     <w:rFonts w:ascii="Times New Roman" w:hAnsi="Times New Roman"/>
@@ -22318,7 +22101,6 @@
                                   </w:rPr>
                                   <w:t>t</w:t>
                                 </w:r>
-                                <w:proofErr w:type="gramEnd"/>
                               </w:p>
                             </w:txbxContent>
                           </wps:txbx>
@@ -22978,7 +22760,6 @@
                             <w:spacing w:before="0" w:beforeAutospacing="0" w:after="0" w:afterAutospacing="0"/>
                             <w:jc w:val="both"/>
                           </w:pPr>
-                          <w:proofErr w:type="gramStart"/>
                           <w:r>
                             <w:rPr>
                               <w:rFonts w:ascii="Times New Roman" w:hAnsi="Times New Roman"/>
@@ -22995,7 +22776,6 @@
                             </w:rPr>
                             <w:t>o</w:t>
                           </w:r>
-                          <w:proofErr w:type="gramEnd"/>
                         </w:p>
                       </w:txbxContent>
                     </v:textbox>
@@ -23070,7 +22850,6 @@
                             <w:spacing w:before="0" w:beforeAutospacing="0" w:after="0" w:afterAutospacing="0"/>
                             <w:jc w:val="both"/>
                           </w:pPr>
-                          <w:proofErr w:type="gramStart"/>
                           <w:r>
                             <w:rPr>
                               <w:rFonts w:ascii="Times New Roman" w:hAnsi="Times New Roman"/>
@@ -23087,7 +22866,6 @@
                             </w:rPr>
                             <w:t>t</w:t>
                           </w:r>
-                          <w:proofErr w:type="gramEnd"/>
                         </w:p>
                       </w:txbxContent>
                     </v:textbox>
@@ -23345,7 +23123,6 @@
       <w:r>
         <w:t xml:space="preserve"> </w:t>
       </w:r>
-      <w:proofErr w:type="gramStart"/>
       <w:r>
         <w:rPr>
           <w:rFonts w:hint="eastAsia"/>
@@ -23353,11 +23130,7 @@
         <w:t>带</w:t>
       </w:r>
       <w:r>
-        <w:t>调零</w:t>
-      </w:r>
-      <w:proofErr w:type="gramEnd"/>
-      <w:r>
-        <w:t>电路的全桥电路</w:t>
+        <w:t>调零电路的全桥电路</w:t>
       </w:r>
     </w:p>
     <w:p>
@@ -23633,15 +23406,7 @@
         <w:t>，</w:t>
       </w:r>
       <w:r>
-        <w:t>由于桥型夹和</w:t>
-      </w:r>
-      <w:proofErr w:type="gramStart"/>
-      <w:r>
-        <w:t>凸台</w:t>
-      </w:r>
-      <w:proofErr w:type="gramEnd"/>
-      <w:r>
-        <w:t>不在一条直线</w:t>
+        <w:t>由于桥型夹和凸台不在一条直线</w:t>
       </w:r>
       <w:r>
         <w:rPr>
@@ -23659,15 +23424,7 @@
         <w:t>施加</w:t>
       </w:r>
       <w:r>
-        <w:t>预应力的情况下会对</w:t>
-      </w:r>
-      <w:proofErr w:type="gramStart"/>
-      <w:r>
-        <w:t>凸</w:t>
-      </w:r>
-      <w:proofErr w:type="gramEnd"/>
-      <w:r>
-        <w:t>台产生压力</w:t>
+        <w:t>预应力的情况下会对凸台产生压力</w:t>
       </w:r>
       <w:r>
         <w:rPr>
@@ -24722,21 +24479,7 @@
         <w:rPr>
           <w:rFonts w:hint="eastAsia"/>
         </w:rPr>
-        <w:t>预应力钢绞线在</w:t>
-      </w:r>
-      <w:proofErr w:type="gramStart"/>
-      <w:r>
-        <w:rPr>
-          <w:rFonts w:hint="eastAsia"/>
-        </w:rPr>
-        <w:t>凸</w:t>
-      </w:r>
-      <w:proofErr w:type="gramEnd"/>
-      <w:r>
-        <w:rPr>
-          <w:rFonts w:hint="eastAsia"/>
-        </w:rPr>
-        <w:t>台的</w:t>
+        <w:t>预应力钢绞线在凸台的</w:t>
       </w:r>
       <w:r>
         <w:rPr>
@@ -24810,7 +24553,7 @@
           <v:shape id="_x0000_i1034" type="#_x0000_t75" style="width:59.25pt;height:18pt" o:ole="">
             <v:imagedata r:id="rId36" o:title=""/>
           </v:shape>
-          <o:OLEObject Type="Embed" ProgID="Equation.DSMT4" ShapeID="_x0000_i1034" DrawAspect="Content" ObjectID="_1588834680" r:id="rId37"/>
+          <o:OLEObject Type="Embed" ProgID="Equation.DSMT4" ShapeID="_x0000_i1034" DrawAspect="Content" ObjectID="_1589314466" r:id="rId37"/>
         </w:object>
       </w:r>
       <w:r>
@@ -24843,7 +24586,7 @@
           <v:shape id="_x0000_i1035" type="#_x0000_t75" style="width:126.75pt;height:31.5pt" o:ole="">
             <v:imagedata r:id="rId38" o:title=""/>
           </v:shape>
-          <o:OLEObject Type="Embed" ProgID="Equation.DSMT4" ShapeID="_x0000_i1035" DrawAspect="Content" ObjectID="_1588834681" r:id="rId39"/>
+          <o:OLEObject Type="Embed" ProgID="Equation.DSMT4" ShapeID="_x0000_i1035" DrawAspect="Content" ObjectID="_1589314467" r:id="rId39"/>
         </w:object>
       </w:r>
     </w:p>
@@ -24860,7 +24603,7 @@
           <v:shape id="_x0000_i1036" type="#_x0000_t75" style="width:108pt;height:31.5pt" o:ole="">
             <v:imagedata r:id="rId40" o:title=""/>
           </v:shape>
-          <o:OLEObject Type="Embed" ProgID="Equation.DSMT4" ShapeID="_x0000_i1036" DrawAspect="Content" ObjectID="_1588834682" r:id="rId41"/>
+          <o:OLEObject Type="Embed" ProgID="Equation.DSMT4" ShapeID="_x0000_i1036" DrawAspect="Content" ObjectID="_1589314468" r:id="rId41"/>
         </w:object>
       </w:r>
     </w:p>
@@ -24878,7 +24621,7 @@
           <v:shape id="_x0000_i1037" type="#_x0000_t75" style="width:78pt;height:31.5pt" o:ole="">
             <v:imagedata r:id="rId42" o:title=""/>
           </v:shape>
-          <o:OLEObject Type="Embed" ProgID="Equation.DSMT4" ShapeID="_x0000_i1037" DrawAspect="Content" ObjectID="_1588834683" r:id="rId43"/>
+          <o:OLEObject Type="Embed" ProgID="Equation.DSMT4" ShapeID="_x0000_i1037" DrawAspect="Content" ObjectID="_1589314469" r:id="rId43"/>
         </w:object>
       </w:r>
     </w:p>
@@ -24899,7 +24642,7 @@
           <v:shape id="_x0000_i1038" type="#_x0000_t75" style="width:53.25pt;height:21.75pt" o:ole="">
             <v:imagedata r:id="rId44" o:title=""/>
           </v:shape>
-          <o:OLEObject Type="Embed" ProgID="Equation.DSMT4" ShapeID="_x0000_i1038" DrawAspect="Content" ObjectID="_1588834684" r:id="rId45"/>
+          <o:OLEObject Type="Embed" ProgID="Equation.DSMT4" ShapeID="_x0000_i1038" DrawAspect="Content" ObjectID="_1589314470" r:id="rId45"/>
         </w:object>
       </w:r>
       <w:r>
@@ -25072,15 +24815,7 @@
         </m:r>
       </m:oMath>
       <w:r>
-        <w:t>即桥型夹和</w:t>
-      </w:r>
-      <w:proofErr w:type="gramStart"/>
-      <w:r>
-        <w:t>凸台</w:t>
-      </w:r>
-      <w:proofErr w:type="gramEnd"/>
-      <w:r>
-        <w:t>形成的角度也是固定的</w:t>
+        <w:t>即桥型夹和凸台形成的角度也是固定的</w:t>
       </w:r>
       <w:r>
         <w:rPr>
@@ -25295,7 +25030,7 @@
           <v:shape id="_x0000_i1039" type="#_x0000_t75" style="width:80.25pt;height:18pt" o:ole="">
             <v:imagedata r:id="rId47" o:title=""/>
           </v:shape>
-          <o:OLEObject Type="Embed" ProgID="Equation.DSMT4" ShapeID="_x0000_i1039" DrawAspect="Content" ObjectID="_1588834685" r:id="rId48"/>
+          <o:OLEObject Type="Embed" ProgID="Equation.DSMT4" ShapeID="_x0000_i1039" DrawAspect="Content" ObjectID="_1589314471" r:id="rId48"/>
         </w:object>
       </w:r>
       <w:r>
@@ -25369,7 +25104,7 @@
           <v:shape id="_x0000_i1040" type="#_x0000_t75" style="width:148.5pt;height:32.25pt" o:ole="">
             <v:imagedata r:id="rId49" o:title=""/>
           </v:shape>
-          <o:OLEObject Type="Embed" ProgID="Equation.DSMT4" ShapeID="_x0000_i1040" DrawAspect="Content" ObjectID="_1588834686" r:id="rId50"/>
+          <o:OLEObject Type="Embed" ProgID="Equation.DSMT4" ShapeID="_x0000_i1040" DrawAspect="Content" ObjectID="_1589314472" r:id="rId50"/>
         </w:object>
       </w:r>
       <w:r>
@@ -25392,7 +25127,7 @@
           <v:shape id="_x0000_i1041" type="#_x0000_t75" style="width:195pt;height:32.25pt" o:ole="">
             <v:imagedata r:id="rId51" o:title=""/>
           </v:shape>
-          <o:OLEObject Type="Embed" ProgID="Equation.DSMT4" ShapeID="_x0000_i1041" DrawAspect="Content" ObjectID="_1588834687" r:id="rId52"/>
+          <o:OLEObject Type="Embed" ProgID="Equation.DSMT4" ShapeID="_x0000_i1041" DrawAspect="Content" ObjectID="_1589314473" r:id="rId52"/>
         </w:object>
       </w:r>
       <w:r>
@@ -25471,7 +25206,7 @@
           <v:shape id="_x0000_i1042" type="#_x0000_t75" style="width:46.5pt;height:33.75pt" o:ole="">
             <v:imagedata r:id="rId53" o:title=""/>
           </v:shape>
-          <o:OLEObject Type="Embed" ProgID="Equation.DSMT4" ShapeID="_x0000_i1042" DrawAspect="Content" ObjectID="_1588834688" r:id="rId54"/>
+          <o:OLEObject Type="Embed" ProgID="Equation.DSMT4" ShapeID="_x0000_i1042" DrawAspect="Content" ObjectID="_1589314474" r:id="rId54"/>
         </w:object>
       </w:r>
       <w:r>
@@ -25678,7 +25413,7 @@
           <v:shape id="_x0000_i1043" type="#_x0000_t75" style="width:12pt;height:18pt" o:ole="">
             <v:imagedata r:id="rId55" o:title=""/>
           </v:shape>
-          <o:OLEObject Type="Embed" ProgID="Equation.DSMT4" ShapeID="_x0000_i1043" DrawAspect="Content" ObjectID="_1588834689" r:id="rId56"/>
+          <o:OLEObject Type="Embed" ProgID="Equation.DSMT4" ShapeID="_x0000_i1043" DrawAspect="Content" ObjectID="_1589314475" r:id="rId56"/>
         </w:object>
       </w:r>
       <w:r>
@@ -25808,7 +25543,7 @@
           <v:shape id="_x0000_i1044" type="#_x0000_t75" style="width:63pt;height:35.25pt" o:ole="">
             <v:imagedata r:id="rId57" o:title=""/>
           </v:shape>
-          <o:OLEObject Type="Embed" ProgID="Equation.DSMT4" ShapeID="_x0000_i1044" DrawAspect="Content" ObjectID="_1588834690" r:id="rId58"/>
+          <o:OLEObject Type="Embed" ProgID="Equation.DSMT4" ShapeID="_x0000_i1044" DrawAspect="Content" ObjectID="_1589314476" r:id="rId58"/>
         </w:object>
       </w:r>
       <w:r>
@@ -25928,7 +25663,7 @@
           <v:shape id="_x0000_i1045" type="#_x0000_t75" style="width:12pt;height:18pt" o:ole="">
             <v:imagedata r:id="rId55" o:title=""/>
           </v:shape>
-          <o:OLEObject Type="Embed" ProgID="Equation.DSMT4" ShapeID="_x0000_i1045" DrawAspect="Content" ObjectID="_1588834691" r:id="rId59"/>
+          <o:OLEObject Type="Embed" ProgID="Equation.DSMT4" ShapeID="_x0000_i1045" DrawAspect="Content" ObjectID="_1589314477" r:id="rId59"/>
         </w:object>
       </w:r>
       <w:r>
@@ -25986,7 +25721,7 @@
           <v:shape id="_x0000_i1046" type="#_x0000_t75" style="width:69.75pt;height:18pt" o:ole="">
             <v:imagedata r:id="rId60" o:title=""/>
           </v:shape>
-          <o:OLEObject Type="Embed" ProgID="Equation.DSMT4" ShapeID="_x0000_i1046" DrawAspect="Content" ObjectID="_1588834692" r:id="rId61"/>
+          <o:OLEObject Type="Embed" ProgID="Equation.DSMT4" ShapeID="_x0000_i1046" DrawAspect="Content" ObjectID="_1589314478" r:id="rId61"/>
         </w:object>
       </w:r>
       <w:r>
@@ -26108,7 +25843,7 @@
           <v:shape id="_x0000_i1047" type="#_x0000_t75" style="width:40.5pt;height:31.5pt" o:ole="">
             <v:imagedata r:id="rId62" o:title=""/>
           </v:shape>
-          <o:OLEObject Type="Embed" ProgID="Equation.DSMT4" ShapeID="_x0000_i1047" DrawAspect="Content" ObjectID="_1588834693" r:id="rId63"/>
+          <o:OLEObject Type="Embed" ProgID="Equation.DSMT4" ShapeID="_x0000_i1047" DrawAspect="Content" ObjectID="_1589314479" r:id="rId63"/>
         </w:object>
       </w:r>
       <w:r>
@@ -26254,7 +25989,7 @@
           <v:shape id="_x0000_i1048" type="#_x0000_t75" style="width:12.75pt;height:18pt" o:ole="">
             <v:imagedata r:id="rId64" o:title=""/>
           </v:shape>
-          <o:OLEObject Type="Embed" ProgID="Equation.DSMT4" ShapeID="_x0000_i1048" DrawAspect="Content" ObjectID="_1588834694" r:id="rId65"/>
+          <o:OLEObject Type="Embed" ProgID="Equation.DSMT4" ShapeID="_x0000_i1048" DrawAspect="Content" ObjectID="_1589314480" r:id="rId65"/>
         </w:object>
       </w:r>
       <w:r>
@@ -26288,7 +26023,7 @@
           <v:shape id="_x0000_i1049" type="#_x0000_t75" style="width:46.5pt;height:33.75pt" o:ole="">
             <v:imagedata r:id="rId66" o:title=""/>
           </v:shape>
-          <o:OLEObject Type="Embed" ProgID="Equation.DSMT4" ShapeID="_x0000_i1049" DrawAspect="Content" ObjectID="_1588834695" r:id="rId67"/>
+          <o:OLEObject Type="Embed" ProgID="Equation.DSMT4" ShapeID="_x0000_i1049" DrawAspect="Content" ObjectID="_1589314481" r:id="rId67"/>
         </w:object>
       </w:r>
       <w:r>
@@ -26419,7 +26154,7 @@
           <v:shape id="_x0000_i1050" type="#_x0000_t75" style="width:81pt;height:36pt" o:ole="">
             <v:imagedata r:id="rId68" o:title=""/>
           </v:shape>
-          <o:OLEObject Type="Embed" ProgID="Equation.DSMT4" ShapeID="_x0000_i1050" DrawAspect="Content" ObjectID="_1588834696" r:id="rId69"/>
+          <o:OLEObject Type="Embed" ProgID="Equation.DSMT4" ShapeID="_x0000_i1050" DrawAspect="Content" ObjectID="_1589314482" r:id="rId69"/>
         </w:object>
       </w:r>
       <w:r>
@@ -26571,7 +26306,7 @@
           <v:shape id="_x0000_i1051" type="#_x0000_t75" style="width:69pt;height:31.5pt" o:ole="">
             <v:imagedata r:id="rId70" o:title=""/>
           </v:shape>
-          <o:OLEObject Type="Embed" ProgID="Equation.DSMT4" ShapeID="_x0000_i1051" DrawAspect="Content" ObjectID="_1588834697" r:id="rId71"/>
+          <o:OLEObject Type="Embed" ProgID="Equation.DSMT4" ShapeID="_x0000_i1051" DrawAspect="Content" ObjectID="_1589314483" r:id="rId71"/>
         </w:object>
       </w:r>
       <w:r>
@@ -26679,7 +26414,7 @@
           <v:shape id="_x0000_i1052" type="#_x0000_t75" style="width:12.75pt;height:18pt" o:ole="">
             <v:imagedata r:id="rId72" o:title=""/>
           </v:shape>
-          <o:OLEObject Type="Embed" ProgID="Equation.DSMT4" ShapeID="_x0000_i1052" DrawAspect="Content" ObjectID="_1588834698" r:id="rId73"/>
+          <o:OLEObject Type="Embed" ProgID="Equation.DSMT4" ShapeID="_x0000_i1052" DrawAspect="Content" ObjectID="_1589314484" r:id="rId73"/>
         </w:object>
       </w:r>
       <w:r>
@@ -26794,7 +26529,7 @@
           <v:shape id="_x0000_i1053" type="#_x0000_t75" style="width:42pt;height:18pt" o:ole="">
             <v:imagedata r:id="rId74" o:title=""/>
           </v:shape>
-          <o:OLEObject Type="Embed" ProgID="Equation.DSMT4" ShapeID="_x0000_i1053" DrawAspect="Content" ObjectID="_1588834699" r:id="rId75"/>
+          <o:OLEObject Type="Embed" ProgID="Equation.DSMT4" ShapeID="_x0000_i1053" DrawAspect="Content" ObjectID="_1589314485" r:id="rId75"/>
         </w:object>
       </w:r>
       <w:r>
@@ -26907,21 +26642,7 @@
         <w:rPr>
           <w:rFonts w:hint="eastAsia"/>
         </w:rPr>
-        <w:t>为比例系数，由应变片灵敏度、弹性模量、输入电压以及</w:t>
-      </w:r>
-      <w:proofErr w:type="gramStart"/>
-      <w:r>
-        <w:rPr>
-          <w:rFonts w:hint="eastAsia"/>
-        </w:rPr>
-        <w:t>凸台角度</w:t>
-      </w:r>
-      <w:proofErr w:type="gramEnd"/>
-      <w:r>
-        <w:rPr>
-          <w:rFonts w:hint="eastAsia"/>
-        </w:rPr>
-        <w:t>等决定，大型预制构件生产时，可以测得该参数的大小。</w:t>
+        <w:t>为比例系数，由应变片灵敏度、弹性模量、输入电压以及凸台角度等决定，大型预制构件生产时，可以测得该参数的大小。</w:t>
       </w:r>
     </w:p>
     <w:p>
@@ -27034,21 +26755,7 @@
         <w:rPr>
           <w:rFonts w:hint="eastAsia"/>
         </w:rPr>
-        <w:t>并从数学上严格推导了预应力大小与输出电信号的线性关系，为传感器采集应力数据证明了可行性和</w:t>
-      </w:r>
-      <w:proofErr w:type="gramStart"/>
-      <w:r>
-        <w:rPr>
-          <w:rFonts w:hint="eastAsia"/>
-        </w:rPr>
-        <w:t>可</w:t>
-      </w:r>
-      <w:proofErr w:type="gramEnd"/>
-      <w:r>
-        <w:rPr>
-          <w:rFonts w:hint="eastAsia"/>
-        </w:rPr>
-        <w:t>实用性。</w:t>
+        <w:t>并从数学上严格推导了预应力大小与输出电信号的线性关系，为传感器采集应力数据证明了可行性和可实用性。</w:t>
       </w:r>
     </w:p>
     <w:p>
@@ -27668,13 +27375,8 @@
         </w:rPr>
         <w:t>browser</w:t>
       </w:r>
-      <w:proofErr w:type="gramStart"/>
-      <w:r>
-        <w:t>端需要</w:t>
-      </w:r>
-      <w:proofErr w:type="gramEnd"/>
-      <w:r>
-        <w:t>实现</w:t>
+      <w:r>
+        <w:t>端需要实现</w:t>
       </w:r>
       <w:r>
         <w:rPr>
@@ -28107,13 +27809,8 @@
       <w:r>
         <w:t>client</w:t>
       </w:r>
-      <w:proofErr w:type="gramStart"/>
-      <w:r>
-        <w:t>端却与</w:t>
-      </w:r>
-      <w:proofErr w:type="gramEnd"/>
-      <w:r>
-        <w:t>服务器通信</w:t>
+      <w:r>
+        <w:t>端却与服务器通信</w:t>
       </w:r>
       <w:r>
         <w:rPr>
@@ -28318,13 +28015,8 @@
         </w:rPr>
         <w:t>Web</w:t>
       </w:r>
-      <w:proofErr w:type="gramStart"/>
-      <w:r>
-        <w:t>端要实现</w:t>
-      </w:r>
-      <w:proofErr w:type="gramEnd"/>
-      <w:r>
-        <w:t>的</w:t>
+      <w:r>
+        <w:t>端要实现的</w:t>
       </w:r>
       <w:r>
         <w:t>功能不尽相同</w:t>
@@ -28341,13 +28033,8 @@
         </w:rPr>
         <w:t>App</w:t>
       </w:r>
-      <w:proofErr w:type="gramStart"/>
-      <w:r>
-        <w:t>端主要</w:t>
-      </w:r>
-      <w:proofErr w:type="gramEnd"/>
-      <w:r>
-        <w:t>实现预应力的采集</w:t>
+      <w:r>
+        <w:t>端主要实现预应力的采集</w:t>
       </w:r>
       <w:r>
         <w:rPr>
@@ -28361,13 +28048,8 @@
         </w:rPr>
         <w:t>Web</w:t>
       </w:r>
-      <w:proofErr w:type="gramStart"/>
-      <w:r>
-        <w:t>端需要</w:t>
-      </w:r>
-      <w:proofErr w:type="gramEnd"/>
-      <w:r>
-        <w:t>实现除了信息采集之外的所有功能</w:t>
+      <w:r>
+        <w:t>端需要实现除了信息采集之外的所有功能</w:t>
       </w:r>
       <w:r>
         <w:rPr>
@@ -28877,19 +28559,11 @@
         </w:rPr>
         <w:t>App</w:t>
       </w:r>
-      <w:proofErr w:type="gramStart"/>
-      <w:r>
-        <w:rPr>
-          <w:rFonts w:hint="eastAsia"/>
-        </w:rPr>
-        <w:t>端具有</w:t>
-      </w:r>
-      <w:proofErr w:type="gramEnd"/>
-      <w:r>
-        <w:rPr>
-          <w:rFonts w:hint="eastAsia"/>
-        </w:rPr>
-        <w:t>离线登陆、离线存储等功能。可以将数据线储存在本地</w:t>
+      <w:r>
+        <w:rPr>
+          <w:rFonts w:hint="eastAsia"/>
+        </w:rPr>
+        <w:t>端具有离线登陆、离线存储等功能。可以将数据线储存在本地</w:t>
       </w:r>
       <w:r>
         <w:rPr>
@@ -29025,35 +28699,7 @@
         <w:rPr>
           <w:rFonts w:hint="eastAsia"/>
         </w:rPr>
-        <w:t>，对于需要实现的各</w:t>
-      </w:r>
-      <w:proofErr w:type="gramStart"/>
-      <w:r>
-        <w:rPr>
-          <w:rFonts w:hint="eastAsia"/>
-        </w:rPr>
-        <w:t>类展示</w:t>
-      </w:r>
-      <w:proofErr w:type="gramEnd"/>
-      <w:r>
-        <w:rPr>
-          <w:rFonts w:hint="eastAsia"/>
-        </w:rPr>
-        <w:t>功能以及其他企业</w:t>
-      </w:r>
-      <w:proofErr w:type="gramStart"/>
-      <w:r>
-        <w:rPr>
-          <w:rFonts w:hint="eastAsia"/>
-        </w:rPr>
-        <w:t>级功能</w:t>
-      </w:r>
-      <w:proofErr w:type="gramEnd"/>
-      <w:r>
-        <w:rPr>
-          <w:rFonts w:hint="eastAsia"/>
-        </w:rPr>
-        <w:t>都能轻易实现。</w:t>
+        <w:t>，对于需要实现的各类展示功能以及其他企业级功能都能轻易实现。</w:t>
       </w:r>
       <w:r>
         <w:rPr>
@@ -29136,19 +28782,11 @@
         </w:rPr>
         <w:t>Web</w:t>
       </w:r>
-      <w:proofErr w:type="gramStart"/>
-      <w:r>
-        <w:rPr>
-          <w:rFonts w:hint="eastAsia"/>
-        </w:rPr>
-        <w:t>端需要</w:t>
-      </w:r>
-      <w:proofErr w:type="gramEnd"/>
-      <w:r>
-        <w:rPr>
-          <w:rFonts w:hint="eastAsia"/>
-        </w:rPr>
-        <w:t>实现的功能有：传感器基本信息</w:t>
+      <w:r>
+        <w:rPr>
+          <w:rFonts w:hint="eastAsia"/>
+        </w:rPr>
+        <w:t>端需要实现的功能有：传感器基本信息</w:t>
       </w:r>
       <w:r>
         <w:rPr>
@@ -29848,21 +29486,7 @@
         <w:rPr>
           <w:rFonts w:hint="eastAsia"/>
         </w:rPr>
-        <w:t>增删查</w:t>
-      </w:r>
-      <w:proofErr w:type="gramStart"/>
-      <w:r>
-        <w:rPr>
-          <w:rFonts w:hint="eastAsia"/>
-        </w:rPr>
-        <w:t>改所有</w:t>
-      </w:r>
-      <w:proofErr w:type="gramEnd"/>
-      <w:r>
-        <w:rPr>
-          <w:rFonts w:hint="eastAsia"/>
-        </w:rPr>
-        <w:t>功能。</w:t>
+        <w:t>增删查改所有功能。</w:t>
       </w:r>
     </w:p>
     <w:p>
@@ -29876,11 +29500,9 @@
       <w:r>
         <w:t>client</w:t>
       </w:r>
-      <w:proofErr w:type="gramStart"/>
       <w:r>
         <w:t>端还是</w:t>
       </w:r>
-      <w:proofErr w:type="gramEnd"/>
       <w:r>
         <w:t>browser</w:t>
       </w:r>
@@ -30017,21 +29639,7 @@
         <w:rPr>
           <w:rFonts w:hint="eastAsia"/>
         </w:rPr>
-        <w:t>是一种简单高效的加密算法，它加密速度</w:t>
-      </w:r>
-      <w:proofErr w:type="gramStart"/>
-      <w:r>
-        <w:rPr>
-          <w:rFonts w:hint="eastAsia"/>
-        </w:rPr>
-        <w:t>快但是</w:t>
-      </w:r>
-      <w:proofErr w:type="gramEnd"/>
-      <w:r>
-        <w:rPr>
-          <w:rFonts w:hint="eastAsia"/>
-        </w:rPr>
-        <w:t>容易被破解，适合大量数据需要加密的场景。而</w:t>
+        <w:t>是一种简单高效的加密算法，它加密速度快但是容易被破解，适合大量数据需要加密的场景。而</w:t>
       </w:r>
       <w:r>
         <w:rPr>
@@ -30195,7 +29803,6 @@
       <w:r>
         <w:t>端先向服务器发送一个</w:t>
       </w:r>
-      <w:proofErr w:type="gramStart"/>
       <w:r>
         <w:rPr>
           <w:rFonts w:hint="eastAsia"/>
@@ -30206,14 +29813,7 @@
         <w:rPr>
           <w:rFonts w:hint="eastAsia"/>
         </w:rPr>
-        <w:t>想</w:t>
-      </w:r>
-      <w:proofErr w:type="gramEnd"/>
-      <w:r>
-        <w:rPr>
-          <w:rFonts w:hint="eastAsia"/>
-        </w:rPr>
-        <w:t>服务器获取</w:t>
+        <w:t>想服务器获取</w:t>
       </w:r>
       <w:r>
         <w:rPr>
@@ -30225,16 +29825,8 @@
         <w:rPr>
           <w:rFonts w:hint="eastAsia"/>
         </w:rPr>
-        <w:t>公</w:t>
-      </w:r>
-      <w:proofErr w:type="gramStart"/>
-      <w:r>
-        <w:rPr>
-          <w:rFonts w:hint="eastAsia"/>
-        </w:rPr>
-        <w:t>钥</w:t>
-      </w:r>
-      <w:proofErr w:type="gramEnd"/>
+        <w:t>公钥</w:t>
+      </w:r>
       <w:r>
         <w:rPr>
           <w:rFonts w:hint="eastAsia"/>
@@ -30251,35 +29843,7 @@
         <w:rPr>
           <w:rFonts w:hint="eastAsia"/>
         </w:rPr>
-        <w:t>的密钥对，私</w:t>
-      </w:r>
-      <w:proofErr w:type="gramStart"/>
-      <w:r>
-        <w:rPr>
-          <w:rFonts w:hint="eastAsia"/>
-        </w:rPr>
-        <w:t>钥</w:t>
-      </w:r>
-      <w:proofErr w:type="gramEnd"/>
-      <w:r>
-        <w:rPr>
-          <w:rFonts w:hint="eastAsia"/>
-        </w:rPr>
-        <w:t>仅有服务器端知道，公</w:t>
-      </w:r>
-      <w:proofErr w:type="gramStart"/>
-      <w:r>
-        <w:rPr>
-          <w:rFonts w:hint="eastAsia"/>
-        </w:rPr>
-        <w:t>钥</w:t>
-      </w:r>
-      <w:proofErr w:type="gramEnd"/>
-      <w:r>
-        <w:rPr>
-          <w:rFonts w:hint="eastAsia"/>
-        </w:rPr>
-        <w:t>通过</w:t>
+        <w:t>的密钥对，私钥仅有服务器端知道，公钥通过</w:t>
       </w:r>
       <w:r>
         <w:rPr>
@@ -30327,21 +29891,7 @@
         <w:rPr>
           <w:rFonts w:hint="eastAsia"/>
         </w:rPr>
-        <w:t>公</w:t>
-      </w:r>
-      <w:proofErr w:type="gramStart"/>
-      <w:r>
-        <w:rPr>
-          <w:rFonts w:hint="eastAsia"/>
-        </w:rPr>
-        <w:t>钥</w:t>
-      </w:r>
-      <w:proofErr w:type="gramEnd"/>
-      <w:r>
-        <w:rPr>
-          <w:rFonts w:hint="eastAsia"/>
-        </w:rPr>
-        <w:t>进行加密</w:t>
+        <w:t>公钥进行加密</w:t>
       </w:r>
       <w:r>
         <w:rPr>
@@ -30444,15 +29994,7 @@
         <w:ind w:firstLine="480"/>
       </w:pPr>
       <w:r>
-        <w:t>通过抓</w:t>
-      </w:r>
-      <w:proofErr w:type="gramStart"/>
-      <w:r>
-        <w:t>包软件</w:t>
-      </w:r>
-      <w:proofErr w:type="gramEnd"/>
-      <w:r>
-        <w:t>我们可以验证请求</w:t>
+        <w:t>通过抓包软件我们可以验证请求</w:t>
       </w:r>
       <w:r>
         <w:rPr>
@@ -30624,21 +30166,7 @@
         <w:rPr>
           <w:rFonts w:hint="eastAsia"/>
         </w:rPr>
-        <w:t>请求。获得公</w:t>
-      </w:r>
-      <w:proofErr w:type="gramStart"/>
-      <w:r>
-        <w:rPr>
-          <w:rFonts w:hint="eastAsia"/>
-        </w:rPr>
-        <w:t>钥</w:t>
-      </w:r>
-      <w:proofErr w:type="gramEnd"/>
-      <w:r>
-        <w:rPr>
-          <w:rFonts w:hint="eastAsia"/>
-        </w:rPr>
-        <w:t>以后，再发送了一个</w:t>
+        <w:t>请求。获得公钥以后，再发送了一个</w:t>
       </w:r>
       <w:r>
         <w:rPr>
@@ -30731,13 +30259,8 @@
         <w:pStyle w:val="a9"/>
         <w:ind w:firstLine="480"/>
       </w:pPr>
-      <w:proofErr w:type="gramStart"/>
-      <w:r>
-        <w:t>本章先</w:t>
-      </w:r>
-      <w:proofErr w:type="gramEnd"/>
-      <w:r>
-        <w:t>分析了目前在预应力采集管理上存在的不足</w:t>
+      <w:r>
+        <w:t>本章先分析了目前在预应力采集管理上存在的不足</w:t>
       </w:r>
       <w:r>
         <w:rPr>
@@ -31014,19 +30537,11 @@
         </w:rPr>
         <w:t>App</w:t>
       </w:r>
-      <w:proofErr w:type="gramStart"/>
-      <w:r>
-        <w:rPr>
-          <w:rFonts w:hint="eastAsia"/>
-        </w:rPr>
-        <w:t>端开发</w:t>
-      </w:r>
-      <w:proofErr w:type="gramEnd"/>
-      <w:r>
-        <w:rPr>
-          <w:rFonts w:hint="eastAsia"/>
-        </w:rPr>
-        <w:t>语言为</w:t>
+      <w:r>
+        <w:rPr>
+          <w:rFonts w:hint="eastAsia"/>
+        </w:rPr>
+        <w:t>端开发语言为</w:t>
       </w:r>
       <w:r>
         <w:rPr>
@@ -31332,19 +30847,11 @@
         </w:rPr>
         <w:t>App</w:t>
       </w:r>
-      <w:proofErr w:type="gramStart"/>
-      <w:r>
-        <w:rPr>
-          <w:rFonts w:hint="eastAsia"/>
-        </w:rPr>
-        <w:t>端就能</w:t>
-      </w:r>
-      <w:proofErr w:type="gramEnd"/>
-      <w:r>
-        <w:rPr>
-          <w:rFonts w:hint="eastAsia"/>
-        </w:rPr>
-        <w:t>实时显示。读到数据后可以通过“分析数据”功能</w:t>
+      <w:r>
+        <w:rPr>
+          <w:rFonts w:hint="eastAsia"/>
+        </w:rPr>
+        <w:t>端就能实时显示。读到数据后可以通过“分析数据”功能</w:t>
       </w:r>
       <w:r>
         <w:rPr>
@@ -31431,21 +30938,7 @@
         <w:rPr>
           <w:rFonts w:hint="eastAsia"/>
         </w:rPr>
-        <w:t>并选择查询的起止时间，也可以输入要查询的线路名并输入起止的传感器编号，分别从时间维度微观展示预应力随时间变化情况或者从空间维度宏观展示某条线路不同传感器的预应力变化情况。并且还可以选择折线图、柱状</w:t>
-      </w:r>
-      <w:proofErr w:type="gramStart"/>
-      <w:r>
-        <w:rPr>
-          <w:rFonts w:hint="eastAsia"/>
-        </w:rPr>
-        <w:t>图或者</w:t>
-      </w:r>
-      <w:proofErr w:type="gramEnd"/>
-      <w:r>
-        <w:rPr>
-          <w:rFonts w:hint="eastAsia"/>
-        </w:rPr>
-        <w:t>饼状图等不同的图形显示不同的统计信息。</w:t>
+        <w:t>并选择查询的起止时间，也可以输入要查询的线路名并输入起止的传感器编号，分别从时间维度微观展示预应力随时间变化情况或者从空间维度宏观展示某条线路不同传感器的预应力变化情况。并且还可以选择折线图、柱状图或者饼状图等不同的图形显示不同的统计信息。</w:t>
       </w:r>
     </w:p>
     <w:p>
@@ -32028,7 +31521,6 @@
         </w:rPr>
         <w:t>App</w:t>
       </w:r>
-      <w:proofErr w:type="gramStart"/>
       <w:r>
         <w:t>端</w:t>
       </w:r>
@@ -32036,14 +31528,7 @@
         <w:rPr>
           <w:rFonts w:hint="eastAsia"/>
         </w:rPr>
-        <w:t>所有</w:t>
-      </w:r>
-      <w:proofErr w:type="gramEnd"/>
-      <w:r>
-        <w:rPr>
-          <w:rFonts w:hint="eastAsia"/>
-        </w:rPr>
-        <w:t>的</w:t>
+        <w:t>所有的</w:t>
       </w:r>
       <w:r>
         <w:rPr>
@@ -32170,16 +31655,8 @@
         <w:rPr>
           <w:rFonts w:hint="eastAsia"/>
         </w:rPr>
-        <w:t>的获取是利用了百度地图开发</w:t>
-      </w:r>
-      <w:proofErr w:type="gramStart"/>
-      <w:r>
-        <w:rPr>
-          <w:rFonts w:hint="eastAsia"/>
-        </w:rPr>
-        <w:t>者工具</w:t>
-      </w:r>
-      <w:proofErr w:type="gramEnd"/>
+        <w:t>的获取是利用了百度地图开发者工具</w:t>
+      </w:r>
       <w:r>
         <w:rPr>
           <w:rFonts w:hint="eastAsia"/>
@@ -32488,15 +31965,7 @@
         <w:ind w:firstLine="480"/>
       </w:pPr>
       <w:r>
-        <w:t xml:space="preserve">    "</w:t>
-      </w:r>
-      <w:proofErr w:type="gramStart"/>
-      <w:r>
-        <w:t>data</w:t>
-      </w:r>
-      <w:proofErr w:type="gramEnd"/>
-      <w:r>
-        <w:t>": {</w:t>
+        <w:t xml:space="preserve">    "data": {</w:t>
       </w:r>
     </w:p>
     <w:p>
@@ -32505,15 +31974,7 @@
         <w:ind w:firstLine="480"/>
       </w:pPr>
       <w:r>
-        <w:t xml:space="preserve">        "</w:t>
-      </w:r>
-      <w:proofErr w:type="gramStart"/>
-      <w:r>
-        <w:t>yesterday</w:t>
-      </w:r>
-      <w:proofErr w:type="gramEnd"/>
-      <w:r>
-        <w:t>": {</w:t>
+        <w:t xml:space="preserve">        "yesterday": {</w:t>
       </w:r>
     </w:p>
     <w:p>
@@ -32708,15 +32169,7 @@
         <w:ind w:firstLine="480"/>
       </w:pPr>
       <w:r>
-        <w:t xml:space="preserve">        "</w:t>
-      </w:r>
-      <w:proofErr w:type="gramStart"/>
-      <w:r>
-        <w:t>forecast</w:t>
-      </w:r>
-      <w:proofErr w:type="gramEnd"/>
-      <w:r>
-        <w:t>": [</w:t>
+        <w:t xml:space="preserve">        "forecast": [</w:t>
       </w:r>
     </w:p>
     <w:p>
@@ -32944,15 +32397,7 @@
         <w:ind w:firstLine="480"/>
       </w:pPr>
       <w:r>
-        <w:t xml:space="preserve">        "</w:t>
-      </w:r>
-      <w:proofErr w:type="gramStart"/>
-      <w:r>
-        <w:t>wendu</w:t>
-      </w:r>
-      <w:proofErr w:type="gramEnd"/>
-      <w:r>
-        <w:t>": "4"</w:t>
+        <w:t xml:space="preserve">        "wendu": "4"</w:t>
       </w:r>
     </w:p>
     <w:p>
@@ -32971,15 +32416,7 @@
         <w:ind w:firstLine="480"/>
       </w:pPr>
       <w:r>
-        <w:t xml:space="preserve">    "</w:t>
-      </w:r>
-      <w:proofErr w:type="gramStart"/>
-      <w:r>
-        <w:t>status</w:t>
-      </w:r>
-      <w:proofErr w:type="gramEnd"/>
-      <w:r>
-        <w:t>": 1000,</w:t>
+        <w:t xml:space="preserve">    "status": 1000,</w:t>
       </w:r>
     </w:p>
     <w:p>
@@ -32988,15 +32425,7 @@
         <w:ind w:firstLine="480"/>
       </w:pPr>
       <w:r>
-        <w:t xml:space="preserve">    "</w:t>
-      </w:r>
-      <w:proofErr w:type="gramStart"/>
-      <w:r>
-        <w:t>desc</w:t>
-      </w:r>
-      <w:proofErr w:type="gramEnd"/>
-      <w:r>
-        <w:t>": "OK"</w:t>
+        <w:t xml:space="preserve">    "desc": "OK"</w:t>
       </w:r>
     </w:p>
     <w:p>
@@ -33067,13 +32496,8 @@
         <w:pStyle w:val="a9"/>
         <w:ind w:firstLine="480"/>
       </w:pPr>
-      <w:proofErr w:type="gramStart"/>
-      <w:r>
-        <w:t>public</w:t>
-      </w:r>
-      <w:proofErr w:type="gramEnd"/>
-      <w:r>
-        <w:t xml:space="preserve"> class WeatherInfo</w:t>
+      <w:r>
+        <w:t>public class WeatherInfo</w:t>
       </w:r>
     </w:p>
     <w:p>
@@ -33091,15 +32515,7 @@
         <w:ind w:firstLine="480"/>
       </w:pPr>
       <w:r>
-        <w:t xml:space="preserve">        </w:t>
-      </w:r>
-      <w:proofErr w:type="gramStart"/>
-      <w:r>
-        <w:t>public</w:t>
-      </w:r>
-      <w:proofErr w:type="gramEnd"/>
-      <w:r>
-        <w:t xml:space="preserve"> string week { get; set; }</w:t>
+        <w:t xml:space="preserve">        public string week { get; set; }</w:t>
       </w:r>
     </w:p>
     <w:p>
@@ -33108,15 +32524,7 @@
         <w:ind w:firstLine="480"/>
       </w:pPr>
       <w:r>
-        <w:t xml:space="preserve">        </w:t>
-      </w:r>
-      <w:proofErr w:type="gramStart"/>
-      <w:r>
-        <w:t>public</w:t>
-      </w:r>
-      <w:proofErr w:type="gramEnd"/>
-      <w:r>
-        <w:t xml:space="preserve"> string date { get; set; }</w:t>
+        <w:t xml:space="preserve">        public string date { get; set; }</w:t>
       </w:r>
     </w:p>
     <w:p>
@@ -33125,15 +32533,7 @@
         <w:ind w:firstLine="480"/>
       </w:pPr>
       <w:r>
-        <w:t xml:space="preserve">        </w:t>
-      </w:r>
-      <w:proofErr w:type="gramStart"/>
-      <w:r>
-        <w:t>public</w:t>
-      </w:r>
-      <w:proofErr w:type="gramEnd"/>
-      <w:r>
-        <w:t xml:space="preserve"> string high { get; set; }</w:t>
+        <w:t xml:space="preserve">        public string high { get; set; }</w:t>
       </w:r>
     </w:p>
     <w:p>
@@ -33142,15 +32542,7 @@
         <w:ind w:firstLine="480"/>
       </w:pPr>
       <w:r>
-        <w:t xml:space="preserve">        </w:t>
-      </w:r>
-      <w:proofErr w:type="gramStart"/>
-      <w:r>
-        <w:t>public</w:t>
-      </w:r>
-      <w:proofErr w:type="gramEnd"/>
-      <w:r>
-        <w:t xml:space="preserve"> string low { get; set; }</w:t>
+        <w:t xml:space="preserve">        public string low { get; set; }</w:t>
       </w:r>
     </w:p>
     <w:p>
@@ -33159,15 +32551,7 @@
         <w:ind w:firstLine="480"/>
       </w:pPr>
       <w:r>
-        <w:t xml:space="preserve">        </w:t>
-      </w:r>
-      <w:proofErr w:type="gramStart"/>
-      <w:r>
-        <w:t>public</w:t>
-      </w:r>
-      <w:proofErr w:type="gramEnd"/>
-      <w:r>
-        <w:t xml:space="preserve"> string direction { get; set; }</w:t>
+        <w:t xml:space="preserve">        public string direction { get; set; }</w:t>
       </w:r>
     </w:p>
     <w:p>
@@ -33176,15 +32560,7 @@
         <w:ind w:firstLine="480"/>
       </w:pPr>
       <w:r>
-        <w:t xml:space="preserve">        </w:t>
-      </w:r>
-      <w:proofErr w:type="gramStart"/>
-      <w:r>
-        <w:t>public</w:t>
-      </w:r>
-      <w:proofErr w:type="gramEnd"/>
-      <w:r>
-        <w:t xml:space="preserve"> string type { get; set; }</w:t>
+        <w:t xml:space="preserve">        public string type { get; set; }</w:t>
       </w:r>
     </w:p>
     <w:p>
@@ -33193,15 +32569,7 @@
         <w:ind w:firstLine="480"/>
       </w:pPr>
       <w:r>
-        <w:t xml:space="preserve">        </w:t>
-      </w:r>
-      <w:proofErr w:type="gramStart"/>
-      <w:r>
-        <w:t>public</w:t>
-      </w:r>
-      <w:proofErr w:type="gramEnd"/>
-      <w:r>
-        <w:t xml:space="preserve"> string lever { get; set; }</w:t>
+        <w:t xml:space="preserve">        public string lever { get; set; }</w:t>
       </w:r>
     </w:p>
     <w:p>
@@ -33210,15 +32578,7 @@
         <w:ind w:firstLine="480"/>
       </w:pPr>
       <w:r>
-        <w:t xml:space="preserve">        </w:t>
-      </w:r>
-      <w:proofErr w:type="gramStart"/>
-      <w:r>
-        <w:t>public</w:t>
-      </w:r>
-      <w:proofErr w:type="gramEnd"/>
-      <w:r>
-        <w:t xml:space="preserve"> string icoPath { get; set; }</w:t>
+        <w:t xml:space="preserve">        public string icoPath { get; set; }</w:t>
       </w:r>
     </w:p>
     <w:p>
@@ -34013,21 +33373,7 @@
         <w:rPr>
           <w:rFonts w:hint="eastAsia"/>
         </w:rPr>
-        <w:t>单一简单，但是图形效果</w:t>
-      </w:r>
-      <w:proofErr w:type="gramStart"/>
-      <w:r>
-        <w:rPr>
-          <w:rFonts w:hint="eastAsia"/>
-        </w:rPr>
-        <w:t>炫</w:t>
-      </w:r>
-      <w:proofErr w:type="gramEnd"/>
-      <w:r>
-        <w:rPr>
-          <w:rFonts w:hint="eastAsia"/>
-        </w:rPr>
-        <w:t>酷丰富，图表类型包括</w:t>
+        <w:t>单一简单，但是图形效果炫酷丰富，图表类型包括</w:t>
       </w:r>
       <w:r>
         <w:rPr>
@@ -34569,13 +33915,8 @@
         <w:t>Bootstrap</w:t>
       </w:r>
       <w:r>
-        <w:t>框架</w:t>
-      </w:r>
-      <w:proofErr w:type="gramStart"/>
-      <w:r>
-        <w:t>最</w:t>
-      </w:r>
-      <w:proofErr w:type="gramEnd"/>
+        <w:t>框架最</w:t>
+      </w:r>
       <w:r>
         <w:t>核心的三个技术分别是</w:t>
       </w:r>
@@ -34622,21 +33963,7 @@
         <w:rPr>
           <w:rFonts w:hint="eastAsia"/>
         </w:rPr>
-        <w:t>。</w:t>
-      </w:r>
-      <w:proofErr w:type="gramStart"/>
-      <w:r>
-        <w:rPr>
-          <w:rFonts w:hint="eastAsia"/>
-        </w:rPr>
-        <w:t>弹性化指</w:t>
-      </w:r>
-      <w:proofErr w:type="gramEnd"/>
-      <w:r>
-        <w:rPr>
-          <w:rFonts w:hint="eastAsia"/>
-        </w:rPr>
-        <w:t>的是</w:t>
+        <w:t>。弹性化指的是</w:t>
       </w:r>
       <w:r>
         <w:rPr>
@@ -34955,19 +34282,11 @@
         </w:rPr>
         <w:t>Web</w:t>
       </w:r>
-      <w:proofErr w:type="gramStart"/>
-      <w:r>
-        <w:rPr>
-          <w:rFonts w:hint="eastAsia"/>
-        </w:rPr>
-        <w:t>端总体</w:t>
-      </w:r>
-      <w:proofErr w:type="gramEnd"/>
-      <w:r>
-        <w:rPr>
-          <w:rFonts w:hint="eastAsia"/>
-        </w:rPr>
-        <w:t>的功能需求已做出分析：</w:t>
+      <w:r>
+        <w:rPr>
+          <w:rFonts w:hint="eastAsia"/>
+        </w:rPr>
+        <w:t>端总体的功能需求已做出分析：</w:t>
       </w:r>
       <w:r>
         <w:rPr>
@@ -34975,13 +34294,8 @@
         </w:rPr>
         <w:t>Web</w:t>
       </w:r>
-      <w:proofErr w:type="gramStart"/>
-      <w:r>
-        <w:t>端需要</w:t>
-      </w:r>
-      <w:proofErr w:type="gramEnd"/>
-      <w:r>
-        <w:t>实现除预应力信息采集以外的所有查询</w:t>
+      <w:r>
+        <w:t>端需要实现除预应力信息采集以外的所有查询</w:t>
       </w:r>
       <w:r>
         <w:rPr>
@@ -35004,13 +34318,8 @@
         </w:rPr>
         <w:t>Web</w:t>
       </w:r>
-      <w:proofErr w:type="gramStart"/>
-      <w:r>
-        <w:t>端需要</w:t>
-      </w:r>
-      <w:proofErr w:type="gramEnd"/>
-      <w:r>
-        <w:t>实现的具体功能</w:t>
+      <w:r>
+        <w:t>端需要实现的具体功能</w:t>
       </w:r>
       <w:r>
         <w:rPr>
@@ -35376,15 +34685,7 @@
         <w:ind w:firstLineChars="175" w:firstLine="420"/>
       </w:pPr>
       <w:r>
-        <w:t>&lt;</w:t>
-      </w:r>
-      <w:proofErr w:type="gramStart"/>
-      <w:r>
-        <w:t>script</w:t>
-      </w:r>
-      <w:proofErr w:type="gramEnd"/>
-      <w:r>
-        <w:t xml:space="preserve"> src="js/bootstrap/dist/js/bootstrap.min.js"&gt;&lt;/script&gt;</w:t>
+        <w:t>&lt;script src="js/bootstrap/dist/js/bootstrap.min.js"&gt;&lt;/script&gt;</w:t>
       </w:r>
     </w:p>
     <w:p>
@@ -35393,15 +34694,7 @@
         <w:ind w:firstLineChars="175" w:firstLine="420"/>
       </w:pPr>
       <w:r>
-        <w:t>&lt;</w:t>
-      </w:r>
-      <w:proofErr w:type="gramStart"/>
-      <w:r>
-        <w:t>meta</w:t>
-      </w:r>
-      <w:proofErr w:type="gramEnd"/>
-      <w:r>
-        <w:t xml:space="preserve"> name="viewport" content="width=device-width, initial-scale=1.0"&gt;</w:t>
+        <w:t>&lt;meta name="viewport" content="width=device-width, initial-scale=1.0"&gt;</w:t>
       </w:r>
     </w:p>
     <w:p>
@@ -35739,7 +35032,6 @@
       <w:r>
         <w:t>min-width: 1200px</w:t>
       </w:r>
-      <w:proofErr w:type="gramStart"/>
       <w:r>
         <w:rPr>
           <w:rFonts w:hint="eastAsia"/>
@@ -35749,7 +35041,6 @@
       <w:r>
         <w:t>{</w:t>
       </w:r>
-      <w:proofErr w:type="gramEnd"/>
     </w:p>
     <w:p>
       <w:pPr>
@@ -35757,26 +35048,16 @@
         <w:ind w:firstLineChars="375" w:firstLine="900"/>
       </w:pPr>
       <w:r>
-        <w:t>.cl-sidebar .cl-</w:t>
-      </w:r>
-      <w:proofErr w:type="gramStart"/>
-      <w:r>
-        <w:t>vnavigation{</w:t>
-      </w:r>
-      <w:proofErr w:type="gramEnd"/>
+        <w:t>.cl-sidebar .cl-vnavigation{</w:t>
+      </w:r>
     </w:p>
     <w:p>
       <w:pPr>
         <w:pStyle w:val="a9"/>
         <w:ind w:firstLineChars="525" w:firstLine="1260"/>
       </w:pPr>
-      <w:proofErr w:type="gramStart"/>
-      <w:r>
-        <w:t>display</w:t>
-      </w:r>
-      <w:proofErr w:type="gramEnd"/>
-      <w:r>
-        <w:t>: block !important;</w:t>
+      <w:r>
+        <w:t>display: block !important;</w:t>
       </w:r>
     </w:p>
     <w:p>
@@ -35827,13 +35108,8 @@
         <w:t>)</w:t>
       </w:r>
       <w:r>
-        <w:t xml:space="preserve"> and (max-width: 1199</w:t>
-      </w:r>
-      <w:proofErr w:type="gramStart"/>
-      <w:r>
-        <w:t>){</w:t>
-      </w:r>
-      <w:proofErr w:type="gramEnd"/>
+        <w:t xml:space="preserve"> and (max-width: 1199){</w:t>
+      </w:r>
     </w:p>
     <w:p>
       <w:pPr>
@@ -35841,26 +35117,16 @@
         <w:ind w:firstLineChars="350" w:firstLine="840"/>
       </w:pPr>
       <w:r>
-        <w:t>.cl-sidebar .cl-</w:t>
-      </w:r>
-      <w:proofErr w:type="gramStart"/>
-      <w:r>
-        <w:t>vnavigation{</w:t>
-      </w:r>
-      <w:proofErr w:type="gramEnd"/>
+        <w:t>.cl-sidebar .cl-vnavigation{</w:t>
+      </w:r>
     </w:p>
     <w:p>
       <w:pPr>
         <w:pStyle w:val="a9"/>
         <w:ind w:firstLineChars="525" w:firstLine="1260"/>
       </w:pPr>
-      <w:proofErr w:type="gramStart"/>
-      <w:r>
-        <w:t>display</w:t>
-      </w:r>
-      <w:proofErr w:type="gramEnd"/>
-      <w:r>
-        <w:t>: block !important;</w:t>
+      <w:r>
+        <w:t>display: block !important;</w:t>
       </w:r>
     </w:p>
     <w:p>
@@ -35904,13 +35170,8 @@
         <w:pStyle w:val="a9"/>
         <w:ind w:firstLineChars="525" w:firstLine="1260"/>
       </w:pPr>
-      <w:proofErr w:type="gramStart"/>
-      <w:r>
-        <w:t>width</w:t>
-      </w:r>
-      <w:proofErr w:type="gramEnd"/>
-      <w:r>
-        <w:t>: 30.9%;</w:t>
+      <w:r>
+        <w:t>width: 30.9%;</w:t>
       </w:r>
     </w:p>
     <w:p>
@@ -35928,15 +35189,7 @@
         <w:ind w:firstLineChars="275" w:firstLine="660"/>
       </w:pPr>
       <w:r>
-        <w:t>.butstyle</w:t>
-      </w:r>
-      <w:proofErr w:type="gramStart"/>
-      <w:r>
-        <w:t>:first</w:t>
-      </w:r>
-      <w:proofErr w:type="gramEnd"/>
-      <w:r>
-        <w:t>-child {</w:t>
+        <w:t>.butstyle:first-child {</w:t>
       </w:r>
     </w:p>
     <w:p>
@@ -35944,14 +35197,9 @@
         <w:pStyle w:val="a9"/>
         <w:ind w:firstLineChars="325" w:firstLine="780"/>
       </w:pPr>
-      <w:proofErr w:type="gramStart"/>
       <w:r>
         <w:lastRenderedPageBreak/>
-        <w:t>margin-left</w:t>
-      </w:r>
-      <w:proofErr w:type="gramEnd"/>
-      <w:r>
-        <w:t>: 0;</w:t>
+        <w:t>margin-left: 0;</w:t>
       </w:r>
     </w:p>
     <w:p>
@@ -35977,13 +35225,8 @@
         <w:pStyle w:val="a9"/>
         <w:ind w:firstLineChars="375" w:firstLine="900"/>
       </w:pPr>
-      <w:proofErr w:type="gramStart"/>
-      <w:r>
-        <w:t>background-position</w:t>
-      </w:r>
-      <w:proofErr w:type="gramEnd"/>
-      <w:r>
-        <w:t>: 0 11px;</w:t>
+      <w:r>
+        <w:t>background-position: 0 11px;</w:t>
       </w:r>
     </w:p>
     <w:p>
@@ -35991,13 +35234,8 @@
         <w:pStyle w:val="a9"/>
         <w:ind w:firstLineChars="375" w:firstLine="900"/>
       </w:pPr>
-      <w:proofErr w:type="gramStart"/>
-      <w:r>
-        <w:t>height</w:t>
-      </w:r>
-      <w:proofErr w:type="gramEnd"/>
-      <w:r>
-        <w:t>: 50px;</w:t>
+      <w:r>
+        <w:t>height: 50px;</w:t>
       </w:r>
     </w:p>
     <w:p>
@@ -36005,13 +35243,8 @@
         <w:pStyle w:val="a9"/>
         <w:ind w:firstLineChars="375" w:firstLine="900"/>
       </w:pPr>
-      <w:proofErr w:type="gramStart"/>
-      <w:r>
-        <w:t>width</w:t>
-      </w:r>
-      <w:proofErr w:type="gramEnd"/>
-      <w:r>
-        <w:t>: 55px;</w:t>
+      <w:r>
+        <w:t>width: 55px;</w:t>
       </w:r>
     </w:p>
     <w:p>
@@ -36019,13 +35252,8 @@
         <w:pStyle w:val="a9"/>
         <w:ind w:firstLineChars="375" w:firstLine="900"/>
       </w:pPr>
-      <w:proofErr w:type="gramStart"/>
-      <w:r>
-        <w:t>padding-left</w:t>
-      </w:r>
-      <w:proofErr w:type="gramEnd"/>
-      <w:r>
-        <w:t>: 26px;</w:t>
+      <w:r>
+        <w:t>padding-left: 26px;</w:t>
       </w:r>
     </w:p>
     <w:p>
@@ -36069,13 +35297,8 @@
         <w:pStyle w:val="a9"/>
         <w:ind w:firstLineChars="375" w:firstLine="900"/>
       </w:pPr>
-      <w:proofErr w:type="gramStart"/>
-      <w:r>
-        <w:t>padding-top</w:t>
-      </w:r>
-      <w:proofErr w:type="gramEnd"/>
-      <w:r>
-        <w:t>: 0;</w:t>
+      <w:r>
+        <w:t>padding-top: 0;</w:t>
       </w:r>
     </w:p>
     <w:p>
@@ -36083,13 +35306,8 @@
         <w:pStyle w:val="a9"/>
         <w:ind w:firstLineChars="375" w:firstLine="900"/>
       </w:pPr>
-      <w:proofErr w:type="gramStart"/>
-      <w:r>
-        <w:t>display</w:t>
-      </w:r>
-      <w:proofErr w:type="gramEnd"/>
-      <w:r>
-        <w:t>: block;</w:t>
+      <w:r>
+        <w:t>display: block;</w:t>
       </w:r>
     </w:p>
     <w:p>
@@ -36115,13 +35333,8 @@
         <w:pStyle w:val="a9"/>
         <w:ind w:firstLineChars="375" w:firstLine="900"/>
       </w:pPr>
-      <w:proofErr w:type="gramStart"/>
-      <w:r>
-        <w:t>padding</w:t>
-      </w:r>
-      <w:proofErr w:type="gramEnd"/>
-      <w:r>
-        <w:t>: 15px;</w:t>
+      <w:r>
+        <w:t>padding: 15px;</w:t>
       </w:r>
     </w:p>
     <w:p>
@@ -36156,13 +35369,8 @@
         <w:pStyle w:val="a9"/>
         <w:ind w:firstLineChars="325" w:firstLine="780"/>
       </w:pPr>
-      <w:proofErr w:type="gramStart"/>
-      <w:r>
-        <w:t>padding-right</w:t>
-      </w:r>
-      <w:proofErr w:type="gramEnd"/>
-      <w:r>
-        <w:t>: 10px;</w:t>
+      <w:r>
+        <w:t>padding-right: 10px;</w:t>
       </w:r>
     </w:p>
     <w:p>
@@ -37155,11 +36363,7 @@
         <w:jc w:val="left"/>
       </w:pPr>
       <w:r>
-        <w:t>&lt;</w:t>
-      </w:r>
-      <w:proofErr w:type="gramStart"/>
-      <w:r>
-        <w:t>link</w:t>
+        <w:t>&lt;link</w:t>
       </w:r>
       <w:r>
         <w:t xml:space="preserve"> </w:t>
@@ -37168,11 +36372,7 @@
         <w:t xml:space="preserve"> </w:t>
       </w:r>
       <w:r>
-        <w:t>rel</w:t>
-      </w:r>
-      <w:proofErr w:type="gramEnd"/>
-      <w:r>
-        <w:t>="stylesheet"</w:t>
+        <w:t>rel="stylesheet"</w:t>
       </w:r>
       <w:r>
         <w:t xml:space="preserve"> </w:t>
@@ -37193,7 +36393,6 @@
         </w:rPr>
         <w:t>&lt;</w:t>
       </w:r>
-      <w:proofErr w:type="gramStart"/>
       <w:r>
         <w:t>script</w:t>
       </w:r>
@@ -37204,11 +36403,7 @@
         <w:t xml:space="preserve"> </w:t>
       </w:r>
       <w:r>
-        <w:t>type</w:t>
-      </w:r>
-      <w:proofErr w:type="gramEnd"/>
-      <w:r>
-        <w:t>="text/javascript" src="https://cdn.datatables.net/1.10.16/</w:t>
+        <w:t>type="text/javascript" src="https://cdn.datatables.net/1.10.16/</w:t>
       </w:r>
       <w:r>
         <w:t>js</w:t>
@@ -37268,15 +36463,7 @@
         <w:t>$</w:t>
       </w:r>
       <w:r>
-        <w:t>(document).</w:t>
-      </w:r>
-      <w:proofErr w:type="gramStart"/>
-      <w:r>
-        <w:t>ready(</w:t>
-      </w:r>
-      <w:proofErr w:type="gramEnd"/>
-      <w:r>
-        <w:t>function(){</w:t>
+        <w:t>(document).ready(function(){</w:t>
       </w:r>
     </w:p>
     <w:p>
@@ -37285,15 +36472,7 @@
         <w:ind w:firstLine="480"/>
       </w:pPr>
       <w:r>
-        <w:t xml:space="preserve">        $('#myTable').</w:t>
-      </w:r>
-      <w:proofErr w:type="gramStart"/>
-      <w:r>
-        <w:t>DataTable(</w:t>
-      </w:r>
-      <w:proofErr w:type="gramEnd"/>
-      <w:r>
-        <w:t>);</w:t>
+        <w:t xml:space="preserve">        $('#myTable').DataTable();</w:t>
       </w:r>
     </w:p>
     <w:p>
@@ -37328,13 +36507,8 @@
         <w:pStyle w:val="a9"/>
         <w:ind w:firstLine="480"/>
       </w:pPr>
-      <w:proofErr w:type="gramStart"/>
-      <w:r>
-        <w:t>table</w:t>
-      </w:r>
-      <w:proofErr w:type="gramEnd"/>
-      <w:r>
-        <w:t xml:space="preserve"> = $(</w:t>
+      <w:r>
+        <w:t>table = $(</w:t>
       </w:r>
       <w:r>
         <w:t>'#datatable'</w:t>
@@ -37354,15 +36528,7 @@
       </w:r>
       <w:r>
         <w:tab/>
-        <w:t xml:space="preserve">    </w:t>
-      </w:r>
-      <w:proofErr w:type="gramStart"/>
-      <w:r>
-        <w:t>lengthMenu</w:t>
-      </w:r>
-      <w:proofErr w:type="gramEnd"/>
-      <w:r>
-        <w:t xml:space="preserve">: [[10, 25, 50, -1], [10, 25, 50, </w:t>
+        <w:t xml:space="preserve">    lengthMenu: [[10, 25, 50, -1], [10, 25, 50, </w:t>
       </w:r>
       <w:r>
         <w:t>"All"</w:t>
@@ -37428,15 +36594,7 @@
         <w:ind w:firstLine="480"/>
       </w:pPr>
       <w:r>
-        <w:t xml:space="preserve">            </w:t>
-      </w:r>
-      <w:proofErr w:type="gramStart"/>
-      <w:r>
-        <w:t>language</w:t>
-      </w:r>
-      <w:proofErr w:type="gramEnd"/>
-      <w:r>
-        <w:t>: {</w:t>
+        <w:t xml:space="preserve">            language: {</w:t>
       </w:r>
     </w:p>
     <w:p>
@@ -37475,15 +36633,7 @@
         <w:ind w:firstLine="480"/>
       </w:pPr>
       <w:r>
-        <w:t xml:space="preserve">            </w:t>
-      </w:r>
-      <w:proofErr w:type="gramStart"/>
-      <w:r>
-        <w:t>lengthChange</w:t>
-      </w:r>
-      <w:proofErr w:type="gramEnd"/>
-      <w:r>
-        <w:t xml:space="preserve">: </w:t>
+        <w:t xml:space="preserve">            lengthChange: </w:t>
       </w:r>
       <w:r>
         <w:t>false</w:t>
@@ -37498,15 +36648,7 @@
         <w:ind w:firstLine="480"/>
       </w:pPr>
       <w:r>
-        <w:t xml:space="preserve">            </w:t>
-      </w:r>
-      <w:proofErr w:type="gramStart"/>
-      <w:r>
-        <w:t>columns</w:t>
-      </w:r>
-      <w:proofErr w:type="gramEnd"/>
-      <w:r>
-        <w:t>: [</w:t>
+        <w:t xml:space="preserve">            columns: [</w:t>
       </w:r>
     </w:p>
     <w:p>
@@ -37551,15 +36693,7 @@
         <w:ind w:firstLine="480"/>
       </w:pPr>
       <w:r>
-        <w:t xml:space="preserve">              {</w:t>
-      </w:r>
-      <w:proofErr w:type="gramStart"/>
-      <w:r>
-        <w:t>data</w:t>
-      </w:r>
-      <w:proofErr w:type="gramEnd"/>
-      <w:r>
-        <w:t xml:space="preserve">: </w:t>
+        <w:t xml:space="preserve">              {data: </w:t>
       </w:r>
       <w:r>
         <w:t>"railway_name"</w:t>
@@ -37580,15 +36714,7 @@
         <w:ind w:firstLine="480"/>
       </w:pPr>
       <w:r>
-        <w:t xml:space="preserve">              {</w:t>
-      </w:r>
-      <w:proofErr w:type="gramStart"/>
-      <w:r>
-        <w:t>data</w:t>
-      </w:r>
-      <w:proofErr w:type="gramEnd"/>
-      <w:r>
-        <w:t xml:space="preserve">: </w:t>
+        <w:t xml:space="preserve">              {data: </w:t>
       </w:r>
       <w:r>
         <w:t>"stress_recent"</w:t>
@@ -37609,15 +36735,7 @@
         <w:ind w:firstLine="480"/>
       </w:pPr>
       <w:r>
-        <w:t xml:space="preserve">              {</w:t>
-      </w:r>
-      <w:proofErr w:type="gramStart"/>
-      <w:r>
-        <w:t>data</w:t>
-      </w:r>
-      <w:proofErr w:type="gramEnd"/>
-      <w:r>
-        <w:t xml:space="preserve">: </w:t>
+        <w:t xml:space="preserve">              {data: </w:t>
       </w:r>
       <w:r>
         <w:t>"sensor_state"</w:t>
@@ -37638,15 +36756,7 @@
         <w:ind w:firstLine="480"/>
       </w:pPr>
       <w:r>
-        <w:t xml:space="preserve">              {</w:t>
-      </w:r>
-      <w:proofErr w:type="gramStart"/>
-      <w:r>
-        <w:t>data</w:t>
-      </w:r>
-      <w:proofErr w:type="gramEnd"/>
-      <w:r>
-        <w:t xml:space="preserve">: </w:t>
+        <w:t xml:space="preserve">              {data: </w:t>
       </w:r>
       <w:r>
         <w:t>"stress_state"</w:t>
@@ -37676,15 +36786,7 @@
         <w:ind w:firstLine="480"/>
       </w:pPr>
       <w:r>
-        <w:t xml:space="preserve">            </w:t>
-      </w:r>
-      <w:proofErr w:type="gramStart"/>
-      <w:r>
-        <w:t>select</w:t>
-      </w:r>
-      <w:proofErr w:type="gramEnd"/>
-      <w:r>
-        <w:t xml:space="preserve">: </w:t>
+        <w:t xml:space="preserve">            select: </w:t>
       </w:r>
       <w:r>
         <w:t>true</w:t>
@@ -38672,19 +37774,11 @@
         </w:rPr>
         <w:t>Oracle</w:t>
       </w:r>
-      <w:proofErr w:type="gramStart"/>
-      <w:r>
-        <w:rPr>
-          <w:rFonts w:hint="eastAsia"/>
-        </w:rPr>
-        <w:t>官网下载</w:t>
-      </w:r>
-      <w:proofErr w:type="gramEnd"/>
-      <w:r>
-        <w:rPr>
-          <w:rFonts w:hint="eastAsia"/>
-        </w:rPr>
-        <w:t>最新版的</w:t>
+      <w:r>
+        <w:rPr>
+          <w:rFonts w:hint="eastAsia"/>
+        </w:rPr>
+        <w:t>官网下载最新版的</w:t>
       </w:r>
       <w:r>
         <w:rPr>
@@ -38761,7 +37855,6 @@
         </w:rPr>
         <w:t>服务器</w:t>
       </w:r>
-      <w:proofErr w:type="gramStart"/>
       <w:r>
         <w:rPr>
           <w:rFonts w:hint="eastAsia"/>
@@ -38778,14 +37871,7 @@
         <w:rPr>
           <w:rFonts w:hint="eastAsia"/>
         </w:rPr>
-        <w:t>发</w:t>
-      </w:r>
-      <w:proofErr w:type="gramEnd"/>
-      <w:r>
-        <w:rPr>
-          <w:rFonts w:hint="eastAsia"/>
-        </w:rPr>
-        <w:t>工具。所以我们选择</w:t>
+        <w:t>发工具。所以我们选择</w:t>
       </w:r>
       <w:r>
         <w:rPr>
@@ -39868,15 +38954,7 @@
         <w:ind w:firstLine="480"/>
       </w:pPr>
       <w:r>
-        <w:t>&lt;</w:t>
-      </w:r>
-      <w:proofErr w:type="gramStart"/>
-      <w:r>
-        <w:t>servlet</w:t>
-      </w:r>
-      <w:proofErr w:type="gramEnd"/>
-      <w:r>
-        <w:t>&gt;</w:t>
+        <w:t>&lt;servlet&gt;</w:t>
       </w:r>
     </w:p>
     <w:p>
@@ -39929,11 +39007,9 @@
       <w:r>
         <w:t>&lt;</w:t>
       </w:r>
-      <w:proofErr w:type="gramStart"/>
       <w:r>
         <w:t>init-param</w:t>
       </w:r>
-      <w:proofErr w:type="gramEnd"/>
       <w:r>
         <w:t>&gt;</w:t>
       </w:r>
@@ -40033,11 +39109,9 @@
       <w:r>
         <w:t>&lt;</w:t>
       </w:r>
-      <w:proofErr w:type="gramStart"/>
       <w:r>
         <w:t>servlet-mapping</w:t>
       </w:r>
-      <w:proofErr w:type="gramEnd"/>
       <w:r>
         <w:t>&gt;</w:t>
       </w:r>
@@ -40114,13 +39188,8 @@
         <w:t>/</w:t>
       </w:r>
       <w:r>
-        <w:t xml:space="preserve"> </w:t>
-      </w:r>
-      <w:proofErr w:type="gramStart"/>
-      <w:r>
-        <w:t>servlet</w:t>
-      </w:r>
-      <w:proofErr w:type="gramEnd"/>
+        <w:t xml:space="preserve"> servlet</w:t>
+      </w:r>
       <w:r>
         <w:rPr>
           <w:rFonts w:hint="eastAsia"/>
@@ -40359,13 +39428,8 @@
         </w:rPr>
         <w:tab/>
       </w:r>
-      <w:proofErr w:type="gramStart"/>
-      <w:r>
-        <w:t>&lt;!--</w:t>
-      </w:r>
-      <w:proofErr w:type="gramEnd"/>
-      <w:r>
-        <w:t xml:space="preserve"> </w:t>
+      <w:r>
+        <w:t xml:space="preserve">&lt;!-- </w:t>
       </w:r>
       <w:r>
         <w:t>获取配置文件</w:t>
@@ -40388,13 +39452,8 @@
         <w:pStyle w:val="a9"/>
         <w:ind w:firstLine="480"/>
       </w:pPr>
-      <w:proofErr w:type="gramStart"/>
-      <w:r>
-        <w:t>class</w:t>
-      </w:r>
-      <w:proofErr w:type="gramEnd"/>
-      <w:r>
-        <w:t>="org.springframework.beans.factory.config.PropertyPlaceholderConfigurer"&gt;</w:t>
+      <w:r>
+        <w:t>class="org.springframework.beans.factory.config.PropertyPlaceholderConfigurer"&gt;</w:t>
       </w:r>
     </w:p>
     <w:p>
@@ -40424,15 +39483,7 @@
       </w:r>
       <w:r>
         <w:tab/>
-        <w:t>&lt;</w:t>
-      </w:r>
-      <w:proofErr w:type="gramStart"/>
-      <w:r>
-        <w:t>list</w:t>
-      </w:r>
-      <w:proofErr w:type="gramEnd"/>
-      <w:r>
-        <w:t>&gt;</w:t>
+        <w:t>&lt;list&gt;</w:t>
       </w:r>
     </w:p>
     <w:p>
@@ -40554,15 +39605,7 @@
       </w:r>
       <w:r>
         <w:tab/>
-        <w:t>&lt;</w:t>
-      </w:r>
-      <w:proofErr w:type="gramStart"/>
-      <w:r>
-        <w:t>value</w:t>
-      </w:r>
-      <w:proofErr w:type="gramEnd"/>
-      <w:r>
-        <w:t>&gt;${db.dirverClass}&lt;/value&gt;</w:t>
+        <w:t>&lt;value&gt;${db.dirverClass}&lt;/value&gt;</w:t>
       </w:r>
     </w:p>
     <w:p>
@@ -40604,15 +39647,7 @@
       </w:r>
       <w:r>
         <w:tab/>
-        <w:t>&lt;</w:t>
-      </w:r>
-      <w:proofErr w:type="gramStart"/>
-      <w:r>
-        <w:t>value</w:t>
-      </w:r>
-      <w:proofErr w:type="gramEnd"/>
-      <w:r>
-        <w:t>&gt;${db.url}&lt;/value&gt;</w:t>
+        <w:t>&lt;value&gt;${db.url}&lt;/value&gt;</w:t>
       </w:r>
     </w:p>
     <w:p>
@@ -40654,15 +39689,7 @@
       </w:r>
       <w:r>
         <w:tab/>
-        <w:t>&lt;</w:t>
-      </w:r>
-      <w:proofErr w:type="gramStart"/>
-      <w:r>
-        <w:t>value</w:t>
-      </w:r>
-      <w:proofErr w:type="gramEnd"/>
-      <w:r>
-        <w:t>&gt;${db.username}&lt;/value&gt;</w:t>
+        <w:t>&lt;value&gt;${db.username}&lt;/value&gt;</w:t>
       </w:r>
     </w:p>
     <w:p>
@@ -40704,15 +39731,7 @@
       </w:r>
       <w:r>
         <w:tab/>
-        <w:t>&lt;</w:t>
-      </w:r>
-      <w:proofErr w:type="gramStart"/>
-      <w:r>
-        <w:t>value</w:t>
-      </w:r>
-      <w:proofErr w:type="gramEnd"/>
-      <w:r>
-        <w:t>&gt;${db.password}&lt;/value&gt;</w:t>
+        <w:t>&lt;value&gt;${db.password}&lt;/value&gt;</w:t>
       </w:r>
     </w:p>
     <w:p>
@@ -41211,13 +40230,8 @@
         <w:pStyle w:val="a9"/>
         <w:ind w:left="360" w:firstLine="480"/>
       </w:pPr>
-      <w:proofErr w:type="gramStart"/>
-      <w:r>
-        <w:t>private</w:t>
-      </w:r>
-      <w:proofErr w:type="gramEnd"/>
-      <w:r>
-        <w:t xml:space="preserve"> Integer employee_id;</w:t>
+      <w:r>
+        <w:t>private Integer employee_id;</w:t>
       </w:r>
     </w:p>
     <w:p>
@@ -41225,13 +40239,8 @@
         <w:pStyle w:val="a9"/>
         <w:ind w:left="360" w:firstLine="480"/>
       </w:pPr>
-      <w:proofErr w:type="gramStart"/>
-      <w:r>
-        <w:t>private</w:t>
-      </w:r>
-      <w:proofErr w:type="gramEnd"/>
-      <w:r>
-        <w:t xml:space="preserve"> String employee_name;</w:t>
+      <w:r>
+        <w:t>private String employee_name;</w:t>
       </w:r>
     </w:p>
     <w:p>
@@ -41239,16 +40248,11 @@
         <w:pStyle w:val="a9"/>
         <w:ind w:left="360" w:firstLine="480"/>
       </w:pPr>
-      <w:proofErr w:type="gramStart"/>
       <w:r>
         <w:t>p</w:t>
       </w:r>
       <w:r>
-        <w:t>rivate</w:t>
-      </w:r>
-      <w:proofErr w:type="gramEnd"/>
-      <w:r>
-        <w:t xml:space="preserve"> String employee_pwd;</w:t>
+        <w:t>rivate String employee_pwd;</w:t>
       </w:r>
     </w:p>
     <w:p>
@@ -41256,13 +40260,8 @@
         <w:pStyle w:val="a9"/>
         <w:ind w:left="360" w:firstLine="480"/>
       </w:pPr>
-      <w:proofErr w:type="gramStart"/>
-      <w:r>
-        <w:t>private</w:t>
-      </w:r>
-      <w:proofErr w:type="gramEnd"/>
-      <w:r>
-        <w:t xml:space="preserve"> String gender;</w:t>
+      <w:r>
+        <w:t>private String gender;</w:t>
       </w:r>
     </w:p>
     <w:p>
@@ -41270,13 +40269,8 @@
         <w:pStyle w:val="a9"/>
         <w:ind w:left="360" w:firstLine="480"/>
       </w:pPr>
-      <w:proofErr w:type="gramStart"/>
-      <w:r>
-        <w:t>private</w:t>
-      </w:r>
-      <w:proofErr w:type="gramEnd"/>
-      <w:r>
-        <w:t xml:space="preserve"> String phone;</w:t>
+      <w:r>
+        <w:t>private String phone;</w:t>
       </w:r>
     </w:p>
     <w:p>
@@ -41284,13 +40278,8 @@
         <w:pStyle w:val="a9"/>
         <w:ind w:left="360" w:firstLine="480"/>
       </w:pPr>
-      <w:proofErr w:type="gramStart"/>
-      <w:r>
-        <w:t>private</w:t>
-      </w:r>
-      <w:proofErr w:type="gramEnd"/>
-      <w:r>
-        <w:t xml:space="preserve"> String birthday;</w:t>
+      <w:r>
+        <w:t>private String birthday;</w:t>
       </w:r>
     </w:p>
     <w:p>
@@ -41298,13 +40287,8 @@
         <w:pStyle w:val="a9"/>
         <w:ind w:left="360" w:firstLine="480"/>
       </w:pPr>
-      <w:proofErr w:type="gramStart"/>
-      <w:r>
-        <w:t>private</w:t>
-      </w:r>
-      <w:proofErr w:type="gramEnd"/>
-      <w:r>
-        <w:t xml:space="preserve"> String department;</w:t>
+      <w:r>
+        <w:t>private String department;</w:t>
       </w:r>
     </w:p>
     <w:p>
@@ -41312,13 +40296,8 @@
         <w:pStyle w:val="a9"/>
         <w:ind w:left="360" w:firstLine="480"/>
       </w:pPr>
-      <w:proofErr w:type="gramStart"/>
-      <w:r>
-        <w:t>private</w:t>
-      </w:r>
-      <w:proofErr w:type="gramEnd"/>
-      <w:r>
-        <w:t xml:space="preserve"> String email;</w:t>
+      <w:r>
+        <w:t>private String email;</w:t>
       </w:r>
     </w:p>
     <w:p>
@@ -41326,13 +40305,8 @@
         <w:pStyle w:val="a9"/>
         <w:ind w:left="360" w:firstLine="480"/>
       </w:pPr>
-      <w:proofErr w:type="gramStart"/>
-      <w:r>
-        <w:t>private</w:t>
-      </w:r>
-      <w:proofErr w:type="gramEnd"/>
-      <w:r>
-        <w:t xml:space="preserve"> String address;</w:t>
+      <w:r>
+        <w:t>private String address;</w:t>
       </w:r>
     </w:p>
     <w:p>
@@ -41340,13 +40314,8 @@
         <w:pStyle w:val="a9"/>
         <w:ind w:left="360" w:firstLine="480"/>
       </w:pPr>
-      <w:proofErr w:type="gramStart"/>
-      <w:r>
-        <w:t>private</w:t>
-      </w:r>
-      <w:proofErr w:type="gramEnd"/>
-      <w:r>
-        <w:t xml:space="preserve"> String lever;</w:t>
+      <w:r>
+        <w:t>private String lever;</w:t>
       </w:r>
     </w:p>
     <w:p>
@@ -41432,13 +40401,8 @@
         <w:pStyle w:val="a9"/>
         <w:ind w:left="360" w:firstLine="480"/>
       </w:pPr>
-      <w:proofErr w:type="gramStart"/>
-      <w:r>
-        <w:t>private</w:t>
-      </w:r>
-      <w:proofErr w:type="gramEnd"/>
-      <w:r>
-        <w:t xml:space="preserve"> String sensor_id;</w:t>
+      <w:r>
+        <w:t>private String sensor_id;</w:t>
       </w:r>
     </w:p>
     <w:p>
@@ -41446,13 +40410,8 @@
         <w:pStyle w:val="a9"/>
         <w:ind w:left="360" w:firstLine="480"/>
       </w:pPr>
-      <w:proofErr w:type="gramStart"/>
-      <w:r>
-        <w:t>private</w:t>
-      </w:r>
-      <w:proofErr w:type="gramEnd"/>
-      <w:r>
-        <w:t xml:space="preserve"> String conver_radio;</w:t>
+      <w:r>
+        <w:t>private String conver_radio;</w:t>
       </w:r>
     </w:p>
     <w:p>
@@ -41460,13 +40419,8 @@
         <w:pStyle w:val="a9"/>
         <w:ind w:left="360" w:firstLine="480"/>
       </w:pPr>
-      <w:proofErr w:type="gramStart"/>
-      <w:r>
-        <w:t>private</w:t>
-      </w:r>
-      <w:proofErr w:type="gramEnd"/>
-      <w:r>
-        <w:t xml:space="preserve"> String railway_name;</w:t>
+      <w:r>
+        <w:t>private String railway_name;</w:t>
       </w:r>
     </w:p>
     <w:p>
@@ -41474,13 +40428,8 @@
         <w:pStyle w:val="a9"/>
         <w:ind w:left="360" w:firstLine="480"/>
       </w:pPr>
-      <w:proofErr w:type="gramStart"/>
-      <w:r>
-        <w:t>private</w:t>
-      </w:r>
-      <w:proofErr w:type="gramEnd"/>
-      <w:r>
-        <w:t xml:space="preserve"> String sensor_location;</w:t>
+      <w:r>
+        <w:t>private String sensor_location;</w:t>
       </w:r>
     </w:p>
     <w:p>
@@ -41488,13 +40437,8 @@
         <w:pStyle w:val="a9"/>
         <w:ind w:left="360" w:firstLine="480"/>
       </w:pPr>
-      <w:proofErr w:type="gramStart"/>
-      <w:r>
-        <w:t>private</w:t>
-      </w:r>
-      <w:proofErr w:type="gramEnd"/>
-      <w:r>
-        <w:t xml:space="preserve"> String sensor_state;</w:t>
+      <w:r>
+        <w:t>private String sensor_state;</w:t>
       </w:r>
     </w:p>
     <w:p>
@@ -41502,13 +40446,8 @@
         <w:pStyle w:val="a9"/>
         <w:ind w:left="360" w:firstLine="480"/>
       </w:pPr>
-      <w:proofErr w:type="gramStart"/>
-      <w:r>
-        <w:t>private</w:t>
-      </w:r>
-      <w:proofErr w:type="gramEnd"/>
-      <w:r>
-        <w:t xml:space="preserve"> String stress_state;</w:t>
+      <w:r>
+        <w:t>private String stress_state;</w:t>
       </w:r>
     </w:p>
     <w:p>
@@ -41516,13 +40455,8 @@
         <w:pStyle w:val="a9"/>
         <w:ind w:left="360" w:firstLine="480"/>
       </w:pPr>
-      <w:proofErr w:type="gramStart"/>
-      <w:r>
-        <w:t>private</w:t>
-      </w:r>
-      <w:proofErr w:type="gramEnd"/>
-      <w:r>
-        <w:t xml:space="preserve"> String stress_init;</w:t>
+      <w:r>
+        <w:t>private String stress_init;</w:t>
       </w:r>
     </w:p>
     <w:p>
@@ -41530,13 +40464,8 @@
         <w:pStyle w:val="a9"/>
         <w:ind w:left="360" w:firstLine="480"/>
       </w:pPr>
-      <w:proofErr w:type="gramStart"/>
-      <w:r>
-        <w:t>private</w:t>
-      </w:r>
-      <w:proofErr w:type="gramEnd"/>
-      <w:r>
-        <w:t xml:space="preserve"> String stress_recent;</w:t>
+      <w:r>
+        <w:t>private String stress_recent;</w:t>
       </w:r>
     </w:p>
     <w:p>
@@ -41544,13 +40473,8 @@
         <w:pStyle w:val="a9"/>
         <w:ind w:left="360" w:firstLine="480"/>
       </w:pPr>
-      <w:proofErr w:type="gramStart"/>
-      <w:r>
-        <w:t>private</w:t>
-      </w:r>
-      <w:proofErr w:type="gramEnd"/>
-      <w:r>
-        <w:t xml:space="preserve"> Integer sensor_SN;</w:t>
+      <w:r>
+        <w:t>private Integer sensor_SN;</w:t>
       </w:r>
     </w:p>
     <w:p>
@@ -41892,13 +40816,8 @@
         <w:pStyle w:val="a9"/>
         <w:ind w:firstLine="480"/>
       </w:pPr>
-      <w:proofErr w:type="gramStart"/>
-      <w:r>
-        <w:t>@RequestMapping(</w:t>
-      </w:r>
-      <w:proofErr w:type="gramEnd"/>
-      <w:r>
-        <w:t>value=</w:t>
+      <w:r>
+        <w:t>@RequestMapping(value=</w:t>
       </w:r>
       <w:r>
         <w:t>"</w:t>
@@ -41934,21 +40853,7 @@
         <w:rPr>
           <w:rFonts w:hint="eastAsia"/>
         </w:rPr>
-        <w:t>ublic String yourMethod (Model model</w:t>
-      </w:r>
-      <w:proofErr w:type="gramStart"/>
-      <w:r>
-        <w:rPr>
-          <w:rFonts w:hint="eastAsia"/>
-        </w:rPr>
-        <w:t>,  HttpServletRequest</w:t>
-      </w:r>
-      <w:proofErr w:type="gramEnd"/>
-      <w:r>
-        <w:rPr>
-          <w:rFonts w:hint="eastAsia"/>
-        </w:rPr>
-        <w:t xml:space="preserve"> request){</w:t>
+        <w:t>ublic String yourMethod (Model model,  HttpServletRequest request){</w:t>
       </w:r>
     </w:p>
     <w:p>
@@ -41971,7 +40876,6 @@
         <w:pStyle w:val="a9"/>
         <w:ind w:firstLine="480"/>
       </w:pPr>
-      <w:proofErr w:type="gramStart"/>
       <w:r>
         <w:rPr>
           <w:rFonts w:hint="eastAsia"/>
@@ -41979,11 +40883,7 @@
         <w:t>r</w:t>
       </w:r>
       <w:r>
-        <w:t>eturn</w:t>
-      </w:r>
-      <w:proofErr w:type="gramEnd"/>
-      <w:r>
-        <w:t xml:space="preserve"> "</w:t>
+        <w:t>eturn "</w:t>
       </w:r>
       <w:r>
         <w:t>sensorList</w:t>
@@ -43942,21 +42842,7 @@
         <w:rPr>
           <w:rFonts w:hint="eastAsia"/>
         </w:rPr>
-        <w:t>为</w:t>
-      </w:r>
-      <w:proofErr w:type="gramStart"/>
-      <w:r>
-        <w:rPr>
-          <w:rFonts w:hint="eastAsia"/>
-        </w:rPr>
-        <w:t>自增主键</w:t>
-      </w:r>
-      <w:proofErr w:type="gramEnd"/>
-      <w:r>
-        <w:rPr>
-          <w:rFonts w:hint="eastAsia"/>
-        </w:rPr>
-        <w:t>；性别</w:t>
+        <w:t>为自增主键；性别</w:t>
       </w:r>
       <w:r>
         <w:rPr>
@@ -45519,16 +44405,8 @@
               <w:rPr>
                 <w:rFonts w:hint="eastAsia"/>
               </w:rPr>
-              <w:t>预应力</w:t>
-            </w:r>
-            <w:proofErr w:type="gramStart"/>
-            <w:r>
-              <w:rPr>
-                <w:rFonts w:hint="eastAsia"/>
-              </w:rPr>
-              <w:t>最新值</w:t>
-            </w:r>
-            <w:proofErr w:type="gramEnd"/>
+              <w:t>预应力最新值</w:t>
+            </w:r>
           </w:p>
         </w:tc>
       </w:tr>
@@ -45803,21 +44681,7 @@
         <w:rPr>
           <w:rFonts w:hint="eastAsia"/>
         </w:rPr>
-        <w:t>读写器正常通信，</w:t>
-      </w:r>
-      <w:proofErr w:type="gramStart"/>
-      <w:r>
-        <w:rPr>
-          <w:rFonts w:hint="eastAsia"/>
-        </w:rPr>
-        <w:t>失效指</w:t>
-      </w:r>
-      <w:proofErr w:type="gramEnd"/>
-      <w:r>
-        <w:rPr>
-          <w:rFonts w:hint="eastAsia"/>
-        </w:rPr>
-        <w:t>的是传感器由于机械故障无法正常采集或发送预应力信息。预应力状态（</w:t>
+        <w:t>读写器正常通信，失效指的是传感器由于机械故障无法正常采集或发送预应力信息。预应力状态（</w:t>
       </w:r>
       <w:r>
         <w:rPr>
@@ -47053,19 +45917,11 @@
         </w:rPr>
         <w:t>Web</w:t>
       </w:r>
-      <w:proofErr w:type="gramStart"/>
-      <w:r>
-        <w:rPr>
-          <w:rFonts w:hint="eastAsia"/>
-        </w:rPr>
-        <w:t>端作为</w:t>
-      </w:r>
-      <w:proofErr w:type="gramEnd"/>
-      <w:r>
-        <w:rPr>
-          <w:rFonts w:hint="eastAsia"/>
-        </w:rPr>
-        <w:t>主要的人机交互渠道，文中重点介绍了人机交互界面的设计思路风格，</w:t>
+      <w:r>
+        <w:rPr>
+          <w:rFonts w:hint="eastAsia"/>
+        </w:rPr>
+        <w:t>端作为主要的人机交互渠道，文中重点介绍了人机交互界面的设计思路风格，</w:t>
       </w:r>
       <w:r>
         <w:rPr>
@@ -47916,7 +46772,7 @@
           <v:shape id="_x0000_i1054" type="#_x0000_t75" style="width:150.75pt;height:35.25pt" o:ole="">
             <v:imagedata r:id="rId97" o:title=""/>
           </v:shape>
-          <o:OLEObject Type="Embed" ProgID="Equation.DSMT4" ShapeID="_x0000_i1054" DrawAspect="Content" ObjectID="_1588834700" r:id="rId98"/>
+          <o:OLEObject Type="Embed" ProgID="Equation.DSMT4" ShapeID="_x0000_i1054" DrawAspect="Content" ObjectID="_1589314486" r:id="rId98"/>
         </w:object>
       </w:r>
       <w:r>
@@ -47943,7 +46799,7 @@
           <v:shape id="_x0000_i1055" type="#_x0000_t75" style="width:57pt;height:26.25pt" o:ole="">
             <v:imagedata r:id="rId99" o:title=""/>
           </v:shape>
-          <o:OLEObject Type="Embed" ProgID="Equation.DSMT4" ShapeID="_x0000_i1055" DrawAspect="Content" ObjectID="_1588834701" r:id="rId100"/>
+          <o:OLEObject Type="Embed" ProgID="Equation.DSMT4" ShapeID="_x0000_i1055" DrawAspect="Content" ObjectID="_1589314487" r:id="rId100"/>
         </w:object>
       </w:r>
       <w:r>
@@ -48083,7 +46939,7 @@
           <v:shape id="_x0000_i1056" type="#_x0000_t75" style="width:158.25pt;height:33.75pt" o:ole="">
             <v:imagedata r:id="rId101" o:title=""/>
           </v:shape>
-          <o:OLEObject Type="Embed" ProgID="Equation.DSMT4" ShapeID="_x0000_i1056" DrawAspect="Content" ObjectID="_1588834702" r:id="rId102"/>
+          <o:OLEObject Type="Embed" ProgID="Equation.DSMT4" ShapeID="_x0000_i1056" DrawAspect="Content" ObjectID="_1589314488" r:id="rId102"/>
         </w:object>
       </w:r>
       <w:r>
@@ -48441,7 +47297,7 @@
           <v:shape id="_x0000_i1057" type="#_x0000_t75" style="width:170.25pt;height:18pt" o:ole="">
             <v:imagedata r:id="rId103" o:title=""/>
           </v:shape>
-          <o:OLEObject Type="Embed" ProgID="Equation.DSMT4" ShapeID="_x0000_i1057" DrawAspect="Content" ObjectID="_1588834703" r:id="rId104"/>
+          <o:OLEObject Type="Embed" ProgID="Equation.DSMT4" ShapeID="_x0000_i1057" DrawAspect="Content" ObjectID="_1589314489" r:id="rId104"/>
         </w:object>
       </w:r>
       <w:r>
@@ -49829,7 +48685,7 @@
           <v:shape id="_x0000_i1058" type="#_x0000_t75" style="width:75.75pt;height:33pt" o:ole="">
             <v:imagedata r:id="rId107" o:title=""/>
           </v:shape>
-          <o:OLEObject Type="Embed" ProgID="Equation.DSMT4" ShapeID="_x0000_i1058" DrawAspect="Content" ObjectID="_1588834704" r:id="rId108"/>
+          <o:OLEObject Type="Embed" ProgID="Equation.DSMT4" ShapeID="_x0000_i1058" DrawAspect="Content" ObjectID="_1589314490" r:id="rId108"/>
         </w:object>
       </w:r>
       <w:r>
@@ -49884,7 +48740,7 @@
           <v:shape id="_x0000_i1059" type="#_x0000_t75" style="width:99pt;height:18pt" o:ole="">
             <v:imagedata r:id="rId109" o:title=""/>
           </v:shape>
-          <o:OLEObject Type="Embed" ProgID="Equation.DSMT4" ShapeID="_x0000_i1059" DrawAspect="Content" ObjectID="_1588834705" r:id="rId110"/>
+          <o:OLEObject Type="Embed" ProgID="Equation.DSMT4" ShapeID="_x0000_i1059" DrawAspect="Content" ObjectID="_1589314491" r:id="rId110"/>
         </w:object>
       </w:r>
       <w:r>
@@ -49999,7 +48855,7 @@
           <v:shape id="_x0000_i1060" type="#_x0000_t75" style="width:38.25pt;height:36pt" o:ole="">
             <v:imagedata r:id="rId111" o:title=""/>
           </v:shape>
-          <o:OLEObject Type="Embed" ProgID="Equation.DSMT4" ShapeID="_x0000_i1060" DrawAspect="Content" ObjectID="_1588834706" r:id="rId112"/>
+          <o:OLEObject Type="Embed" ProgID="Equation.DSMT4" ShapeID="_x0000_i1060" DrawAspect="Content" ObjectID="_1589314492" r:id="rId112"/>
         </w:object>
       </w:r>
       <w:r>
@@ -50016,7 +48872,7 @@
           <v:shape id="_x0000_i1061" type="#_x0000_t75" style="width:65.25pt;height:57.75pt" o:ole="">
             <v:imagedata r:id="rId113" o:title=""/>
           </v:shape>
-          <o:OLEObject Type="Embed" ProgID="Equation.DSMT4" ShapeID="_x0000_i1061" DrawAspect="Content" ObjectID="_1588834707" r:id="rId114"/>
+          <o:OLEObject Type="Embed" ProgID="Equation.DSMT4" ShapeID="_x0000_i1061" DrawAspect="Content" ObjectID="_1589314493" r:id="rId114"/>
         </w:object>
       </w:r>
       <w:r>
@@ -50033,7 +48889,7 @@
           <v:shape id="_x0000_i1062" type="#_x0000_t75" style="width:78.75pt;height:78pt" o:ole="">
             <v:imagedata r:id="rId115" o:title=""/>
           </v:shape>
-          <o:OLEObject Type="Embed" ProgID="Equation.DSMT4" ShapeID="_x0000_i1062" DrawAspect="Content" ObjectID="_1588834708" r:id="rId116"/>
+          <o:OLEObject Type="Embed" ProgID="Equation.DSMT4" ShapeID="_x0000_i1062" DrawAspect="Content" ObjectID="_1589314494" r:id="rId116"/>
         </w:object>
       </w:r>
       <w:r>
@@ -50050,7 +48906,7 @@
           <v:shape id="_x0000_i1063" type="#_x0000_t75" style="width:9pt;height:14.25pt" o:ole="">
             <v:imagedata r:id="rId117" o:title=""/>
           </v:shape>
-          <o:OLEObject Type="Embed" ProgID="Equation.DSMT4" ShapeID="_x0000_i1063" DrawAspect="Content" ObjectID="_1588834709" r:id="rId118"/>
+          <o:OLEObject Type="Embed" ProgID="Equation.DSMT4" ShapeID="_x0000_i1063" DrawAspect="Content" ObjectID="_1589314495" r:id="rId118"/>
         </w:object>
       </w:r>
       <w:r>
@@ -50073,7 +48929,7 @@
           <v:shape id="_x0000_i1064" type="#_x0000_t75" style="width:116.25pt;height:39.75pt" o:ole="">
             <v:imagedata r:id="rId119" o:title=""/>
           </v:shape>
-          <o:OLEObject Type="Embed" ProgID="Equation.DSMT4" ShapeID="_x0000_i1064" DrawAspect="Content" ObjectID="_1588834710" r:id="rId120"/>
+          <o:OLEObject Type="Embed" ProgID="Equation.DSMT4" ShapeID="_x0000_i1064" DrawAspect="Content" ObjectID="_1589314496" r:id="rId120"/>
         </w:object>
       </w:r>
       <w:r>
@@ -50249,7 +49105,7 @@
           <v:shape id="_x0000_i1065" type="#_x0000_t75" style="width:153pt;height:30.75pt" o:ole="">
             <v:imagedata r:id="rId121" o:title=""/>
           </v:shape>
-          <o:OLEObject Type="Embed" ProgID="Equation.DSMT4" ShapeID="_x0000_i1065" DrawAspect="Content" ObjectID="_1588834711" r:id="rId122"/>
+          <o:OLEObject Type="Embed" ProgID="Equation.DSMT4" ShapeID="_x0000_i1065" DrawAspect="Content" ObjectID="_1589314497" r:id="rId122"/>
         </w:object>
       </w:r>
       <w:r>
@@ -50296,7 +49152,7 @@
           <v:shape id="_x0000_i1066" type="#_x0000_t75" style="width:266.25pt;height:30.75pt" o:ole="">
             <v:imagedata r:id="rId123" o:title=""/>
           </v:shape>
-          <o:OLEObject Type="Embed" ProgID="Equation.DSMT4" ShapeID="_x0000_i1066" DrawAspect="Content" ObjectID="_1588834712" r:id="rId124"/>
+          <o:OLEObject Type="Embed" ProgID="Equation.DSMT4" ShapeID="_x0000_i1066" DrawAspect="Content" ObjectID="_1589314498" r:id="rId124"/>
         </w:object>
       </w:r>
       <w:r>
@@ -50735,7 +49591,7 @@
           <v:shape id="_x0000_i1067" type="#_x0000_t75" style="width:42.75pt;height:15.75pt" o:ole="">
             <v:imagedata r:id="rId125" o:title=""/>
           </v:shape>
-          <o:OLEObject Type="Embed" ProgID="Equation.DSMT4" ShapeID="_x0000_i1067" DrawAspect="Content" ObjectID="_1588834713" r:id="rId126"/>
+          <o:OLEObject Type="Embed" ProgID="Equation.DSMT4" ShapeID="_x0000_i1067" DrawAspect="Content" ObjectID="_1589314499" r:id="rId126"/>
         </w:object>
       </w:r>
       <w:r>
@@ -50758,7 +49614,7 @@
           <v:shape id="_x0000_i1068" type="#_x0000_t75" style="width:14.25pt;height:14.25pt" o:ole="">
             <v:imagedata r:id="rId127" o:title=""/>
           </v:shape>
-          <o:OLEObject Type="Embed" ProgID="Equation.DSMT4" ShapeID="_x0000_i1068" DrawAspect="Content" ObjectID="_1588834714" r:id="rId128"/>
+          <o:OLEObject Type="Embed" ProgID="Equation.DSMT4" ShapeID="_x0000_i1068" DrawAspect="Content" ObjectID="_1589314500" r:id="rId128"/>
         </w:object>
       </w:r>
       <w:r>
@@ -50995,15 +49851,7 @@
         </m:sSup>
       </m:oMath>
       <w:r>
-        <w:t>就是希望从累加</w:t>
-      </w:r>
-      <w:proofErr w:type="gramStart"/>
-      <w:r>
-        <w:t>值发现</w:t>
-      </w:r>
-      <w:proofErr w:type="gramEnd"/>
-      <w:r>
-        <w:t>变化规律</w:t>
+        <w:t>就是希望从累加值发现变化规律</w:t>
       </w:r>
       <w:r>
         <w:rPr>
@@ -51114,7 +49962,7 @@
           <v:shape id="_x0000_i1069" type="#_x0000_t75" style="width:180.75pt;height:30.75pt" o:ole="">
             <v:imagedata r:id="rId129" o:title=""/>
           </v:shape>
-          <o:OLEObject Type="Embed" ProgID="Equation.DSMT4" ShapeID="_x0000_i1069" DrawAspect="Content" ObjectID="_1588834715" r:id="rId130"/>
+          <o:OLEObject Type="Embed" ProgID="Equation.DSMT4" ShapeID="_x0000_i1069" DrawAspect="Content" ObjectID="_1589314501" r:id="rId130"/>
         </w:object>
       </w:r>
       <w:r>
@@ -51291,7 +50139,7 @@
           <v:shape id="_x0000_i1070" type="#_x0000_t75" style="width:161.25pt;height:18pt" o:ole="">
             <v:imagedata r:id="rId131" o:title=""/>
           </v:shape>
-          <o:OLEObject Type="Embed" ProgID="Equation.DSMT4" ShapeID="_x0000_i1070" DrawAspect="Content" ObjectID="_1588834716" r:id="rId132"/>
+          <o:OLEObject Type="Embed" ProgID="Equation.DSMT4" ShapeID="_x0000_i1070" DrawAspect="Content" ObjectID="_1589314502" r:id="rId132"/>
         </w:object>
       </w:r>
       <w:r>
@@ -51366,7 +50214,7 @@
           <v:shape id="_x0000_i1071" type="#_x0000_t75" style="width:309.75pt;height:35.25pt" o:ole="">
             <v:imagedata r:id="rId133" o:title=""/>
           </v:shape>
-          <o:OLEObject Type="Embed" ProgID="Equation.DSMT4" ShapeID="_x0000_i1071" DrawAspect="Content" ObjectID="_1588834717" r:id="rId134"/>
+          <o:OLEObject Type="Embed" ProgID="Equation.DSMT4" ShapeID="_x0000_i1071" DrawAspect="Content" ObjectID="_1589314503" r:id="rId134"/>
         </w:object>
       </w:r>
       <w:r>
@@ -51560,7 +50408,7 @@
           <v:shape id="_x0000_i1072" type="#_x0000_t75" style="width:57pt;height:26.25pt" o:ole="">
             <v:imagedata r:id="rId99" o:title=""/>
           </v:shape>
-          <o:OLEObject Type="Embed" ProgID="Equation.DSMT4" ShapeID="_x0000_i1072" DrawAspect="Content" ObjectID="_1588834718" r:id="rId135"/>
+          <o:OLEObject Type="Embed" ProgID="Equation.DSMT4" ShapeID="_x0000_i1072" DrawAspect="Content" ObjectID="_1589314504" r:id="rId135"/>
         </w:object>
       </w:r>
       <w:r>
@@ -51742,7 +50590,7 @@
           <v:shape id="_x0000_i1073" type="#_x0000_t75" style="width:239.25pt;height:18pt" o:ole="">
             <v:imagedata r:id="rId136" o:title=""/>
           </v:shape>
-          <o:OLEObject Type="Embed" ProgID="Equation.DSMT4" ShapeID="_x0000_i1073" DrawAspect="Content" ObjectID="_1588834719" r:id="rId137"/>
+          <o:OLEObject Type="Embed" ProgID="Equation.DSMT4" ShapeID="_x0000_i1073" DrawAspect="Content" ObjectID="_1589314505" r:id="rId137"/>
         </w:object>
       </w:r>
       <w:r>
@@ -51801,7 +50649,7 @@
           <v:shape id="_x0000_i1074" type="#_x0000_t75" style="width:33pt;height:18pt" o:ole="">
             <v:imagedata r:id="rId138" o:title=""/>
           </v:shape>
-          <o:OLEObject Type="Embed" ProgID="Equation.DSMT4" ShapeID="_x0000_i1074" DrawAspect="Content" ObjectID="_1588834720" r:id="rId139"/>
+          <o:OLEObject Type="Embed" ProgID="Equation.DSMT4" ShapeID="_x0000_i1074" DrawAspect="Content" ObjectID="_1589314506" r:id="rId139"/>
         </w:object>
       </w:r>
       <w:r>
@@ -51821,7 +50669,7 @@
           <v:shape id="_x0000_i1075" type="#_x0000_t75" style="width:33.75pt;height:18pt" o:ole="">
             <v:imagedata r:id="rId140" o:title=""/>
           </v:shape>
-          <o:OLEObject Type="Embed" ProgID="Equation.DSMT4" ShapeID="_x0000_i1075" DrawAspect="Content" ObjectID="_1588834721" r:id="rId141"/>
+          <o:OLEObject Type="Embed" ProgID="Equation.DSMT4" ShapeID="_x0000_i1075" DrawAspect="Content" ObjectID="_1589314507" r:id="rId141"/>
         </w:object>
       </w:r>
       <w:r>
@@ -51948,7 +50796,7 @@
           <v:shape id="_x0000_i1076" type="#_x0000_t75" style="width:3in;height:18pt" o:ole="">
             <v:imagedata r:id="rId142" o:title=""/>
           </v:shape>
-          <o:OLEObject Type="Embed" ProgID="Equation.DSMT4" ShapeID="_x0000_i1076" DrawAspect="Content" ObjectID="_1588834722" r:id="rId143"/>
+          <o:OLEObject Type="Embed" ProgID="Equation.DSMT4" ShapeID="_x0000_i1076" DrawAspect="Content" ObjectID="_1589314508" r:id="rId143"/>
         </w:object>
       </w:r>
       <w:r>
@@ -52004,7 +50852,7 @@
           <v:shape id="_x0000_i1077" type="#_x0000_t75" style="width:33pt;height:18pt" o:ole="">
             <v:imagedata r:id="rId138" o:title=""/>
           </v:shape>
-          <o:OLEObject Type="Embed" ProgID="Equation.DSMT4" ShapeID="_x0000_i1077" DrawAspect="Content" ObjectID="_1588834723" r:id="rId144"/>
+          <o:OLEObject Type="Embed" ProgID="Equation.DSMT4" ShapeID="_x0000_i1077" DrawAspect="Content" ObjectID="_1589314509" r:id="rId144"/>
         </w:object>
       </w:r>
       <w:r>
@@ -52027,7 +50875,7 @@
           <v:shape id="_x0000_i1078" type="#_x0000_t75" style="width:33.75pt;height:18pt" o:ole="">
             <v:imagedata r:id="rId140" o:title=""/>
           </v:shape>
-          <o:OLEObject Type="Embed" ProgID="Equation.DSMT4" ShapeID="_x0000_i1078" DrawAspect="Content" ObjectID="_1588834724" r:id="rId145"/>
+          <o:OLEObject Type="Embed" ProgID="Equation.DSMT4" ShapeID="_x0000_i1078" DrawAspect="Content" ObjectID="_1589314510" r:id="rId145"/>
         </w:object>
       </w:r>
       <w:r>
@@ -52148,21 +50996,7 @@
         <w:rPr>
           <w:rFonts w:hint="eastAsia"/>
         </w:rPr>
-        <w:t>准确度。结果</w:t>
-      </w:r>
-      <w:proofErr w:type="gramStart"/>
-      <w:r>
-        <w:rPr>
-          <w:rFonts w:hint="eastAsia"/>
-        </w:rPr>
-        <w:t>如以下</w:t>
-      </w:r>
-      <w:proofErr w:type="gramEnd"/>
-      <w:r>
-        <w:rPr>
-          <w:rFonts w:hint="eastAsia"/>
-        </w:rPr>
-        <w:t>两表：</w:t>
+        <w:t>准确度。结果如以下两表：</w:t>
       </w:r>
     </w:p>
     <w:tbl>
@@ -53911,19 +52745,11 @@
         </w:rPr>
         <w:t>Web</w:t>
       </w:r>
-      <w:proofErr w:type="gramStart"/>
-      <w:r>
-        <w:rPr>
-          <w:rFonts w:hint="eastAsia"/>
-        </w:rPr>
-        <w:t>端以及</w:t>
-      </w:r>
-      <w:proofErr w:type="gramEnd"/>
-      <w:r>
-        <w:rPr>
-          <w:rFonts w:hint="eastAsia"/>
-        </w:rPr>
-        <w:t>服务器的开发环境、工作流程、插件核心技术等方面。</w:t>
+      <w:r>
+        <w:rPr>
+          <w:rFonts w:hint="eastAsia"/>
+        </w:rPr>
+        <w:t>端以及服务器的开发环境、工作流程、插件核心技术等方面。</w:t>
       </w:r>
       <w:r>
         <w:rPr>
@@ -53931,14 +52757,12 @@
         </w:rPr>
         <w:t>App</w:t>
       </w:r>
-      <w:proofErr w:type="gramStart"/>
       <w:r>
         <w:rPr>
           <w:rFonts w:hint="eastAsia"/>
         </w:rPr>
         <w:t>端采用</w:t>
       </w:r>
-      <w:proofErr w:type="gramEnd"/>
       <w:r>
         <w:rPr>
           <w:rFonts w:hint="eastAsia"/>
@@ -54024,21 +52848,7 @@
         <w:rPr>
           <w:rFonts w:hint="eastAsia"/>
         </w:rPr>
-        <w:t>、手机等不同的分辨率定制了不同的显示方式和风格。服务器</w:t>
-      </w:r>
-      <w:proofErr w:type="gramStart"/>
-      <w:r>
-        <w:rPr>
-          <w:rFonts w:hint="eastAsia"/>
-        </w:rPr>
-        <w:t>端分析</w:t>
-      </w:r>
-      <w:proofErr w:type="gramEnd"/>
-      <w:r>
-        <w:rPr>
-          <w:rFonts w:hint="eastAsia"/>
-        </w:rPr>
-        <w:t>了</w:t>
+        <w:t>、手机等不同的分辨率定制了不同的显示方式和风格。服务器端分析了</w:t>
       </w:r>
       <w:r>
         <w:rPr>
@@ -54397,16 +53207,8 @@
           <w:rFonts w:hint="eastAsia"/>
         </w:rPr>
         <w:lastRenderedPageBreak/>
-        <w:t>然后利用</w:t>
-      </w:r>
-      <w:proofErr w:type="gramStart"/>
-      <w:r>
-        <w:rPr>
-          <w:rFonts w:hint="eastAsia"/>
-        </w:rPr>
-        <w:t>蓝牙或者</w:t>
-      </w:r>
-      <w:proofErr w:type="gramEnd"/>
+        <w:t>然后利用蓝牙或者</w:t>
+      </w:r>
       <w:r>
         <w:rPr>
           <w:rFonts w:hint="eastAsia"/>
@@ -54707,16 +53509,8 @@
         <w:rPr>
           <w:rFonts w:hint="eastAsia"/>
         </w:rPr>
-        <w:t>赵思</w:t>
-      </w:r>
-      <w:proofErr w:type="gramStart"/>
-      <w:r>
-        <w:rPr>
-          <w:rFonts w:hint="eastAsia"/>
-        </w:rPr>
-        <w:t>思</w:t>
-      </w:r>
-      <w:proofErr w:type="gramEnd"/>
+        <w:t>赵思思</w:t>
+      </w:r>
       <w:r>
         <w:rPr>
           <w:rFonts w:hint="eastAsia"/>
@@ -54828,23 +53622,7 @@
         <w:ind w:firstLineChars="0"/>
       </w:pPr>
       <w:r>
-        <w:t xml:space="preserve">R.F.Rinesch. New Ways of Designing Large Refining Vessels And Steelmaking Plants For The LD </w:t>
-      </w:r>
-      <w:proofErr w:type="gramStart"/>
-      <w:r>
-        <w:t>Process[</w:t>
-      </w:r>
-      <w:proofErr w:type="gramEnd"/>
-      <w:r>
-        <w:t>J]. Journal OF METALS, 1996</w:t>
-      </w:r>
-      <w:proofErr w:type="gramStart"/>
-      <w:r>
-        <w:t>,18</w:t>
-      </w:r>
-      <w:proofErr w:type="gramEnd"/>
-      <w:r>
-        <w:t>(7):876-880.</w:t>
+        <w:t>R.F.Rinesch. New Ways of Designing Large Refining Vessels And Steelmaking Plants For The LD Process[J]. Journal OF METALS, 1996,18(7):876-880.</w:t>
       </w:r>
     </w:p>
     <w:p>
@@ -54857,15 +53635,7 @@
         <w:ind w:firstLineChars="0"/>
       </w:pPr>
       <w:r>
-        <w:t xml:space="preserve">Feng Lei, Song Xingzhe. Design of the Instrument Soft Panel using Windows Presentation </w:t>
-      </w:r>
-      <w:proofErr w:type="gramStart"/>
-      <w:r>
-        <w:t>Foundation[</w:t>
-      </w:r>
-      <w:proofErr w:type="gramEnd"/>
-      <w:r>
-        <w:t>J]. 2015 Fifth International Conference on Instrumentation and Measurement, Computer, Communication and Control, Sept. 2015, pp.927-929.</w:t>
+        <w:t>Feng Lei, Song Xingzhe. Design of the Instrument Soft Panel using Windows Presentation Foundation[J]. 2015 Fifth International Conference on Instrumentation and Measurement, Computer, Communication and Control, Sept. 2015, pp.927-929.</w:t>
       </w:r>
     </w:p>
     <w:p>
@@ -54878,15 +53648,7 @@
         <w:ind w:firstLineChars="0"/>
       </w:pPr>
       <w:r>
-        <w:t>Erik Sorensen. Model-View-</w:t>
-      </w:r>
-      <w:proofErr w:type="gramStart"/>
-      <w:r>
-        <w:t>ViewModel(</w:t>
-      </w:r>
-      <w:proofErr w:type="gramEnd"/>
-      <w:r>
-        <w:t>MVVM) design pattern using windows presentation foundation(WPF) Technology[J/OL]. MegaByte Journal, 2010:2-4.</w:t>
+        <w:t>Erik Sorensen. Model-View-ViewModel(MVVM) design pattern using windows presentation foundation(WPF) Technology[J/OL]. MegaByte Journal, 2010:2-4.</w:t>
       </w:r>
     </w:p>
     <w:p>
@@ -54898,14 +53660,12 @@
         </w:numPr>
         <w:ind w:firstLineChars="0"/>
       </w:pPr>
-      <w:proofErr w:type="gramStart"/>
       <w:r>
         <w:rPr>
           <w:rFonts w:hint="eastAsia"/>
         </w:rPr>
         <w:t>李夏君</w:t>
       </w:r>
-      <w:proofErr w:type="gramEnd"/>
       <w:r>
         <w:rPr>
           <w:rFonts w:hint="eastAsia"/>
@@ -55028,14 +53788,12 @@
         </w:numPr>
         <w:ind w:firstLineChars="0"/>
       </w:pPr>
-      <w:proofErr w:type="gramStart"/>
       <w:r>
         <w:rPr>
           <w:rFonts w:hint="eastAsia"/>
         </w:rPr>
         <w:t>王佳康</w:t>
       </w:r>
-      <w:proofErr w:type="gramEnd"/>
       <w:r>
         <w:rPr>
           <w:rFonts w:hint="eastAsia"/>
@@ -55058,21 +53816,7 @@
         <w:rPr>
           <w:rFonts w:hint="eastAsia"/>
         </w:rPr>
-        <w:t>买</w:t>
-      </w:r>
-      <w:proofErr w:type="gramStart"/>
-      <w:r>
-        <w:rPr>
-          <w:rFonts w:hint="eastAsia"/>
-        </w:rPr>
-        <w:t>尔夏提</w:t>
-      </w:r>
-      <w:proofErr w:type="gramEnd"/>
-      <w:r>
-        <w:rPr>
-          <w:rFonts w:hint="eastAsia"/>
-        </w:rPr>
-        <w:t>•尔肯</w:t>
+        <w:t>买尔夏提•尔肯</w:t>
       </w:r>
       <w:r>
         <w:rPr>
@@ -55138,14 +53882,12 @@
         </w:rPr>
         <w:t xml:space="preserve">, </w:t>
       </w:r>
-      <w:proofErr w:type="gramStart"/>
       <w:r>
         <w:rPr>
           <w:rFonts w:hint="eastAsia"/>
         </w:rPr>
         <w:t>钱育蓉</w:t>
       </w:r>
-      <w:proofErr w:type="gramEnd"/>
       <w:r>
         <w:rPr>
           <w:rFonts w:hint="eastAsia"/>
@@ -55341,15 +54083,7 @@
         <w:ind w:firstLineChars="0"/>
       </w:pPr>
       <w:r>
-        <w:t xml:space="preserve">Glynne-Jones P, White N M. Self-powered systems: a review of energy </w:t>
-      </w:r>
-      <w:proofErr w:type="gramStart"/>
-      <w:r>
-        <w:t>sources[</w:t>
-      </w:r>
-      <w:proofErr w:type="gramEnd"/>
-      <w:r>
-        <w:t xml:space="preserve">J]. Sensor Review, 2001, 21(2):91-98. </w:t>
+        <w:t xml:space="preserve">Glynne-Jones P, White N M. Self-powered systems: a review of energy sources[J]. Sensor Review, 2001, 21(2):91-98. </w:t>
       </w:r>
     </w:p>
     <w:p>
@@ -55362,15 +54096,7 @@
         <w:ind w:firstLineChars="0"/>
       </w:pPr>
       <w:r>
-        <w:t xml:space="preserve">Bogue R. Energy harvesting and wireless sensors: a review of recent </w:t>
-      </w:r>
-      <w:proofErr w:type="gramStart"/>
-      <w:r>
-        <w:t>developments[</w:t>
-      </w:r>
-      <w:proofErr w:type="gramEnd"/>
-      <w:r>
-        <w:t>J]. Sensor Review, 2009, 29(3):194-199.</w:t>
+        <w:t>Bogue R. Energy harvesting and wireless sensors: a review of recent developments[J]. Sensor Review, 2009, 29(3):194-199.</w:t>
       </w:r>
     </w:p>
     <w:p>
@@ -55383,15 +54109,7 @@
         <w:ind w:firstLineChars="0"/>
       </w:pPr>
       <w:r>
-        <w:t xml:space="preserve">Timo S, Jarmo V. Interrogation techniques for sensors utilizing inductively coupled resonance </w:t>
-      </w:r>
-      <w:proofErr w:type="gramStart"/>
-      <w:r>
-        <w:t>circuits[</w:t>
-      </w:r>
-      <w:proofErr w:type="gramEnd"/>
-      <w:r>
-        <w:t xml:space="preserve">J]. Procedia Engineering, 2010(5):216-219. </w:t>
+        <w:t xml:space="preserve">Timo S, Jarmo V. Interrogation techniques for sensors utilizing inductively coupled resonance circuits[J]. Procedia Engineering, 2010(5):216-219. </w:t>
       </w:r>
     </w:p>
     <w:p>
@@ -55428,14 +54146,12 @@
         </w:rPr>
         <w:t xml:space="preserve">, </w:t>
       </w:r>
-      <w:proofErr w:type="gramStart"/>
       <w:r>
         <w:rPr>
           <w:rFonts w:hint="eastAsia"/>
         </w:rPr>
         <w:t>焦杰</w:t>
       </w:r>
-      <w:proofErr w:type="gramEnd"/>
       <w:r>
         <w:rPr>
           <w:rFonts w:hint="eastAsia"/>
@@ -55477,15 +54193,7 @@
         <w:ind w:firstLineChars="0"/>
       </w:pPr>
       <w:r>
-        <w:t xml:space="preserve">Hu Y, Zhang Y, Xu C, et al. Self-powered system with wireless data </w:t>
-      </w:r>
-      <w:proofErr w:type="gramStart"/>
-      <w:r>
-        <w:t>transmission[</w:t>
-      </w:r>
-      <w:proofErr w:type="gramEnd"/>
-      <w:r>
-        <w:t xml:space="preserve">J]. Nano Letters, 2011, 11(6):2572-257. </w:t>
+        <w:t xml:space="preserve">Hu Y, Zhang Y, Xu C, et al. Self-powered system with wireless data transmission[J]. Nano Letters, 2011, 11(6):2572-257. </w:t>
       </w:r>
     </w:p>
     <w:p>
@@ -55527,14 +54235,12 @@
       <w:r>
         <w:t xml:space="preserve"> </w:t>
       </w:r>
-      <w:proofErr w:type="gramStart"/>
       <w:r>
         <w:rPr>
           <w:rFonts w:hint="eastAsia"/>
         </w:rPr>
         <w:t>钱松荣</w:t>
       </w:r>
-      <w:proofErr w:type="gramEnd"/>
       <w:r>
         <w:rPr>
           <w:rFonts w:hint="eastAsia"/>
@@ -55566,15 +54272,7 @@
         <w:t xml:space="preserve"> </w:t>
       </w:r>
       <w:r>
-        <w:t>太</w:t>
-      </w:r>
-      <w:proofErr w:type="gramStart"/>
-      <w:r>
-        <w:t>赫兹科学</w:t>
-      </w:r>
-      <w:proofErr w:type="gramEnd"/>
-      <w:r>
-        <w:t>与电子信息学报</w:t>
+        <w:t>太赫兹科学与电子信息学报</w:t>
       </w:r>
       <w:r>
         <w:rPr>
@@ -55663,14 +54361,12 @@
         </w:numPr>
         <w:ind w:firstLineChars="0"/>
       </w:pPr>
-      <w:proofErr w:type="gramStart"/>
       <w:r>
         <w:rPr>
           <w:rFonts w:hint="eastAsia"/>
         </w:rPr>
         <w:t>李巧真</w:t>
       </w:r>
-      <w:proofErr w:type="gramEnd"/>
       <w:r>
         <w:rPr>
           <w:rFonts w:hint="eastAsia"/>
@@ -55689,14 +54385,12 @@
         </w:rPr>
         <w:t xml:space="preserve">, </w:t>
       </w:r>
-      <w:proofErr w:type="gramStart"/>
       <w:r>
         <w:rPr>
           <w:rFonts w:hint="eastAsia"/>
         </w:rPr>
         <w:t>韩钦泽</w:t>
       </w:r>
-      <w:proofErr w:type="gramEnd"/>
       <w:r>
         <w:rPr>
           <w:rFonts w:hint="eastAsia"/>
@@ -55737,14 +54431,12 @@
         </w:numPr>
         <w:ind w:firstLineChars="0"/>
       </w:pPr>
-      <w:proofErr w:type="gramStart"/>
       <w:r>
         <w:rPr>
           <w:rFonts w:hint="eastAsia"/>
         </w:rPr>
         <w:t>颜全哲</w:t>
       </w:r>
-      <w:proofErr w:type="gramEnd"/>
       <w:r>
         <w:rPr>
           <w:rFonts w:hint="eastAsia"/>
@@ -55801,16 +54493,8 @@
         <w:rPr>
           <w:rFonts w:hint="eastAsia"/>
         </w:rPr>
-        <w:t>胡立</w:t>
-      </w:r>
-      <w:proofErr w:type="gramStart"/>
-      <w:r>
-        <w:rPr>
-          <w:rFonts w:hint="eastAsia"/>
-        </w:rPr>
-        <w:t>栓</w:t>
-      </w:r>
-      <w:proofErr w:type="gramEnd"/>
+        <w:t>胡立栓</w:t>
+      </w:r>
       <w:r>
         <w:rPr>
           <w:rFonts w:hint="eastAsia"/>
@@ -55829,19 +54513,11 @@
         </w:rPr>
         <w:t xml:space="preserve">, </w:t>
       </w:r>
-      <w:proofErr w:type="gramStart"/>
-      <w:r>
-        <w:rPr>
-          <w:rFonts w:hint="eastAsia"/>
-        </w:rPr>
-        <w:t>亓</w:t>
-      </w:r>
-      <w:proofErr w:type="gramEnd"/>
-      <w:r>
-        <w:rPr>
-          <w:rFonts w:hint="eastAsia"/>
-        </w:rPr>
-        <w:t>呈明</w:t>
+      <w:r>
+        <w:rPr>
+          <w:rFonts w:hint="eastAsia"/>
+        </w:rPr>
+        <w:t>亓呈明</w:t>
       </w:r>
       <w:r>
         <w:rPr>
@@ -55966,23 +54642,7 @@
         <w:ind w:firstLineChars="0"/>
       </w:pPr>
       <w:r>
-        <w:t xml:space="preserve">Das Saikat, De Saugatag, Kumar Rahul. Implementation and Comparative Analysis of RSA and MD5 </w:t>
-      </w:r>
-      <w:proofErr w:type="gramStart"/>
-      <w:r>
-        <w:t>Algorithm[</w:t>
-      </w:r>
-      <w:proofErr w:type="gramEnd"/>
-      <w:r>
-        <w:t xml:space="preserve">J]. International Journal of Information Security and Privacy, July-Sept, 2012, </w:t>
-      </w:r>
-      <w:proofErr w:type="gramStart"/>
-      <w:r>
-        <w:t>Vol.6(</w:t>
-      </w:r>
-      <w:proofErr w:type="gramEnd"/>
-      <w:r>
-        <w:t>3), p.1(37).</w:t>
+        <w:t>Das Saikat, De Saugatag, Kumar Rahul. Implementation and Comparative Analysis of RSA and MD5 Algorithm[J]. International Journal of Information Security and Privacy, July-Sept, 2012, Vol.6(3), p.1(37).</w:t>
       </w:r>
     </w:p>
     <w:p>
@@ -55994,14 +54654,12 @@
         </w:numPr>
         <w:ind w:firstLineChars="0"/>
       </w:pPr>
-      <w:proofErr w:type="gramStart"/>
       <w:r>
         <w:rPr>
           <w:rFonts w:hint="eastAsia"/>
         </w:rPr>
         <w:t>司应硕</w:t>
       </w:r>
-      <w:proofErr w:type="gramEnd"/>
       <w:r>
         <w:rPr>
           <w:rFonts w:hint="eastAsia"/>
@@ -56091,23 +54749,7 @@
         <w:ind w:firstLineChars="0"/>
       </w:pPr>
       <w:r>
-        <w:t xml:space="preserve">Pijanowski, Keith. Building responsive Web sites with </w:t>
-      </w:r>
-      <w:proofErr w:type="gramStart"/>
-      <w:r>
-        <w:t>Bootstrap[</w:t>
-      </w:r>
-      <w:proofErr w:type="gramEnd"/>
-      <w:r>
-        <w:t xml:space="preserve">M]. MSDN Magazine, 2015, </w:t>
-      </w:r>
-      <w:proofErr w:type="gramStart"/>
-      <w:r>
-        <w:t>Vol.30(</w:t>
-      </w:r>
-      <w:proofErr w:type="gramEnd"/>
-      <w:r>
-        <w:t>6),p40(5).</w:t>
+        <w:t>Pijanowski, Keith. Building responsive Web sites with Bootstrap[M]. MSDN Magazine, 2015, Vol.30(6),p40(5).</w:t>
       </w:r>
     </w:p>
     <w:p>
@@ -56189,14 +54831,12 @@
         </w:numPr>
         <w:ind w:firstLineChars="0"/>
       </w:pPr>
-      <w:proofErr w:type="gramStart"/>
       <w:r>
         <w:rPr>
           <w:rFonts w:hint="eastAsia"/>
         </w:rPr>
         <w:t>孟洁</w:t>
       </w:r>
-      <w:proofErr w:type="gramEnd"/>
       <w:r>
         <w:rPr>
           <w:rFonts w:hint="eastAsia"/>
@@ -56435,14 +55075,12 @@
         </w:numPr>
         <w:ind w:firstLineChars="0"/>
       </w:pPr>
-      <w:proofErr w:type="gramStart"/>
       <w:r>
         <w:rPr>
           <w:rFonts w:hint="eastAsia"/>
         </w:rPr>
         <w:t>温立辉</w:t>
       </w:r>
-      <w:proofErr w:type="gramEnd"/>
       <w:r>
         <w:rPr>
           <w:rFonts w:hint="eastAsia"/>
@@ -56676,28 +55314,24 @@
         </w:numPr>
         <w:ind w:firstLineChars="0"/>
       </w:pPr>
-      <w:proofErr w:type="gramStart"/>
       <w:r>
         <w:rPr>
           <w:rFonts w:hint="eastAsia"/>
         </w:rPr>
         <w:t>郑红超</w:t>
       </w:r>
-      <w:proofErr w:type="gramEnd"/>
       <w:r>
         <w:rPr>
           <w:rFonts w:hint="eastAsia"/>
         </w:rPr>
         <w:t xml:space="preserve">, </w:t>
       </w:r>
-      <w:proofErr w:type="gramStart"/>
       <w:r>
         <w:rPr>
           <w:rFonts w:hint="eastAsia"/>
         </w:rPr>
         <w:t>黄质宏</w:t>
       </w:r>
-      <w:proofErr w:type="gramEnd"/>
       <w:r>
         <w:rPr>
           <w:rFonts w:hint="eastAsia"/>
@@ -56762,14 +55396,12 @@
         </w:rPr>
         <w:t xml:space="preserve">, </w:t>
       </w:r>
-      <w:proofErr w:type="gramStart"/>
       <w:r>
         <w:rPr>
           <w:rFonts w:hint="eastAsia"/>
         </w:rPr>
         <w:t>易功超</w:t>
       </w:r>
-      <w:proofErr w:type="gramEnd"/>
       <w:r>
         <w:rPr>
           <w:rFonts w:hint="eastAsia"/>
@@ -56810,14 +55442,12 @@
         </w:numPr>
         <w:ind w:firstLineChars="0"/>
       </w:pPr>
-      <w:proofErr w:type="gramStart"/>
       <w:r>
         <w:rPr>
           <w:rFonts w:hint="eastAsia"/>
         </w:rPr>
         <w:t>董奋义</w:t>
       </w:r>
-      <w:proofErr w:type="gramEnd"/>
       <w:r>
         <w:rPr>
           <w:rFonts w:hint="eastAsia"/>
@@ -56910,21 +55540,7 @@
         <w:rPr>
           <w:rFonts w:hint="eastAsia"/>
         </w:rPr>
-        <w:t>江</w:t>
-      </w:r>
-      <w:proofErr w:type="gramStart"/>
-      <w:r>
-        <w:rPr>
-          <w:rFonts w:hint="eastAsia"/>
-        </w:rPr>
-        <w:t>世</w:t>
-      </w:r>
-      <w:proofErr w:type="gramEnd"/>
-      <w:r>
-        <w:rPr>
-          <w:rFonts w:hint="eastAsia"/>
-        </w:rPr>
-        <w:t>芳</w:t>
+        <w:t>江世芳</w:t>
       </w:r>
       <w:r>
         <w:rPr>
@@ -56932,14 +55548,12 @@
         </w:rPr>
         <w:t xml:space="preserve">, </w:t>
       </w:r>
-      <w:proofErr w:type="gramStart"/>
       <w:r>
         <w:rPr>
           <w:rFonts w:hint="eastAsia"/>
         </w:rPr>
         <w:t>史开泉</w:t>
       </w:r>
-      <w:proofErr w:type="gramEnd"/>
       <w:r>
         <w:rPr>
           <w:rFonts w:hint="eastAsia"/>
@@ -57323,13 +55937,8 @@
         </w:rPr>
         <w:t>、</w:t>
       </w:r>
-      <w:proofErr w:type="gramStart"/>
-      <w:r>
-        <w:t>郭</w:t>
-      </w:r>
-      <w:proofErr w:type="gramEnd"/>
-      <w:r>
-        <w:t>慢</w:t>
+      <w:r>
+        <w:t>郭慢</w:t>
       </w:r>
       <w:r>
         <w:rPr>
@@ -57459,6 +56068,79 @@
           <w:rFonts w:hint="eastAsia"/>
         </w:rPr>
         <w:t>最后，我要感谢我的父母，感谢这么多年来的照顾和养育之恩。每次回家看到父母更加苍老了，甚是心痛。父母是唯一为你默默付出却不求回报的，希望父母能够身体健康、永葆青春、万事如意！</w:t>
+      </w:r>
+    </w:p>
+    <w:p>
+      <w:pPr>
+        <w:widowControl/>
+        <w:jc w:val="left"/>
+        <w:rPr>
+          <w:sz w:val="24"/>
+        </w:rPr>
+      </w:pPr>
+      <w:r>
+        <w:br w:type="page"/>
+      </w:r>
+    </w:p>
+    <w:p>
+      <w:pPr>
+        <w:pStyle w:val="a9"/>
+        <w:spacing w:line="240" w:lineRule="auto"/>
+        <w:ind w:firstLineChars="0" w:firstLine="0"/>
+      </w:pPr>
+      <w:r>
+        <w:rPr>
+          <w:noProof/>
+        </w:rPr>
+        <w:lastRenderedPageBreak/>
+        <w:drawing>
+          <wp:inline distT="0" distB="0" distL="0" distR="0">
+            <wp:extent cx="6093185" cy="8620125"/>
+            <wp:effectExtent l="0" t="0" r="3175" b="0"/>
+            <wp:docPr id="113" name="图片 113" descr="C:\Users\Tovey\Desktop\img001.jpg"/>
+            <wp:cNvGraphicFramePr>
+              <a:graphicFrameLocks xmlns:a="http://schemas.openxmlformats.org/drawingml/2006/main" noChangeAspect="1"/>
+            </wp:cNvGraphicFramePr>
+            <a:graphic xmlns:a="http://schemas.openxmlformats.org/drawingml/2006/main">
+              <a:graphicData uri="http://schemas.openxmlformats.org/drawingml/2006/picture">
+                <pic:pic xmlns:pic="http://schemas.openxmlformats.org/drawingml/2006/picture">
+                  <pic:nvPicPr>
+                    <pic:cNvPr id="0" name="Picture 55" descr="C:\Users\Tovey\Desktop\img001.jpg"/>
+                    <pic:cNvPicPr>
+                      <a:picLocks noChangeAspect="1" noChangeArrowheads="1"/>
+                    </pic:cNvPicPr>
+                  </pic:nvPicPr>
+                  <pic:blipFill>
+                    <a:blip r:embed="rId146" cstate="print">
+                      <a:extLst>
+                        <a:ext uri="{28A0092B-C50C-407E-A947-70E740481C1C}">
+                          <a14:useLocalDpi xmlns:a14="http://schemas.microsoft.com/office/drawing/2010/main" val="0"/>
+                        </a:ext>
+                      </a:extLst>
+                    </a:blip>
+                    <a:srcRect/>
+                    <a:stretch>
+                      <a:fillRect/>
+                    </a:stretch>
+                  </pic:blipFill>
+                  <pic:spPr bwMode="auto">
+                    <a:xfrm>
+                      <a:off x="0" y="0"/>
+                      <a:ext cx="6095396" cy="8623253"/>
+                    </a:xfrm>
+                    <a:prstGeom prst="rect">
+                      <a:avLst/>
+                    </a:prstGeom>
+                    <a:noFill/>
+                    <a:ln>
+                      <a:noFill/>
+                    </a:ln>
+                  </pic:spPr>
+                </pic:pic>
+              </a:graphicData>
+            </a:graphic>
+          </wp:inline>
+        </w:drawing>
       </w:r>
     </w:p>
     <w:sectPr>
@@ -57539,6 +56221,7 @@
         <w:docPartUnique/>
       </w:docPartObj>
     </w:sdtPr>
+    <w:sdtEndPr/>
     <w:sdtContent>
       <w:p>
         <w:pPr>
@@ -57559,7 +56242,7 @@
             <w:noProof/>
             <w:lang w:val="zh-CN"/>
           </w:rPr>
-          <w:t>51</w:t>
+          <w:t>5</w:t>
         </w:r>
         <w:r>
           <w:fldChar w:fldCharType="end"/>
@@ -60220,7 +58903,7 @@
 </file>
 
 <file path=customXml/itemProps1.xml><?xml version="1.0" encoding="utf-8"?>
-<ds:datastoreItem xmlns:ds="http://schemas.openxmlformats.org/officeDocument/2006/customXml" ds:itemID="{96B6D4B2-196F-4C7B-8CAF-CCD445F24376}">
+<ds:datastoreItem xmlns:ds="http://schemas.openxmlformats.org/officeDocument/2006/customXml" ds:itemID="{9878FEFE-0C0D-4EA5-BE29-2AB040DA4FEB}">
   <ds:schemaRefs>
     <ds:schemaRef ds:uri="http://schemas.openxmlformats.org/officeDocument/2006/bibliography"/>
   </ds:schemaRefs>
